--- a/Documento de Requerimientos (1).docx
+++ b/Documento de Requerimientos (1).docx
@@ -1,11 +1,11 @@
 
 <file path=word/document.xml><?xml version="1.0" encoding="utf-8"?>
-<w:document xmlns:mc="http://schemas.openxmlformats.org/markup-compatibility/2006" xmlns:ve="http://schemas.openxmlformats.org/markup-compatibility/2006" xmlns:o="urn:schemas-microsoft-com:office:office" xmlns:r="http://schemas.openxmlformats.org/officeDocument/2006/relationships" xmlns:m="http://schemas.openxmlformats.org/officeDocument/2006/math" xmlns:v="urn:schemas-microsoft-com:vml" xmlns:wp="http://schemas.openxmlformats.org/drawingml/2006/wordprocessingDrawing" xmlns:w10="urn:schemas-microsoft-com:office:word" xmlns:w="http://schemas.openxmlformats.org/wordprocessingml/2006/main" xmlns:wne="http://schemas.microsoft.com/office/word/2006/wordml" xmlns:a="http://schemas.openxmlformats.org/drawingml/2006/main" xmlns:pic="http://schemas.openxmlformats.org/drawingml/2006/picture" xmlns:wpg="http://schemas.microsoft.com/office/word/2010/wordprocessingGroup" xmlns:wps="http://schemas.microsoft.com/office/word/2010/wordprocessingShape" xmlns:w14="http://schemas.microsoft.com/office/word/2010/wordml" mc:Ignorable="w14" xml:space="preserve">
+<w:document xmlns:wpc="http://schemas.microsoft.com/office/word/2010/wordprocessingCanvas" xmlns:cx="http://schemas.microsoft.com/office/drawing/2014/chartex" xmlns:cx1="http://schemas.microsoft.com/office/drawing/2015/9/8/chartex" xmlns:cx2="http://schemas.microsoft.com/office/drawing/2015/10/21/chartex" xmlns:cx3="http://schemas.microsoft.com/office/drawing/2016/5/9/chartex" xmlns:cx4="http://schemas.microsoft.com/office/drawing/2016/5/10/chartex" xmlns:cx5="http://schemas.microsoft.com/office/drawing/2016/5/11/chartex" xmlns:cx6="http://schemas.microsoft.com/office/drawing/2016/5/12/chartex" xmlns:cx7="http://schemas.microsoft.com/office/drawing/2016/5/13/chartex" xmlns:cx8="http://schemas.microsoft.com/office/drawing/2016/5/14/chartex" xmlns:mc="http://schemas.openxmlformats.org/markup-compatibility/2006" xmlns:aink="http://schemas.microsoft.com/office/drawing/2016/ink" xmlns:am3d="http://schemas.microsoft.com/office/drawing/2017/model3d" xmlns:o="urn:schemas-microsoft-com:office:office" xmlns:oel="http://schemas.microsoft.com/office/2019/extlst" xmlns:r="http://schemas.openxmlformats.org/officeDocument/2006/relationships" xmlns:m="http://schemas.openxmlformats.org/officeDocument/2006/math" xmlns:v="urn:schemas-microsoft-com:vml" xmlns:wp14="http://schemas.microsoft.com/office/word/2010/wordprocessingDrawing" xmlns:wp="http://schemas.openxmlformats.org/drawingml/2006/wordprocessingDrawing" xmlns:w10="urn:schemas-microsoft-com:office:word" xmlns:w="http://schemas.openxmlformats.org/wordprocessingml/2006/main" xmlns:w14="http://schemas.microsoft.com/office/word/2010/wordml" xmlns:w15="http://schemas.microsoft.com/office/word/2012/wordml" xmlns:w16cex="http://schemas.microsoft.com/office/word/2018/wordml/cex" xmlns:w16cid="http://schemas.microsoft.com/office/word/2016/wordml/cid" xmlns:w16="http://schemas.microsoft.com/office/word/2018/wordml" xmlns:w16du="http://schemas.microsoft.com/office/word/2023/wordml/word16du" xmlns:w16sdtdh="http://schemas.microsoft.com/office/word/2020/wordml/sdtdatahash" xmlns:w16se="http://schemas.microsoft.com/office/word/2015/wordml/symex" xmlns:wpg="http://schemas.microsoft.com/office/word/2010/wordprocessingGroup" xmlns:wpi="http://schemas.microsoft.com/office/word/2010/wordprocessingInk" xmlns:wne="http://schemas.microsoft.com/office/word/2006/wordml" xmlns:wps="http://schemas.microsoft.com/office/word/2010/wordprocessingShape" mc:Ignorable="w14 w15 w16se w16cid w16 w16cex w16sdtdh w16du wp14">
   <w:body>
     <w:p>
       <w:pPr>
         <w:spacing w:before="90"/>
-        <w:ind w:left="0" w:right="2" w:firstLine="0"/>
+        <w:ind w:right="2"/>
         <w:jc w:val="center"/>
         <w:rPr>
           <w:b/>
@@ -25,7 +25,7 @@
           <w:spacing w:val="-4"/>
           <w:sz w:val="24"/>
         </w:rPr>
-        <w:t> </w:t>
+        <w:t xml:space="preserve"> </w:t>
       </w:r>
       <w:r>
         <w:rPr>
@@ -40,12 +40,12 @@
           <w:spacing w:val="-2"/>
           <w:sz w:val="24"/>
         </w:rPr>
-        <w:t> REQUERIMIENTOS</w:t>
-      </w:r>
-    </w:p>
-    <w:p>
-      <w:pPr>
-        <w:pStyle w:val="BodyText"/>
+        <w:t xml:space="preserve"> REQUERIMIENTOS</w:t>
+      </w:r>
+    </w:p>
+    <w:p>
+      <w:pPr>
+        <w:pStyle w:val="Textoindependiente"/>
         <w:spacing w:before="216"/>
         <w:rPr>
           <w:b/>
@@ -55,7 +55,7 @@
     </w:p>
     <w:p>
       <w:pPr>
-        <w:pStyle w:val="Title"/>
+        <w:pStyle w:val="Ttulo"/>
       </w:pPr>
       <w:r>
         <w:rPr>
@@ -67,7 +67,7 @@
     </w:p>
     <w:p>
       <w:pPr>
-        <w:pStyle w:val="BodyText"/>
+        <w:pStyle w:val="Textoindependiente"/>
         <w:rPr>
           <w:rFonts w:ascii="Arial"/>
           <w:b/>
@@ -76,7 +76,7 @@
     </w:p>
     <w:p>
       <w:pPr>
-        <w:pStyle w:val="BodyText"/>
+        <w:pStyle w:val="Textoindependiente"/>
         <w:rPr>
           <w:rFonts w:ascii="Arial"/>
           <w:b/>
@@ -85,7 +85,7 @@
     </w:p>
     <w:p>
       <w:pPr>
-        <w:pStyle w:val="BodyText"/>
+        <w:pStyle w:val="Textoindependiente"/>
         <w:spacing w:before="155"/>
         <w:rPr>
           <w:rFonts w:ascii="Arial"/>
@@ -95,25 +95,11 @@
     </w:p>
     <w:tbl>
       <w:tblPr>
+        <w:tblStyle w:val="TableNormal"/>
         <w:tblW w:w="0" w:type="auto"/>
-        <w:jc w:val="left"/>
         <w:tblInd w:w="1095" w:type="dxa"/>
-        <w:tblBorders>
-          <w:top w:val="none" w:sz="0" w:space="0" w:color="auto"/>
-          <w:left w:val="none" w:sz="0" w:space="0" w:color="auto"/>
-          <w:bottom w:val="none" w:sz="0" w:space="0" w:color="auto"/>
-          <w:right w:val="none" w:sz="0" w:space="0" w:color="auto"/>
-          <w:insideH w:val="none" w:sz="0" w:space="0" w:color="auto"/>
-          <w:insideV w:val="none" w:sz="0" w:space="0" w:color="auto"/>
-        </w:tblBorders>
         <w:tblLayout w:type="fixed"/>
-        <w:tblCellMar>
-          <w:top w:w="0" w:type="dxa"/>
-          <w:left w:w="0" w:type="dxa"/>
-          <w:bottom w:w="0" w:type="dxa"/>
-          <w:right w:w="0" w:type="dxa"/>
-        </w:tblCellMar>
-        <w:tblLook w:val="01E0"/>
+        <w:tblLook w:val="01E0" w:firstRow="1" w:lastRow="1" w:firstColumn="1" w:lastColumn="1" w:noHBand="0" w:noVBand="0"/>
       </w:tblPr>
       <w:tblGrid>
         <w:gridCol w:w="932"/>
@@ -121,7 +107,7 @@
       </w:tblGrid>
       <w:tr>
         <w:trPr>
-          <w:trHeight w:val="789" w:hRule="atLeast"/>
+          <w:trHeight w:val="789"/>
         </w:trPr>
         <w:tc>
           <w:tcPr>
@@ -132,7 +118,6 @@
               <w:pStyle w:val="TableParagraph"/>
               <w:rPr>
                 <w:rFonts w:ascii="Times New Roman"/>
-                <w:sz w:val="22"/>
               </w:rPr>
             </w:pPr>
           </w:p>
@@ -156,7 +141,7 @@
                 <w:rFonts w:ascii="Tahoma"/>
                 <w:sz w:val="20"/>
               </w:rPr>
-              <w:t>Este documento describe los requerimientos de software del [nombre del proyecto], cuyo objetivo principal es [describa el objetivo principal del </w:t>
+              <w:t xml:space="preserve">Este documento describe los requerimientos de software del [nombre del proyecto], cuyo objetivo principal es [describa el objetivo principal del </w:t>
             </w:r>
             <w:r>
               <w:rPr>
@@ -171,7 +156,7 @@
       </w:tr>
       <w:tr>
         <w:trPr>
-          <w:trHeight w:val="1434" w:hRule="atLeast"/>
+          <w:trHeight w:val="1434"/>
         </w:trPr>
         <w:tc>
           <w:tcPr>
@@ -224,7 +209,7 @@
                 <w:spacing w:val="-1"/>
                 <w:sz w:val="24"/>
               </w:rPr>
-              <w:t> </w:t>
+              <w:t xml:space="preserve"> </w:t>
             </w:r>
             <w:r>
               <w:rPr>
@@ -237,7 +222,7 @@
                 <w:spacing w:val="-2"/>
                 <w:sz w:val="24"/>
               </w:rPr>
-              <w:t> </w:t>
+              <w:t xml:space="preserve"> </w:t>
             </w:r>
             <w:r>
               <w:rPr>
@@ -250,7 +235,7 @@
                 <w:spacing w:val="-1"/>
                 <w:sz w:val="24"/>
               </w:rPr>
-              <w:t> </w:t>
+              <w:t xml:space="preserve"> </w:t>
             </w:r>
             <w:r>
               <w:rPr>
@@ -263,33 +248,47 @@
                 <w:spacing w:val="-1"/>
                 <w:sz w:val="24"/>
               </w:rPr>
-              <w:t> </w:t>
+              <w:t xml:space="preserve"> </w:t>
             </w:r>
             <w:r>
               <w:rPr>
                 <w:sz w:val="24"/>
               </w:rPr>
-              <w:t>del desarrollo de software del proyecto. Describe los siguientes tópicos: [especifique la lista de tópicos]. Este documento no describe</w:t>
+              <w:t xml:space="preserve">del desarrollo de software del proyecto. Describe los siguientes tópicos: [especifique la lista de tópicos]. Este documento no </w:t>
+            </w:r>
+            <w:proofErr w:type="gramStart"/>
+            <w:r>
+              <w:rPr>
+                <w:sz w:val="24"/>
+              </w:rPr>
+              <w:t>describe</w:t>
             </w:r>
             <w:r>
               <w:rPr>
                 <w:spacing w:val="36"/>
                 <w:sz w:val="24"/>
               </w:rPr>
-              <w:t>  </w:t>
+              <w:t xml:space="preserve">  </w:t>
             </w:r>
             <w:r>
               <w:rPr>
                 <w:sz w:val="24"/>
               </w:rPr>
-              <w:t>[especifique</w:t>
+              <w:t>[</w:t>
+            </w:r>
+            <w:proofErr w:type="gramEnd"/>
+            <w:r>
+              <w:rPr>
+                <w:sz w:val="24"/>
+              </w:rPr>
+              <w:t>especifique</w:t>
             </w:r>
             <w:r>
               <w:rPr>
                 <w:spacing w:val="35"/>
                 <w:sz w:val="24"/>
               </w:rPr>
-              <w:t>  </w:t>
+              <w:t xml:space="preserve">  </w:t>
             </w:r>
             <w:r>
               <w:rPr>
@@ -302,7 +301,7 @@
                 <w:spacing w:val="35"/>
                 <w:sz w:val="24"/>
               </w:rPr>
-              <w:t>  </w:t>
+              <w:t xml:space="preserve">  </w:t>
             </w:r>
             <w:r>
               <w:rPr>
@@ -315,7 +314,7 @@
                 <w:spacing w:val="36"/>
                 <w:sz w:val="24"/>
               </w:rPr>
-              <w:t>  </w:t>
+              <w:t xml:space="preserve">  </w:t>
             </w:r>
             <w:r>
               <w:rPr>
@@ -328,7 +327,7 @@
                 <w:spacing w:val="35"/>
                 <w:sz w:val="24"/>
               </w:rPr>
-              <w:t>  </w:t>
+              <w:t xml:space="preserve">  </w:t>
             </w:r>
             <w:r>
               <w:rPr>
@@ -341,7 +340,7 @@
                 <w:spacing w:val="35"/>
                 <w:sz w:val="24"/>
               </w:rPr>
-              <w:t>  </w:t>
+              <w:t xml:space="preserve">  </w:t>
             </w:r>
             <w:r>
               <w:rPr>
@@ -354,7 +353,7 @@
                 <w:spacing w:val="36"/>
                 <w:sz w:val="24"/>
               </w:rPr>
-              <w:t>  </w:t>
+              <w:t xml:space="preserve">  </w:t>
             </w:r>
             <w:r>
               <w:rPr>
@@ -367,7 +366,7 @@
                 <w:spacing w:val="35"/>
                 <w:sz w:val="24"/>
               </w:rPr>
-              <w:t>  </w:t>
+              <w:t xml:space="preserve">  </w:t>
             </w:r>
             <w:r>
               <w:rPr>
@@ -399,7 +398,7 @@
     </w:tbl>
     <w:p>
       <w:pPr>
-        <w:pStyle w:val="BodyText"/>
+        <w:pStyle w:val="Textoindependiente"/>
         <w:rPr>
           <w:rFonts w:ascii="Arial"/>
           <w:b/>
@@ -409,7 +408,7 @@
     </w:p>
     <w:p>
       <w:pPr>
-        <w:pStyle w:val="BodyText"/>
+        <w:pStyle w:val="Textoindependiente"/>
         <w:spacing w:before="97"/>
         <w:rPr>
           <w:rFonts w:ascii="Arial"/>
@@ -420,7 +419,7 @@
     </w:p>
     <w:p>
       <w:pPr>
-        <w:pStyle w:val="Title"/>
+        <w:pStyle w:val="Ttulo"/>
       </w:pPr>
       <w:r>
         <w:rPr>
@@ -433,7 +432,7 @@
           <w:smallCaps/>
           <w:spacing w:val="-3"/>
         </w:rPr>
-        <w:t> </w:t>
+        <w:t xml:space="preserve"> </w:t>
       </w:r>
       <w:r>
         <w:rPr>
@@ -446,7 +445,7 @@
           <w:smallCaps/>
           <w:spacing w:val="-4"/>
         </w:rPr>
-        <w:t> </w:t>
+        <w:t xml:space="preserve"> </w:t>
       </w:r>
       <w:r>
         <w:rPr>
@@ -458,7 +457,7 @@
     </w:p>
     <w:p>
       <w:pPr>
-        <w:pStyle w:val="BodyText"/>
+        <w:pStyle w:val="Textoindependiente"/>
         <w:spacing w:before="17"/>
         <w:rPr>
           <w:rFonts w:ascii="Arial"/>
@@ -468,8 +467,8 @@
     </w:p>
     <w:tbl>
       <w:tblPr>
+        <w:tblStyle w:val="TableNormal"/>
         <w:tblW w:w="0" w:type="auto"/>
-        <w:jc w:val="left"/>
         <w:tblInd w:w="214" w:type="dxa"/>
         <w:tblBorders>
           <w:top w:val="double" w:sz="4" w:space="0" w:color="000000"/>
@@ -480,13 +479,7 @@
           <w:insideV w:val="double" w:sz="4" w:space="0" w:color="000000"/>
         </w:tblBorders>
         <w:tblLayout w:type="fixed"/>
-        <w:tblCellMar>
-          <w:top w:w="0" w:type="dxa"/>
-          <w:left w:w="0" w:type="dxa"/>
-          <w:bottom w:w="0" w:type="dxa"/>
-          <w:right w:w="0" w:type="dxa"/>
-        </w:tblCellMar>
-        <w:tblLook w:val="01E0"/>
+        <w:tblLook w:val="01E0" w:firstRow="1" w:lastRow="1" w:firstColumn="1" w:lastColumn="1" w:noHBand="0" w:noVBand="0"/>
       </w:tblPr>
       <w:tblGrid>
         <w:gridCol w:w="1994"/>
@@ -496,7 +489,7 @@
       </w:tblGrid>
       <w:tr>
         <w:trPr>
-          <w:trHeight w:val="397" w:hRule="atLeast"/>
+          <w:trHeight w:val="397"/>
         </w:trPr>
         <w:tc>
           <w:tcPr>
@@ -625,7 +618,7 @@
       </w:tr>
       <w:tr>
         <w:trPr>
-          <w:trHeight w:val="395" w:hRule="atLeast"/>
+          <w:trHeight w:val="395"/>
         </w:trPr>
         <w:tc>
           <w:tcPr>
@@ -656,7 +649,7 @@
                 <w:spacing w:val="-3"/>
                 <w:sz w:val="24"/>
               </w:rPr>
-              <w:t> </w:t>
+              <w:t xml:space="preserve"> </w:t>
             </w:r>
             <w:r>
               <w:rPr>
@@ -669,7 +662,7 @@
                 <w:spacing w:val="-4"/>
                 <w:sz w:val="24"/>
               </w:rPr>
-              <w:t> 2020</w:t>
+              <w:t xml:space="preserve"> 2020</w:t>
             </w:r>
           </w:p>
         </w:tc>
@@ -730,7 +723,7 @@
                 <w:spacing w:val="-4"/>
                 <w:sz w:val="24"/>
               </w:rPr>
-              <w:t> </w:t>
+              <w:t xml:space="preserve"> </w:t>
             </w:r>
             <w:r>
               <w:rPr>
@@ -759,6 +752,7 @@
                 <w:sz w:val="24"/>
               </w:rPr>
             </w:pPr>
+            <w:proofErr w:type="spellStart"/>
             <w:r>
               <w:rPr>
                 <w:spacing w:val="-5"/>
@@ -766,12 +760,13 @@
               </w:rPr>
               <w:t>nn</w:t>
             </w:r>
+            <w:proofErr w:type="spellEnd"/>
           </w:p>
         </w:tc>
       </w:tr>
       <w:tr>
         <w:trPr>
-          <w:trHeight w:val="398" w:hRule="atLeast"/>
+          <w:trHeight w:val="398"/>
         </w:trPr>
         <w:tc>
           <w:tcPr>
@@ -802,7 +797,7 @@
                 <w:spacing w:val="-3"/>
                 <w:sz w:val="24"/>
               </w:rPr>
-              <w:t> </w:t>
+              <w:t xml:space="preserve"> </w:t>
             </w:r>
             <w:r>
               <w:rPr>
@@ -870,7 +865,7 @@
                 <w:spacing w:val="-10"/>
                 <w:sz w:val="24"/>
               </w:rPr>
-              <w:t> </w:t>
+              <w:t xml:space="preserve"> </w:t>
             </w:r>
             <w:r>
               <w:rPr>
@@ -883,7 +878,7 @@
                 <w:spacing w:val="-8"/>
                 <w:sz w:val="24"/>
               </w:rPr>
-              <w:t> </w:t>
+              <w:t xml:space="preserve"> </w:t>
             </w:r>
             <w:r>
               <w:rPr>
@@ -896,7 +891,7 @@
                 <w:spacing w:val="-10"/>
                 <w:sz w:val="24"/>
               </w:rPr>
-              <w:t> </w:t>
+              <w:t xml:space="preserve"> </w:t>
             </w:r>
             <w:r>
               <w:rPr>
@@ -925,6 +920,7 @@
                 <w:sz w:val="24"/>
               </w:rPr>
             </w:pPr>
+            <w:proofErr w:type="spellStart"/>
             <w:r>
               <w:rPr>
                 <w:spacing w:val="-5"/>
@@ -932,29 +928,30 @@
               </w:rPr>
               <w:t>nn</w:t>
             </w:r>
+            <w:proofErr w:type="spellEnd"/>
           </w:p>
         </w:tc>
       </w:tr>
     </w:tbl>
     <w:p>
       <w:pPr>
-        <w:spacing w:after="0"/>
         <w:rPr>
           <w:sz w:val="24"/>
         </w:rPr>
         <w:sectPr>
-          <w:headerReference w:type="default" r:id="rId5"/>
-          <w:footerReference w:type="default" r:id="rId6"/>
+          <w:headerReference w:type="default" r:id="rId7"/>
+          <w:footerReference w:type="default" r:id="rId8"/>
           <w:type w:val="continuous"/>
           <w:pgSz w:w="11910" w:h="16850"/>
-          <w:pgMar w:header="720" w:footer="1047" w:top="1040" w:bottom="1240" w:left="1020" w:right="1020"/>
+          <w:pgMar w:top="1040" w:right="1020" w:bottom="1240" w:left="1020" w:header="720" w:footer="1047" w:gutter="0"/>
           <w:pgNumType w:start="1"/>
+          <w:cols w:space="720"/>
         </w:sectPr>
       </w:pPr>
     </w:p>
     <w:p>
       <w:pPr>
-        <w:pStyle w:val="BodyText"/>
+        <w:pStyle w:val="Textoindependiente"/>
         <w:rPr>
           <w:rFonts w:ascii="Arial"/>
           <w:b/>
@@ -963,7 +960,7 @@
     </w:p>
     <w:p>
       <w:pPr>
-        <w:pStyle w:val="BodyText"/>
+        <w:pStyle w:val="Textoindependiente"/>
         <w:spacing w:before="161"/>
         <w:rPr>
           <w:rFonts w:ascii="Arial"/>
@@ -973,7 +970,7 @@
     </w:p>
     <w:p>
       <w:pPr>
-        <w:pStyle w:val="BodyText"/>
+        <w:pStyle w:val="Textoindependiente"/>
         <w:ind w:left="112"/>
       </w:pPr>
       <w:r>
@@ -989,67 +986,61 @@
           <w:spacing w:val="-7"/>
           <w:sz w:val="22"/>
         </w:rPr>
-        <w:t> </w:t>
-      </w:r>
-      <w:r>
-        <w:rPr/>
+        <w:t xml:space="preserve"> </w:t>
+      </w:r>
+      <w:r>
         <w:t>&lt;Fecha</w:t>
       </w:r>
       <w:r>
         <w:rPr>
           <w:spacing w:val="-4"/>
         </w:rPr>
-        <w:t> </w:t>
-      </w:r>
-      <w:r>
-        <w:rPr/>
+        <w:t xml:space="preserve"> </w:t>
+      </w:r>
+      <w:r>
         <w:t>en</w:t>
       </w:r>
       <w:r>
         <w:rPr>
           <w:spacing w:val="-5"/>
         </w:rPr>
-        <w:t> </w:t>
-      </w:r>
-      <w:r>
-        <w:rPr/>
+        <w:t xml:space="preserve"> </w:t>
+      </w:r>
+      <w:r>
         <w:t>que</w:t>
       </w:r>
       <w:r>
         <w:rPr>
           <w:spacing w:val="-4"/>
         </w:rPr>
-        <w:t> </w:t>
-      </w:r>
-      <w:r>
-        <w:rPr/>
+        <w:t xml:space="preserve"> </w:t>
+      </w:r>
+      <w:r>
         <w:t>se</w:t>
       </w:r>
       <w:r>
         <w:rPr>
           <w:spacing w:val="-2"/>
         </w:rPr>
-        <w:t> </w:t>
-      </w:r>
-      <w:r>
-        <w:rPr/>
+        <w:t xml:space="preserve"> </w:t>
+      </w:r>
+      <w:r>
         <w:t>hace</w:t>
       </w:r>
       <w:r>
         <w:rPr>
           <w:spacing w:val="-4"/>
         </w:rPr>
-        <w:t> </w:t>
-      </w:r>
-      <w:r>
-        <w:rPr/>
+        <w:t xml:space="preserve"> </w:t>
+      </w:r>
+      <w:r>
         <w:t>el</w:t>
       </w:r>
       <w:r>
         <w:rPr>
           <w:spacing w:val="-5"/>
         </w:rPr>
-        <w:t> </w:t>
+        <w:t xml:space="preserve"> </w:t>
       </w:r>
       <w:r>
         <w:rPr>
@@ -1060,15 +1051,13 @@
     </w:p>
     <w:p>
       <w:pPr>
-        <w:pStyle w:val="BodyText"/>
+        <w:pStyle w:val="Textoindependiente"/>
         <w:spacing w:before="2"/>
       </w:pPr>
     </w:p>
     <w:p>
       <w:pPr>
-        <w:spacing w:before="0"/>
-        <w:ind w:left="112" w:right="0" w:firstLine="0"/>
-        <w:jc w:val="left"/>
+        <w:ind w:left="112"/>
         <w:rPr>
           <w:sz w:val="20"/>
         </w:rPr>
@@ -1076,7 +1065,6 @@
       <w:r>
         <w:rPr>
           <w:b/>
-          <w:sz w:val="22"/>
         </w:rPr>
         <w:t>Versión:</w:t>
       </w:r>
@@ -1084,9 +1072,8 @@
         <w:rPr>
           <w:b/>
           <w:spacing w:val="-6"/>
-          <w:sz w:val="22"/>
-        </w:rPr>
-        <w:t> </w:t>
+        </w:rPr>
+        <w:t xml:space="preserve"> </w:t>
       </w:r>
       <w:r>
         <w:rPr>
@@ -1099,7 +1086,7 @@
           <w:spacing w:val="-6"/>
           <w:sz w:val="20"/>
         </w:rPr>
-        <w:t> </w:t>
+        <w:t xml:space="preserve"> </w:t>
       </w:r>
       <w:r>
         <w:rPr>
@@ -1112,7 +1099,7 @@
           <w:spacing w:val="-5"/>
           <w:sz w:val="20"/>
         </w:rPr>
-        <w:t> </w:t>
+        <w:t xml:space="preserve"> </w:t>
       </w:r>
       <w:r>
         <w:rPr>
@@ -1125,7 +1112,7 @@
           <w:spacing w:val="-6"/>
           <w:sz w:val="20"/>
         </w:rPr>
-        <w:t> </w:t>
+        <w:t xml:space="preserve"> </w:t>
       </w:r>
       <w:r>
         <w:rPr>
@@ -1138,7 +1125,7 @@
           <w:spacing w:val="-3"/>
           <w:sz w:val="20"/>
         </w:rPr>
-        <w:t> </w:t>
+        <w:t xml:space="preserve"> </w:t>
       </w:r>
       <w:r>
         <w:rPr>
@@ -1151,8 +1138,7 @@
     <w:p>
       <w:pPr>
         <w:spacing w:before="241"/>
-        <w:ind w:left="112" w:right="0" w:firstLine="0"/>
-        <w:jc w:val="left"/>
+        <w:ind w:left="112"/>
         <w:rPr>
           <w:sz w:val="20"/>
         </w:rPr>
@@ -1160,7 +1146,6 @@
       <w:r>
         <w:rPr>
           <w:b/>
-          <w:sz w:val="22"/>
         </w:rPr>
         <w:t>Responsables:</w:t>
       </w:r>
@@ -1168,9 +1153,8 @@
         <w:rPr>
           <w:b/>
           <w:spacing w:val="-7"/>
-          <w:sz w:val="22"/>
-        </w:rPr>
-        <w:t> </w:t>
+        </w:rPr>
+        <w:t xml:space="preserve"> </w:t>
       </w:r>
       <w:r>
         <w:rPr>
@@ -1183,7 +1167,7 @@
           <w:spacing w:val="-6"/>
           <w:sz w:val="20"/>
         </w:rPr>
-        <w:t> </w:t>
+        <w:t xml:space="preserve"> </w:t>
       </w:r>
       <w:r>
         <w:rPr>
@@ -1196,7 +1180,7 @@
           <w:spacing w:val="-6"/>
           <w:sz w:val="20"/>
         </w:rPr>
-        <w:t> </w:t>
+        <w:t xml:space="preserve"> </w:t>
       </w:r>
       <w:r>
         <w:rPr>
@@ -1209,7 +1193,7 @@
           <w:spacing w:val="-7"/>
           <w:sz w:val="20"/>
         </w:rPr>
-        <w:t> </w:t>
+        <w:t xml:space="preserve"> </w:t>
       </w:r>
       <w:r>
         <w:rPr>
@@ -1222,7 +1206,7 @@
           <w:spacing w:val="-7"/>
           <w:sz w:val="20"/>
         </w:rPr>
-        <w:t> </w:t>
+        <w:t xml:space="preserve"> </w:t>
       </w:r>
       <w:r>
         <w:rPr>
@@ -1235,7 +1219,7 @@
           <w:spacing w:val="-7"/>
           <w:sz w:val="20"/>
         </w:rPr>
-        <w:t> </w:t>
+        <w:t xml:space="preserve"> </w:t>
       </w:r>
       <w:r>
         <w:rPr>
@@ -1248,7 +1232,7 @@
           <w:spacing w:val="-7"/>
           <w:sz w:val="20"/>
         </w:rPr>
-        <w:t> </w:t>
+        <w:t xml:space="preserve"> </w:t>
       </w:r>
       <w:r>
         <w:rPr>
@@ -1261,7 +1245,7 @@
           <w:spacing w:val="-6"/>
           <w:sz w:val="20"/>
         </w:rPr>
-        <w:t> </w:t>
+        <w:t xml:space="preserve"> </w:t>
       </w:r>
       <w:r>
         <w:rPr>
@@ -1273,14 +1257,14 @@
     </w:p>
     <w:p>
       <w:pPr>
-        <w:pStyle w:val="BodyText"/>
+        <w:pStyle w:val="Textoindependiente"/>
         <w:spacing w:before="241"/>
       </w:pPr>
     </w:p>
     <w:p>
       <w:pPr>
-        <w:spacing w:line="289" w:lineRule="exact" w:before="0"/>
-        <w:ind w:left="2" w:right="2" w:firstLine="0"/>
+        <w:spacing w:line="289" w:lineRule="exact"/>
+        <w:ind w:left="2" w:right="2"/>
         <w:jc w:val="center"/>
         <w:rPr>
           <w:b/>
@@ -1298,29 +1282,35 @@
     </w:p>
     <w:sdt>
       <w:sdtPr>
+        <w:rPr>
+          <w:b w:val="0"/>
+          <w:bCs w:val="0"/>
+          <w:sz w:val="20"/>
+          <w:szCs w:val="20"/>
+        </w:rPr>
+        <w:id w:val="-1763378928"/>
         <w:docPartObj>
           <w:docPartGallery w:val="Table of Contents"/>
           <w:docPartUnique/>
         </w:docPartObj>
       </w:sdtPr>
-      <w:sdtEndPr/>
       <w:sdtContent>
         <w:p>
           <w:pPr>
-            <w:pStyle w:val="TOC1"/>
+            <w:pStyle w:val="TDC1"/>
             <w:numPr>
               <w:ilvl w:val="0"/>
-              <w:numId w:val="1"/>
+              <w:numId w:val="3"/>
             </w:numPr>
             <w:tabs>
-              <w:tab w:pos="513" w:val="left" w:leader="none"/>
-              <w:tab w:pos="9744" w:val="right" w:leader="dot"/>
+              <w:tab w:val="left" w:pos="513"/>
+              <w:tab w:val="right" w:leader="dot" w:pos="9744"/>
             </w:tabs>
-            <w:spacing w:line="265" w:lineRule="exact" w:before="0" w:after="0"/>
-            <w:ind w:left="513" w:right="0" w:hanging="401"/>
-            <w:jc w:val="left"/>
+            <w:spacing w:line="265" w:lineRule="exact"/>
+            <w:ind w:left="513" w:hanging="401"/>
           </w:pPr>
-          <w:hyperlink w:history="true" w:anchor="_bookmark0">
+          <w:hyperlink w:anchor="_bookmark0" w:history="1">
+            <w:proofErr w:type="gramStart"/>
             <w:r>
               <w:rPr>
                 <w:smallCaps/>
@@ -1332,7 +1322,7 @@
                 <w:smallCaps/>
                 <w:spacing w:val="-2"/>
               </w:rPr>
-              <w:t> </w:t>
+              <w:t xml:space="preserve"> </w:t>
             </w:r>
             <w:r>
               <w:rPr>
@@ -1345,7 +1335,7 @@
                 <w:smallCaps/>
                 <w:spacing w:val="-1"/>
               </w:rPr>
-              <w:t> </w:t>
+              <w:t xml:space="preserve"> </w:t>
             </w:r>
             <w:r>
               <w:rPr>
@@ -1354,6 +1344,7 @@
               </w:rPr>
               <w:t>Construir</w:t>
             </w:r>
+            <w:proofErr w:type="gramEnd"/>
             <w:r>
               <w:rPr>
                 <w:smallCaps/>
@@ -1371,20 +1362,19 @@
         </w:p>
         <w:p>
           <w:pPr>
-            <w:pStyle w:val="TOC1"/>
+            <w:pStyle w:val="TDC1"/>
             <w:numPr>
               <w:ilvl w:val="0"/>
-              <w:numId w:val="1"/>
+              <w:numId w:val="3"/>
             </w:numPr>
             <w:tabs>
-              <w:tab w:pos="513" w:val="left" w:leader="none"/>
-              <w:tab w:pos="9744" w:val="right" w:leader="dot"/>
+              <w:tab w:val="left" w:pos="513"/>
+              <w:tab w:val="right" w:leader="dot" w:pos="9744"/>
             </w:tabs>
-            <w:spacing w:line="240" w:lineRule="auto" w:before="1" w:after="0"/>
-            <w:ind w:left="513" w:right="0" w:hanging="401"/>
-            <w:jc w:val="left"/>
+            <w:spacing w:before="1"/>
+            <w:ind w:left="513" w:hanging="401"/>
           </w:pPr>
-          <w:hyperlink w:history="true" w:anchor="_bookmark1">
+          <w:hyperlink w:anchor="_bookmark1" w:history="1">
             <w:r>
               <w:rPr>
                 <w:smallCaps/>
@@ -1409,20 +1399,19 @@
         </w:p>
         <w:p>
           <w:pPr>
-            <w:pStyle w:val="TOC1"/>
+            <w:pStyle w:val="TDC1"/>
             <w:numPr>
               <w:ilvl w:val="0"/>
-              <w:numId w:val="1"/>
+              <w:numId w:val="3"/>
             </w:numPr>
             <w:tabs>
-              <w:tab w:pos="513" w:val="left" w:leader="none"/>
-              <w:tab w:pos="9744" w:val="right" w:leader="dot"/>
+              <w:tab w:val="left" w:pos="513"/>
+              <w:tab w:val="right" w:leader="dot" w:pos="9744"/>
             </w:tabs>
-            <w:spacing w:line="240" w:lineRule="auto" w:before="1" w:after="0"/>
-            <w:ind w:left="513" w:right="0" w:hanging="401"/>
-            <w:jc w:val="left"/>
+            <w:spacing w:before="1"/>
+            <w:ind w:left="513" w:hanging="401"/>
           </w:pPr>
-          <w:hyperlink w:history="true" w:anchor="_bookmark2">
+          <w:hyperlink w:anchor="_bookmark2" w:history="1">
             <w:r>
               <w:rPr>
                 <w:smallCaps/>
@@ -1434,7 +1423,7 @@
                 <w:smallCaps/>
                 <w:spacing w:val="-8"/>
               </w:rPr>
-              <w:t> </w:t>
+              <w:t xml:space="preserve"> </w:t>
             </w:r>
             <w:r>
               <w:rPr>
@@ -1460,29 +1449,26 @@
         </w:p>
         <w:p>
           <w:pPr>
-            <w:pStyle w:val="TOC2"/>
+            <w:pStyle w:val="TDC2"/>
             <w:numPr>
               <w:ilvl w:val="1"/>
-              <w:numId w:val="1"/>
+              <w:numId w:val="3"/>
             </w:numPr>
             <w:tabs>
-              <w:tab w:pos="912" w:val="left" w:leader="none"/>
-              <w:tab w:pos="9744" w:val="right" w:leader="dot"/>
+              <w:tab w:val="left" w:pos="912"/>
+              <w:tab w:val="right" w:leader="dot" w:pos="9744"/>
             </w:tabs>
-            <w:spacing w:line="240" w:lineRule="auto" w:before="0" w:after="0"/>
-            <w:ind w:left="912" w:right="0" w:hanging="600"/>
-            <w:jc w:val="left"/>
+            <w:spacing w:line="240" w:lineRule="auto"/>
           </w:pPr>
-          <w:hyperlink w:history="true" w:anchor="_bookmark3">
-            <w:r>
-              <w:rPr/>
+          <w:hyperlink w:anchor="_bookmark3" w:history="1">
+            <w:r>
               <w:t>&lt;Funcionalidad</w:t>
             </w:r>
             <w:r>
               <w:rPr>
                 <w:spacing w:val="-13"/>
               </w:rPr>
-              <w:t> </w:t>
+              <w:t xml:space="preserve"> </w:t>
             </w:r>
             <w:r>
               <w:rPr>
@@ -1491,7 +1477,6 @@
               <w:t>1&gt;</w:t>
             </w:r>
             <w:r>
-              <w:rPr/>
               <w:tab/>
             </w:r>
             <w:r>
@@ -1504,20 +1489,18 @@
         </w:p>
         <w:p>
           <w:pPr>
-            <w:pStyle w:val="TOC1"/>
+            <w:pStyle w:val="TDC1"/>
             <w:numPr>
               <w:ilvl w:val="0"/>
-              <w:numId w:val="1"/>
+              <w:numId w:val="3"/>
             </w:numPr>
             <w:tabs>
-              <w:tab w:pos="513" w:val="left" w:leader="none"/>
-              <w:tab w:pos="9744" w:val="right" w:leader="dot"/>
+              <w:tab w:val="left" w:pos="513"/>
+              <w:tab w:val="right" w:leader="dot" w:pos="9744"/>
             </w:tabs>
-            <w:spacing w:line="240" w:lineRule="auto" w:before="0" w:after="0"/>
-            <w:ind w:left="513" w:right="0" w:hanging="401"/>
-            <w:jc w:val="left"/>
+            <w:ind w:left="513" w:hanging="401"/>
           </w:pPr>
-          <w:hyperlink w:history="true" w:anchor="_bookmark4">
+          <w:hyperlink w:anchor="_bookmark4" w:history="1">
             <w:r>
               <w:rPr>
                 <w:smallCaps/>
@@ -1529,7 +1512,7 @@
                 <w:smallCaps/>
                 <w:spacing w:val="-4"/>
               </w:rPr>
-              <w:t> </w:t>
+              <w:t xml:space="preserve"> </w:t>
             </w:r>
             <w:r>
               <w:rPr>
@@ -1542,7 +1525,7 @@
                 <w:smallCaps/>
                 <w:spacing w:val="-3"/>
               </w:rPr>
-              <w:t> </w:t>
+              <w:t xml:space="preserve"> </w:t>
             </w:r>
             <w:r>
               <w:rPr>
@@ -1568,49 +1551,44 @@
         </w:p>
         <w:p>
           <w:pPr>
-            <w:pStyle w:val="TOC2"/>
+            <w:pStyle w:val="TDC2"/>
             <w:numPr>
               <w:ilvl w:val="1"/>
-              <w:numId w:val="1"/>
+              <w:numId w:val="3"/>
             </w:numPr>
             <w:tabs>
-              <w:tab w:pos="912" w:val="left" w:leader="none"/>
-              <w:tab w:pos="9744" w:val="right" w:leader="dot"/>
+              <w:tab w:val="left" w:pos="912"/>
+              <w:tab w:val="right" w:leader="dot" w:pos="9744"/>
             </w:tabs>
-            <w:spacing w:line="240" w:lineRule="exact" w:before="2" w:after="0"/>
-            <w:ind w:left="912" w:right="0" w:hanging="600"/>
-            <w:jc w:val="left"/>
+            <w:spacing w:before="2" w:line="240" w:lineRule="exact"/>
           </w:pPr>
-          <w:hyperlink w:history="true" w:anchor="_bookmark5">
-            <w:r>
-              <w:rPr/>
+          <w:hyperlink w:anchor="_bookmark5" w:history="1">
+            <w:r>
               <w:t>&lt;Requerimiento</w:t>
             </w:r>
             <w:r>
               <w:rPr>
                 <w:spacing w:val="-8"/>
               </w:rPr>
-              <w:t> </w:t>
-            </w:r>
-            <w:r>
-              <w:rPr/>
+              <w:t xml:space="preserve"> </w:t>
+            </w:r>
+            <w:r>
               <w:t>no</w:t>
             </w:r>
             <w:r>
               <w:rPr>
                 <w:spacing w:val="-10"/>
               </w:rPr>
-              <w:t> </w:t>
-            </w:r>
-            <w:r>
-              <w:rPr/>
+              <w:t xml:space="preserve"> </w:t>
+            </w:r>
+            <w:r>
               <w:t>Funcional</w:t>
             </w:r>
             <w:r>
               <w:rPr>
                 <w:spacing w:val="-9"/>
               </w:rPr>
-              <w:t> </w:t>
+              <w:t xml:space="preserve"> </w:t>
             </w:r>
             <w:r>
               <w:rPr>
@@ -1619,7 +1597,6 @@
               <w:t>1&gt;</w:t>
             </w:r>
             <w:r>
-              <w:rPr/>
               <w:tab/>
             </w:r>
             <w:r>
@@ -1632,20 +1609,19 @@
         </w:p>
         <w:p>
           <w:pPr>
-            <w:pStyle w:val="TOC1"/>
+            <w:pStyle w:val="TDC1"/>
             <w:numPr>
               <w:ilvl w:val="0"/>
-              <w:numId w:val="1"/>
+              <w:numId w:val="3"/>
             </w:numPr>
             <w:tabs>
-              <w:tab w:pos="513" w:val="left" w:leader="none"/>
-              <w:tab w:pos="9744" w:val="right" w:leader="dot"/>
+              <w:tab w:val="left" w:pos="513"/>
+              <w:tab w:val="right" w:leader="dot" w:pos="9744"/>
             </w:tabs>
-            <w:spacing w:line="264" w:lineRule="exact" w:before="0" w:after="0"/>
-            <w:ind w:left="513" w:right="0" w:hanging="401"/>
-            <w:jc w:val="left"/>
+            <w:spacing w:line="264" w:lineRule="exact"/>
+            <w:ind w:left="513" w:hanging="401"/>
           </w:pPr>
-          <w:hyperlink w:history="true" w:anchor="_bookmark6">
+          <w:hyperlink w:anchor="_bookmark6" w:history="1">
             <w:r>
               <w:rPr>
                 <w:smallCaps/>
@@ -1670,29 +1646,26 @@
         </w:p>
         <w:p>
           <w:pPr>
-            <w:pStyle w:val="TOC2"/>
+            <w:pStyle w:val="TDC2"/>
             <w:numPr>
               <w:ilvl w:val="1"/>
-              <w:numId w:val="1"/>
+              <w:numId w:val="3"/>
             </w:numPr>
             <w:tabs>
-              <w:tab w:pos="912" w:val="left" w:leader="none"/>
-              <w:tab w:pos="9744" w:val="right" w:leader="dot"/>
+              <w:tab w:val="left" w:pos="912"/>
+              <w:tab w:val="right" w:leader="dot" w:pos="9744"/>
             </w:tabs>
-            <w:spacing w:line="240" w:lineRule="auto" w:before="1" w:after="0"/>
-            <w:ind w:left="912" w:right="0" w:hanging="600"/>
-            <w:jc w:val="left"/>
+            <w:spacing w:before="1" w:line="240" w:lineRule="auto"/>
           </w:pPr>
-          <w:hyperlink w:history="true" w:anchor="_bookmark7">
-            <w:r>
-              <w:rPr/>
+          <w:hyperlink w:anchor="_bookmark7" w:history="1">
+            <w:r>
               <w:t>&lt;Restricción</w:t>
             </w:r>
             <w:r>
               <w:rPr>
                 <w:spacing w:val="-14"/>
               </w:rPr>
-              <w:t> </w:t>
+              <w:t xml:space="preserve"> </w:t>
             </w:r>
             <w:r>
               <w:rPr>
@@ -1701,7 +1674,6 @@
               <w:t>1&gt;</w:t>
             </w:r>
             <w:r>
-              <w:rPr/>
               <w:tab/>
             </w:r>
             <w:r>
@@ -1714,20 +1686,19 @@
         </w:p>
         <w:p>
           <w:pPr>
-            <w:pStyle w:val="TOC1"/>
+            <w:pStyle w:val="TDC1"/>
             <w:numPr>
               <w:ilvl w:val="0"/>
-              <w:numId w:val="1"/>
+              <w:numId w:val="3"/>
             </w:numPr>
             <w:tabs>
-              <w:tab w:pos="513" w:val="left" w:leader="none"/>
-              <w:tab w:pos="9744" w:val="right" w:leader="dot"/>
+              <w:tab w:val="left" w:pos="513"/>
+              <w:tab w:val="right" w:leader="dot" w:pos="9744"/>
             </w:tabs>
-            <w:spacing w:line="240" w:lineRule="auto" w:before="240" w:after="0"/>
-            <w:ind w:left="513" w:right="0" w:hanging="401"/>
-            <w:jc w:val="left"/>
+            <w:spacing w:before="240"/>
+            <w:ind w:left="513" w:hanging="401"/>
           </w:pPr>
-          <w:hyperlink w:history="true" w:anchor="_bookmark8">
+          <w:hyperlink w:anchor="_bookmark8" w:history="1">
             <w:r>
               <w:rPr>
                 <w:smallCaps/>
@@ -1752,39 +1723,35 @@
         </w:p>
         <w:p>
           <w:pPr>
-            <w:pStyle w:val="TOC2"/>
+            <w:pStyle w:val="TDC2"/>
             <w:numPr>
               <w:ilvl w:val="1"/>
-              <w:numId w:val="1"/>
+              <w:numId w:val="3"/>
             </w:numPr>
             <w:tabs>
-              <w:tab w:pos="912" w:val="left" w:leader="none"/>
-              <w:tab w:pos="9744" w:val="right" w:leader="dot"/>
+              <w:tab w:val="left" w:pos="912"/>
+              <w:tab w:val="right" w:leader="dot" w:pos="9744"/>
             </w:tabs>
-            <w:spacing w:line="241" w:lineRule="exact" w:before="2" w:after="0"/>
-            <w:ind w:left="912" w:right="0" w:hanging="600"/>
-            <w:jc w:val="left"/>
+            <w:spacing w:before="2"/>
           </w:pPr>
-          <w:hyperlink w:history="true" w:anchor="_bookmark9">
-            <w:r>
-              <w:rPr/>
+          <w:hyperlink w:anchor="_bookmark9" w:history="1">
+            <w:r>
               <w:t>Interfaces</w:t>
             </w:r>
             <w:r>
               <w:rPr>
                 <w:spacing w:val="-9"/>
               </w:rPr>
-              <w:t> </w:t>
-            </w:r>
-            <w:r>
-              <w:rPr/>
+              <w:t xml:space="preserve"> </w:t>
+            </w:r>
+            <w:r>
               <w:t>de</w:t>
             </w:r>
             <w:r>
               <w:rPr>
                 <w:spacing w:val="-7"/>
               </w:rPr>
-              <w:t> </w:t>
+              <w:t xml:space="preserve"> </w:t>
             </w:r>
             <w:r>
               <w:rPr>
@@ -1793,7 +1760,6 @@
               <w:t>Usuario:</w:t>
             </w:r>
             <w:r>
-              <w:rPr/>
               <w:tab/>
             </w:r>
             <w:r>
@@ -1806,39 +1772,34 @@
         </w:p>
         <w:p>
           <w:pPr>
-            <w:pStyle w:val="TOC2"/>
+            <w:pStyle w:val="TDC2"/>
             <w:numPr>
               <w:ilvl w:val="1"/>
-              <w:numId w:val="1"/>
+              <w:numId w:val="3"/>
             </w:numPr>
             <w:tabs>
-              <w:tab w:pos="912" w:val="left" w:leader="none"/>
-              <w:tab w:pos="9744" w:val="right" w:leader="dot"/>
+              <w:tab w:val="left" w:pos="912"/>
+              <w:tab w:val="right" w:leader="dot" w:pos="9744"/>
             </w:tabs>
-            <w:spacing w:line="241" w:lineRule="exact" w:before="0" w:after="0"/>
-            <w:ind w:left="912" w:right="0" w:hanging="600"/>
-            <w:jc w:val="left"/>
           </w:pPr>
-          <w:hyperlink w:history="true" w:anchor="_bookmark10">
-            <w:r>
-              <w:rPr/>
+          <w:hyperlink w:anchor="_bookmark10" w:history="1">
+            <w:r>
               <w:t>Interfaces</w:t>
             </w:r>
             <w:r>
               <w:rPr>
                 <w:spacing w:val="-8"/>
               </w:rPr>
-              <w:t> </w:t>
-            </w:r>
-            <w:r>
-              <w:rPr/>
+              <w:t xml:space="preserve"> </w:t>
+            </w:r>
+            <w:r>
               <w:t>con</w:t>
             </w:r>
             <w:r>
               <w:rPr>
                 <w:spacing w:val="-7"/>
               </w:rPr>
-              <w:t> </w:t>
+              <w:t xml:space="preserve"> </w:t>
             </w:r>
             <w:r>
               <w:rPr>
@@ -1847,7 +1808,6 @@
               <w:t>Hardware</w:t>
             </w:r>
             <w:r>
-              <w:rPr/>
               <w:tab/>
             </w:r>
             <w:r>
@@ -1860,39 +1820,35 @@
         </w:p>
         <w:p>
           <w:pPr>
-            <w:pStyle w:val="TOC2"/>
+            <w:pStyle w:val="TDC2"/>
             <w:numPr>
               <w:ilvl w:val="1"/>
-              <w:numId w:val="1"/>
+              <w:numId w:val="3"/>
             </w:numPr>
             <w:tabs>
-              <w:tab w:pos="912" w:val="left" w:leader="none"/>
-              <w:tab w:pos="9744" w:val="right" w:leader="dot"/>
+              <w:tab w:val="left" w:pos="912"/>
+              <w:tab w:val="right" w:leader="dot" w:pos="9744"/>
             </w:tabs>
-            <w:spacing w:line="241" w:lineRule="exact" w:before="1" w:after="0"/>
-            <w:ind w:left="912" w:right="0" w:hanging="600"/>
-            <w:jc w:val="left"/>
+            <w:spacing w:before="1"/>
           </w:pPr>
-          <w:hyperlink w:history="true" w:anchor="_bookmark11">
-            <w:r>
-              <w:rPr/>
+          <w:hyperlink w:anchor="_bookmark11" w:history="1">
+            <w:r>
               <w:t>Interfaces</w:t>
             </w:r>
             <w:r>
               <w:rPr>
                 <w:spacing w:val="-8"/>
               </w:rPr>
-              <w:t> </w:t>
-            </w:r>
-            <w:r>
-              <w:rPr/>
+              <w:t xml:space="preserve"> </w:t>
+            </w:r>
+            <w:r>
               <w:t>con</w:t>
             </w:r>
             <w:r>
               <w:rPr>
                 <w:spacing w:val="-7"/>
               </w:rPr>
-              <w:t> </w:t>
+              <w:t xml:space="preserve"> </w:t>
             </w:r>
             <w:r>
               <w:rPr>
@@ -1901,7 +1857,6 @@
               <w:t>Software</w:t>
             </w:r>
             <w:r>
-              <w:rPr/>
               <w:tab/>
             </w:r>
             <w:r>
@@ -1914,39 +1869,34 @@
         </w:p>
         <w:p>
           <w:pPr>
-            <w:pStyle w:val="TOC2"/>
+            <w:pStyle w:val="TDC2"/>
             <w:numPr>
               <w:ilvl w:val="1"/>
-              <w:numId w:val="1"/>
+              <w:numId w:val="3"/>
             </w:numPr>
             <w:tabs>
-              <w:tab w:pos="912" w:val="left" w:leader="none"/>
-              <w:tab w:pos="9744" w:val="right" w:leader="dot"/>
+              <w:tab w:val="left" w:pos="912"/>
+              <w:tab w:val="right" w:leader="dot" w:pos="9744"/>
             </w:tabs>
-            <w:spacing w:line="241" w:lineRule="exact" w:before="0" w:after="0"/>
-            <w:ind w:left="912" w:right="0" w:hanging="600"/>
-            <w:jc w:val="left"/>
           </w:pPr>
-          <w:hyperlink w:history="true" w:anchor="_bookmark12">
-            <w:r>
-              <w:rPr/>
+          <w:hyperlink w:anchor="_bookmark12" w:history="1">
+            <w:r>
               <w:t>Interfaces</w:t>
             </w:r>
             <w:r>
               <w:rPr>
                 <w:spacing w:val="-9"/>
               </w:rPr>
-              <w:t> </w:t>
-            </w:r>
-            <w:r>
-              <w:rPr/>
+              <w:t xml:space="preserve"> </w:t>
+            </w:r>
+            <w:r>
               <w:t>de</w:t>
             </w:r>
             <w:r>
               <w:rPr>
                 <w:spacing w:val="-9"/>
               </w:rPr>
-              <w:t> </w:t>
+              <w:t xml:space="preserve"> </w:t>
             </w:r>
             <w:r>
               <w:rPr>
@@ -1955,7 +1905,6 @@
               <w:t>Comunicación</w:t>
             </w:r>
             <w:r>
-              <w:rPr/>
               <w:tab/>
             </w:r>
             <w:r>
@@ -1970,42 +1919,36 @@
     </w:sdt>
     <w:p>
       <w:pPr>
-        <w:pStyle w:val="BodyText"/>
-      </w:pPr>
-    </w:p>
-    <w:p>
-      <w:pPr>
-        <w:pStyle w:val="BodyText"/>
+        <w:pStyle w:val="Textoindependiente"/>
+      </w:pPr>
+    </w:p>
+    <w:p>
+      <w:pPr>
+        <w:pStyle w:val="Textoindependiente"/>
         <w:spacing w:before="218"/>
       </w:pPr>
     </w:p>
     <w:p>
       <w:pPr>
-        <w:pStyle w:val="ListParagraph"/>
+        <w:pStyle w:val="Prrafodelista"/>
         <w:numPr>
           <w:ilvl w:val="0"/>
           <w:numId w:val="2"/>
         </w:numPr>
         <w:tabs>
-          <w:tab w:pos="545" w:val="left" w:leader="none"/>
+          <w:tab w:val="left" w:pos="545"/>
         </w:tabs>
-        <w:spacing w:line="265" w:lineRule="exact" w:before="1" w:after="0"/>
-        <w:ind w:left="545" w:right="0" w:hanging="433"/>
-        <w:jc w:val="left"/>
-        <w:rPr>
-          <w:b/>
-          <w:sz w:val="22"/>
-        </w:rPr>
-      </w:pPr>
-      <w:bookmarkStart w:name="_bookmark0" w:id="1"/>
-      <w:bookmarkEnd w:id="1"/>
-      <w:r>
-        <w:rPr/>
-      </w:r>
-      <w:r>
-        <w:rPr>
-          <w:b/>
-          <w:sz w:val="22"/>
+        <w:spacing w:before="1" w:line="265" w:lineRule="exact"/>
+        <w:rPr>
+          <w:b/>
+        </w:rPr>
+      </w:pPr>
+      <w:bookmarkStart w:id="0" w:name="_bookmark0"/>
+      <w:bookmarkEnd w:id="0"/>
+      <w:proofErr w:type="gramStart"/>
+      <w:r>
+        <w:rPr>
+          <w:b/>
         </w:rPr>
         <w:t>S</w:t>
       </w:r>
@@ -2022,7 +1965,7 @@
           <w:spacing w:val="-2"/>
           <w:sz w:val="18"/>
         </w:rPr>
-        <w:t> </w:t>
+        <w:t xml:space="preserve"> </w:t>
       </w:r>
       <w:r>
         <w:rPr>
@@ -2037,13 +1980,12 @@
           <w:spacing w:val="-1"/>
           <w:sz w:val="18"/>
         </w:rPr>
-        <w:t> </w:t>
+        <w:t xml:space="preserve"> </w:t>
       </w:r>
       <w:r>
         <w:rPr>
           <w:b/>
           <w:spacing w:val="-2"/>
-          <w:sz w:val="22"/>
         </w:rPr>
         <w:t>C</w:t>
       </w:r>
@@ -2055,163 +1997,148 @@
         </w:rPr>
         <w:t>ONSTRUIR</w:t>
       </w:r>
+      <w:proofErr w:type="gramEnd"/>
       <w:r>
         <w:rPr>
           <w:b/>
           <w:spacing w:val="-2"/>
-          <w:sz w:val="22"/>
         </w:rPr>
         <w:t>:</w:t>
       </w:r>
     </w:p>
     <w:p>
       <w:pPr>
-        <w:pStyle w:val="BodyText"/>
+        <w:pStyle w:val="Textoindependiente"/>
         <w:ind w:left="545"/>
       </w:pPr>
       <w:r>
-        <w:rPr/>
         <w:t>&lt;Descripción</w:t>
       </w:r>
       <w:r>
         <w:rPr>
           <w:spacing w:val="36"/>
         </w:rPr>
-        <w:t> </w:t>
-      </w:r>
-      <w:r>
-        <w:rPr/>
+        <w:t xml:space="preserve"> </w:t>
+      </w:r>
+      <w:r>
         <w:t>del</w:t>
       </w:r>
       <w:r>
         <w:rPr>
           <w:spacing w:val="37"/>
         </w:rPr>
-        <w:t> </w:t>
-      </w:r>
-      <w:r>
-        <w:rPr/>
+        <w:t xml:space="preserve"> </w:t>
+      </w:r>
+      <w:r>
         <w:t>Sistema</w:t>
       </w:r>
       <w:r>
         <w:rPr>
           <w:spacing w:val="40"/>
         </w:rPr>
-        <w:t> </w:t>
-      </w:r>
-      <w:r>
-        <w:rPr/>
+        <w:t xml:space="preserve"> </w:t>
+      </w:r>
+      <w:r>
         <w:t>a</w:t>
       </w:r>
       <w:r>
         <w:rPr>
           <w:spacing w:val="37"/>
         </w:rPr>
-        <w:t> </w:t>
-      </w:r>
-      <w:r>
-        <w:rPr/>
+        <w:t xml:space="preserve"> </w:t>
+      </w:r>
+      <w:r>
         <w:t>construir,</w:t>
       </w:r>
       <w:r>
         <w:rPr>
           <w:spacing w:val="36"/>
         </w:rPr>
-        <w:t> </w:t>
-      </w:r>
-      <w:r>
-        <w:rPr/>
+        <w:t xml:space="preserve"> </w:t>
+      </w:r>
+      <w:r>
         <w:t>de</w:t>
       </w:r>
       <w:r>
         <w:rPr>
           <w:spacing w:val="37"/>
         </w:rPr>
-        <w:t> </w:t>
-      </w:r>
-      <w:r>
-        <w:rPr/>
+        <w:t xml:space="preserve"> </w:t>
+      </w:r>
+      <w:r>
         <w:t>sus</w:t>
       </w:r>
       <w:r>
         <w:rPr>
           <w:spacing w:val="36"/>
         </w:rPr>
-        <w:t> </w:t>
-      </w:r>
-      <w:r>
-        <w:rPr/>
+        <w:t xml:space="preserve"> </w:t>
+      </w:r>
+      <w:r>
         <w:t>principales</w:t>
       </w:r>
       <w:r>
         <w:rPr>
           <w:spacing w:val="36"/>
         </w:rPr>
-        <w:t> </w:t>
-      </w:r>
-      <w:r>
-        <w:rPr/>
+        <w:t xml:space="preserve"> </w:t>
+      </w:r>
+      <w:r>
         <w:t>funcionalidades</w:t>
       </w:r>
       <w:r>
         <w:rPr>
           <w:spacing w:val="36"/>
         </w:rPr>
-        <w:t> </w:t>
-      </w:r>
-      <w:r>
-        <w:rPr/>
+        <w:t xml:space="preserve"> </w:t>
+      </w:r>
+      <w:r>
         <w:t>y</w:t>
       </w:r>
       <w:r>
         <w:rPr>
           <w:spacing w:val="36"/>
         </w:rPr>
-        <w:t> </w:t>
-      </w:r>
-      <w:r>
-        <w:rPr/>
+        <w:t xml:space="preserve"> </w:t>
+      </w:r>
+      <w:r>
         <w:t>de</w:t>
       </w:r>
       <w:r>
         <w:rPr>
           <w:spacing w:val="40"/>
         </w:rPr>
-        <w:t> </w:t>
-      </w:r>
-      <w:r>
-        <w:rPr/>
+        <w:t xml:space="preserve"> </w:t>
+      </w:r>
+      <w:r>
         <w:t>los</w:t>
       </w:r>
       <w:r>
         <w:rPr>
           <w:spacing w:val="36"/>
         </w:rPr>
-        <w:t> </w:t>
-      </w:r>
-      <w:r>
-        <w:rPr/>
+        <w:t xml:space="preserve"> </w:t>
+      </w:r>
+      <w:r>
         <w:t>posibles</w:t>
       </w:r>
       <w:r>
         <w:rPr>
           <w:spacing w:val="36"/>
         </w:rPr>
-        <w:t> </w:t>
-      </w:r>
-      <w:r>
-        <w:rPr/>
+        <w:t xml:space="preserve"> </w:t>
+      </w:r>
+      <w:r>
         <w:t>usos</w:t>
       </w:r>
       <w:r>
         <w:rPr>
           <w:spacing w:val="36"/>
         </w:rPr>
-        <w:t> </w:t>
-      </w:r>
-      <w:r>
-        <w:rPr/>
-        <w:t>del </w:t>
+        <w:t xml:space="preserve"> </w:t>
+      </w:r>
+      <w:r>
+        <w:t xml:space="preserve">del </w:t>
       </w:r>
       <w:r>
         <w:rPr>
@@ -2222,32 +2149,25 @@
     </w:p>
     <w:p>
       <w:pPr>
-        <w:pStyle w:val="ListParagraph"/>
+        <w:pStyle w:val="Prrafodelista"/>
         <w:numPr>
           <w:ilvl w:val="0"/>
           <w:numId w:val="2"/>
         </w:numPr>
         <w:tabs>
-          <w:tab w:pos="545" w:val="left" w:leader="none"/>
+          <w:tab w:val="left" w:pos="545"/>
         </w:tabs>
-        <w:spacing w:line="240" w:lineRule="auto" w:before="240" w:after="0"/>
-        <w:ind w:left="545" w:right="0" w:hanging="433"/>
-        <w:jc w:val="left"/>
-        <w:rPr>
-          <w:b/>
-          <w:sz w:val="22"/>
-        </w:rPr>
-      </w:pPr>
-      <w:bookmarkStart w:name="_bookmark1" w:id="2"/>
-      <w:bookmarkEnd w:id="2"/>
-      <w:r>
-        <w:rPr/>
-      </w:r>
+        <w:spacing w:before="240"/>
+        <w:rPr>
+          <w:b/>
+        </w:rPr>
+      </w:pPr>
+      <w:bookmarkStart w:id="1" w:name="_bookmark1"/>
+      <w:bookmarkEnd w:id="1"/>
       <w:r>
         <w:rPr>
           <w:b/>
           <w:spacing w:val="-2"/>
-          <w:sz w:val="22"/>
         </w:rPr>
         <w:t>U</w:t>
       </w:r>
@@ -2263,96 +2183,87 @@
         <w:rPr>
           <w:b/>
           <w:spacing w:val="-2"/>
-          <w:sz w:val="22"/>
         </w:rPr>
         <w:t>:</w:t>
       </w:r>
     </w:p>
     <w:p>
       <w:pPr>
-        <w:pStyle w:val="BodyText"/>
+        <w:pStyle w:val="Textoindependiente"/>
         <w:spacing w:before="2"/>
         <w:ind w:left="545"/>
       </w:pPr>
       <w:r>
-        <w:rPr/>
         <w:t>&lt;Caracterización</w:t>
       </w:r>
       <w:r>
         <w:rPr>
           <w:spacing w:val="-7"/>
         </w:rPr>
-        <w:t> </w:t>
-      </w:r>
-      <w:r>
-        <w:rPr/>
+        <w:t xml:space="preserve"> </w:t>
+      </w:r>
+      <w:r>
         <w:t>de</w:t>
       </w:r>
       <w:r>
         <w:rPr>
           <w:spacing w:val="-7"/>
         </w:rPr>
-        <w:t> </w:t>
-      </w:r>
-      <w:r>
-        <w:rPr/>
+        <w:t xml:space="preserve"> </w:t>
+      </w:r>
+      <w:r>
         <w:t>los</w:t>
       </w:r>
       <w:r>
         <w:rPr>
           <w:spacing w:val="-8"/>
         </w:rPr>
-        <w:t> </w:t>
-      </w:r>
-      <w:r>
-        <w:rPr/>
+        <w:t xml:space="preserve"> </w:t>
+      </w:r>
+      <w:r>
         <w:t>principales</w:t>
       </w:r>
       <w:r>
         <w:rPr>
           <w:spacing w:val="-8"/>
         </w:rPr>
-        <w:t> </w:t>
-      </w:r>
-      <w:r>
-        <w:rPr/>
+        <w:t xml:space="preserve"> </w:t>
+      </w:r>
+      <w:r>
         <w:t>usuarios</w:t>
       </w:r>
       <w:r>
         <w:rPr>
           <w:spacing w:val="-8"/>
         </w:rPr>
-        <w:t> </w:t>
-      </w:r>
-      <w:r>
-        <w:rPr/>
+        <w:t xml:space="preserve"> </w:t>
+      </w:r>
+      <w:r>
         <w:t>del</w:t>
       </w:r>
       <w:r>
         <w:rPr>
           <w:spacing w:val="-6"/>
         </w:rPr>
-        <w:t> </w:t>
-      </w:r>
-      <w:r>
-        <w:rPr/>
+        <w:t xml:space="preserve"> </w:t>
+      </w:r>
+      <w:r>
         <w:t>Sistema</w:t>
       </w:r>
       <w:r>
         <w:rPr>
           <w:spacing w:val="-7"/>
         </w:rPr>
-        <w:t> </w:t>
-      </w:r>
-      <w:r>
-        <w:rPr/>
+        <w:t xml:space="preserve"> </w:t>
+      </w:r>
+      <w:r>
         <w:t>a</w:t>
       </w:r>
       <w:r>
         <w:rPr>
           <w:spacing w:val="-7"/>
         </w:rPr>
-        <w:t> </w:t>
+        <w:t xml:space="preserve"> </w:t>
       </w:r>
       <w:r>
         <w:rPr>
@@ -2363,7 +2274,7 @@
     </w:p>
     <w:p>
       <w:pPr>
-        <w:pStyle w:val="BodyText"/>
+        <w:pStyle w:val="Textoindependiente"/>
         <w:spacing w:before="10"/>
         <w:rPr>
           <w:sz w:val="19"/>
@@ -2372,8 +2283,8 @@
     </w:p>
     <w:tbl>
       <w:tblPr>
+        <w:tblStyle w:val="TableNormal"/>
         <w:tblW w:w="0" w:type="auto"/>
-        <w:jc w:val="left"/>
         <w:tblInd w:w="122" w:type="dxa"/>
         <w:tblBorders>
           <w:top w:val="single" w:sz="4" w:space="0" w:color="000000"/>
@@ -2384,13 +2295,7 @@
           <w:insideV w:val="single" w:sz="4" w:space="0" w:color="000000"/>
         </w:tblBorders>
         <w:tblLayout w:type="fixed"/>
-        <w:tblCellMar>
-          <w:top w:w="0" w:type="dxa"/>
-          <w:left w:w="0" w:type="dxa"/>
-          <w:bottom w:w="0" w:type="dxa"/>
-          <w:right w:w="0" w:type="dxa"/>
-        </w:tblCellMar>
-        <w:tblLook w:val="01E0"/>
+        <w:tblLook w:val="01E0" w:firstRow="1" w:lastRow="1" w:firstColumn="1" w:lastColumn="1" w:noHBand="0" w:noVBand="0"/>
       </w:tblPr>
       <w:tblGrid>
         <w:gridCol w:w="2384"/>
@@ -2398,7 +2303,7 @@
       </w:tblGrid>
       <w:tr>
         <w:trPr>
-          <w:trHeight w:val="690" w:hRule="atLeast"/>
+          <w:trHeight w:val="690"/>
         </w:trPr>
         <w:tc>
           <w:tcPr>
@@ -2441,7 +2346,7 @@
       </w:tr>
       <w:tr>
         <w:trPr>
-          <w:trHeight w:val="645" w:hRule="atLeast"/>
+          <w:trHeight w:val="645"/>
         </w:trPr>
         <w:tc>
           <w:tcPr>
@@ -2485,19 +2390,19 @@
     </w:tbl>
     <w:p>
       <w:pPr>
-        <w:pStyle w:val="BodyText"/>
-      </w:pPr>
-    </w:p>
-    <w:p>
-      <w:pPr>
-        <w:pStyle w:val="BodyText"/>
+        <w:pStyle w:val="Textoindependiente"/>
+      </w:pPr>
+    </w:p>
+    <w:p>
+      <w:pPr>
+        <w:pStyle w:val="Textoindependiente"/>
         <w:spacing w:before="3"/>
       </w:pPr>
     </w:p>
     <w:tbl>
       <w:tblPr>
+        <w:tblStyle w:val="TableNormal"/>
         <w:tblW w:w="0" w:type="auto"/>
-        <w:jc w:val="left"/>
         <w:tblInd w:w="122" w:type="dxa"/>
         <w:tblBorders>
           <w:top w:val="single" w:sz="4" w:space="0" w:color="000000"/>
@@ -2508,13 +2413,7 @@
           <w:insideV w:val="single" w:sz="4" w:space="0" w:color="000000"/>
         </w:tblBorders>
         <w:tblLayout w:type="fixed"/>
-        <w:tblCellMar>
-          <w:top w:w="0" w:type="dxa"/>
-          <w:left w:w="0" w:type="dxa"/>
-          <w:bottom w:w="0" w:type="dxa"/>
-          <w:right w:w="0" w:type="dxa"/>
-        </w:tblCellMar>
-        <w:tblLook w:val="01E0"/>
+        <w:tblLook w:val="01E0" w:firstRow="1" w:lastRow="1" w:firstColumn="1" w:lastColumn="1" w:noHBand="0" w:noVBand="0"/>
       </w:tblPr>
       <w:tblGrid>
         <w:gridCol w:w="2384"/>
@@ -2522,7 +2421,7 @@
       </w:tblGrid>
       <w:tr>
         <w:trPr>
-          <w:trHeight w:val="688" w:hRule="atLeast"/>
+          <w:trHeight w:val="688"/>
         </w:trPr>
         <w:tc>
           <w:tcPr>
@@ -2565,7 +2464,7 @@
       </w:tr>
       <w:tr>
         <w:trPr>
-          <w:trHeight w:val="647" w:hRule="atLeast"/>
+          <w:trHeight w:val="647"/>
         </w:trPr>
         <w:tc>
           <w:tcPr>
@@ -2609,41 +2508,34 @@
     </w:tbl>
     <w:p>
       <w:pPr>
-        <w:pStyle w:val="BodyText"/>
-      </w:pPr>
-    </w:p>
-    <w:p>
-      <w:pPr>
-        <w:pStyle w:val="BodyText"/>
-      </w:pPr>
-    </w:p>
-    <w:p>
-      <w:pPr>
-        <w:pStyle w:val="ListParagraph"/>
+        <w:pStyle w:val="Textoindependiente"/>
+      </w:pPr>
+    </w:p>
+    <w:p>
+      <w:pPr>
+        <w:pStyle w:val="Textoindependiente"/>
+      </w:pPr>
+    </w:p>
+    <w:p>
+      <w:pPr>
+        <w:pStyle w:val="Prrafodelista"/>
         <w:numPr>
           <w:ilvl w:val="0"/>
           <w:numId w:val="2"/>
         </w:numPr>
         <w:tabs>
-          <w:tab w:pos="545" w:val="left" w:leader="none"/>
+          <w:tab w:val="left" w:pos="545"/>
         </w:tabs>
-        <w:spacing w:line="265" w:lineRule="exact" w:before="1" w:after="0"/>
-        <w:ind w:left="545" w:right="0" w:hanging="433"/>
-        <w:jc w:val="left"/>
-        <w:rPr>
-          <w:b/>
-          <w:sz w:val="22"/>
-        </w:rPr>
-      </w:pPr>
-      <w:bookmarkStart w:name="_bookmark2" w:id="3"/>
-      <w:bookmarkEnd w:id="3"/>
-      <w:r>
-        <w:rPr/>
-      </w:r>
-      <w:r>
-        <w:rPr>
-          <w:b/>
-          <w:sz w:val="22"/>
+        <w:spacing w:before="1" w:line="265" w:lineRule="exact"/>
+        <w:rPr>
+          <w:b/>
+        </w:rPr>
+      </w:pPr>
+      <w:bookmarkStart w:id="2" w:name="_bookmark2"/>
+      <w:bookmarkEnd w:id="2"/>
+      <w:r>
+        <w:rPr>
+          <w:b/>
         </w:rPr>
         <w:t>R</w:t>
       </w:r>
@@ -2660,13 +2552,12 @@
           <w:spacing w:val="-8"/>
           <w:sz w:val="18"/>
         </w:rPr>
-        <w:t> </w:t>
+        <w:t xml:space="preserve"> </w:t>
       </w:r>
       <w:r>
         <w:rPr>
           <w:b/>
           <w:spacing w:val="-2"/>
-          <w:sz w:val="22"/>
         </w:rPr>
         <w:t>F</w:t>
       </w:r>
@@ -2682,85 +2573,77 @@
         <w:rPr>
           <w:b/>
           <w:spacing w:val="-2"/>
-          <w:sz w:val="22"/>
         </w:rPr>
         <w:t>:</w:t>
       </w:r>
     </w:p>
     <w:p>
       <w:pPr>
-        <w:pStyle w:val="BodyText"/>
+        <w:pStyle w:val="Textoindependiente"/>
         <w:ind w:left="545"/>
       </w:pPr>
       <w:r>
-        <w:rPr/>
         <w:t>&lt;Se</w:t>
       </w:r>
       <w:r>
         <w:rPr>
           <w:spacing w:val="-9"/>
         </w:rPr>
-        <w:t> </w:t>
-      </w:r>
-      <w:r>
-        <w:rPr/>
+        <w:t xml:space="preserve"> </w:t>
+      </w:r>
+      <w:r>
         <w:t>detallan</w:t>
       </w:r>
       <w:r>
         <w:rPr>
           <w:spacing w:val="-8"/>
         </w:rPr>
-        <w:t> </w:t>
-      </w:r>
-      <w:r>
-        <w:rPr/>
+        <w:t xml:space="preserve"> </w:t>
+      </w:r>
+      <w:r>
         <w:t>todos</w:t>
       </w:r>
       <w:r>
         <w:rPr>
           <w:spacing w:val="-8"/>
         </w:rPr>
-        <w:t> </w:t>
-      </w:r>
-      <w:r>
-        <w:rPr/>
+        <w:t xml:space="preserve"> </w:t>
+      </w:r>
+      <w:r>
         <w:t>los</w:t>
       </w:r>
       <w:r>
         <w:rPr>
           <w:spacing w:val="-9"/>
         </w:rPr>
-        <w:t> </w:t>
-      </w:r>
-      <w:r>
-        <w:rPr/>
+        <w:t xml:space="preserve"> </w:t>
+      </w:r>
+      <w:r>
         <w:t>Requerimientos</w:t>
       </w:r>
       <w:r>
         <w:rPr>
           <w:spacing w:val="-6"/>
         </w:rPr>
-        <w:t> </w:t>
-      </w:r>
-      <w:r>
-        <w:rPr/>
+        <w:t xml:space="preserve"> </w:t>
+      </w:r>
+      <w:r>
         <w:t>Funcionales</w:t>
       </w:r>
       <w:r>
         <w:rPr>
           <w:spacing w:val="-8"/>
         </w:rPr>
-        <w:t> </w:t>
-      </w:r>
-      <w:r>
-        <w:rPr/>
+        <w:t xml:space="preserve"> </w:t>
+      </w:r>
+      <w:r>
         <w:t>del</w:t>
       </w:r>
       <w:r>
         <w:rPr>
           <w:spacing w:val="-6"/>
         </w:rPr>
-        <w:t> </w:t>
+        <w:t xml:space="preserve"> </w:t>
       </w:r>
       <w:r>
         <w:rPr>
@@ -2771,14 +2654,14 @@
     </w:p>
     <w:p>
       <w:pPr>
-        <w:pStyle w:val="BodyText"/>
+        <w:pStyle w:val="Textoindependiente"/>
         <w:spacing w:before="240"/>
       </w:pPr>
     </w:p>
     <w:tbl>
       <w:tblPr>
+        <w:tblStyle w:val="TableNormal"/>
         <w:tblW w:w="0" w:type="auto"/>
-        <w:jc w:val="left"/>
         <w:tblInd w:w="122" w:type="dxa"/>
         <w:tblBorders>
           <w:top w:val="single" w:sz="4" w:space="0" w:color="000000"/>
@@ -2789,13 +2672,7 @@
           <w:insideV w:val="single" w:sz="4" w:space="0" w:color="000000"/>
         </w:tblBorders>
         <w:tblLayout w:type="fixed"/>
-        <w:tblCellMar>
-          <w:top w:w="0" w:type="dxa"/>
-          <w:left w:w="0" w:type="dxa"/>
-          <w:bottom w:w="0" w:type="dxa"/>
-          <w:right w:w="0" w:type="dxa"/>
-        </w:tblCellMar>
-        <w:tblLook w:val="01E0"/>
+        <w:tblLook w:val="01E0" w:firstRow="1" w:lastRow="1" w:firstColumn="1" w:lastColumn="1" w:noHBand="0" w:noVBand="0"/>
       </w:tblPr>
       <w:tblGrid>
         <w:gridCol w:w="3260"/>
@@ -2803,7 +2680,7 @@
       </w:tblGrid>
       <w:tr>
         <w:trPr>
-          <w:trHeight w:val="241" w:hRule="atLeast"/>
+          <w:trHeight w:val="241"/>
         </w:trPr>
         <w:tc>
           <w:tcPr>
@@ -2812,7 +2689,7 @@
           <w:p>
             <w:pPr>
               <w:pStyle w:val="TableParagraph"/>
-              <w:spacing w:line="221" w:lineRule="exact" w:before="1"/>
+              <w:spacing w:before="1" w:line="221" w:lineRule="exact"/>
               <w:ind w:left="110"/>
               <w:rPr>
                 <w:rFonts w:ascii="Tahoma" w:hAnsi="Tahoma"/>
@@ -2832,7 +2709,7 @@
                 <w:spacing w:val="-9"/>
                 <w:sz w:val="20"/>
               </w:rPr>
-              <w:t> </w:t>
+              <w:t xml:space="preserve"> </w:t>
             </w:r>
             <w:r>
               <w:rPr>
@@ -2861,7 +2738,7 @@
       </w:tr>
       <w:tr>
         <w:trPr>
-          <w:trHeight w:val="242" w:hRule="atLeast"/>
+          <w:trHeight w:val="242"/>
         </w:trPr>
         <w:tc>
           <w:tcPr>
@@ -2870,7 +2747,7 @@
           <w:p>
             <w:pPr>
               <w:pStyle w:val="TableParagraph"/>
-              <w:spacing w:line="221" w:lineRule="exact" w:before="1"/>
+              <w:spacing w:before="1" w:line="221" w:lineRule="exact"/>
               <w:ind w:left="110"/>
               <w:rPr>
                 <w:rFonts w:ascii="Tahoma"/>
@@ -2904,7 +2781,7 @@
       </w:tr>
       <w:tr>
         <w:trPr>
-          <w:trHeight w:val="241" w:hRule="atLeast"/>
+          <w:trHeight w:val="241"/>
         </w:trPr>
         <w:tc>
           <w:tcPr>
@@ -2913,7 +2790,7 @@
           <w:p>
             <w:pPr>
               <w:pStyle w:val="TableParagraph"/>
-              <w:spacing w:line="221" w:lineRule="exact" w:before="1"/>
+              <w:spacing w:before="1" w:line="221" w:lineRule="exact"/>
               <w:ind w:left="110"/>
               <w:rPr>
                 <w:rFonts w:ascii="Tahoma" w:hAnsi="Tahoma"/>
@@ -2948,20 +2825,20 @@
     </w:tbl>
     <w:p>
       <w:pPr>
-        <w:spacing w:after="0"/>
         <w:rPr>
           <w:rFonts w:ascii="Times New Roman"/>
           <w:sz w:val="16"/>
         </w:rPr>
         <w:sectPr>
           <w:pgSz w:w="11910" w:h="16850"/>
-          <w:pgMar w:header="720" w:footer="1047" w:top="1040" w:bottom="1240" w:left="1020" w:right="1020"/>
+          <w:pgMar w:top="1040" w:right="1020" w:bottom="1240" w:left="1020" w:header="720" w:footer="1047" w:gutter="0"/>
+          <w:cols w:space="720"/>
         </w:sectPr>
       </w:pPr>
     </w:p>
     <w:p>
       <w:pPr>
-        <w:pStyle w:val="BodyText"/>
+        <w:pStyle w:val="Textoindependiente"/>
         <w:spacing w:before="5"/>
         <w:rPr>
           <w:sz w:val="7"/>
@@ -2970,8 +2847,8 @@
     </w:p>
     <w:tbl>
       <w:tblPr>
+        <w:tblStyle w:val="TableNormal"/>
         <w:tblW w:w="0" w:type="auto"/>
-        <w:jc w:val="left"/>
         <w:tblInd w:w="122" w:type="dxa"/>
         <w:tblBorders>
           <w:top w:val="single" w:sz="4" w:space="0" w:color="000000"/>
@@ -2982,13 +2859,7 @@
           <w:insideV w:val="single" w:sz="4" w:space="0" w:color="000000"/>
         </w:tblBorders>
         <w:tblLayout w:type="fixed"/>
-        <w:tblCellMar>
-          <w:top w:w="0" w:type="dxa"/>
-          <w:left w:w="0" w:type="dxa"/>
-          <w:bottom w:w="0" w:type="dxa"/>
-          <w:right w:w="0" w:type="dxa"/>
-        </w:tblCellMar>
-        <w:tblLook w:val="01E0"/>
+        <w:tblLook w:val="01E0" w:firstRow="1" w:lastRow="1" w:firstColumn="1" w:lastColumn="1" w:noHBand="0" w:noVBand="0"/>
       </w:tblPr>
       <w:tblGrid>
         <w:gridCol w:w="3260"/>
@@ -2996,7 +2867,7 @@
       </w:tblGrid>
       <w:tr>
         <w:trPr>
-          <w:trHeight w:val="241" w:hRule="atLeast"/>
+          <w:trHeight w:val="241"/>
         </w:trPr>
         <w:tc>
           <w:tcPr>
@@ -3005,7 +2876,7 @@
           <w:p>
             <w:pPr>
               <w:pStyle w:val="TableParagraph"/>
-              <w:spacing w:line="221" w:lineRule="exact" w:before="1"/>
+              <w:spacing w:before="1" w:line="221" w:lineRule="exact"/>
               <w:ind w:left="110"/>
               <w:rPr>
                 <w:rFonts w:ascii="Tahoma" w:hAnsi="Tahoma"/>
@@ -3025,7 +2896,7 @@
                 <w:spacing w:val="-9"/>
                 <w:sz w:val="20"/>
               </w:rPr>
-              <w:t> </w:t>
+              <w:t xml:space="preserve"> </w:t>
             </w:r>
             <w:r>
               <w:rPr>
@@ -3054,7 +2925,7 @@
       </w:tr>
       <w:tr>
         <w:trPr>
-          <w:trHeight w:val="242" w:hRule="atLeast"/>
+          <w:trHeight w:val="242"/>
         </w:trPr>
         <w:tc>
           <w:tcPr>
@@ -3063,7 +2934,7 @@
           <w:p>
             <w:pPr>
               <w:pStyle w:val="TableParagraph"/>
-              <w:spacing w:line="221" w:lineRule="exact" w:before="1"/>
+              <w:spacing w:before="1" w:line="221" w:lineRule="exact"/>
               <w:ind w:left="110"/>
               <w:rPr>
                 <w:rFonts w:ascii="Tahoma"/>
@@ -3097,7 +2968,7 @@
       </w:tr>
       <w:tr>
         <w:trPr>
-          <w:trHeight w:val="242" w:hRule="atLeast"/>
+          <w:trHeight w:val="242"/>
         </w:trPr>
         <w:tc>
           <w:tcPr>
@@ -3106,7 +2977,7 @@
           <w:p>
             <w:pPr>
               <w:pStyle w:val="TableParagraph"/>
-              <w:spacing w:line="221" w:lineRule="exact" w:before="1"/>
+              <w:spacing w:before="1" w:line="221" w:lineRule="exact"/>
               <w:ind w:left="110"/>
               <w:rPr>
                 <w:rFonts w:ascii="Tahoma" w:hAnsi="Tahoma"/>
@@ -3141,40 +3012,32 @@
     </w:tbl>
     <w:p>
       <w:pPr>
-        <w:pStyle w:val="BodyText"/>
-      </w:pPr>
-    </w:p>
-    <w:p>
-      <w:pPr>
-        <w:pStyle w:val="BodyText"/>
-      </w:pPr>
-    </w:p>
-    <w:p>
-      <w:pPr>
-        <w:pStyle w:val="BodyText"/>
-      </w:pPr>
-    </w:p>
-    <w:p>
-      <w:pPr>
-        <w:pStyle w:val="Heading1"/>
+        <w:pStyle w:val="Textoindependiente"/>
+      </w:pPr>
+    </w:p>
+    <w:p>
+      <w:pPr>
+        <w:pStyle w:val="Textoindependiente"/>
+      </w:pPr>
+    </w:p>
+    <w:p>
+      <w:pPr>
+        <w:pStyle w:val="Textoindependiente"/>
+      </w:pPr>
+    </w:p>
+    <w:p>
+      <w:pPr>
+        <w:pStyle w:val="Ttulo1"/>
         <w:numPr>
           <w:ilvl w:val="1"/>
           <w:numId w:val="2"/>
         </w:numPr>
         <w:tabs>
-          <w:tab w:pos="689" w:val="left" w:leader="none"/>
+          <w:tab w:val="left" w:pos="689"/>
         </w:tabs>
-        <w:spacing w:line="240" w:lineRule="auto" w:before="0" w:after="0"/>
-        <w:ind w:left="689" w:right="0" w:hanging="577"/>
-        <w:jc w:val="left"/>
-      </w:pPr>
-      <w:bookmarkStart w:name="_bookmark3" w:id="4"/>
-      <w:bookmarkEnd w:id="4"/>
-      <w:r>
-        <w:rPr>
-          <w:b w:val="0"/>
-        </w:rPr>
-      </w:r>
+      </w:pPr>
+      <w:bookmarkStart w:id="3" w:name="_bookmark3"/>
+      <w:bookmarkEnd w:id="3"/>
       <w:r>
         <w:rPr>
           <w:spacing w:val="-2"/>
@@ -3185,7 +3048,7 @@
         <w:rPr>
           <w:spacing w:val="7"/>
         </w:rPr>
-        <w:t> </w:t>
+        <w:t xml:space="preserve"> </w:t>
       </w:r>
       <w:r>
         <w:rPr>
@@ -3196,69 +3059,63 @@
     </w:p>
     <w:p>
       <w:pPr>
-        <w:pStyle w:val="BodyText"/>
+        <w:pStyle w:val="Textoindependiente"/>
         <w:spacing w:before="1"/>
         <w:ind w:left="689"/>
       </w:pPr>
       <w:r>
-        <w:rPr/>
         <w:t>&lt;Explicación</w:t>
       </w:r>
       <w:r>
         <w:rPr>
           <w:spacing w:val="-8"/>
         </w:rPr>
-        <w:t> </w:t>
-      </w:r>
-      <w:r>
-        <w:rPr/>
+        <w:t xml:space="preserve"> </w:t>
+      </w:r>
+      <w:r>
         <w:t>de</w:t>
       </w:r>
       <w:r>
         <w:rPr>
           <w:spacing w:val="-6"/>
         </w:rPr>
-        <w:t> </w:t>
-      </w:r>
-      <w:r>
-        <w:rPr/>
+        <w:t xml:space="preserve"> </w:t>
+      </w:r>
+      <w:r>
         <w:t>la</w:t>
       </w:r>
       <w:r>
         <w:rPr>
           <w:spacing w:val="-4"/>
         </w:rPr>
-        <w:t> </w:t>
-      </w:r>
-      <w:r>
-        <w:rPr/>
+        <w:t xml:space="preserve"> </w:t>
+      </w:r>
+      <w:r>
         <w:t>Funcionalidad</w:t>
       </w:r>
       <w:r>
         <w:rPr>
           <w:spacing w:val="-7"/>
         </w:rPr>
-        <w:t> </w:t>
-      </w:r>
-      <w:r>
-        <w:rPr/>
+        <w:t xml:space="preserve"> </w:t>
+      </w:r>
+      <w:r>
         <w:t>1</w:t>
       </w:r>
       <w:r>
         <w:rPr>
           <w:spacing w:val="-7"/>
         </w:rPr>
-        <w:t> </w:t>
-      </w:r>
-      <w:r>
-        <w:rPr/>
+        <w:t xml:space="preserve"> </w:t>
+      </w:r>
+      <w:r>
         <w:t>del</w:t>
       </w:r>
       <w:r>
         <w:rPr>
           <w:spacing w:val="-7"/>
         </w:rPr>
-        <w:t> </w:t>
+        <w:t xml:space="preserve"> </w:t>
       </w:r>
       <w:r>
         <w:rPr>
@@ -3269,31 +3126,24 @@
     </w:p>
     <w:p>
       <w:pPr>
-        <w:pStyle w:val="ListParagraph"/>
+        <w:pStyle w:val="Prrafodelista"/>
         <w:numPr>
           <w:ilvl w:val="0"/>
           <w:numId w:val="2"/>
         </w:numPr>
         <w:tabs>
-          <w:tab w:pos="545" w:val="left" w:leader="none"/>
+          <w:tab w:val="left" w:pos="545"/>
         </w:tabs>
-        <w:spacing w:line="240" w:lineRule="auto" w:before="241" w:after="0"/>
-        <w:ind w:left="545" w:right="0" w:hanging="433"/>
-        <w:jc w:val="left"/>
-        <w:rPr>
-          <w:b/>
-          <w:sz w:val="22"/>
-        </w:rPr>
-      </w:pPr>
-      <w:bookmarkStart w:name="_bookmark4" w:id="5"/>
-      <w:bookmarkEnd w:id="5"/>
-      <w:r>
-        <w:rPr/>
-      </w:r>
-      <w:r>
-        <w:rPr>
-          <w:b/>
-          <w:sz w:val="22"/>
+        <w:spacing w:before="241"/>
+        <w:rPr>
+          <w:b/>
+        </w:rPr>
+      </w:pPr>
+      <w:bookmarkStart w:id="4" w:name="_bookmark4"/>
+      <w:bookmarkEnd w:id="4"/>
+      <w:r>
+        <w:rPr>
+          <w:b/>
         </w:rPr>
         <w:t>R</w:t>
       </w:r>
@@ -3310,12 +3160,11 @@
           <w:spacing w:val="-4"/>
           <w:sz w:val="18"/>
         </w:rPr>
-        <w:t> </w:t>
-      </w:r>
-      <w:r>
-        <w:rPr>
-          <w:b/>
-          <w:sz w:val="22"/>
+        <w:t xml:space="preserve"> </w:t>
+      </w:r>
+      <w:r>
+        <w:rPr>
+          <w:b/>
         </w:rPr>
         <w:t>N</w:t>
       </w:r>
@@ -3332,13 +3181,12 @@
           <w:spacing w:val="-3"/>
           <w:sz w:val="18"/>
         </w:rPr>
-        <w:t> </w:t>
+        <w:t xml:space="preserve"> </w:t>
       </w:r>
       <w:r>
         <w:rPr>
           <w:b/>
           <w:spacing w:val="-2"/>
-          <w:sz w:val="22"/>
         </w:rPr>
         <w:t>F</w:t>
       </w:r>
@@ -3354,72 +3202,68 @@
         <w:rPr>
           <w:b/>
           <w:spacing w:val="-2"/>
-          <w:sz w:val="22"/>
         </w:rPr>
         <w:t>:</w:t>
       </w:r>
     </w:p>
     <w:p>
       <w:pPr>
-        <w:pStyle w:val="BodyText"/>
+        <w:pStyle w:val="Textoindependiente"/>
         <w:spacing w:before="1"/>
         <w:ind w:left="545"/>
       </w:pPr>
       <w:r>
-        <w:rPr/>
-        <w:t>&lt;Se detallan los Requerimientos no Funcionales del Sistema, éstos pueden tratarse de requerimientos necesarios para el uso del sistema, de performance, de mantenimiento, de soporte, etc &gt;</w:t>
-      </w:r>
-    </w:p>
-    <w:p>
-      <w:pPr>
-        <w:pStyle w:val="Heading1"/>
+        <w:t xml:space="preserve">&lt;Se detallan los Requerimientos no Funcionales del Sistema, éstos pueden tratarse de requerimientos necesarios para el uso del sistema, de performance, de mantenimiento, de soporte, </w:t>
+      </w:r>
+      <w:proofErr w:type="spellStart"/>
+      <w:r>
+        <w:t>etc</w:t>
+      </w:r>
+      <w:proofErr w:type="spellEnd"/>
+      <w:r>
+        <w:t xml:space="preserve"> &gt;</w:t>
+      </w:r>
+    </w:p>
+    <w:p>
+      <w:pPr>
+        <w:pStyle w:val="Ttulo1"/>
         <w:numPr>
           <w:ilvl w:val="1"/>
           <w:numId w:val="2"/>
         </w:numPr>
         <w:tabs>
-          <w:tab w:pos="689" w:val="left" w:leader="none"/>
+          <w:tab w:val="left" w:pos="689"/>
         </w:tabs>
-        <w:spacing w:line="240" w:lineRule="auto" w:before="240" w:after="0"/>
-        <w:ind w:left="689" w:right="0" w:hanging="577"/>
-        <w:jc w:val="left"/>
-      </w:pPr>
-      <w:bookmarkStart w:name="_bookmark5" w:id="6"/>
-      <w:bookmarkEnd w:id="6"/>
-      <w:r>
-        <w:rPr>
-          <w:b w:val="0"/>
-        </w:rPr>
-      </w:r>
-      <w:r>
-        <w:rPr/>
+        <w:spacing w:before="240"/>
+      </w:pPr>
+      <w:bookmarkStart w:id="5" w:name="_bookmark5"/>
+      <w:bookmarkEnd w:id="5"/>
+      <w:r>
         <w:t>&lt;Requerimiento</w:t>
       </w:r>
       <w:r>
         <w:rPr>
           <w:spacing w:val="-11"/>
         </w:rPr>
-        <w:t> </w:t>
-      </w:r>
-      <w:r>
-        <w:rPr/>
+        <w:t xml:space="preserve"> </w:t>
+      </w:r>
+      <w:r>
         <w:t>no</w:t>
       </w:r>
       <w:r>
         <w:rPr>
           <w:spacing w:val="-10"/>
         </w:rPr>
-        <w:t> </w:t>
-      </w:r>
-      <w:r>
-        <w:rPr/>
+        <w:t xml:space="preserve"> </w:t>
+      </w:r>
+      <w:r>
         <w:t>Funcional</w:t>
       </w:r>
       <w:r>
         <w:rPr>
           <w:spacing w:val="-11"/>
         </w:rPr>
-        <w:t> </w:t>
+        <w:t xml:space="preserve"> </w:t>
       </w:r>
       <w:r>
         <w:rPr>
@@ -3430,79 +3274,72 @@
     </w:p>
     <w:p>
       <w:pPr>
-        <w:pStyle w:val="BodyText"/>
+        <w:pStyle w:val="Textoindependiente"/>
         <w:spacing w:before="1"/>
         <w:ind w:left="689"/>
       </w:pPr>
       <w:r>
-        <w:rPr/>
         <w:t>&lt;Explicación</w:t>
       </w:r>
       <w:r>
         <w:rPr>
           <w:spacing w:val="-8"/>
         </w:rPr>
-        <w:t> </w:t>
-      </w:r>
-      <w:r>
-        <w:rPr/>
+        <w:t xml:space="preserve"> </w:t>
+      </w:r>
+      <w:r>
         <w:t>del</w:t>
       </w:r>
       <w:r>
         <w:rPr>
           <w:spacing w:val="-8"/>
         </w:rPr>
-        <w:t> </w:t>
-      </w:r>
-      <w:r>
-        <w:rPr/>
+        <w:t xml:space="preserve"> </w:t>
+      </w:r>
+      <w:r>
         <w:t>Requerimiento</w:t>
       </w:r>
       <w:r>
         <w:rPr>
           <w:spacing w:val="-7"/>
         </w:rPr>
-        <w:t> </w:t>
-      </w:r>
-      <w:r>
-        <w:rPr/>
+        <w:t xml:space="preserve"> </w:t>
+      </w:r>
+      <w:r>
         <w:t>no</w:t>
       </w:r>
       <w:r>
         <w:rPr>
           <w:spacing w:val="-5"/>
         </w:rPr>
-        <w:t> </w:t>
-      </w:r>
-      <w:r>
-        <w:rPr/>
+        <w:t xml:space="preserve"> </w:t>
+      </w:r>
+      <w:r>
         <w:t>Funcional</w:t>
       </w:r>
       <w:r>
         <w:rPr>
           <w:spacing w:val="-7"/>
         </w:rPr>
-        <w:t> </w:t>
-      </w:r>
-      <w:r>
-        <w:rPr/>
+        <w:t xml:space="preserve"> </w:t>
+      </w:r>
+      <w:r>
         <w:t>1</w:t>
       </w:r>
       <w:r>
         <w:rPr>
           <w:spacing w:val="-7"/>
         </w:rPr>
-        <w:t> </w:t>
-      </w:r>
-      <w:r>
-        <w:rPr/>
+        <w:t xml:space="preserve"> </w:t>
+      </w:r>
+      <w:r>
         <w:t>del</w:t>
       </w:r>
       <w:r>
         <w:rPr>
           <w:spacing w:val="-4"/>
         </w:rPr>
-        <w:t> </w:t>
+        <w:t xml:space="preserve"> </w:t>
       </w:r>
       <w:r>
         <w:rPr>
@@ -3513,8 +3350,8 @@
     </w:p>
     <w:tbl>
       <w:tblPr>
+        <w:tblStyle w:val="TableNormal"/>
         <w:tblW w:w="0" w:type="auto"/>
-        <w:jc w:val="left"/>
         <w:tblInd w:w="122" w:type="dxa"/>
         <w:tblBorders>
           <w:top w:val="single" w:sz="4" w:space="0" w:color="000000"/>
@@ -3525,13 +3362,7 @@
           <w:insideV w:val="single" w:sz="4" w:space="0" w:color="000000"/>
         </w:tblBorders>
         <w:tblLayout w:type="fixed"/>
-        <w:tblCellMar>
-          <w:top w:w="0" w:type="dxa"/>
-          <w:left w:w="0" w:type="dxa"/>
-          <w:bottom w:w="0" w:type="dxa"/>
-          <w:right w:w="0" w:type="dxa"/>
-        </w:tblCellMar>
-        <w:tblLook w:val="01E0"/>
+        <w:tblLook w:val="01E0" w:firstRow="1" w:lastRow="1" w:firstColumn="1" w:lastColumn="1" w:noHBand="0" w:noVBand="0"/>
       </w:tblPr>
       <w:tblGrid>
         <w:gridCol w:w="3260"/>
@@ -3539,7 +3370,7 @@
       </w:tblGrid>
       <w:tr>
         <w:trPr>
-          <w:trHeight w:val="242" w:hRule="atLeast"/>
+          <w:trHeight w:val="242"/>
         </w:trPr>
         <w:tc>
           <w:tcPr>
@@ -3548,7 +3379,7 @@
           <w:p>
             <w:pPr>
               <w:pStyle w:val="TableParagraph"/>
-              <w:spacing w:line="221" w:lineRule="exact" w:before="1"/>
+              <w:spacing w:before="1" w:line="221" w:lineRule="exact"/>
               <w:ind w:left="110"/>
               <w:rPr>
                 <w:rFonts w:ascii="Tahoma" w:hAnsi="Tahoma"/>
@@ -3568,7 +3399,7 @@
                 <w:spacing w:val="-9"/>
                 <w:sz w:val="20"/>
               </w:rPr>
-              <w:t> </w:t>
+              <w:t xml:space="preserve"> </w:t>
             </w:r>
             <w:r>
               <w:rPr>
@@ -3597,7 +3428,7 @@
       </w:tr>
       <w:tr>
         <w:trPr>
-          <w:trHeight w:val="242" w:hRule="atLeast"/>
+          <w:trHeight w:val="242"/>
         </w:trPr>
         <w:tc>
           <w:tcPr>
@@ -3606,7 +3437,7 @@
           <w:p>
             <w:pPr>
               <w:pStyle w:val="TableParagraph"/>
-              <w:spacing w:line="221" w:lineRule="exact" w:before="1"/>
+              <w:spacing w:before="1" w:line="221" w:lineRule="exact"/>
               <w:ind w:left="110"/>
               <w:rPr>
                 <w:rFonts w:ascii="Tahoma"/>
@@ -3640,7 +3471,7 @@
       </w:tr>
       <w:tr>
         <w:trPr>
-          <w:trHeight w:val="239" w:hRule="atLeast"/>
+          <w:trHeight w:val="239"/>
         </w:trPr>
         <w:tc>
           <w:tcPr>
@@ -3684,42 +3515,34 @@
     </w:tbl>
     <w:p>
       <w:pPr>
-        <w:pStyle w:val="BodyText"/>
-      </w:pPr>
-    </w:p>
-    <w:p>
-      <w:pPr>
-        <w:pStyle w:val="BodyText"/>
-      </w:pPr>
-    </w:p>
-    <w:p>
-      <w:pPr>
-        <w:pStyle w:val="ListParagraph"/>
+        <w:pStyle w:val="Textoindependiente"/>
+      </w:pPr>
+    </w:p>
+    <w:p>
+      <w:pPr>
+        <w:pStyle w:val="Textoindependiente"/>
+      </w:pPr>
+    </w:p>
+    <w:p>
+      <w:pPr>
+        <w:pStyle w:val="Prrafodelista"/>
         <w:numPr>
           <w:ilvl w:val="0"/>
           <w:numId w:val="2"/>
         </w:numPr>
         <w:tabs>
-          <w:tab w:pos="545" w:val="left" w:leader="none"/>
+          <w:tab w:val="left" w:pos="545"/>
         </w:tabs>
-        <w:spacing w:line="240" w:lineRule="auto" w:before="0" w:after="0"/>
-        <w:ind w:left="545" w:right="0" w:hanging="433"/>
-        <w:jc w:val="left"/>
-        <w:rPr>
-          <w:b/>
-          <w:sz w:val="22"/>
-        </w:rPr>
-      </w:pPr>
-      <w:bookmarkStart w:name="_bookmark6" w:id="7"/>
-      <w:bookmarkEnd w:id="7"/>
-      <w:r>
-        <w:rPr/>
-      </w:r>
+        <w:rPr>
+          <w:b/>
+        </w:rPr>
+      </w:pPr>
+      <w:bookmarkStart w:id="6" w:name="_bookmark6"/>
+      <w:bookmarkEnd w:id="6"/>
       <w:r>
         <w:rPr>
           <w:b/>
           <w:spacing w:val="-2"/>
-          <w:sz w:val="22"/>
         </w:rPr>
         <w:t>R</w:t>
       </w:r>
@@ -3735,198 +3558,182 @@
         <w:rPr>
           <w:b/>
           <w:spacing w:val="-2"/>
-          <w:sz w:val="22"/>
         </w:rPr>
         <w:t>:</w:t>
       </w:r>
     </w:p>
     <w:p>
       <w:pPr>
-        <w:pStyle w:val="BodyText"/>
+        <w:pStyle w:val="Textoindependiente"/>
         <w:spacing w:before="2"/>
         <w:ind w:left="545"/>
       </w:pPr>
       <w:r>
-        <w:rPr/>
         <w:t>&lt;Detalle</w:t>
       </w:r>
       <w:r>
         <w:rPr>
           <w:spacing w:val="-16"/>
         </w:rPr>
-        <w:t> </w:t>
-      </w:r>
-      <w:r>
-        <w:rPr/>
+        <w:t xml:space="preserve"> </w:t>
+      </w:r>
+      <w:r>
         <w:t>de</w:t>
       </w:r>
       <w:r>
         <w:rPr>
           <w:spacing w:val="-16"/>
         </w:rPr>
-        <w:t> </w:t>
-      </w:r>
-      <w:r>
-        <w:rPr/>
+        <w:t xml:space="preserve"> </w:t>
+      </w:r>
+      <w:r>
         <w:t>las</w:t>
       </w:r>
       <w:r>
         <w:rPr>
           <w:spacing w:val="-15"/>
         </w:rPr>
-        <w:t> </w:t>
-      </w:r>
-      <w:r>
-        <w:rPr/>
+        <w:t xml:space="preserve"> </w:t>
+      </w:r>
+      <w:r>
         <w:t>Restricciones</w:t>
       </w:r>
       <w:r>
         <w:rPr>
           <w:spacing w:val="-16"/>
         </w:rPr>
-        <w:t> </w:t>
-      </w:r>
-      <w:r>
-        <w:rPr/>
+        <w:t xml:space="preserve"> </w:t>
+      </w:r>
+      <w:r>
         <w:t>impuestas</w:t>
       </w:r>
       <w:r>
         <w:rPr>
           <w:spacing w:val="-16"/>
         </w:rPr>
-        <w:t> </w:t>
-      </w:r>
-      <w:r>
-        <w:rPr/>
+        <w:t xml:space="preserve"> </w:t>
+      </w:r>
+      <w:r>
         <w:t>sobre</w:t>
       </w:r>
       <w:r>
         <w:rPr>
           <w:spacing w:val="-15"/>
         </w:rPr>
-        <w:t> </w:t>
-      </w:r>
-      <w:r>
-        <w:rPr/>
+        <w:t xml:space="preserve"> </w:t>
+      </w:r>
+      <w:r>
         <w:t>el</w:t>
       </w:r>
       <w:r>
         <w:rPr>
           <w:spacing w:val="-16"/>
         </w:rPr>
-        <w:t> </w:t>
-      </w:r>
-      <w:r>
-        <w:rPr/>
+        <w:t xml:space="preserve"> </w:t>
+      </w:r>
+      <w:r>
         <w:t>proyecto</w:t>
       </w:r>
       <w:r>
         <w:rPr>
           <w:spacing w:val="-15"/>
         </w:rPr>
-        <w:t> </w:t>
-      </w:r>
-      <w:r>
-        <w:rPr/>
+        <w:t xml:space="preserve"> </w:t>
+      </w:r>
+      <w:r>
         <w:t>pero</w:t>
       </w:r>
       <w:r>
         <w:rPr>
           <w:spacing w:val="-16"/>
         </w:rPr>
-        <w:t> </w:t>
-      </w:r>
-      <w:r>
-        <w:rPr/>
+        <w:t xml:space="preserve"> </w:t>
+      </w:r>
+      <w:r>
         <w:t>que</w:t>
       </w:r>
       <w:r>
         <w:rPr>
           <w:spacing w:val="-16"/>
         </w:rPr>
-        <w:t> </w:t>
-      </w:r>
-      <w:r>
-        <w:rPr/>
+        <w:t xml:space="preserve"> </w:t>
+      </w:r>
+      <w:r>
         <w:t>no</w:t>
       </w:r>
       <w:r>
         <w:rPr>
           <w:spacing w:val="-15"/>
         </w:rPr>
-        <w:t> </w:t>
-      </w:r>
-      <w:r>
-        <w:rPr/>
+        <w:t xml:space="preserve"> </w:t>
+      </w:r>
+      <w:r>
         <w:t>son</w:t>
       </w:r>
       <w:r>
         <w:rPr>
           <w:spacing w:val="-16"/>
         </w:rPr>
-        <w:t> </w:t>
-      </w:r>
-      <w:r>
-        <w:rPr/>
+        <w:t xml:space="preserve"> </w:t>
+      </w:r>
+      <w:r>
         <w:t>restricciones</w:t>
       </w:r>
       <w:r>
         <w:rPr>
           <w:spacing w:val="-16"/>
         </w:rPr>
-        <w:t> </w:t>
-      </w:r>
-      <w:r>
-        <w:rPr/>
+        <w:t xml:space="preserve"> </w:t>
+      </w:r>
+      <w:r>
         <w:t>sobre</w:t>
       </w:r>
       <w:r>
         <w:rPr>
           <w:spacing w:val="-15"/>
         </w:rPr>
-        <w:t> </w:t>
-      </w:r>
-      <w:r>
-        <w:rPr/>
+        <w:t xml:space="preserve"> </w:t>
+      </w:r>
+      <w:r>
         <w:t>el</w:t>
       </w:r>
       <w:r>
         <w:rPr>
           <w:spacing w:val="-16"/>
         </w:rPr>
-        <w:t> </w:t>
-      </w:r>
-      <w:r>
-        <w:rPr/>
-        <w:t>producto, ejemplos son proceso de software a seguir, fechas de entrega, hitos de entrega fijos, etc &gt;</w:t>
-      </w:r>
-    </w:p>
-    <w:p>
-      <w:pPr>
-        <w:pStyle w:val="BodyText"/>
-      </w:pPr>
-    </w:p>
-    <w:p>
-      <w:pPr>
-        <w:pStyle w:val="Heading1"/>
+        <w:t xml:space="preserve"> </w:t>
+      </w:r>
+      <w:r>
+        <w:t xml:space="preserve">producto, ejemplos son proceso de software a seguir, fechas de entrega, hitos de entrega fijos, </w:t>
+      </w:r>
+      <w:proofErr w:type="spellStart"/>
+      <w:r>
+        <w:t>etc</w:t>
+      </w:r>
+      <w:proofErr w:type="spellEnd"/>
+      <w:r>
+        <w:t xml:space="preserve"> &gt;</w:t>
+      </w:r>
+    </w:p>
+    <w:p>
+      <w:pPr>
+        <w:pStyle w:val="Textoindependiente"/>
+      </w:pPr>
+    </w:p>
+    <w:p>
+      <w:pPr>
+        <w:pStyle w:val="Ttulo1"/>
         <w:numPr>
           <w:ilvl w:val="1"/>
           <w:numId w:val="2"/>
         </w:numPr>
         <w:tabs>
-          <w:tab w:pos="689" w:val="left" w:leader="none"/>
+          <w:tab w:val="left" w:pos="689"/>
         </w:tabs>
-        <w:spacing w:line="241" w:lineRule="exact" w:before="0" w:after="0"/>
-        <w:ind w:left="689" w:right="0" w:hanging="577"/>
-        <w:jc w:val="left"/>
-      </w:pPr>
-      <w:bookmarkStart w:name="_bookmark7" w:id="8"/>
-      <w:bookmarkEnd w:id="8"/>
-      <w:r>
-        <w:rPr>
-          <w:b w:val="0"/>
-        </w:rPr>
-      </w:r>
+        <w:spacing w:line="241" w:lineRule="exact"/>
+      </w:pPr>
+      <w:bookmarkStart w:id="7" w:name="_bookmark7"/>
+      <w:bookmarkEnd w:id="7"/>
       <w:r>
         <w:rPr>
           <w:spacing w:val="-2"/>
@@ -3937,7 +3744,7 @@
         <w:rPr>
           <w:spacing w:val="6"/>
         </w:rPr>
-        <w:t> </w:t>
+        <w:t xml:space="preserve"> </w:t>
       </w:r>
       <w:r>
         <w:rPr>
@@ -3948,61 +3755,55 @@
     </w:p>
     <w:p>
       <w:pPr>
-        <w:pStyle w:val="BodyText"/>
+        <w:pStyle w:val="Textoindependiente"/>
         <w:spacing w:line="241" w:lineRule="exact"/>
         <w:ind w:left="689"/>
       </w:pPr>
       <w:r>
-        <w:rPr/>
         <w:t>&lt;Explicación</w:t>
       </w:r>
       <w:r>
         <w:rPr>
           <w:spacing w:val="-10"/>
         </w:rPr>
-        <w:t> </w:t>
-      </w:r>
-      <w:r>
-        <w:rPr/>
+        <w:t xml:space="preserve"> </w:t>
+      </w:r>
+      <w:r>
         <w:t>de</w:t>
       </w:r>
       <w:r>
         <w:rPr>
           <w:spacing w:val="-8"/>
         </w:rPr>
-        <w:t> </w:t>
-      </w:r>
-      <w:r>
-        <w:rPr/>
+        <w:t xml:space="preserve"> </w:t>
+      </w:r>
+      <w:r>
         <w:t>la</w:t>
       </w:r>
       <w:r>
         <w:rPr>
           <w:spacing w:val="-7"/>
         </w:rPr>
-        <w:t> </w:t>
-      </w:r>
-      <w:r>
-        <w:rPr/>
+        <w:t xml:space="preserve"> </w:t>
+      </w:r>
+      <w:r>
         <w:t>Restricción</w:t>
       </w:r>
       <w:r>
         <w:rPr>
           <w:spacing w:val="-10"/>
         </w:rPr>
-        <w:t> &gt;</w:t>
-      </w:r>
-    </w:p>
-    <w:p>
-      <w:pPr>
-        <w:pStyle w:val="BodyText"/>
-      </w:pPr>
-    </w:p>
-    <w:p>
-      <w:pPr>
-        <w:spacing w:before="0"/>
-        <w:ind w:left="112" w:right="0" w:firstLine="0"/>
-        <w:jc w:val="left"/>
+        <w:t xml:space="preserve"> &gt;</w:t>
+      </w:r>
+    </w:p>
+    <w:p>
+      <w:pPr>
+        <w:pStyle w:val="Textoindependiente"/>
+      </w:pPr>
+    </w:p>
+    <w:p>
+      <w:pPr>
+        <w:ind w:left="112"/>
         <w:rPr>
           <w:b/>
           <w:sz w:val="20"/>
@@ -4021,7 +3822,7 @@
           <w:spacing w:val="-6"/>
           <w:sz w:val="20"/>
         </w:rPr>
-        <w:t> </w:t>
+        <w:t xml:space="preserve"> </w:t>
       </w:r>
       <w:r>
         <w:rPr>
@@ -4035,8 +3836,7 @@
     <w:p>
       <w:pPr>
         <w:spacing w:before="1"/>
-        <w:ind w:left="112" w:right="0" w:firstLine="0"/>
-        <w:jc w:val="left"/>
+        <w:ind w:left="112"/>
         <w:rPr>
           <w:b/>
           <w:sz w:val="20"/>
@@ -4055,7 +3855,7 @@
           <w:spacing w:val="-7"/>
           <w:sz w:val="20"/>
         </w:rPr>
-        <w:t> </w:t>
+        <w:t xml:space="preserve"> </w:t>
       </w:r>
       <w:r>
         <w:rPr>
@@ -4070,7 +3870,7 @@
           <w:spacing w:val="-6"/>
           <w:sz w:val="20"/>
         </w:rPr>
-        <w:t> </w:t>
+        <w:t xml:space="preserve"> </w:t>
       </w:r>
       <w:r>
         <w:rPr>
@@ -4085,7 +3885,7 @@
           <w:spacing w:val="-4"/>
           <w:sz w:val="20"/>
         </w:rPr>
-        <w:t> </w:t>
+        <w:t xml:space="preserve"> </w:t>
       </w:r>
       <w:r>
         <w:rPr>
@@ -4098,9 +3898,8 @@
     </w:p>
     <w:p>
       <w:pPr>
-        <w:spacing w:line="241" w:lineRule="exact" w:before="1"/>
-        <w:ind w:left="112" w:right="0" w:firstLine="0"/>
-        <w:jc w:val="left"/>
+        <w:spacing w:before="1" w:line="241" w:lineRule="exact"/>
+        <w:ind w:left="112"/>
         <w:rPr>
           <w:b/>
           <w:sz w:val="20"/>
@@ -4119,7 +3918,7 @@
           <w:spacing w:val="-5"/>
           <w:sz w:val="20"/>
         </w:rPr>
-        <w:t> </w:t>
+        <w:t xml:space="preserve"> </w:t>
       </w:r>
       <w:r>
         <w:rPr>
@@ -4132,9 +3931,8 @@
     </w:p>
     <w:p>
       <w:pPr>
-        <w:spacing w:line="241" w:lineRule="exact" w:before="0"/>
-        <w:ind w:left="112" w:right="0" w:firstLine="0"/>
-        <w:jc w:val="left"/>
+        <w:spacing w:line="241" w:lineRule="exact"/>
+        <w:ind w:left="112"/>
         <w:rPr>
           <w:b/>
           <w:sz w:val="20"/>
@@ -4152,8 +3950,7 @@
     <w:p>
       <w:pPr>
         <w:spacing w:before="1"/>
-        <w:ind w:left="112" w:right="0" w:firstLine="0"/>
-        <w:jc w:val="left"/>
+        <w:ind w:left="112"/>
         <w:rPr>
           <w:b/>
           <w:sz w:val="20"/>
@@ -4172,7 +3969,7 @@
           <w:spacing w:val="-5"/>
           <w:sz w:val="20"/>
         </w:rPr>
-        <w:t> </w:t>
+        <w:t xml:space="preserve"> </w:t>
       </w:r>
       <w:r>
         <w:rPr>
@@ -4187,7 +3984,7 @@
           <w:spacing w:val="-5"/>
           <w:sz w:val="20"/>
         </w:rPr>
-        <w:t> </w:t>
+        <w:t xml:space="preserve"> </w:t>
       </w:r>
       <w:r>
         <w:rPr>
@@ -4202,7 +3999,7 @@
           <w:spacing w:val="-4"/>
           <w:sz w:val="20"/>
         </w:rPr>
-        <w:t> </w:t>
+        <w:t xml:space="preserve"> </w:t>
       </w:r>
       <w:r>
         <w:rPr>
@@ -4217,7 +4014,7 @@
           <w:spacing w:val="-4"/>
           <w:sz w:val="20"/>
         </w:rPr>
-        <w:t> </w:t>
+        <w:t xml:space="preserve"> </w:t>
       </w:r>
       <w:r>
         <w:rPr>
@@ -4232,7 +4029,7 @@
           <w:spacing w:val="-4"/>
           <w:sz w:val="20"/>
         </w:rPr>
-        <w:t> </w:t>
+        <w:t xml:space="preserve"> </w:t>
       </w:r>
       <w:r>
         <w:rPr>
@@ -4245,48 +4042,41 @@
     </w:p>
     <w:p>
       <w:pPr>
-        <w:pStyle w:val="BodyText"/>
-        <w:rPr>
-          <w:b/>
-        </w:rPr>
-      </w:pPr>
-    </w:p>
-    <w:p>
-      <w:pPr>
-        <w:pStyle w:val="BodyText"/>
-        <w:rPr>
-          <w:b/>
-        </w:rPr>
-      </w:pPr>
-    </w:p>
-    <w:p>
-      <w:pPr>
-        <w:pStyle w:val="ListParagraph"/>
+        <w:pStyle w:val="Textoindependiente"/>
+        <w:rPr>
+          <w:b/>
+        </w:rPr>
+      </w:pPr>
+    </w:p>
+    <w:p>
+      <w:pPr>
+        <w:pStyle w:val="Textoindependiente"/>
+        <w:rPr>
+          <w:b/>
+        </w:rPr>
+      </w:pPr>
+    </w:p>
+    <w:p>
+      <w:pPr>
+        <w:pStyle w:val="Prrafodelista"/>
         <w:numPr>
           <w:ilvl w:val="0"/>
           <w:numId w:val="2"/>
         </w:numPr>
         <w:tabs>
-          <w:tab w:pos="545" w:val="left" w:leader="none"/>
+          <w:tab w:val="left" w:pos="545"/>
         </w:tabs>
-        <w:spacing w:line="265" w:lineRule="exact" w:before="0" w:after="0"/>
-        <w:ind w:left="545" w:right="0" w:hanging="433"/>
-        <w:jc w:val="left"/>
-        <w:rPr>
-          <w:b/>
-          <w:sz w:val="22"/>
-        </w:rPr>
-      </w:pPr>
-      <w:bookmarkStart w:name="_bookmark8" w:id="9"/>
-      <w:bookmarkEnd w:id="9"/>
-      <w:r>
-        <w:rPr/>
-      </w:r>
+        <w:spacing w:line="265" w:lineRule="exact"/>
+        <w:rPr>
+          <w:b/>
+        </w:rPr>
+      </w:pPr>
+      <w:bookmarkStart w:id="8" w:name="_bookmark8"/>
+      <w:bookmarkEnd w:id="8"/>
       <w:r>
         <w:rPr>
           <w:b/>
           <w:spacing w:val="-2"/>
-          <w:sz w:val="22"/>
         </w:rPr>
         <w:t>I</w:t>
       </w:r>
@@ -4302,157 +4092,137 @@
         <w:rPr>
           <w:b/>
           <w:spacing w:val="-2"/>
-          <w:sz w:val="22"/>
         </w:rPr>
         <w:t>:</w:t>
       </w:r>
     </w:p>
     <w:p>
       <w:pPr>
-        <w:pStyle w:val="BodyText"/>
+        <w:pStyle w:val="Textoindependiente"/>
         <w:ind w:left="545" w:right="2496"/>
       </w:pPr>
       <w:r>
-        <w:rPr/>
         <w:t>&lt;Se</w:t>
       </w:r>
       <w:r>
         <w:rPr>
           <w:spacing w:val="-5"/>
         </w:rPr>
-        <w:t> </w:t>
-      </w:r>
-      <w:r>
-        <w:rPr/>
+        <w:t xml:space="preserve"> </w:t>
+      </w:r>
+      <w:r>
         <w:t>detallan</w:t>
       </w:r>
       <w:r>
         <w:rPr>
           <w:spacing w:val="-5"/>
         </w:rPr>
-        <w:t> </w:t>
-      </w:r>
-      <w:r>
-        <w:rPr/>
+        <w:t xml:space="preserve"> </w:t>
+      </w:r>
+      <w:r>
         <w:t>las</w:t>
       </w:r>
       <w:r>
         <w:rPr>
           <w:spacing w:val="-5"/>
         </w:rPr>
-        <w:t> </w:t>
-      </w:r>
-      <w:r>
-        <w:rPr/>
+        <w:t xml:space="preserve"> </w:t>
+      </w:r>
+      <w:r>
         <w:t>interfaces</w:t>
       </w:r>
       <w:r>
         <w:rPr>
           <w:spacing w:val="-3"/>
         </w:rPr>
-        <w:t> </w:t>
-      </w:r>
-      <w:r>
-        <w:rPr/>
+        <w:t xml:space="preserve"> </w:t>
+      </w:r>
+      <w:r>
         <w:t>que</w:t>
       </w:r>
       <w:r>
         <w:rPr>
           <w:spacing w:val="-5"/>
         </w:rPr>
-        <w:t> </w:t>
-      </w:r>
-      <w:r>
-        <w:rPr/>
+        <w:t xml:space="preserve"> </w:t>
+      </w:r>
+      <w:r>
         <w:t>debe</w:t>
       </w:r>
       <w:r>
         <w:rPr>
           <w:spacing w:val="-4"/>
         </w:rPr>
-        <w:t> </w:t>
-      </w:r>
-      <w:r>
-        <w:rPr/>
+        <w:t xml:space="preserve"> </w:t>
+      </w:r>
+      <w:r>
         <w:t>proveer o</w:t>
       </w:r>
       <w:r>
         <w:rPr>
           <w:spacing w:val="-3"/>
         </w:rPr>
-        <w:t> </w:t>
-      </w:r>
-      <w:r>
-        <w:rPr/>
+        <w:t xml:space="preserve"> </w:t>
+      </w:r>
+      <w:r>
         <w:t>utilizar</w:t>
       </w:r>
       <w:r>
         <w:rPr>
           <w:spacing w:val="-2"/>
         </w:rPr>
-        <w:t> </w:t>
-      </w:r>
-      <w:r>
-        <w:rPr/>
+        <w:t xml:space="preserve"> </w:t>
+      </w:r>
+      <w:r>
         <w:t>la</w:t>
       </w:r>
       <w:r>
         <w:rPr>
           <w:spacing w:val="-4"/>
         </w:rPr>
-        <w:t> </w:t>
-      </w:r>
-      <w:r>
-        <w:rPr/>
+        <w:t xml:space="preserve"> </w:t>
+      </w:r>
+      <w:r>
         <w:t>aplicación&gt; Diagrama de casos de uso (requerimiento funcional)</w:t>
       </w:r>
     </w:p>
     <w:p>
       <w:pPr>
-        <w:pStyle w:val="BodyText"/>
+        <w:pStyle w:val="Textoindependiente"/>
         <w:spacing w:before="1"/>
       </w:pPr>
     </w:p>
     <w:p>
       <w:pPr>
-        <w:pStyle w:val="Heading1"/>
+        <w:pStyle w:val="Ttulo1"/>
         <w:numPr>
           <w:ilvl w:val="1"/>
           <w:numId w:val="2"/>
         </w:numPr>
         <w:tabs>
-          <w:tab w:pos="689" w:val="left" w:leader="none"/>
+          <w:tab w:val="left" w:pos="689"/>
         </w:tabs>
-        <w:spacing w:line="241" w:lineRule="exact" w:before="0" w:after="0"/>
-        <w:ind w:left="689" w:right="0" w:hanging="577"/>
-        <w:jc w:val="left"/>
-      </w:pPr>
-      <w:bookmarkStart w:name="_bookmark9" w:id="10"/>
-      <w:bookmarkEnd w:id="10"/>
-      <w:r>
-        <w:rPr>
-          <w:b w:val="0"/>
-        </w:rPr>
-      </w:r>
-      <w:r>
-        <w:rPr/>
+        <w:spacing w:line="241" w:lineRule="exact"/>
+      </w:pPr>
+      <w:bookmarkStart w:id="9" w:name="_bookmark9"/>
+      <w:bookmarkEnd w:id="9"/>
+      <w:r>
         <w:t>Interfaces</w:t>
       </w:r>
       <w:r>
         <w:rPr>
           <w:spacing w:val="-7"/>
         </w:rPr>
-        <w:t> </w:t>
-      </w:r>
-      <w:r>
-        <w:rPr/>
+        <w:t xml:space="preserve"> </w:t>
+      </w:r>
+      <w:r>
         <w:t>de</w:t>
       </w:r>
       <w:r>
         <w:rPr>
           <w:spacing w:val="-8"/>
         </w:rPr>
-        <w:t> </w:t>
+        <w:t xml:space="preserve"> </w:t>
       </w:r>
       <w:r>
         <w:rPr>
@@ -4463,104 +4233,95 @@
     </w:p>
     <w:p>
       <w:pPr>
-        <w:pStyle w:val="BodyText"/>
+        <w:pStyle w:val="Textoindependiente"/>
         <w:ind w:left="689" w:right="2496"/>
       </w:pPr>
       <w:r>
-        <w:rPr/>
         <w:t>&lt;Describe</w:t>
       </w:r>
       <w:r>
         <w:rPr>
           <w:spacing w:val="-5"/>
         </w:rPr>
-        <w:t> </w:t>
-      </w:r>
-      <w:r>
-        <w:rPr/>
+        <w:t xml:space="preserve"> </w:t>
+      </w:r>
+      <w:r>
         <w:t>las</w:t>
       </w:r>
       <w:r>
         <w:rPr>
           <w:spacing w:val="-6"/>
         </w:rPr>
-        <w:t> </w:t>
-      </w:r>
-      <w:r>
-        <w:rPr/>
+        <w:t xml:space="preserve"> </w:t>
+      </w:r>
+      <w:r>
         <w:t>interfaces</w:t>
       </w:r>
       <w:r>
         <w:rPr>
           <w:spacing w:val="-6"/>
         </w:rPr>
-        <w:t> </w:t>
-      </w:r>
-      <w:r>
-        <w:rPr/>
+        <w:t xml:space="preserve"> </w:t>
+      </w:r>
+      <w:r>
         <w:t>de</w:t>
       </w:r>
       <w:r>
         <w:rPr>
           <w:spacing w:val="-3"/>
         </w:rPr>
-        <w:t> </w:t>
-      </w:r>
-      <w:r>
-        <w:rPr/>
+        <w:t xml:space="preserve"> </w:t>
+      </w:r>
+      <w:r>
         <w:t>usuario</w:t>
       </w:r>
       <w:r>
         <w:rPr>
           <w:spacing w:val="-6"/>
         </w:rPr>
-        <w:t> </w:t>
-      </w:r>
-      <w:r>
-        <w:rPr/>
+        <w:t xml:space="preserve"> </w:t>
+      </w:r>
+      <w:r>
         <w:t>que</w:t>
       </w:r>
       <w:r>
         <w:rPr>
           <w:spacing w:val="-5"/>
         </w:rPr>
-        <w:t> </w:t>
-      </w:r>
-      <w:r>
-        <w:rPr/>
+        <w:t xml:space="preserve"> </w:t>
+      </w:r>
+      <w:r>
         <w:t>deben</w:t>
       </w:r>
       <w:r>
         <w:rPr>
           <w:spacing w:val="-6"/>
         </w:rPr>
-        <w:t> </w:t>
-      </w:r>
-      <w:r>
-        <w:rPr/>
+        <w:t xml:space="preserve"> </w:t>
+      </w:r>
+      <w:r>
         <w:t>ser</w:t>
       </w:r>
       <w:r>
         <w:rPr>
           <w:spacing w:val="-6"/>
         </w:rPr>
-        <w:t> </w:t>
-      </w:r>
-      <w:r>
-        <w:rPr/>
+        <w:t xml:space="preserve"> </w:t>
+      </w:r>
+      <w:r>
         <w:t>implementadas&gt; Plantillas de caso de uso por requerimiento funcional</w:t>
       </w:r>
     </w:p>
     <w:p>
       <w:pPr>
-        <w:pStyle w:val="BodyText"/>
+        <w:pStyle w:val="Textoindependiente"/>
         <w:spacing w:before="1"/>
       </w:pPr>
     </w:p>
     <w:tbl>
       <w:tblPr>
+        <w:tblStyle w:val="TableNormal"/>
         <w:tblW w:w="0" w:type="auto"/>
-        <w:jc w:val="left"/>
         <w:tblInd w:w="122" w:type="dxa"/>
         <w:tblBorders>
           <w:top w:val="single" w:sz="4" w:space="0" w:color="000000"/>
@@ -4571,13 +4332,7 @@
           <w:insideV w:val="single" w:sz="4" w:space="0" w:color="000000"/>
         </w:tblBorders>
         <w:tblLayout w:type="fixed"/>
-        <w:tblCellMar>
-          <w:top w:w="0" w:type="dxa"/>
-          <w:left w:w="0" w:type="dxa"/>
-          <w:bottom w:w="0" w:type="dxa"/>
-          <w:right w:w="0" w:type="dxa"/>
-        </w:tblCellMar>
-        <w:tblLook w:val="01E0"/>
+        <w:tblLook w:val="01E0" w:firstRow="1" w:lastRow="1" w:firstColumn="1" w:lastColumn="1" w:noHBand="0" w:noVBand="0"/>
       </w:tblPr>
       <w:tblGrid>
         <w:gridCol w:w="2883"/>
@@ -4586,7 +4341,7 @@
       </w:tblGrid>
       <w:tr>
         <w:trPr>
-          <w:trHeight w:val="251" w:hRule="atLeast"/>
+          <w:trHeight w:val="251"/>
         </w:trPr>
         <w:tc>
           <w:tcPr>
@@ -4600,14 +4355,12 @@
               <w:rPr>
                 <w:rFonts w:ascii="Arial"/>
                 <w:b/>
-                <w:sz w:val="22"/>
               </w:rPr>
             </w:pPr>
             <w:r>
               <w:rPr>
                 <w:rFonts w:ascii="Arial"/>
                 <w:b/>
-                <w:sz w:val="22"/>
               </w:rPr>
               <w:t>RF-</w:t>
             </w:r>
@@ -4616,15 +4369,13 @@
                 <w:rFonts w:ascii="Arial"/>
                 <w:b/>
                 <w:spacing w:val="-2"/>
-                <w:sz w:val="22"/>
-              </w:rPr>
-              <w:t> </w:t>
+              </w:rPr>
+              <w:t xml:space="preserve"> </w:t>
             </w:r>
             <w:r>
               <w:rPr>
                 <w:rFonts w:ascii="Arial"/>
                 <w:b/>
-                <w:sz w:val="22"/>
               </w:rPr>
               <w:t>&lt;id</w:t>
             </w:r>
@@ -4633,15 +4384,13 @@
                 <w:rFonts w:ascii="Arial"/>
                 <w:b/>
                 <w:spacing w:val="-3"/>
-                <w:sz w:val="22"/>
-              </w:rPr>
-              <w:t> </w:t>
+              </w:rPr>
+              <w:t xml:space="preserve"> </w:t>
             </w:r>
             <w:r>
               <w:rPr>
                 <w:rFonts w:ascii="Arial"/>
                 <w:b/>
-                <w:sz w:val="22"/>
               </w:rPr>
               <w:t>del</w:t>
             </w:r>
@@ -4650,16 +4399,14 @@
                 <w:rFonts w:ascii="Arial"/>
                 <w:b/>
                 <w:spacing w:val="-3"/>
-                <w:sz w:val="22"/>
-              </w:rPr>
-              <w:t> </w:t>
+              </w:rPr>
+              <w:t xml:space="preserve"> </w:t>
             </w:r>
             <w:r>
               <w:rPr>
                 <w:rFonts w:ascii="Arial"/>
                 <w:b/>
                 <w:spacing w:val="-2"/>
-                <w:sz w:val="22"/>
               </w:rPr>
               <w:t>requisito&gt;</w:t>
             </w:r>
@@ -4675,21 +4422,14 @@
               <w:pStyle w:val="TableParagraph"/>
               <w:spacing w:line="232" w:lineRule="exact"/>
               <w:ind w:left="69"/>
-              <w:rPr>
-                <w:sz w:val="22"/>
-              </w:rPr>
-            </w:pPr>
-            <w:r>
-              <w:rPr>
-                <w:sz w:val="22"/>
-              </w:rPr>
+            </w:pPr>
+            <w:r>
               <w:t>&lt;</w:t>
             </w:r>
             <w:r>
               <w:rPr>
                 <w:rFonts w:ascii="Arial"/>
                 <w:b/>
-                <w:sz w:val="22"/>
               </w:rPr>
               <w:t>nombre</w:t>
             </w:r>
@@ -4698,15 +4438,13 @@
                 <w:rFonts w:ascii="Arial"/>
                 <w:b/>
                 <w:spacing w:val="-7"/>
-                <w:sz w:val="22"/>
-              </w:rPr>
-              <w:t> </w:t>
+              </w:rPr>
+              <w:t xml:space="preserve"> </w:t>
             </w:r>
             <w:r>
               <w:rPr>
                 <w:rFonts w:ascii="Arial"/>
                 <w:b/>
-                <w:sz w:val="22"/>
               </w:rPr>
               <w:t>del</w:t>
             </w:r>
@@ -4715,15 +4453,13 @@
                 <w:rFonts w:ascii="Arial"/>
                 <w:b/>
                 <w:spacing w:val="-5"/>
-                <w:sz w:val="22"/>
-              </w:rPr>
-              <w:t> </w:t>
+              </w:rPr>
+              <w:t xml:space="preserve"> </w:t>
             </w:r>
             <w:r>
               <w:rPr>
                 <w:rFonts w:ascii="Arial"/>
                 <w:b/>
-                <w:sz w:val="22"/>
               </w:rPr>
               <w:t>requisito</w:t>
             </w:r>
@@ -4732,23 +4468,20 @@
                 <w:rFonts w:ascii="Arial"/>
                 <w:b/>
                 <w:spacing w:val="-6"/>
-                <w:sz w:val="22"/>
-              </w:rPr>
-              <w:t> </w:t>
+              </w:rPr>
+              <w:t xml:space="preserve"> </w:t>
             </w:r>
             <w:r>
               <w:rPr>
                 <w:rFonts w:ascii="Arial"/>
                 <w:b/>
                 <w:spacing w:val="-2"/>
-                <w:sz w:val="22"/>
               </w:rPr>
               <w:t>funcional</w:t>
             </w:r>
             <w:r>
               <w:rPr>
                 <w:spacing w:val="-2"/>
-                <w:sz w:val="22"/>
               </w:rPr>
               <w:t>&gt;</w:t>
             </w:r>
@@ -4757,7 +4490,7 @@
       </w:tr>
       <w:tr>
         <w:trPr>
-          <w:trHeight w:val="253" w:hRule="atLeast"/>
+          <w:trHeight w:val="253"/>
         </w:trPr>
         <w:tc>
           <w:tcPr>
@@ -4771,14 +4504,12 @@
               <w:rPr>
                 <w:rFonts w:ascii="Arial"/>
                 <w:b/>
-                <w:sz w:val="22"/>
               </w:rPr>
             </w:pPr>
             <w:r>
               <w:rPr>
                 <w:rFonts w:ascii="Arial"/>
                 <w:b/>
-                <w:sz w:val="22"/>
               </w:rPr>
               <w:t>Actor</w:t>
             </w:r>
@@ -4787,16 +4518,14 @@
                 <w:rFonts w:ascii="Arial"/>
                 <w:b/>
                 <w:spacing w:val="-1"/>
-                <w:sz w:val="22"/>
-              </w:rPr>
-              <w:t> </w:t>
+              </w:rPr>
+              <w:t xml:space="preserve"> </w:t>
             </w:r>
             <w:r>
               <w:rPr>
                 <w:rFonts w:ascii="Arial"/>
                 <w:b/>
                 <w:spacing w:val="-2"/>
-                <w:sz w:val="22"/>
               </w:rPr>
               <w:t>Principal</w:t>
             </w:r>
@@ -4812,14 +4541,10 @@
               <w:pStyle w:val="TableParagraph"/>
               <w:spacing w:line="234" w:lineRule="exact"/>
               <w:ind w:left="69"/>
-              <w:rPr>
-                <w:sz w:val="22"/>
-              </w:rPr>
             </w:pPr>
             <w:r>
               <w:rPr>
                 <w:spacing w:val="-2"/>
-                <w:sz w:val="22"/>
               </w:rPr>
               <w:t>&lt;Actor&gt;</w:t>
             </w:r>
@@ -4828,7 +4553,7 @@
       </w:tr>
       <w:tr>
         <w:trPr>
-          <w:trHeight w:val="251" w:hRule="atLeast"/>
+          <w:trHeight w:val="251"/>
         </w:trPr>
         <w:tc>
           <w:tcPr>
@@ -4842,14 +4567,12 @@
               <w:rPr>
                 <w:rFonts w:ascii="Arial"/>
                 <w:b/>
-                <w:sz w:val="22"/>
               </w:rPr>
             </w:pPr>
             <w:r>
               <w:rPr>
                 <w:rFonts w:ascii="Arial"/>
                 <w:b/>
-                <w:sz w:val="22"/>
               </w:rPr>
               <w:t>Objetivos</w:t>
             </w:r>
@@ -4858,16 +4581,14 @@
                 <w:rFonts w:ascii="Arial"/>
                 <w:b/>
                 <w:spacing w:val="-10"/>
-                <w:sz w:val="22"/>
-              </w:rPr>
-              <w:t> </w:t>
+              </w:rPr>
+              <w:t xml:space="preserve"> </w:t>
             </w:r>
             <w:r>
               <w:rPr>
                 <w:rFonts w:ascii="Arial"/>
                 <w:b/>
                 <w:spacing w:val="-2"/>
-                <w:sz w:val="22"/>
               </w:rPr>
               <w:t>asociados</w:t>
             </w:r>
@@ -4883,42 +4604,31 @@
               <w:pStyle w:val="TableParagraph"/>
               <w:spacing w:line="232" w:lineRule="exact"/>
               <w:ind w:left="69"/>
-              <w:rPr>
-                <w:sz w:val="22"/>
-              </w:rPr>
-            </w:pPr>
-            <w:r>
-              <w:rPr>
-                <w:sz w:val="22"/>
-              </w:rPr>
+            </w:pPr>
+            <w:r>
               <w:t>&lt;nombre</w:t>
             </w:r>
             <w:r>
               <w:rPr>
                 <w:spacing w:val="-3"/>
-                <w:sz w:val="22"/>
-              </w:rPr>
-              <w:t> </w:t>
-            </w:r>
-            <w:r>
-              <w:rPr>
-                <w:sz w:val="22"/>
-              </w:rPr>
+              </w:rPr>
+              <w:t xml:space="preserve"> </w:t>
+            </w:r>
+            <w:r>
               <w:t>del</w:t>
             </w:r>
             <w:r>
               <w:rPr>
                 <w:spacing w:val="-2"/>
-                <w:sz w:val="22"/>
-              </w:rPr>
-              <w:t> objetivo&gt;</w:t>
+              </w:rPr>
+              <w:t xml:space="preserve"> objetivo&gt;</w:t>
             </w:r>
           </w:p>
         </w:tc>
       </w:tr>
       <w:tr>
         <w:trPr>
-          <w:trHeight w:val="1012" w:hRule="atLeast"/>
+          <w:trHeight w:val="1012"/>
         </w:trPr>
         <w:tc>
           <w:tcPr>
@@ -4932,7 +4642,6 @@
               <w:rPr>
                 <w:rFonts w:ascii="Arial" w:hAnsi="Arial"/>
                 <w:b/>
-                <w:sz w:val="22"/>
               </w:rPr>
             </w:pPr>
             <w:r>
@@ -4940,7 +4649,6 @@
                 <w:rFonts w:ascii="Arial" w:hAnsi="Arial"/>
                 <w:b/>
                 <w:spacing w:val="-2"/>
-                <w:sz w:val="22"/>
               </w:rPr>
               <w:t>Descripción</w:t>
             </w:r>
@@ -4957,235 +4665,171 @@
               <w:spacing w:before="2"/>
               <w:ind w:left="69" w:right="57"/>
               <w:jc w:val="both"/>
-              <w:rPr>
-                <w:sz w:val="22"/>
-              </w:rPr>
-            </w:pPr>
-            <w:r>
-              <w:rPr>
-                <w:sz w:val="22"/>
-              </w:rPr>
+            </w:pPr>
+            <w:r>
               <w:t>El</w:t>
             </w:r>
             <w:r>
               <w:rPr>
                 <w:spacing w:val="-9"/>
-                <w:sz w:val="22"/>
-              </w:rPr>
-              <w:t> </w:t>
-            </w:r>
-            <w:r>
-              <w:rPr>
-                <w:sz w:val="22"/>
-              </w:rPr>
+              </w:rPr>
+              <w:t xml:space="preserve"> </w:t>
+            </w:r>
+            <w:r>
               <w:t>sistema</w:t>
             </w:r>
             <w:r>
               <w:rPr>
                 <w:spacing w:val="-8"/>
-                <w:sz w:val="22"/>
-              </w:rPr>
-              <w:t> </w:t>
-            </w:r>
-            <w:r>
-              <w:rPr>
-                <w:sz w:val="22"/>
-              </w:rPr>
+              </w:rPr>
+              <w:t xml:space="preserve"> </w:t>
+            </w:r>
+            <w:r>
               <w:t>deberá</w:t>
             </w:r>
             <w:r>
               <w:rPr>
                 <w:spacing w:val="-8"/>
-                <w:sz w:val="22"/>
-              </w:rPr>
-              <w:t> </w:t>
-            </w:r>
-            <w:r>
-              <w:rPr>
-                <w:sz w:val="22"/>
-              </w:rPr>
+              </w:rPr>
+              <w:t xml:space="preserve"> </w:t>
+            </w:r>
+            <w:r>
               <w:t>comportarse</w:t>
             </w:r>
             <w:r>
               <w:rPr>
                 <w:spacing w:val="-11"/>
-                <w:sz w:val="22"/>
-              </w:rPr>
-              <w:t> </w:t>
-            </w:r>
-            <w:r>
-              <w:rPr>
-                <w:sz w:val="22"/>
-              </w:rPr>
+              </w:rPr>
+              <w:t xml:space="preserve"> </w:t>
+            </w:r>
+            <w:r>
               <w:t>tal</w:t>
             </w:r>
             <w:r>
               <w:rPr>
                 <w:spacing w:val="-9"/>
-                <w:sz w:val="22"/>
-              </w:rPr>
-              <w:t> </w:t>
-            </w:r>
-            <w:r>
-              <w:rPr>
-                <w:sz w:val="22"/>
-              </w:rPr>
+              </w:rPr>
+              <w:t xml:space="preserve"> </w:t>
+            </w:r>
+            <w:r>
               <w:t>como</w:t>
             </w:r>
             <w:r>
               <w:rPr>
                 <w:spacing w:val="-10"/>
-                <w:sz w:val="22"/>
-              </w:rPr>
-              <w:t> </w:t>
-            </w:r>
-            <w:r>
-              <w:rPr>
-                <w:sz w:val="22"/>
-              </w:rPr>
+              </w:rPr>
+              <w:t xml:space="preserve"> </w:t>
+            </w:r>
+            <w:r>
               <w:t>se</w:t>
             </w:r>
             <w:r>
               <w:rPr>
                 <w:spacing w:val="-8"/>
-                <w:sz w:val="22"/>
-              </w:rPr>
-              <w:t> </w:t>
-            </w:r>
-            <w:r>
-              <w:rPr>
-                <w:sz w:val="22"/>
-              </w:rPr>
+              </w:rPr>
+              <w:t xml:space="preserve"> </w:t>
+            </w:r>
+            <w:r>
               <w:t>describe</w:t>
             </w:r>
             <w:r>
               <w:rPr>
                 <w:spacing w:val="-9"/>
-                <w:sz w:val="22"/>
-              </w:rPr>
-              <w:t> </w:t>
-            </w:r>
-            <w:r>
-              <w:rPr>
-                <w:sz w:val="22"/>
-              </w:rPr>
+              </w:rPr>
+              <w:t xml:space="preserve"> </w:t>
+            </w:r>
+            <w:r>
               <w:t>en</w:t>
             </w:r>
             <w:r>
               <w:rPr>
                 <w:spacing w:val="-9"/>
-                <w:sz w:val="22"/>
-              </w:rPr>
-              <w:t> </w:t>
-            </w:r>
-            <w:r>
-              <w:rPr>
-                <w:sz w:val="22"/>
-              </w:rPr>
-              <w:t>el siguiente caso de uso { concreto cuando &lt;evento de activación&gt;</w:t>
+              </w:rPr>
+              <w:t xml:space="preserve"> </w:t>
+            </w:r>
+            <w:r>
+              <w:t xml:space="preserve">el siguiente caso de uso </w:t>
+            </w:r>
+            <w:proofErr w:type="gramStart"/>
+            <w:r>
+              <w:t>{ concreto</w:t>
+            </w:r>
+            <w:proofErr w:type="gramEnd"/>
+            <w:r>
+              <w:t xml:space="preserve"> cuando &lt;evento de activación&gt;</w:t>
             </w:r>
             <w:r>
               <w:rPr>
                 <w:spacing w:val="-7"/>
-                <w:sz w:val="22"/>
-              </w:rPr>
-              <w:t> </w:t>
-            </w:r>
-            <w:r>
-              <w:rPr>
-                <w:sz w:val="22"/>
-              </w:rPr>
+              </w:rPr>
+              <w:t xml:space="preserve"> </w:t>
+            </w:r>
+            <w:r>
               <w:t>,</w:t>
             </w:r>
             <w:r>
               <w:rPr>
                 <w:spacing w:val="-6"/>
-                <w:sz w:val="22"/>
-              </w:rPr>
-              <w:t> </w:t>
-            </w:r>
-            <w:r>
-              <w:rPr>
-                <w:sz w:val="22"/>
-              </w:rPr>
+              </w:rPr>
+              <w:t xml:space="preserve"> </w:t>
+            </w:r>
+            <w:r>
               <w:t>abstracto</w:t>
             </w:r>
             <w:r>
               <w:rPr>
                 <w:spacing w:val="-7"/>
-                <w:sz w:val="22"/>
-              </w:rPr>
-              <w:t> </w:t>
-            </w:r>
-            <w:r>
-              <w:rPr>
-                <w:sz w:val="22"/>
-              </w:rPr>
+              </w:rPr>
+              <w:t xml:space="preserve"> </w:t>
+            </w:r>
+            <w:r>
               <w:t>durante</w:t>
             </w:r>
             <w:r>
               <w:rPr>
                 <w:spacing w:val="-7"/>
-                <w:sz w:val="22"/>
-              </w:rPr>
-              <w:t> </w:t>
-            </w:r>
-            <w:r>
-              <w:rPr>
-                <w:sz w:val="22"/>
-              </w:rPr>
+              </w:rPr>
+              <w:t xml:space="preserve"> </w:t>
+            </w:r>
+            <w:r>
               <w:t>la</w:t>
             </w:r>
             <w:r>
               <w:rPr>
                 <w:spacing w:val="-7"/>
-                <w:sz w:val="22"/>
-              </w:rPr>
-              <w:t> </w:t>
-            </w:r>
-            <w:r>
-              <w:rPr>
-                <w:sz w:val="22"/>
-              </w:rPr>
+              </w:rPr>
+              <w:t xml:space="preserve"> </w:t>
+            </w:r>
+            <w:r>
               <w:t>realización</w:t>
             </w:r>
             <w:r>
               <w:rPr>
                 <w:spacing w:val="-5"/>
-                <w:sz w:val="22"/>
-              </w:rPr>
-              <w:t> </w:t>
-            </w:r>
-            <w:r>
-              <w:rPr>
-                <w:sz w:val="22"/>
-              </w:rPr>
+              </w:rPr>
+              <w:t xml:space="preserve"> </w:t>
+            </w:r>
+            <w:r>
               <w:t>de</w:t>
             </w:r>
             <w:r>
               <w:rPr>
                 <w:spacing w:val="-7"/>
-                <w:sz w:val="22"/>
-              </w:rPr>
-              <w:t> </w:t>
-            </w:r>
-            <w:r>
-              <w:rPr>
-                <w:sz w:val="22"/>
-              </w:rPr>
+              </w:rPr>
+              <w:t xml:space="preserve"> </w:t>
+            </w:r>
+            <w:r>
               <w:t>los</w:t>
             </w:r>
             <w:r>
               <w:rPr>
                 <w:spacing w:val="-5"/>
-                <w:sz w:val="22"/>
-              </w:rPr>
-              <w:t> </w:t>
+              </w:rPr>
+              <w:t xml:space="preserve"> </w:t>
             </w:r>
             <w:r>
               <w:rPr>
                 <w:spacing w:val="-2"/>
-                <w:sz w:val="22"/>
               </w:rPr>
               <w:t>casos</w:t>
             </w:r>
@@ -5196,94 +4840,67 @@
               <w:spacing w:line="231" w:lineRule="exact"/>
               <w:ind w:left="69"/>
               <w:jc w:val="both"/>
-              <w:rPr>
-                <w:sz w:val="22"/>
-              </w:rPr>
-            </w:pPr>
-            <w:r>
-              <w:rPr>
-                <w:sz w:val="22"/>
-              </w:rPr>
+            </w:pPr>
+            <w:r>
               <w:t>de</w:t>
             </w:r>
             <w:r>
               <w:rPr>
                 <w:spacing w:val="-3"/>
-                <w:sz w:val="22"/>
-              </w:rPr>
-              <w:t> </w:t>
-            </w:r>
-            <w:r>
-              <w:rPr>
-                <w:sz w:val="22"/>
-              </w:rPr>
+              </w:rPr>
+              <w:t xml:space="preserve"> </w:t>
+            </w:r>
+            <w:r>
               <w:t>uso</w:t>
             </w:r>
             <w:r>
               <w:rPr>
                 <w:spacing w:val="-4"/>
-                <w:sz w:val="22"/>
-              </w:rPr>
-              <w:t> </w:t>
-            </w:r>
-            <w:r>
-              <w:rPr>
-                <w:sz w:val="22"/>
-              </w:rPr>
+              </w:rPr>
+              <w:t xml:space="preserve"> </w:t>
+            </w:r>
+            <w:r>
               <w:t>&lt;lista</w:t>
             </w:r>
             <w:r>
               <w:rPr>
                 <w:spacing w:val="-3"/>
-                <w:sz w:val="22"/>
-              </w:rPr>
-              <w:t> </w:t>
-            </w:r>
-            <w:r>
-              <w:rPr>
-                <w:sz w:val="22"/>
-              </w:rPr>
+              </w:rPr>
+              <w:t xml:space="preserve"> </w:t>
+            </w:r>
+            <w:r>
               <w:t>de</w:t>
             </w:r>
             <w:r>
               <w:rPr>
                 <w:spacing w:val="-4"/>
-                <w:sz w:val="22"/>
-              </w:rPr>
-              <w:t> </w:t>
-            </w:r>
-            <w:r>
-              <w:rPr>
-                <w:sz w:val="22"/>
-              </w:rPr>
+              </w:rPr>
+              <w:t xml:space="preserve"> </w:t>
+            </w:r>
+            <w:r>
               <w:t>casos</w:t>
             </w:r>
             <w:r>
               <w:rPr>
                 <w:spacing w:val="-5"/>
-                <w:sz w:val="22"/>
-              </w:rPr>
-              <w:t> </w:t>
-            </w:r>
-            <w:r>
-              <w:rPr>
-                <w:sz w:val="22"/>
-              </w:rPr>
+              </w:rPr>
+              <w:t xml:space="preserve"> </w:t>
+            </w:r>
+            <w:r>
               <w:t>de</w:t>
             </w:r>
             <w:r>
               <w:rPr>
                 <w:spacing w:val="-2"/>
-                <w:sz w:val="22"/>
-              </w:rPr>
-              <w:t> uso&gt;}</w:t>
+              </w:rPr>
+              <w:t xml:space="preserve"> uso&gt;}</w:t>
             </w:r>
           </w:p>
         </w:tc>
       </w:tr>
       <w:tr>
         <w:trPr>
-          <w:trHeight w:val="253" w:hRule="atLeast"/>
+          <w:trHeight w:val="253"/>
         </w:trPr>
         <w:tc>
           <w:tcPr>
@@ -5297,7 +4914,6 @@
               <w:rPr>
                 <w:rFonts w:ascii="Arial" w:hAnsi="Arial"/>
                 <w:b/>
-                <w:sz w:val="22"/>
               </w:rPr>
             </w:pPr>
             <w:r>
@@ -5305,7 +4921,6 @@
                 <w:rFonts w:ascii="Arial" w:hAnsi="Arial"/>
                 <w:b/>
                 <w:spacing w:val="-2"/>
-                <w:sz w:val="22"/>
               </w:rPr>
               <w:t>Precondición</w:t>
             </w:r>
@@ -5321,68 +4936,49 @@
               <w:pStyle w:val="TableParagraph"/>
               <w:spacing w:line="234" w:lineRule="exact"/>
               <w:ind w:left="69"/>
-              <w:rPr>
-                <w:sz w:val="22"/>
-              </w:rPr>
-            </w:pPr>
-            <w:r>
-              <w:rPr>
-                <w:sz w:val="22"/>
-              </w:rPr>
+            </w:pPr>
+            <w:r>
               <w:t>&lt;precondición</w:t>
             </w:r>
             <w:r>
               <w:rPr>
                 <w:spacing w:val="-5"/>
-                <w:sz w:val="22"/>
-              </w:rPr>
-              <w:t> </w:t>
-            </w:r>
-            <w:r>
-              <w:rPr>
-                <w:sz w:val="22"/>
-              </w:rPr>
+              </w:rPr>
+              <w:t xml:space="preserve"> </w:t>
+            </w:r>
+            <w:r>
               <w:t>del</w:t>
             </w:r>
             <w:r>
               <w:rPr>
                 <w:spacing w:val="-8"/>
-                <w:sz w:val="22"/>
-              </w:rPr>
-              <w:t> </w:t>
-            </w:r>
-            <w:r>
-              <w:rPr>
-                <w:sz w:val="22"/>
-              </w:rPr>
+              </w:rPr>
+              <w:t xml:space="preserve"> </w:t>
+            </w:r>
+            <w:r>
               <w:t>caso</w:t>
             </w:r>
             <w:r>
               <w:rPr>
                 <w:spacing w:val="-5"/>
-                <w:sz w:val="22"/>
-              </w:rPr>
-              <w:t> </w:t>
-            </w:r>
-            <w:r>
-              <w:rPr>
-                <w:sz w:val="22"/>
-              </w:rPr>
+              </w:rPr>
+              <w:t xml:space="preserve"> </w:t>
+            </w:r>
+            <w:r>
               <w:t>de</w:t>
             </w:r>
             <w:r>
               <w:rPr>
                 <w:spacing w:val="-4"/>
-                <w:sz w:val="22"/>
-              </w:rPr>
-              <w:t> uso&gt;</w:t>
+              </w:rPr>
+              <w:t xml:space="preserve"> uso&gt;</w:t>
             </w:r>
           </w:p>
         </w:tc>
       </w:tr>
       <w:tr>
         <w:trPr>
-          <w:trHeight w:val="251" w:hRule="atLeast"/>
+          <w:trHeight w:val="251"/>
         </w:trPr>
         <w:tc>
           <w:tcPr>
@@ -5396,7 +4992,6 @@
               <w:rPr>
                 <w:rFonts w:ascii="Arial"/>
                 <w:b/>
-                <w:sz w:val="22"/>
               </w:rPr>
             </w:pPr>
             <w:r>
@@ -5404,7 +4999,6 @@
                 <w:rFonts w:ascii="Arial"/>
                 <w:b/>
                 <w:spacing w:val="-2"/>
-                <w:sz w:val="22"/>
               </w:rPr>
               <w:t>Secuencia Normal</w:t>
             </w:r>
@@ -5422,7 +5016,6 @@
               <w:rPr>
                 <w:rFonts w:ascii="Arial"/>
                 <w:b/>
-                <w:sz w:val="22"/>
               </w:rPr>
             </w:pPr>
             <w:r>
@@ -5430,7 +5023,6 @@
                 <w:rFonts w:ascii="Arial"/>
                 <w:b/>
                 <w:spacing w:val="-4"/>
-                <w:sz w:val="22"/>
               </w:rPr>
               <w:t>Paso</w:t>
             </w:r>
@@ -5448,7 +5040,6 @@
               <w:rPr>
                 <w:rFonts w:ascii="Arial" w:hAnsi="Arial"/>
                 <w:b/>
-                <w:sz w:val="22"/>
               </w:rPr>
             </w:pPr>
             <w:r>
@@ -5456,7 +5047,6 @@
                 <w:rFonts w:ascii="Arial" w:hAnsi="Arial"/>
                 <w:b/>
                 <w:spacing w:val="-2"/>
-                <w:sz w:val="22"/>
               </w:rPr>
               <w:t>Acción</w:t>
             </w:r>
@@ -5465,7 +5055,7 @@
       </w:tr>
       <w:tr>
         <w:trPr>
-          <w:trHeight w:val="760" w:hRule="atLeast"/>
+          <w:trHeight w:val="760"/>
         </w:trPr>
         <w:tc>
           <w:tcPr>
@@ -5493,14 +5083,10 @@
               <w:pStyle w:val="TableParagraph"/>
               <w:ind w:left="8"/>
               <w:jc w:val="center"/>
-              <w:rPr>
-                <w:sz w:val="22"/>
-              </w:rPr>
             </w:pPr>
             <w:r>
               <w:rPr>
                 <w:spacing w:val="-10"/>
-                <w:sz w:val="22"/>
               </w:rPr>
               <w:t>1</w:t>
             </w:r>
@@ -5514,15 +5100,17 @@
             <w:pPr>
               <w:pStyle w:val="TableParagraph"/>
               <w:ind w:left="72"/>
-              <w:rPr>
-                <w:sz w:val="22"/>
-              </w:rPr>
-            </w:pPr>
-            <w:r>
-              <w:rPr>
-                <w:sz w:val="22"/>
-              </w:rPr>
-              <w:t>{El &lt;actor&gt; , El sistema} &lt;acción realizada por el actor o sistema&gt;, se realiza el caso de uso</w:t>
+            </w:pPr>
+            <w:r>
+              <w:t>{El &lt;actor</w:t>
+            </w:r>
+            <w:proofErr w:type="gramStart"/>
+            <w:r>
+              <w:t>&gt; ,</w:t>
+            </w:r>
+            <w:proofErr w:type="gramEnd"/>
+            <w:r>
+              <w:t xml:space="preserve"> El sistema} &lt;acción realizada por el actor o sistema&gt;, se realiza el caso de uso</w:t>
             </w:r>
           </w:p>
           <w:p>
@@ -5530,72 +5118,49 @@
               <w:pStyle w:val="TableParagraph"/>
               <w:spacing w:line="234" w:lineRule="exact"/>
               <w:ind w:left="72"/>
-              <w:rPr>
-                <w:sz w:val="22"/>
-              </w:rPr>
-            </w:pPr>
-            <w:r>
-              <w:rPr>
-                <w:sz w:val="22"/>
-              </w:rPr>
+            </w:pPr>
+            <w:r>
               <w:t>&lt;</w:t>
             </w:r>
             <w:r>
               <w:rPr>
                 <w:spacing w:val="-2"/>
-                <w:sz w:val="22"/>
-              </w:rPr>
-              <w:t> </w:t>
-            </w:r>
-            <w:r>
-              <w:rPr>
-                <w:sz w:val="22"/>
-              </w:rPr>
+              </w:rPr>
+              <w:t xml:space="preserve"> </w:t>
+            </w:r>
+            <w:r>
               <w:t>caso</w:t>
             </w:r>
             <w:r>
               <w:rPr>
                 <w:spacing w:val="-4"/>
-                <w:sz w:val="22"/>
-              </w:rPr>
-              <w:t> </w:t>
-            </w:r>
-            <w:r>
-              <w:rPr>
-                <w:sz w:val="22"/>
-              </w:rPr>
+              </w:rPr>
+              <w:t xml:space="preserve"> </w:t>
+            </w:r>
+            <w:r>
               <w:t>de</w:t>
             </w:r>
             <w:r>
               <w:rPr>
                 <w:spacing w:val="-3"/>
-                <w:sz w:val="22"/>
-              </w:rPr>
-              <w:t> </w:t>
-            </w:r>
-            <w:r>
-              <w:rPr>
-                <w:sz w:val="22"/>
-              </w:rPr>
+              </w:rPr>
+              <w:t xml:space="preserve"> </w:t>
+            </w:r>
+            <w:r>
               <w:t>uso</w:t>
             </w:r>
             <w:r>
               <w:rPr>
                 <w:spacing w:val="-2"/>
-                <w:sz w:val="22"/>
-              </w:rPr>
-              <w:t> </w:t>
-            </w:r>
-            <w:r>
-              <w:rPr>
-                <w:sz w:val="22"/>
-              </w:rPr>
+              </w:rPr>
+              <w:t xml:space="preserve"> </w:t>
+            </w:r>
+            <w:r>
               <w:t>RF-</w:t>
             </w:r>
             <w:r>
               <w:rPr>
                 <w:spacing w:val="-5"/>
-                <w:sz w:val="22"/>
               </w:rPr>
               <w:t>x&gt;</w:t>
             </w:r>
@@ -5604,7 +5169,7 @@
       </w:tr>
       <w:tr>
         <w:trPr>
-          <w:trHeight w:val="757" w:hRule="atLeast"/>
+          <w:trHeight w:val="757"/>
         </w:trPr>
         <w:tc>
           <w:tcPr>
@@ -5632,14 +5197,10 @@
               <w:pStyle w:val="TableParagraph"/>
               <w:ind w:left="8"/>
               <w:jc w:val="center"/>
-              <w:rPr>
-                <w:sz w:val="22"/>
-              </w:rPr>
             </w:pPr>
             <w:r>
               <w:rPr>
                 <w:spacing w:val="-10"/>
-                <w:sz w:val="22"/>
               </w:rPr>
               <w:t>2</w:t>
             </w:r>
@@ -5653,118 +5214,90 @@
             <w:pPr>
               <w:pStyle w:val="TableParagraph"/>
               <w:ind w:left="72"/>
-              <w:rPr>
-                <w:sz w:val="22"/>
-              </w:rPr>
-            </w:pPr>
-            <w:r>
-              <w:rPr>
-                <w:sz w:val="22"/>
-              </w:rPr>
-              <w:t>Si &lt;condición&gt;, {el &lt;actor&gt; , el sistema} &lt;acción realizada</w:t>
+            </w:pPr>
+            <w:r>
+              <w:t>Si &lt;condición&gt;, {el &lt;actor</w:t>
+            </w:r>
+            <w:proofErr w:type="gramStart"/>
+            <w:r>
+              <w:t>&gt; ,</w:t>
+            </w:r>
+            <w:proofErr w:type="gramEnd"/>
+            <w:r>
+              <w:t xml:space="preserve"> el sistema} &lt;acción realizada</w:t>
             </w:r>
             <w:r>
               <w:rPr>
                 <w:spacing w:val="24"/>
-                <w:sz w:val="22"/>
-              </w:rPr>
-              <w:t> </w:t>
-            </w:r>
-            <w:r>
-              <w:rPr>
-                <w:sz w:val="22"/>
-              </w:rPr>
+              </w:rPr>
+              <w:t xml:space="preserve"> </w:t>
+            </w:r>
+            <w:r>
               <w:t>por</w:t>
             </w:r>
             <w:r>
               <w:rPr>
                 <w:spacing w:val="23"/>
-                <w:sz w:val="22"/>
-              </w:rPr>
-              <w:t> </w:t>
-            </w:r>
-            <w:r>
-              <w:rPr>
-                <w:sz w:val="22"/>
-              </w:rPr>
+              </w:rPr>
+              <w:t xml:space="preserve"> </w:t>
+            </w:r>
+            <w:r>
               <w:t>el</w:t>
             </w:r>
             <w:r>
               <w:rPr>
                 <w:spacing w:val="22"/>
-                <w:sz w:val="22"/>
-              </w:rPr>
-              <w:t> </w:t>
-            </w:r>
-            <w:r>
-              <w:rPr>
-                <w:sz w:val="22"/>
-              </w:rPr>
+              </w:rPr>
+              <w:t xml:space="preserve"> </w:t>
+            </w:r>
+            <w:r>
               <w:t>actor</w:t>
             </w:r>
             <w:r>
               <w:rPr>
                 <w:spacing w:val="23"/>
-                <w:sz w:val="22"/>
-              </w:rPr>
-              <w:t> </w:t>
-            </w:r>
-            <w:r>
-              <w:rPr>
-                <w:sz w:val="22"/>
-              </w:rPr>
+              </w:rPr>
+              <w:t xml:space="preserve"> </w:t>
+            </w:r>
+            <w:r>
               <w:t>o</w:t>
             </w:r>
             <w:r>
               <w:rPr>
                 <w:spacing w:val="20"/>
-                <w:sz w:val="22"/>
-              </w:rPr>
-              <w:t> </w:t>
-            </w:r>
-            <w:r>
-              <w:rPr>
-                <w:sz w:val="22"/>
-              </w:rPr>
+              </w:rPr>
+              <w:t xml:space="preserve"> </w:t>
+            </w:r>
+            <w:r>
               <w:t>sistema&gt;&gt;,</w:t>
             </w:r>
             <w:r>
               <w:rPr>
                 <w:spacing w:val="24"/>
-                <w:sz w:val="22"/>
-              </w:rPr>
-              <w:t> </w:t>
-            </w:r>
-            <w:r>
-              <w:rPr>
-                <w:sz w:val="22"/>
-              </w:rPr>
+              </w:rPr>
+              <w:t xml:space="preserve"> </w:t>
+            </w:r>
+            <w:r>
               <w:t>se</w:t>
             </w:r>
             <w:r>
               <w:rPr>
                 <w:spacing w:val="21"/>
-                <w:sz w:val="22"/>
-              </w:rPr>
-              <w:t> </w:t>
-            </w:r>
-            <w:r>
-              <w:rPr>
-                <w:sz w:val="22"/>
-              </w:rPr>
+              </w:rPr>
+              <w:t xml:space="preserve"> </w:t>
+            </w:r>
+            <w:r>
               <w:t>realiza</w:t>
             </w:r>
             <w:r>
               <w:rPr>
                 <w:spacing w:val="25"/>
-                <w:sz w:val="22"/>
-              </w:rPr>
-              <w:t> </w:t>
+              </w:rPr>
+              <w:t xml:space="preserve"> </w:t>
             </w:r>
             <w:r>
               <w:rPr>
                 <w:spacing w:val="-5"/>
-                <w:sz w:val="22"/>
               </w:rPr>
               <w:t>el</w:t>
             </w:r>
@@ -5774,111 +5307,76 @@
               <w:pStyle w:val="TableParagraph"/>
               <w:spacing w:line="232" w:lineRule="exact"/>
               <w:ind w:left="72"/>
-              <w:rPr>
-                <w:sz w:val="22"/>
-              </w:rPr>
-            </w:pPr>
-            <w:r>
-              <w:rPr>
-                <w:sz w:val="22"/>
-              </w:rPr>
+            </w:pPr>
+            <w:r>
               <w:t>caso</w:t>
             </w:r>
             <w:r>
               <w:rPr>
                 <w:spacing w:val="-5"/>
-                <w:sz w:val="22"/>
-              </w:rPr>
-              <w:t> </w:t>
-            </w:r>
-            <w:r>
-              <w:rPr>
-                <w:sz w:val="22"/>
-              </w:rPr>
+              </w:rPr>
+              <w:t xml:space="preserve"> </w:t>
+            </w:r>
+            <w:r>
               <w:t>de</w:t>
             </w:r>
             <w:r>
               <w:rPr>
                 <w:spacing w:val="-3"/>
-                <w:sz w:val="22"/>
-              </w:rPr>
-              <w:t> </w:t>
-            </w:r>
-            <w:r>
-              <w:rPr>
-                <w:sz w:val="22"/>
-              </w:rPr>
+              </w:rPr>
+              <w:t xml:space="preserve"> </w:t>
+            </w:r>
+            <w:r>
               <w:t>uso</w:t>
             </w:r>
             <w:r>
               <w:rPr>
                 <w:spacing w:val="-4"/>
-                <w:sz w:val="22"/>
-              </w:rPr>
-              <w:t> </w:t>
-            </w:r>
-            <w:r>
-              <w:rPr>
-                <w:sz w:val="22"/>
-              </w:rPr>
+              </w:rPr>
+              <w:t xml:space="preserve"> </w:t>
+            </w:r>
+            <w:r>
               <w:t>&lt;</w:t>
             </w:r>
             <w:r>
               <w:rPr>
                 <w:spacing w:val="-2"/>
-                <w:sz w:val="22"/>
-              </w:rPr>
-              <w:t> </w:t>
-            </w:r>
-            <w:r>
-              <w:rPr>
-                <w:sz w:val="22"/>
-              </w:rPr>
+              </w:rPr>
+              <w:t xml:space="preserve"> </w:t>
+            </w:r>
+            <w:r>
               <w:t>caso</w:t>
             </w:r>
             <w:r>
               <w:rPr>
                 <w:spacing w:val="-2"/>
-                <w:sz w:val="22"/>
-              </w:rPr>
-              <w:t> </w:t>
-            </w:r>
-            <w:r>
-              <w:rPr>
-                <w:sz w:val="22"/>
-              </w:rPr>
+              </w:rPr>
+              <w:t xml:space="preserve"> </w:t>
+            </w:r>
+            <w:r>
               <w:t>de</w:t>
             </w:r>
             <w:r>
               <w:rPr>
                 <w:spacing w:val="-5"/>
-                <w:sz w:val="22"/>
-              </w:rPr>
-              <w:t> </w:t>
-            </w:r>
-            <w:r>
-              <w:rPr>
-                <w:sz w:val="22"/>
-              </w:rPr>
+              </w:rPr>
+              <w:t xml:space="preserve"> </w:t>
+            </w:r>
+            <w:r>
               <w:t>uso</w:t>
             </w:r>
             <w:r>
               <w:rPr>
                 <w:spacing w:val="-2"/>
-                <w:sz w:val="22"/>
-              </w:rPr>
-              <w:t> </w:t>
-            </w:r>
-            <w:r>
-              <w:rPr>
-                <w:sz w:val="22"/>
-              </w:rPr>
+              </w:rPr>
+              <w:t xml:space="preserve"> </w:t>
+            </w:r>
+            <w:r>
               <w:t>RF-</w:t>
             </w:r>
             <w:r>
               <w:rPr>
                 <w:spacing w:val="-5"/>
-                <w:sz w:val="22"/>
               </w:rPr>
               <w:t>x&gt;</w:t>
             </w:r>
@@ -5888,19 +5386,17 @@
     </w:tbl>
     <w:p>
       <w:pPr>
-        <w:spacing w:after="0" w:line="232" w:lineRule="exact"/>
-        <w:rPr>
-          <w:sz w:val="22"/>
-        </w:rPr>
+        <w:spacing w:line="232" w:lineRule="exact"/>
         <w:sectPr>
           <w:pgSz w:w="11910" w:h="16850"/>
-          <w:pgMar w:header="720" w:footer="1047" w:top="1040" w:bottom="1240" w:left="1020" w:right="1020"/>
+          <w:pgMar w:top="1040" w:right="1020" w:bottom="1240" w:left="1020" w:header="720" w:footer="1047" w:gutter="0"/>
+          <w:cols w:space="720"/>
         </w:sectPr>
       </w:pPr>
     </w:p>
     <w:p>
       <w:pPr>
-        <w:pStyle w:val="BodyText"/>
+        <w:pStyle w:val="Textoindependiente"/>
         <w:spacing w:before="5"/>
         <w:rPr>
           <w:sz w:val="7"/>
@@ -5909,8 +5405,8 @@
     </w:p>
     <w:tbl>
       <w:tblPr>
+        <w:tblStyle w:val="TableNormal"/>
         <w:tblW w:w="0" w:type="auto"/>
-        <w:jc w:val="left"/>
         <w:tblInd w:w="122" w:type="dxa"/>
         <w:tblBorders>
           <w:top w:val="single" w:sz="4" w:space="0" w:color="000000"/>
@@ -5921,13 +5417,7 @@
           <w:insideV w:val="single" w:sz="4" w:space="0" w:color="000000"/>
         </w:tblBorders>
         <w:tblLayout w:type="fixed"/>
-        <w:tblCellMar>
-          <w:top w:w="0" w:type="dxa"/>
-          <w:left w:w="0" w:type="dxa"/>
-          <w:bottom w:w="0" w:type="dxa"/>
-          <w:right w:w="0" w:type="dxa"/>
-        </w:tblCellMar>
-        <w:tblLook w:val="01E0"/>
+        <w:tblLook w:val="01E0" w:firstRow="1" w:lastRow="1" w:firstColumn="1" w:lastColumn="1" w:noHBand="0" w:noVBand="0"/>
       </w:tblPr>
       <w:tblGrid>
         <w:gridCol w:w="2883"/>
@@ -5936,7 +5426,7 @@
       </w:tblGrid>
       <w:tr>
         <w:trPr>
-          <w:trHeight w:val="253" w:hRule="atLeast"/>
+          <w:trHeight w:val="253"/>
         </w:trPr>
         <w:tc>
           <w:tcPr>
@@ -5960,17 +5450,13 @@
           <w:p>
             <w:pPr>
               <w:pStyle w:val="TableParagraph"/>
-              <w:spacing w:line="232" w:lineRule="exact" w:before="2"/>
+              <w:spacing w:before="2" w:line="232" w:lineRule="exact"/>
               <w:ind w:left="8"/>
               <w:jc w:val="center"/>
-              <w:rPr>
-                <w:sz w:val="22"/>
-              </w:rPr>
             </w:pPr>
             <w:r>
               <w:rPr>
                 <w:spacing w:val="-10"/>
-                <w:sz w:val="22"/>
               </w:rPr>
               <w:t>3</w:t>
             </w:r>
@@ -5993,7 +5479,7 @@
       </w:tr>
       <w:tr>
         <w:trPr>
-          <w:trHeight w:val="254" w:hRule="atLeast"/>
+          <w:trHeight w:val="254"/>
         </w:trPr>
         <w:tc>
           <w:tcPr>
@@ -6022,14 +5508,10 @@
               <w:spacing w:line="234" w:lineRule="exact"/>
               <w:ind w:left="8"/>
               <w:jc w:val="center"/>
-              <w:rPr>
-                <w:sz w:val="22"/>
-              </w:rPr>
             </w:pPr>
             <w:r>
               <w:rPr>
                 <w:spacing w:val="-10"/>
-                <w:sz w:val="22"/>
               </w:rPr>
               <w:t>4</w:t>
             </w:r>
@@ -6052,7 +5534,7 @@
       </w:tr>
       <w:tr>
         <w:trPr>
-          <w:trHeight w:val="251" w:hRule="atLeast"/>
+          <w:trHeight w:val="251"/>
         </w:trPr>
         <w:tc>
           <w:tcPr>
@@ -6081,14 +5563,10 @@
               <w:spacing w:line="232" w:lineRule="exact"/>
               <w:ind w:left="8"/>
               <w:jc w:val="center"/>
-              <w:rPr>
-                <w:sz w:val="22"/>
-              </w:rPr>
             </w:pPr>
             <w:r>
               <w:rPr>
                 <w:spacing w:val="-10"/>
-                <w:sz w:val="22"/>
               </w:rPr>
               <w:t>5</w:t>
             </w:r>
@@ -6111,7 +5589,7 @@
       </w:tr>
       <w:tr>
         <w:trPr>
-          <w:trHeight w:val="253" w:hRule="atLeast"/>
+          <w:trHeight w:val="253"/>
         </w:trPr>
         <w:tc>
           <w:tcPr>
@@ -6140,14 +5618,10 @@
               <w:spacing w:line="234" w:lineRule="exact"/>
               <w:ind w:left="8"/>
               <w:jc w:val="center"/>
-              <w:rPr>
-                <w:sz w:val="22"/>
-              </w:rPr>
             </w:pPr>
             <w:r>
               <w:rPr>
                 <w:spacing w:val="-10"/>
-                <w:sz w:val="22"/>
               </w:rPr>
               <w:t>6</w:t>
             </w:r>
@@ -6170,7 +5644,7 @@
       </w:tr>
       <w:tr>
         <w:trPr>
-          <w:trHeight w:val="251" w:hRule="atLeast"/>
+          <w:trHeight w:val="251"/>
         </w:trPr>
         <w:tc>
           <w:tcPr>
@@ -6199,14 +5673,10 @@
               <w:spacing w:line="232" w:lineRule="exact"/>
               <w:ind w:left="8"/>
               <w:jc w:val="center"/>
-              <w:rPr>
-                <w:sz w:val="22"/>
-              </w:rPr>
             </w:pPr>
             <w:r>
               <w:rPr>
                 <w:spacing w:val="-10"/>
-                <w:sz w:val="22"/>
               </w:rPr>
               <w:t>n</w:t>
             </w:r>
@@ -6229,7 +5699,7 @@
       </w:tr>
       <w:tr>
         <w:trPr>
-          <w:trHeight w:val="253" w:hRule="atLeast"/>
+          <w:trHeight w:val="253"/>
         </w:trPr>
         <w:tc>
           <w:tcPr>
@@ -6238,12 +5708,11 @@
           <w:p>
             <w:pPr>
               <w:pStyle w:val="TableParagraph"/>
-              <w:spacing w:line="232" w:lineRule="exact" w:before="2"/>
+              <w:spacing w:before="2" w:line="232" w:lineRule="exact"/>
               <w:ind w:left="72"/>
               <w:rPr>
                 <w:rFonts w:ascii="Arial" w:hAnsi="Arial"/>
                 <w:b/>
-                <w:sz w:val="22"/>
               </w:rPr>
             </w:pPr>
             <w:r>
@@ -6251,7 +5720,6 @@
                 <w:rFonts w:ascii="Arial" w:hAnsi="Arial"/>
                 <w:b/>
                 <w:spacing w:val="-2"/>
-                <w:sz w:val="22"/>
               </w:rPr>
               <w:t>Postcondición</w:t>
             </w:r>
@@ -6265,70 +5733,51 @@
           <w:p>
             <w:pPr>
               <w:pStyle w:val="TableParagraph"/>
-              <w:spacing w:line="232" w:lineRule="exact" w:before="2"/>
+              <w:spacing w:before="2" w:line="232" w:lineRule="exact"/>
               <w:ind w:left="69"/>
-              <w:rPr>
-                <w:sz w:val="22"/>
-              </w:rPr>
-            </w:pPr>
-            <w:r>
-              <w:rPr>
-                <w:sz w:val="22"/>
-              </w:rPr>
+            </w:pPr>
+            <w:r>
               <w:t>&lt;postcondición</w:t>
             </w:r>
             <w:r>
               <w:rPr>
                 <w:spacing w:val="-5"/>
-                <w:sz w:val="22"/>
-              </w:rPr>
-              <w:t> </w:t>
-            </w:r>
-            <w:r>
-              <w:rPr>
-                <w:sz w:val="22"/>
-              </w:rPr>
+              </w:rPr>
+              <w:t xml:space="preserve"> </w:t>
+            </w:r>
+            <w:r>
               <w:t>del</w:t>
             </w:r>
             <w:r>
               <w:rPr>
                 <w:spacing w:val="-6"/>
-                <w:sz w:val="22"/>
-              </w:rPr>
-              <w:t> </w:t>
-            </w:r>
-            <w:r>
-              <w:rPr>
-                <w:sz w:val="22"/>
-              </w:rPr>
+              </w:rPr>
+              <w:t xml:space="preserve"> </w:t>
+            </w:r>
+            <w:r>
               <w:t>caso</w:t>
             </w:r>
             <w:r>
               <w:rPr>
                 <w:spacing w:val="-6"/>
-                <w:sz w:val="22"/>
-              </w:rPr>
-              <w:t> </w:t>
-            </w:r>
-            <w:r>
-              <w:rPr>
-                <w:sz w:val="22"/>
-              </w:rPr>
+              </w:rPr>
+              <w:t xml:space="preserve"> </w:t>
+            </w:r>
+            <w:r>
               <w:t>de</w:t>
             </w:r>
             <w:r>
               <w:rPr>
                 <w:spacing w:val="-4"/>
-                <w:sz w:val="22"/>
-              </w:rPr>
-              <w:t> uso&gt;</w:t>
+              </w:rPr>
+              <w:t xml:space="preserve"> uso&gt;</w:t>
             </w:r>
           </w:p>
         </w:tc>
       </w:tr>
       <w:tr>
         <w:trPr>
-          <w:trHeight w:val="254" w:hRule="atLeast"/>
+          <w:trHeight w:val="254"/>
         </w:trPr>
         <w:tc>
           <w:tcPr>
@@ -6339,13 +5788,12 @@
             <w:pPr>
               <w:pStyle w:val="TableParagraph"/>
               <w:tabs>
-                <w:tab w:pos="504" w:val="left" w:leader="none"/>
+                <w:tab w:val="left" w:pos="504"/>
               </w:tabs>
               <w:ind w:left="72"/>
               <w:rPr>
                 <w:rFonts w:ascii="Tahoma"/>
                 <w:b/>
-                <w:sz w:val="22"/>
               </w:rPr>
             </w:pPr>
             <w:r>
@@ -6354,7 +5802,6 @@
                 <w:b/>
                 <w:smallCaps/>
                 <w:spacing w:val="-10"/>
-                <w:sz w:val="22"/>
               </w:rPr>
               <w:t>7</w:t>
             </w:r>
@@ -6363,7 +5810,6 @@
                 <w:rFonts w:ascii="Tahoma"/>
                 <w:b/>
                 <w:smallCaps/>
-                <w:sz w:val="22"/>
               </w:rPr>
               <w:tab/>
             </w:r>
@@ -6373,59 +5819,8 @@
                 <w:b/>
                 <w:smallCaps/>
                 <w:spacing w:val="-2"/>
-                <w:sz w:val="22"/>
-              </w:rPr>
-              <w:t>E</w:t>
-            </w:r>
-            <w:r>
-              <w:rPr>
-                <w:rFonts w:ascii="Tahoma"/>
-                <w:b/>
-                <w:smallCaps/>
-                <w:spacing w:val="-2"/>
-                <w:sz w:val="22"/>
-              </w:rPr>
-              <w:t>xce</w:t>
-            </w:r>
-            <w:r>
-              <w:rPr>
-                <w:rFonts w:ascii="Tahoma"/>
-                <w:b/>
-                <w:smallCaps/>
-                <w:spacing w:val="-2"/>
-                <w:sz w:val="22"/>
-              </w:rPr>
-              <w:t>p</w:t>
-            </w:r>
-            <w:r>
-              <w:rPr>
-                <w:rFonts w:ascii="Tahoma"/>
-                <w:b/>
-                <w:smallCaps/>
-                <w:spacing w:val="-2"/>
-                <w:sz w:val="22"/>
-              </w:rPr>
-              <w:t>ci</w:t>
-            </w:r>
-            <w:r>
-              <w:rPr>
-                <w:rFonts w:ascii="Tahoma"/>
-                <w:b/>
-                <w:smallCaps/>
-                <w:spacing w:val="-2"/>
-                <w:sz w:val="22"/>
-              </w:rPr>
-              <w:t>o</w:t>
-            </w:r>
-            <w:r>
-              <w:rPr>
-                <w:rFonts w:ascii="Tahoma"/>
-                <w:b/>
-                <w:smallCaps/>
-                <w:spacing w:val="-2"/>
-                <w:sz w:val="22"/>
-              </w:rPr>
-              <w:t>nes</w:t>
+              </w:rPr>
+              <w:t>Excepciones</w:t>
             </w:r>
           </w:p>
         </w:tc>
@@ -6442,7 +5837,6 @@
               <w:rPr>
                 <w:rFonts w:ascii="Arial"/>
                 <w:b/>
-                <w:sz w:val="22"/>
               </w:rPr>
             </w:pPr>
             <w:r>
@@ -6450,7 +5844,6 @@
                 <w:rFonts w:ascii="Arial"/>
                 <w:b/>
                 <w:spacing w:val="-4"/>
-                <w:sz w:val="22"/>
               </w:rPr>
               <w:t>Paso</w:t>
             </w:r>
@@ -6468,7 +5861,6 @@
               <w:rPr>
                 <w:rFonts w:ascii="Arial" w:hAnsi="Arial"/>
                 <w:b/>
-                <w:sz w:val="22"/>
               </w:rPr>
             </w:pPr>
             <w:r>
@@ -6476,7 +5868,6 @@
                 <w:rFonts w:ascii="Arial" w:hAnsi="Arial"/>
                 <w:b/>
                 <w:spacing w:val="-2"/>
-                <w:sz w:val="22"/>
               </w:rPr>
               <w:t>Acción</w:t>
             </w:r>
@@ -6485,7 +5876,7 @@
       </w:tr>
       <w:tr>
         <w:trPr>
-          <w:trHeight w:val="1264" w:hRule="atLeast"/>
+          <w:trHeight w:val="1264"/>
         </w:trPr>
         <w:tc>
           <w:tcPr>
@@ -6513,14 +5904,10 @@
               <w:pStyle w:val="TableParagraph"/>
               <w:ind w:left="8"/>
               <w:jc w:val="center"/>
-              <w:rPr>
-                <w:sz w:val="22"/>
-              </w:rPr>
             </w:pPr>
             <w:r>
               <w:rPr>
                 <w:spacing w:val="-10"/>
-                <w:sz w:val="22"/>
               </w:rPr>
               <w:t>1</w:t>
             </w:r>
@@ -6535,15 +5922,17 @@
               <w:pStyle w:val="TableParagraph"/>
               <w:ind w:left="72" w:right="55"/>
               <w:jc w:val="both"/>
-              <w:rPr>
-                <w:sz w:val="22"/>
-              </w:rPr>
-            </w:pPr>
-            <w:r>
-              <w:rPr>
-                <w:sz w:val="22"/>
-              </w:rPr>
-              <w:t>Si &lt;condición de excepción&gt;,{el &lt;actor&gt; , el sistema} }&lt;acción realizada por el actor o sistema&gt;&gt;, se realiza el caso de uso</w:t>
+            </w:pPr>
+            <w:r>
+              <w:t>Si &lt;condición de excepción</w:t>
+            </w:r>
+            <w:proofErr w:type="gramStart"/>
+            <w:r>
+              <w:t>&gt;,{</w:t>
+            </w:r>
+            <w:proofErr w:type="gramEnd"/>
+            <w:r>
+              <w:t>el &lt;actor&gt; , el sistema} }&lt;acción realizada por el actor o sistema&gt;&gt;, se realiza el caso de uso</w:t>
             </w:r>
           </w:p>
           <w:p>
@@ -6552,131 +5941,91 @@
               <w:spacing w:line="252" w:lineRule="exact"/>
               <w:ind w:left="72" w:right="55"/>
               <w:jc w:val="both"/>
-              <w:rPr>
-                <w:sz w:val="22"/>
-              </w:rPr>
-            </w:pPr>
-            <w:r>
-              <w:rPr>
-                <w:sz w:val="22"/>
-              </w:rPr>
+            </w:pPr>
+            <w:r>
               <w:t>&lt;</w:t>
             </w:r>
             <w:r>
               <w:rPr>
                 <w:spacing w:val="-10"/>
-                <w:sz w:val="22"/>
-              </w:rPr>
-              <w:t> </w:t>
-            </w:r>
-            <w:r>
-              <w:rPr>
-                <w:sz w:val="22"/>
-              </w:rPr>
+              </w:rPr>
+              <w:t xml:space="preserve"> </w:t>
+            </w:r>
+            <w:r>
               <w:t>caso</w:t>
             </w:r>
             <w:r>
               <w:rPr>
                 <w:spacing w:val="-11"/>
-                <w:sz w:val="22"/>
-              </w:rPr>
-              <w:t> </w:t>
-            </w:r>
-            <w:r>
-              <w:rPr>
-                <w:sz w:val="22"/>
-              </w:rPr>
+              </w:rPr>
+              <w:t xml:space="preserve"> </w:t>
+            </w:r>
+            <w:r>
               <w:t>de</w:t>
             </w:r>
             <w:r>
               <w:rPr>
                 <w:spacing w:val="-11"/>
-                <w:sz w:val="22"/>
-              </w:rPr>
-              <w:t> </w:t>
-            </w:r>
-            <w:r>
-              <w:rPr>
-                <w:sz w:val="22"/>
-              </w:rPr>
+              </w:rPr>
+              <w:t xml:space="preserve"> </w:t>
+            </w:r>
+            <w:r>
               <w:t>uso</w:t>
             </w:r>
             <w:r>
               <w:rPr>
                 <w:spacing w:val="-11"/>
-                <w:sz w:val="22"/>
-              </w:rPr>
-              <w:t> </w:t>
-            </w:r>
-            <w:r>
-              <w:rPr>
-                <w:sz w:val="22"/>
-              </w:rPr>
+              </w:rPr>
+              <w:t xml:space="preserve"> </w:t>
+            </w:r>
+            <w:r>
               <w:t>RF-x&gt;,</w:t>
             </w:r>
             <w:r>
               <w:rPr>
                 <w:spacing w:val="-11"/>
-                <w:sz w:val="22"/>
-              </w:rPr>
-              <w:t> </w:t>
-            </w:r>
-            <w:r>
-              <w:rPr>
-                <w:sz w:val="22"/>
-              </w:rPr>
+              </w:rPr>
+              <w:t xml:space="preserve"> </w:t>
+            </w:r>
+            <w:r>
               <w:t>a</w:t>
             </w:r>
             <w:r>
               <w:rPr>
                 <w:spacing w:val="-11"/>
-                <w:sz w:val="22"/>
-              </w:rPr>
-              <w:t> </w:t>
-            </w:r>
-            <w:r>
-              <w:rPr>
-                <w:sz w:val="22"/>
-              </w:rPr>
+              </w:rPr>
+              <w:t xml:space="preserve"> </w:t>
+            </w:r>
+            <w:proofErr w:type="gramStart"/>
+            <w:r>
               <w:t>continuación</w:t>
             </w:r>
+            <w:proofErr w:type="gramEnd"/>
             <w:r>
               <w:rPr>
                 <w:spacing w:val="-11"/>
-                <w:sz w:val="22"/>
-              </w:rPr>
-              <w:t> </w:t>
-            </w:r>
-            <w:r>
-              <w:rPr>
-                <w:sz w:val="22"/>
-              </w:rPr>
+              </w:rPr>
+              <w:t xml:space="preserve"> </w:t>
+            </w:r>
+            <w:r>
               <w:t>este</w:t>
             </w:r>
             <w:r>
               <w:rPr>
                 <w:spacing w:val="-10"/>
-                <w:sz w:val="22"/>
-              </w:rPr>
-              <w:t> </w:t>
-            </w:r>
-            <w:r>
-              <w:rPr>
-                <w:sz w:val="22"/>
-              </w:rPr>
+              </w:rPr>
+              <w:t xml:space="preserve"> </w:t>
+            </w:r>
+            <w:r>
               <w:t>caso</w:t>
             </w:r>
             <w:r>
               <w:rPr>
                 <w:spacing w:val="-11"/>
-                <w:sz w:val="22"/>
-              </w:rPr>
-              <w:t> </w:t>
-            </w:r>
-            <w:r>
-              <w:rPr>
-                <w:sz w:val="22"/>
-              </w:rPr>
+              </w:rPr>
+              <w:t xml:space="preserve"> </w:t>
+            </w:r>
+            <w:r>
               <w:t>de uso {continua, aborta}</w:t>
             </w:r>
           </w:p>
@@ -6684,7 +6033,7 @@
       </w:tr>
       <w:tr>
         <w:trPr>
-          <w:trHeight w:val="252" w:hRule="atLeast"/>
+          <w:trHeight w:val="252"/>
         </w:trPr>
         <w:tc>
           <w:tcPr>
@@ -6713,14 +6062,10 @@
               <w:spacing w:line="232" w:lineRule="exact"/>
               <w:ind w:left="8"/>
               <w:jc w:val="center"/>
-              <w:rPr>
-                <w:sz w:val="22"/>
-              </w:rPr>
             </w:pPr>
             <w:r>
               <w:rPr>
                 <w:spacing w:val="-10"/>
-                <w:sz w:val="22"/>
               </w:rPr>
               <w:t>2</w:t>
             </w:r>
@@ -6743,7 +6088,7 @@
       </w:tr>
       <w:tr>
         <w:trPr>
-          <w:trHeight w:val="254" w:hRule="atLeast"/>
+          <w:trHeight w:val="254"/>
         </w:trPr>
         <w:tc>
           <w:tcPr>
@@ -6772,14 +6117,10 @@
               <w:spacing w:line="234" w:lineRule="exact"/>
               <w:ind w:left="8"/>
               <w:jc w:val="center"/>
-              <w:rPr>
-                <w:sz w:val="22"/>
-              </w:rPr>
             </w:pPr>
             <w:r>
               <w:rPr>
                 <w:spacing w:val="-10"/>
-                <w:sz w:val="22"/>
               </w:rPr>
               <w:t>3</w:t>
             </w:r>
@@ -6802,7 +6143,7 @@
       </w:tr>
       <w:tr>
         <w:trPr>
-          <w:trHeight w:val="254" w:hRule="atLeast"/>
+          <w:trHeight w:val="254"/>
         </w:trPr>
         <w:tc>
           <w:tcPr>
@@ -6816,7 +6157,6 @@
               <w:rPr>
                 <w:rFonts w:ascii="Arial"/>
                 <w:b/>
-                <w:sz w:val="22"/>
               </w:rPr>
             </w:pPr>
             <w:r>
@@ -6824,7 +6164,6 @@
                 <w:rFonts w:ascii="Arial"/>
                 <w:b/>
                 <w:spacing w:val="-2"/>
-                <w:sz w:val="22"/>
               </w:rPr>
               <w:t>Comentarios</w:t>
             </w:r>
@@ -6840,27 +6179,19 @@
               <w:pStyle w:val="TableParagraph"/>
               <w:spacing w:line="234" w:lineRule="exact"/>
               <w:ind w:left="69"/>
-              <w:rPr>
-                <w:sz w:val="22"/>
-              </w:rPr>
-            </w:pPr>
-            <w:r>
-              <w:rPr>
-                <w:sz w:val="22"/>
-              </w:rPr>
+            </w:pPr>
+            <w:r>
               <w:t>&lt;comentarios</w:t>
             </w:r>
             <w:r>
               <w:rPr>
                 <w:spacing w:val="-11"/>
-                <w:sz w:val="22"/>
-              </w:rPr>
-              <w:t> </w:t>
+              </w:rPr>
+              <w:t xml:space="preserve"> </w:t>
             </w:r>
             <w:r>
               <w:rPr>
                 <w:spacing w:val="-2"/>
-                <w:sz w:val="22"/>
               </w:rPr>
               <w:t>adicionales&gt;</w:t>
             </w:r>
@@ -6870,55 +6201,45 @@
     </w:tbl>
     <w:p>
       <w:pPr>
-        <w:pStyle w:val="BodyText"/>
-      </w:pPr>
-    </w:p>
-    <w:p>
-      <w:pPr>
-        <w:pStyle w:val="BodyText"/>
+        <w:pStyle w:val="Textoindependiente"/>
+      </w:pPr>
+    </w:p>
+    <w:p>
+      <w:pPr>
+        <w:pStyle w:val="Textoindependiente"/>
         <w:spacing w:before="3"/>
       </w:pPr>
     </w:p>
     <w:p>
       <w:pPr>
-        <w:pStyle w:val="Heading1"/>
+        <w:pStyle w:val="Ttulo1"/>
         <w:numPr>
           <w:ilvl w:val="1"/>
-          <w:numId w:val="3"/>
+          <w:numId w:val="1"/>
         </w:numPr>
         <w:tabs>
-          <w:tab w:pos="689" w:val="left" w:leader="none"/>
+          <w:tab w:val="left" w:pos="689"/>
         </w:tabs>
-        <w:spacing w:line="240" w:lineRule="auto" w:before="0" w:after="0"/>
-        <w:ind w:left="689" w:right="0" w:hanging="577"/>
-        <w:jc w:val="left"/>
-      </w:pPr>
-      <w:bookmarkStart w:name="_bookmark10" w:id="11"/>
-      <w:bookmarkEnd w:id="11"/>
-      <w:r>
-        <w:rPr>
-          <w:b w:val="0"/>
-        </w:rPr>
-      </w:r>
-      <w:r>
-        <w:rPr/>
+      </w:pPr>
+      <w:bookmarkStart w:id="10" w:name="_bookmark10"/>
+      <w:bookmarkEnd w:id="10"/>
+      <w:r>
         <w:t>Interfaces</w:t>
       </w:r>
       <w:r>
         <w:rPr>
           <w:spacing w:val="-9"/>
         </w:rPr>
-        <w:t> </w:t>
-      </w:r>
-      <w:r>
-        <w:rPr/>
+        <w:t xml:space="preserve"> </w:t>
+      </w:r>
+      <w:r>
         <w:t>con</w:t>
       </w:r>
       <w:r>
         <w:rPr>
           <w:spacing w:val="-8"/>
         </w:rPr>
-        <w:t> </w:t>
+        <w:t xml:space="preserve"> </w:t>
       </w:r>
       <w:r>
         <w:rPr>
@@ -6929,173 +6250,156 @@
     </w:p>
     <w:p>
       <w:pPr>
-        <w:pStyle w:val="BodyText"/>
+        <w:pStyle w:val="Textoindependiente"/>
         <w:spacing w:before="1"/>
         <w:ind w:left="689" w:right="119"/>
       </w:pPr>
       <w:r>
-        <w:rPr/>
         <w:t>&lt;Incluye</w:t>
       </w:r>
       <w:r>
         <w:rPr>
           <w:spacing w:val="31"/>
         </w:rPr>
-        <w:t> </w:t>
-      </w:r>
-      <w:r>
-        <w:rPr/>
+        <w:t xml:space="preserve"> </w:t>
+      </w:r>
+      <w:r>
         <w:t>cualquier</w:t>
       </w:r>
       <w:r>
         <w:rPr>
           <w:spacing w:val="33"/>
         </w:rPr>
-        <w:t> </w:t>
-      </w:r>
-      <w:r>
-        <w:rPr/>
+        <w:t xml:space="preserve"> </w:t>
+      </w:r>
+      <w:r>
         <w:t>interfaz</w:t>
       </w:r>
       <w:r>
         <w:rPr>
           <w:spacing w:val="33"/>
         </w:rPr>
-        <w:t> </w:t>
-      </w:r>
-      <w:r>
-        <w:rPr/>
+        <w:t xml:space="preserve"> </w:t>
+      </w:r>
+      <w:r>
         <w:t>con</w:t>
       </w:r>
       <w:r>
         <w:rPr>
           <w:spacing w:val="30"/>
         </w:rPr>
-        <w:t> </w:t>
-      </w:r>
-      <w:r>
-        <w:rPr/>
+        <w:t xml:space="preserve"> </w:t>
+      </w:r>
+      <w:r>
         <w:t>el</w:t>
       </w:r>
       <w:r>
         <w:rPr>
           <w:spacing w:val="30"/>
         </w:rPr>
-        <w:t> </w:t>
-      </w:r>
-      <w:r>
-        <w:rPr/>
+        <w:t xml:space="preserve"> </w:t>
+      </w:r>
+      <w:r>
         <w:t>Hardware</w:t>
       </w:r>
       <w:r>
         <w:rPr>
           <w:spacing w:val="31"/>
         </w:rPr>
-        <w:t> </w:t>
-      </w:r>
-      <w:r>
-        <w:rPr/>
+        <w:t xml:space="preserve"> </w:t>
+      </w:r>
+      <w:r>
         <w:t>que</w:t>
       </w:r>
       <w:r>
         <w:rPr>
           <w:spacing w:val="31"/>
         </w:rPr>
-        <w:t> </w:t>
-      </w:r>
-      <w:r>
-        <w:rPr/>
+        <w:t xml:space="preserve"> </w:t>
+      </w:r>
+      <w:r>
         <w:t>debe</w:t>
       </w:r>
       <w:r>
         <w:rPr>
           <w:spacing w:val="31"/>
         </w:rPr>
-        <w:t> </w:t>
-      </w:r>
-      <w:r>
-        <w:rPr/>
+        <w:t xml:space="preserve"> </w:t>
+      </w:r>
+      <w:r>
         <w:t>ser</w:t>
       </w:r>
       <w:r>
         <w:rPr>
           <w:spacing w:val="30"/>
         </w:rPr>
-        <w:t> </w:t>
-      </w:r>
-      <w:r>
-        <w:rPr/>
+        <w:t xml:space="preserve"> </w:t>
+      </w:r>
+      <w:r>
         <w:t>provista</w:t>
       </w:r>
       <w:r>
         <w:rPr>
           <w:spacing w:val="31"/>
         </w:rPr>
-        <w:t> </w:t>
-      </w:r>
-      <w:r>
-        <w:rPr/>
+        <w:t xml:space="preserve"> </w:t>
+      </w:r>
+      <w:r>
         <w:t>por</w:t>
       </w:r>
       <w:r>
         <w:rPr>
           <w:spacing w:val="33"/>
         </w:rPr>
-        <w:t> </w:t>
-      </w:r>
-      <w:r>
-        <w:rPr/>
+        <w:t xml:space="preserve"> </w:t>
+      </w:r>
+      <w:r>
         <w:t>el</w:t>
       </w:r>
       <w:r>
         <w:rPr>
           <w:spacing w:val="30"/>
         </w:rPr>
-        <w:t> </w:t>
-      </w:r>
-      <w:r>
-        <w:rPr/>
+        <w:t xml:space="preserve"> </w:t>
+      </w:r>
+      <w:r>
         <w:t>software,</w:t>
       </w:r>
       <w:r>
         <w:rPr>
           <w:spacing w:val="30"/>
         </w:rPr>
-        <w:t> </w:t>
-      </w:r>
-      <w:r>
-        <w:rPr/>
+        <w:t xml:space="preserve"> </w:t>
+      </w:r>
+      <w:r>
         <w:t>si</w:t>
       </w:r>
       <w:r>
         <w:rPr>
           <w:spacing w:val="30"/>
         </w:rPr>
-        <w:t> </w:t>
-      </w:r>
-      <w:r>
-        <w:rPr/>
+        <w:t xml:space="preserve"> </w:t>
+      </w:r>
+      <w:r>
         <w:t>es</w:t>
       </w:r>
       <w:r>
         <w:rPr>
           <w:spacing w:val="30"/>
         </w:rPr>
-        <w:t> </w:t>
-      </w:r>
-      <w:r>
-        <w:rPr/>
+        <w:t xml:space="preserve"> </w:t>
+      </w:r>
+      <w:r>
         <w:t>que</w:t>
       </w:r>
       <w:r>
         <w:rPr>
           <w:spacing w:val="31"/>
         </w:rPr>
-        <w:t> </w:t>
-      </w:r>
-      <w:r>
-        <w:rPr/>
-        <w:t>son </w:t>
+        <w:t xml:space="preserve"> </w:t>
+      </w:r>
+      <w:r>
+        <w:t xml:space="preserve">son </w:t>
       </w:r>
       <w:r>
         <w:rPr>
@@ -7106,50 +6410,41 @@
     </w:p>
     <w:p>
       <w:pPr>
-        <w:pStyle w:val="BodyText"/>
+        <w:pStyle w:val="Textoindependiente"/>
         <w:spacing w:before="1"/>
       </w:pPr>
     </w:p>
     <w:p>
       <w:pPr>
-        <w:pStyle w:val="Heading1"/>
+        <w:pStyle w:val="Ttulo1"/>
         <w:numPr>
           <w:ilvl w:val="1"/>
-          <w:numId w:val="3"/>
+          <w:numId w:val="1"/>
         </w:numPr>
         <w:tabs>
-          <w:tab w:pos="689" w:val="left" w:leader="none"/>
+          <w:tab w:val="left" w:pos="689"/>
         </w:tabs>
-        <w:spacing w:line="241" w:lineRule="exact" w:before="0" w:after="0"/>
-        <w:ind w:left="689" w:right="0" w:hanging="577"/>
-        <w:jc w:val="left"/>
-      </w:pPr>
-      <w:bookmarkStart w:name="_bookmark11" w:id="12"/>
-      <w:bookmarkEnd w:id="12"/>
-      <w:r>
-        <w:rPr>
-          <w:b w:val="0"/>
-        </w:rPr>
-      </w:r>
-      <w:r>
-        <w:rPr/>
+        <w:spacing w:line="241" w:lineRule="exact"/>
+      </w:pPr>
+      <w:bookmarkStart w:id="11" w:name="_bookmark11"/>
+      <w:bookmarkEnd w:id="11"/>
+      <w:r>
         <w:t>Interfaces</w:t>
       </w:r>
       <w:r>
         <w:rPr>
           <w:spacing w:val="-9"/>
         </w:rPr>
-        <w:t> </w:t>
-      </w:r>
-      <w:r>
-        <w:rPr/>
+        <w:t xml:space="preserve"> </w:t>
+      </w:r>
+      <w:r>
         <w:t>con</w:t>
       </w:r>
       <w:r>
         <w:rPr>
           <w:spacing w:val="-8"/>
         </w:rPr>
-        <w:t> </w:t>
+        <w:t xml:space="preserve"> </w:t>
       </w:r>
       <w:r>
         <w:rPr>
@@ -7160,79 +6455,111 @@
     </w:p>
     <w:p>
       <w:pPr>
-        <w:pStyle w:val="BodyText"/>
-        <w:ind w:left="689"/>
-      </w:pPr>
-      <w:r>
-        <w:rPr/>
-        <w:t>&lt;Describe las interfaces del sistema con</w:t>
-      </w:r>
-      <w:r>
-        <w:rPr>
-          <w:spacing w:val="-1"/>
-        </w:rPr>
-        <w:t> </w:t>
-      </w:r>
-      <w:r>
-        <w:rPr/>
-        <w:t>cualquier otro sistema de software, pueden</w:t>
-      </w:r>
-      <w:r>
-        <w:rPr>
-          <w:spacing w:val="-1"/>
-        </w:rPr>
-        <w:t> </w:t>
-      </w:r>
-      <w:r>
-        <w:rPr/>
-        <w:t>ser componentes reusados, componentes del mercado o cualquier otro tipo con el cual el sistema debe interactuar&gt;</w:t>
-      </w:r>
-    </w:p>
-    <w:p>
-      <w:pPr>
-        <w:pStyle w:val="BodyText"/>
-      </w:pPr>
-    </w:p>
-    <w:p>
-      <w:pPr>
-        <w:pStyle w:val="Heading1"/>
+        <w:pStyle w:val="Textoindependiente"/>
+        <w:jc w:val="both"/>
+      </w:pPr>
+      <w:r>
+        <w:t>El Sistema de Gestión para Hotel y Eventos requerirá interfaces con diversos sistemas de software para garantizar su funcionamiento integral y eficiente:</w:t>
+      </w:r>
+    </w:p>
+    <w:p>
+      <w:pPr>
+        <w:pStyle w:val="Textoindependiente"/>
+        <w:jc w:val="both"/>
+      </w:pPr>
+    </w:p>
+    <w:p>
+      <w:pPr>
+        <w:pStyle w:val="Textoindependiente"/>
+        <w:numPr>
+          <w:ilvl w:val="0"/>
+          <w:numId w:val="4"/>
+        </w:numPr>
+        <w:jc w:val="both"/>
+      </w:pPr>
+      <w:r>
+        <w:t>Integración con Plataformas de Reservas Externas: El sistema debe conectarse con plataformas de reservas externas como Booking.com, Expedia, u otras similares. Esta integración permitirá una actualización en tiempo real de la disponibilidad de habitaciones y tarifas, así como la recepción automática de reservas realizadas a través de estas plataformas.</w:t>
+      </w:r>
+    </w:p>
+    <w:p>
+      <w:pPr>
+        <w:pStyle w:val="Textoindependiente"/>
+        <w:ind w:left="720"/>
+        <w:jc w:val="both"/>
+      </w:pPr>
+    </w:p>
+    <w:p>
+      <w:pPr>
+        <w:pStyle w:val="Textoindependiente"/>
+        <w:numPr>
+          <w:ilvl w:val="0"/>
+          <w:numId w:val="4"/>
+        </w:numPr>
+        <w:jc w:val="both"/>
+      </w:pPr>
+      <w:r>
+        <w:t xml:space="preserve">Integración </w:t>
+      </w:r>
+      <w:r>
+        <w:t>de plataforma de p</w:t>
+      </w:r>
+      <w:r>
+        <w:t>ago: Para facilitar el proceso de pago, el sistema deberá integrarse con pasarelas de pago reconocidas, como PayPal, o sistemas de pago locales. Esta interfaz permitirá la generación automática de facturas y el registro de pagos realizados por los clientes tanto para el hospedaje como para la organización de eventos.</w:t>
+      </w:r>
+    </w:p>
+    <w:p>
+      <w:pPr>
+        <w:pStyle w:val="Prrafodelista"/>
+      </w:pPr>
+    </w:p>
+    <w:p>
+      <w:pPr>
+        <w:pStyle w:val="Textoindependiente"/>
+        <w:numPr>
+          <w:ilvl w:val="0"/>
+          <w:numId w:val="4"/>
+        </w:numPr>
+        <w:jc w:val="both"/>
+      </w:pPr>
+      <w:r>
+        <w:t>Sistemas de Gestión de Catering y Servicios: Para la coordinación de servicios adicionales como catering, decoración, equipos audiovisuales, entre otros, el sistema deberá interactuar con sistemas de gestión específicos de estos proveedores. Esta interfaz permitirá una planificación y coordinación efectiva de los servicios solicitados por los clientes para eventos.</w:t>
+      </w:r>
+    </w:p>
+    <w:p>
+      <w:pPr>
+        <w:pStyle w:val="Textoindependiente"/>
+      </w:pPr>
+    </w:p>
+    <w:p>
+      <w:pPr>
+        <w:pStyle w:val="Ttulo1"/>
         <w:numPr>
           <w:ilvl w:val="1"/>
-          <w:numId w:val="3"/>
+          <w:numId w:val="1"/>
         </w:numPr>
         <w:tabs>
-          <w:tab w:pos="689" w:val="left" w:leader="none"/>
+          <w:tab w:val="left" w:pos="689"/>
         </w:tabs>
-        <w:spacing w:line="240" w:lineRule="auto" w:before="0" w:after="0"/>
-        <w:ind w:left="689" w:right="0" w:hanging="577"/>
-        <w:jc w:val="left"/>
-      </w:pPr>
-      <w:bookmarkStart w:name="_bookmark12" w:id="13"/>
-      <w:bookmarkEnd w:id="13"/>
-      <w:r>
-        <w:rPr>
-          <w:b w:val="0"/>
-        </w:rPr>
-      </w:r>
-      <w:r>
-        <w:rPr/>
+      </w:pPr>
+      <w:bookmarkStart w:id="12" w:name="_bookmark12"/>
+      <w:bookmarkEnd w:id="12"/>
+      <w:r>
         <w:t>Interfaces</w:t>
       </w:r>
       <w:r>
         <w:rPr>
           <w:spacing w:val="-7"/>
         </w:rPr>
-        <w:t> </w:t>
-      </w:r>
-      <w:r>
-        <w:rPr/>
+        <w:t xml:space="preserve"> </w:t>
+      </w:r>
+      <w:r>
         <w:t>de</w:t>
       </w:r>
       <w:r>
         <w:rPr>
           <w:spacing w:val="-8"/>
         </w:rPr>
-        <w:t> </w:t>
+        <w:t xml:space="preserve"> </w:t>
       </w:r>
       <w:r>
         <w:rPr>
@@ -7243,156 +6570,113 @@
     </w:p>
     <w:p>
       <w:pPr>
-        <w:pStyle w:val="BodyText"/>
+        <w:pStyle w:val="Textoindependiente"/>
         <w:spacing w:before="1"/>
         <w:ind w:left="689"/>
-      </w:pPr>
-      <w:r>
-        <w:rPr/>
-        <w:t>&lt;Describe</w:t>
-      </w:r>
-      <w:r>
-        <w:rPr>
-          <w:spacing w:val="40"/>
-        </w:rPr>
-        <w:t> </w:t>
-      </w:r>
-      <w:r>
-        <w:rPr/>
-        <w:t>cualquier</w:t>
-      </w:r>
-      <w:r>
-        <w:rPr>
-          <w:spacing w:val="40"/>
-        </w:rPr>
-        <w:t> </w:t>
-      </w:r>
-      <w:r>
-        <w:rPr/>
-        <w:t>interfaz</w:t>
-      </w:r>
-      <w:r>
-        <w:rPr>
-          <w:spacing w:val="40"/>
-        </w:rPr>
-        <w:t> </w:t>
-      </w:r>
-      <w:r>
-        <w:rPr/>
-        <w:t>de</w:t>
-      </w:r>
-      <w:r>
-        <w:rPr>
-          <w:spacing w:val="40"/>
-        </w:rPr>
-        <w:t> </w:t>
-      </w:r>
-      <w:r>
-        <w:rPr/>
-        <w:t>comunicación</w:t>
-      </w:r>
-      <w:r>
-        <w:rPr>
-          <w:spacing w:val="40"/>
-        </w:rPr>
-        <w:t> </w:t>
-      </w:r>
-      <w:r>
-        <w:rPr/>
-        <w:t>con</w:t>
-      </w:r>
-      <w:r>
-        <w:rPr>
-          <w:spacing w:val="40"/>
-        </w:rPr>
-        <w:t> </w:t>
-      </w:r>
-      <w:r>
-        <w:rPr/>
-        <w:t>otro</w:t>
-      </w:r>
-      <w:r>
-        <w:rPr>
-          <w:spacing w:val="40"/>
-        </w:rPr>
-        <w:t> </w:t>
-      </w:r>
-      <w:r>
-        <w:rPr/>
-        <w:t>sistema</w:t>
-      </w:r>
-      <w:r>
-        <w:rPr>
-          <w:spacing w:val="40"/>
-        </w:rPr>
-        <w:t> </w:t>
-      </w:r>
-      <w:r>
-        <w:rPr/>
-        <w:t>o</w:t>
-      </w:r>
-      <w:r>
-        <w:rPr>
-          <w:spacing w:val="40"/>
-        </w:rPr>
-        <w:t> </w:t>
-      </w:r>
-      <w:r>
-        <w:rPr/>
-        <w:t>dispositivo,</w:t>
-      </w:r>
-      <w:r>
-        <w:rPr>
-          <w:spacing w:val="40"/>
-        </w:rPr>
-        <w:t> </w:t>
-      </w:r>
-      <w:r>
-        <w:rPr/>
-        <w:t>tales</w:t>
-      </w:r>
-      <w:r>
-        <w:rPr>
-          <w:spacing w:val="40"/>
-        </w:rPr>
-        <w:t> </w:t>
-      </w:r>
-      <w:r>
-        <w:rPr/>
-        <w:t>como</w:t>
-      </w:r>
-      <w:r>
-        <w:rPr>
-          <w:spacing w:val="40"/>
-        </w:rPr>
-        <w:t> </w:t>
-      </w:r>
-      <w:r>
-        <w:rPr/>
-        <w:t>redes, dispositivos remotos, etc&gt;</w:t>
+        <w:jc w:val="both"/>
+      </w:pPr>
+      <w:r>
+        <w:t>El Sistema de Gestión para Hotel y Eventos también requerirá interfaces de comunicación con diversos sistemas y dispositivos para garantizar su funcionamiento adecuado:</w:t>
+      </w:r>
+    </w:p>
+    <w:p>
+      <w:pPr>
+        <w:pStyle w:val="Textoindependiente"/>
+        <w:spacing w:before="1"/>
+        <w:ind w:left="689"/>
+        <w:jc w:val="both"/>
+      </w:pPr>
+    </w:p>
+    <w:p>
+      <w:pPr>
+        <w:pStyle w:val="Textoindependiente"/>
+        <w:numPr>
+          <w:ilvl w:val="0"/>
+          <w:numId w:val="4"/>
+        </w:numPr>
+        <w:spacing w:before="1"/>
+        <w:jc w:val="both"/>
+      </w:pPr>
+      <w:r>
+        <w:t>Redes Locales y Remotas: El sistema debe ser capaz de comunicarse con dispositivos y sistemas en la red local del hotel, así como con dispositivos remotos a través de Internet. Esto incluye la comunicación con dispositivos de punto de venta (POS), sistemas de seguridad, sistemas de control de acceso, entre otros, para garantizar la integración completa de las operaciones del hotel y eventos.</w:t>
+      </w:r>
+    </w:p>
+    <w:p>
+      <w:pPr>
+        <w:pStyle w:val="Textoindependiente"/>
+        <w:spacing w:before="1"/>
+        <w:ind w:left="720"/>
+        <w:jc w:val="both"/>
+      </w:pPr>
+      <w:r>
+        <w:br/>
+      </w:r>
+    </w:p>
+    <w:p>
+      <w:pPr>
+        <w:pStyle w:val="Textoindependiente"/>
+        <w:numPr>
+          <w:ilvl w:val="0"/>
+          <w:numId w:val="4"/>
+        </w:numPr>
+        <w:spacing w:before="1"/>
+        <w:jc w:val="both"/>
+      </w:pPr>
+      <w:r>
+        <w:t xml:space="preserve">Dispositivos Móviles: Dado que muchas operaciones del hotel y eventos pueden realizarse en dispositivos móviles, el sistema debe ser compatible con interfaces móviles para permitir la gestión de reservas, eventos y servicios desde dispositivos como smartphones y </w:t>
+      </w:r>
+      <w:proofErr w:type="spellStart"/>
+      <w:r>
+        <w:t>tablets</w:t>
+      </w:r>
+      <w:proofErr w:type="spellEnd"/>
+      <w:r>
+        <w:t>. Esto puede implicar el desarrollo de aplicaciones móviles nativas o interfaces web responsivas.</w:t>
       </w:r>
     </w:p>
     <w:sectPr>
       <w:pgSz w:w="11910" w:h="16850"/>
-      <w:pgMar w:header="720" w:footer="1047" w:top="1040" w:bottom="1240" w:left="1020" w:right="1020"/>
+      <w:pgMar w:top="1040" w:right="1020" w:bottom="1240" w:left="1020" w:header="720" w:footer="1047" w:gutter="0"/>
+      <w:cols w:space="720"/>
     </w:sectPr>
   </w:body>
 </w:document>
 </file>
 
+<file path=word/endnotes.xml><?xml version="1.0" encoding="utf-8"?>
+<w:endnotes xmlns:wpc="http://schemas.microsoft.com/office/word/2010/wordprocessingCanvas" xmlns:cx="http://schemas.microsoft.com/office/drawing/2014/chartex" xmlns:cx1="http://schemas.microsoft.com/office/drawing/2015/9/8/chartex" xmlns:cx2="http://schemas.microsoft.com/office/drawing/2015/10/21/chartex" xmlns:cx3="http://schemas.microsoft.com/office/drawing/2016/5/9/chartex" xmlns:cx4="http://schemas.microsoft.com/office/drawing/2016/5/10/chartex" xmlns:cx5="http://schemas.microsoft.com/office/drawing/2016/5/11/chartex" xmlns:cx6="http://schemas.microsoft.com/office/drawing/2016/5/12/chartex" xmlns:cx7="http://schemas.microsoft.com/office/drawing/2016/5/13/chartex" xmlns:cx8="http://schemas.microsoft.com/office/drawing/2016/5/14/chartex" xmlns:mc="http://schemas.openxmlformats.org/markup-compatibility/2006" xmlns:aink="http://schemas.microsoft.com/office/drawing/2016/ink" xmlns:am3d="http://schemas.microsoft.com/office/drawing/2017/model3d" xmlns:o="urn:schemas-microsoft-com:office:office" xmlns:oel="http://schemas.microsoft.com/office/2019/extlst" xmlns:r="http://schemas.openxmlformats.org/officeDocument/2006/relationships" xmlns:m="http://schemas.openxmlformats.org/officeDocument/2006/math" xmlns:v="urn:schemas-microsoft-com:vml" xmlns:wp14="http://schemas.microsoft.com/office/word/2010/wordprocessingDrawing" xmlns:wp="http://schemas.openxmlformats.org/drawingml/2006/wordprocessingDrawing" xmlns:w10="urn:schemas-microsoft-com:office:word" xmlns:w="http://schemas.openxmlformats.org/wordprocessingml/2006/main" xmlns:w14="http://schemas.microsoft.com/office/word/2010/wordml" xmlns:w15="http://schemas.microsoft.com/office/word/2012/wordml" xmlns:w16cex="http://schemas.microsoft.com/office/word/2018/wordml/cex" xmlns:w16cid="http://schemas.microsoft.com/office/word/2016/wordml/cid" xmlns:w16="http://schemas.microsoft.com/office/word/2018/wordml" xmlns:w16du="http://schemas.microsoft.com/office/word/2023/wordml/word16du" xmlns:w16sdtdh="http://schemas.microsoft.com/office/word/2020/wordml/sdtdatahash" xmlns:w16se="http://schemas.microsoft.com/office/word/2015/wordml/symex" xmlns:wpg="http://schemas.microsoft.com/office/word/2010/wordprocessingGroup" xmlns:wpi="http://schemas.microsoft.com/office/word/2010/wordprocessingInk" xmlns:wne="http://schemas.microsoft.com/office/word/2006/wordml" xmlns:wps="http://schemas.microsoft.com/office/word/2010/wordprocessingShape" mc:Ignorable="w14 w15 w16se w16cid w16 w16cex w16sdtdh w16du wp14">
+  <w:endnote w:type="separator" w:id="-1">
+    <w:p>
+      <w:r>
+        <w:separator/>
+      </w:r>
+    </w:p>
+  </w:endnote>
+  <w:endnote w:type="continuationSeparator" w:id="0">
+    <w:p>
+      <w:r>
+        <w:continuationSeparator/>
+      </w:r>
+    </w:p>
+  </w:endnote>
+</w:endnotes>
+</file>
+
 <file path=word/footer1.xml><?xml version="1.0" encoding="utf-8"?>
-<w:ftr xmlns:mc="http://schemas.openxmlformats.org/markup-compatibility/2006" xmlns:ve="http://schemas.openxmlformats.org/markup-compatibility/2006" xmlns:o="urn:schemas-microsoft-com:office:office" xmlns:r="http://schemas.openxmlformats.org/officeDocument/2006/relationships" xmlns:m="http://schemas.openxmlformats.org/officeDocument/2006/math" xmlns:v="urn:schemas-microsoft-com:vml" xmlns:wp="http://schemas.openxmlformats.org/drawingml/2006/wordprocessingDrawing" xmlns:w10="urn:schemas-microsoft-com:office:word" xmlns:w="http://schemas.openxmlformats.org/wordprocessingml/2006/main" xmlns:wne="http://schemas.microsoft.com/office/word/2006/wordml" xmlns:a="http://schemas.openxmlformats.org/drawingml/2006/main" xmlns:pic="http://schemas.openxmlformats.org/drawingml/2006/picture" xmlns:wpg="http://schemas.microsoft.com/office/word/2010/wordprocessingGroup" xmlns:wps="http://schemas.microsoft.com/office/word/2010/wordprocessingShape" xmlns:w14="http://schemas.microsoft.com/office/word/2010/wordml" mc:Ignorable="w14" xml:space="preserve">
+<w:ftr xmlns:wpc="http://schemas.microsoft.com/office/word/2010/wordprocessingCanvas" xmlns:cx="http://schemas.microsoft.com/office/drawing/2014/chartex" xmlns:cx1="http://schemas.microsoft.com/office/drawing/2015/9/8/chartex" xmlns:cx2="http://schemas.microsoft.com/office/drawing/2015/10/21/chartex" xmlns:cx3="http://schemas.microsoft.com/office/drawing/2016/5/9/chartex" xmlns:cx4="http://schemas.microsoft.com/office/drawing/2016/5/10/chartex" xmlns:cx5="http://schemas.microsoft.com/office/drawing/2016/5/11/chartex" xmlns:cx6="http://schemas.microsoft.com/office/drawing/2016/5/12/chartex" xmlns:cx7="http://schemas.microsoft.com/office/drawing/2016/5/13/chartex" xmlns:cx8="http://schemas.microsoft.com/office/drawing/2016/5/14/chartex" xmlns:mc="http://schemas.openxmlformats.org/markup-compatibility/2006" xmlns:aink="http://schemas.microsoft.com/office/drawing/2016/ink" xmlns:am3d="http://schemas.microsoft.com/office/drawing/2017/model3d" xmlns:o="urn:schemas-microsoft-com:office:office" xmlns:oel="http://schemas.microsoft.com/office/2019/extlst" xmlns:r="http://schemas.openxmlformats.org/officeDocument/2006/relationships" xmlns:m="http://schemas.openxmlformats.org/officeDocument/2006/math" xmlns:v="urn:schemas-microsoft-com:vml" xmlns:wp14="http://schemas.microsoft.com/office/word/2010/wordprocessingDrawing" xmlns:wp="http://schemas.openxmlformats.org/drawingml/2006/wordprocessingDrawing" xmlns:w10="urn:schemas-microsoft-com:office:word" xmlns:w="http://schemas.openxmlformats.org/wordprocessingml/2006/main" xmlns:w14="http://schemas.microsoft.com/office/word/2010/wordml" xmlns:w15="http://schemas.microsoft.com/office/word/2012/wordml" xmlns:w16cex="http://schemas.microsoft.com/office/word/2018/wordml/cex" xmlns:w16cid="http://schemas.microsoft.com/office/word/2016/wordml/cid" xmlns:w16="http://schemas.microsoft.com/office/word/2018/wordml" xmlns:w16du="http://schemas.microsoft.com/office/word/2023/wordml/word16du" xmlns:w16sdtdh="http://schemas.microsoft.com/office/word/2020/wordml/sdtdatahash" xmlns:w16se="http://schemas.microsoft.com/office/word/2015/wordml/symex" xmlns:wpg="http://schemas.microsoft.com/office/word/2010/wordprocessingGroup" xmlns:wpi="http://schemas.microsoft.com/office/word/2010/wordprocessingInk" xmlns:wne="http://schemas.microsoft.com/office/word/2006/wordml" xmlns:wps="http://schemas.microsoft.com/office/word/2010/wordprocessingShape" mc:Ignorable="w14 w15 w16se w16cid w16 w16cex w16sdtdh w16du wp14">
   <w:p>
     <w:pPr>
-      <w:pStyle w:val="BodyText"/>
+      <w:pStyle w:val="Textoindependiente"/>
       <w:spacing w:line="14" w:lineRule="auto"/>
     </w:pPr>
     <w:r>
-      <w:rPr/>
+      <w:rPr>
+        <w:noProof/>
+      </w:rPr>
       <mc:AlternateContent>
         <mc:Choice Requires="wps">
           <w:drawing>
-            <wp:anchor distT="0" distB="0" distL="0" distR="0" allowOverlap="1" layoutInCell="1" locked="0" behindDoc="1" simplePos="0" relativeHeight="487365632">
+            <wp:anchor distT="0" distB="0" distL="0" distR="0" simplePos="0" relativeHeight="487365632" behindDoc="1" locked="0" layoutInCell="1" allowOverlap="1" wp14:anchorId="1359565B" wp14:editId="655295E2">
               <wp:simplePos x="0" y="0"/>
               <wp:positionH relativeFrom="page">
                 <wp:posOffset>731519</wp:posOffset>
@@ -7405,13 +6689,14 @@
               <wp:wrapNone/>
               <wp:docPr id="4" name="Graphic 4"/>
               <wp:cNvGraphicFramePr>
-                <a:graphicFrameLocks/>
+                <a:graphicFrameLocks xmlns:a="http://schemas.openxmlformats.org/drawingml/2006/main"/>
               </wp:cNvGraphicFramePr>
-              <a:graphic>
+              <a:graphic xmlns:a="http://schemas.openxmlformats.org/drawingml/2006/main">
                 <a:graphicData uri="http://schemas.microsoft.com/office/word/2010/wordprocessingShape">
                   <wps:wsp>
-                    <wps:cNvPr id="4" name="Graphic 4"/>
-                    <wps:cNvSpPr/>
+                    <wps:cNvSpPr>
+                      <a:spLocks/>
+                    </wps:cNvSpPr>
                     <wps:spPr>
                       <a:xfrm>
                         <a:off x="0" y="0"/>
@@ -7424,7 +6709,7 @@
                         <a:cxnLst/>
                         <a:rect l="l" t="t" r="r" b="b"/>
                         <a:pathLst>
-                          <a:path w="6126480" h="0">
+                          <a:path w="6126480">
                             <a:moveTo>
                               <a:pt x="0" y="0"/>
                             </a:moveTo>
@@ -7455,20 +6740,22 @@
         </mc:Choice>
         <mc:Fallback>
           <w:pict>
-            <v:line style="position:absolute;mso-position-horizontal-relative:page;mso-position-vertical-relative:page;z-index:-15950848" from="57.599998pt,780.065979pt" to="539.999998pt,780.065979pt" stroked="true" strokeweight=".75pt" strokecolor="#000000">
-              <v:stroke dashstyle="solid"/>
-              <w10:wrap type="none"/>
-            </v:line>
+            <v:shape w14:anchorId="372DC773" id="Graphic 4" o:spid="_x0000_s1026" style="position:absolute;margin-left:57.6pt;margin-top:780.05pt;width:482.4pt;height:.1pt;z-index:-15950848;visibility:visible;mso-wrap-style:square;mso-wrap-distance-left:0;mso-wrap-distance-top:0;mso-wrap-distance-right:0;mso-wrap-distance-bottom:0;mso-position-horizontal:absolute;mso-position-horizontal-relative:page;mso-position-vertical:absolute;mso-position-vertical-relative:page;v-text-anchor:top" coordsize="6126480,1270" o:gfxdata="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" path="m,l6126480,e" filled="f">
+              <v:path arrowok="t"/>
+              <w10:wrap anchorx="page" anchory="page"/>
+            </v:shape>
           </w:pict>
         </mc:Fallback>
       </mc:AlternateContent>
     </w:r>
     <w:r>
-      <w:rPr/>
+      <w:rPr>
+        <w:noProof/>
+      </w:rPr>
       <mc:AlternateContent>
         <mc:Choice Requires="wps">
           <w:drawing>
-            <wp:anchor distT="0" distB="0" distL="0" distR="0" allowOverlap="1" layoutInCell="1" locked="0" behindDoc="1" simplePos="0" relativeHeight="487366144">
+            <wp:anchor distT="0" distB="0" distL="0" distR="0" simplePos="0" relativeHeight="487366144" behindDoc="1" locked="0" layoutInCell="1" allowOverlap="1" wp14:anchorId="2C4CF21E" wp14:editId="1EF13BC5">
               <wp:simplePos x="0" y="0"/>
               <wp:positionH relativeFrom="page">
                 <wp:posOffset>2752470</wp:posOffset>
@@ -7481,13 +6768,14 @@
               <wp:wrapNone/>
               <wp:docPr id="5" name="Textbox 5"/>
               <wp:cNvGraphicFramePr>
-                <a:graphicFrameLocks/>
+                <a:graphicFrameLocks xmlns:a="http://schemas.openxmlformats.org/drawingml/2006/main"/>
               </wp:cNvGraphicFramePr>
-              <a:graphic>
+              <a:graphic xmlns:a="http://schemas.openxmlformats.org/drawingml/2006/main">
                 <a:graphicData uri="http://schemas.microsoft.com/office/word/2010/wordprocessingShape">
                   <wps:wsp>
-                    <wps:cNvPr id="5" name="Textbox 5"/>
-                    <wps:cNvSpPr txBox="1"/>
+                    <wps:cNvSpPr txBox="1">
+                      <a:spLocks/>
+                    </wps:cNvSpPr>
                     <wps:spPr>
                       <a:xfrm>
                         <a:off x="0" y="0"/>
@@ -7502,8 +6790,7 @@
                         <w:p>
                           <w:pPr>
                             <w:spacing w:before="19"/>
-                            <w:ind w:left="20" w:right="0" w:firstLine="0"/>
-                            <w:jc w:val="left"/>
+                            <w:ind w:left="20"/>
                             <w:rPr>
                               <w:sz w:val="20"/>
                             </w:rPr>
@@ -7519,7 +6806,7 @@
                               <w:spacing w:val="-6"/>
                               <w:sz w:val="18"/>
                             </w:rPr>
-                            <w:t> </w:t>
+                            <w:t xml:space="preserve"> </w:t>
                           </w:r>
                           <w:r>
                             <w:rPr>
@@ -7532,7 +6819,7 @@
                               <w:spacing w:val="-2"/>
                               <w:sz w:val="18"/>
                             </w:rPr>
-                            <w:t> </w:t>
+                            <w:t xml:space="preserve"> </w:t>
                           </w:r>
                           <w:r>
                             <w:rPr>
@@ -7545,7 +6832,7 @@
                               <w:spacing w:val="-1"/>
                               <w:sz w:val="18"/>
                             </w:rPr>
-                            <w:t> </w:t>
+                            <w:t xml:space="preserve"> </w:t>
                           </w:r>
                           <w:r>
                             <w:rPr>
@@ -7558,7 +6845,7 @@
                               <w:spacing w:val="-5"/>
                               <w:sz w:val="18"/>
                             </w:rPr>
-                            <w:t> </w:t>
+                            <w:t xml:space="preserve"> </w:t>
                           </w:r>
                           <w:r>
                             <w:rPr>
@@ -7571,7 +6858,7 @@
                               <w:spacing w:val="-1"/>
                               <w:sz w:val="20"/>
                             </w:rPr>
-                            <w:t> </w:t>
+                            <w:t xml:space="preserve"> </w:t>
                           </w:r>
                           <w:r>
                             <w:rPr>
@@ -7583,7 +6870,7 @@
                             <w:rPr>
                               <w:sz w:val="20"/>
                             </w:rPr>
-                            <w:instrText> PAGE </w:instrText>
+                            <w:instrText xml:space="preserve"> PAGE </w:instrText>
                           </w:r>
                           <w:r>
                             <w:rPr>
@@ -7608,7 +6895,7 @@
                               <w:spacing w:val="-4"/>
                               <w:sz w:val="20"/>
                             </w:rPr>
-                            <w:t> </w:t>
+                            <w:t xml:space="preserve"> </w:t>
                           </w:r>
                           <w:r>
                             <w:rPr>
@@ -7621,7 +6908,7 @@
                               <w:spacing w:val="-2"/>
                               <w:sz w:val="20"/>
                             </w:rPr>
-                            <w:t> </w:t>
+                            <w:t xml:space="preserve"> </w:t>
                           </w:r>
                           <w:r>
                             <w:rPr>
@@ -7635,7 +6922,7 @@
                               <w:spacing w:val="-10"/>
                               <w:sz w:val="20"/>
                             </w:rPr>
-                            <w:instrText> NUMPAGES </w:instrText>
+                            <w:instrText xml:space="preserve"> NUMPAGES </w:instrText>
                           </w:r>
                           <w:r>
                             <w:rPr>
@@ -7672,14 +6959,17 @@
         </mc:Choice>
         <mc:Fallback>
           <w:pict>
-            <v:shape style="position:absolute;margin-left:216.729996pt;margin-top:786.555115pt;width:161.7pt;height:14.05pt;mso-position-horizontal-relative:page;mso-position-vertical-relative:page;z-index:-15950336" type="#_x0000_t202" id="docshape4" filled="false" stroked="false">
+            <v:shapetype w14:anchorId="2C4CF21E" id="_x0000_t202" coordsize="21600,21600" o:spt="202" path="m,l,21600r21600,l21600,xe">
+              <v:stroke joinstyle="miter"/>
+              <v:path gradientshapeok="t" o:connecttype="rect"/>
+            </v:shapetype>
+            <v:shape id="Textbox 5" o:spid="_x0000_s1028" type="#_x0000_t202" style="position:absolute;margin-left:216.75pt;margin-top:786.55pt;width:161.7pt;height:14.05pt;z-index:-15950336;visibility:visible;mso-wrap-style:square;mso-wrap-distance-left:0;mso-wrap-distance-top:0;mso-wrap-distance-right:0;mso-wrap-distance-bottom:0;mso-position-horizontal:absolute;mso-position-horizontal-relative:page;mso-position-vertical:absolute;mso-position-vertical-relative:page;v-text-anchor:top" o:gfxdata="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" filled="f" stroked="f">
               <v:textbox inset="0,0,0,0">
                 <w:txbxContent>
                   <w:p>
                     <w:pPr>
                       <w:spacing w:before="19"/>
-                      <w:ind w:left="20" w:right="0" w:firstLine="0"/>
-                      <w:jc w:val="left"/>
+                      <w:ind w:left="20"/>
                       <w:rPr>
                         <w:sz w:val="20"/>
                       </w:rPr>
@@ -7695,7 +6985,7 @@
                         <w:spacing w:val="-6"/>
                         <w:sz w:val="18"/>
                       </w:rPr>
-                      <w:t> </w:t>
+                      <w:t xml:space="preserve"> </w:t>
                     </w:r>
                     <w:r>
                       <w:rPr>
@@ -7708,7 +6998,7 @@
                         <w:spacing w:val="-2"/>
                         <w:sz w:val="18"/>
                       </w:rPr>
-                      <w:t> </w:t>
+                      <w:t xml:space="preserve"> </w:t>
                     </w:r>
                     <w:r>
                       <w:rPr>
@@ -7721,7 +7011,7 @@
                         <w:spacing w:val="-1"/>
                         <w:sz w:val="18"/>
                       </w:rPr>
-                      <w:t> </w:t>
+                      <w:t xml:space="preserve"> </w:t>
                     </w:r>
                     <w:r>
                       <w:rPr>
@@ -7734,7 +7024,7 @@
                         <w:spacing w:val="-5"/>
                         <w:sz w:val="18"/>
                       </w:rPr>
-                      <w:t> </w:t>
+                      <w:t xml:space="preserve"> </w:t>
                     </w:r>
                     <w:r>
                       <w:rPr>
@@ -7747,7 +7037,7 @@
                         <w:spacing w:val="-1"/>
                         <w:sz w:val="20"/>
                       </w:rPr>
-                      <w:t> </w:t>
+                      <w:t xml:space="preserve"> </w:t>
                     </w:r>
                     <w:r>
                       <w:rPr>
@@ -7759,7 +7049,7 @@
                       <w:rPr>
                         <w:sz w:val="20"/>
                       </w:rPr>
-                      <w:instrText> PAGE </w:instrText>
+                      <w:instrText xml:space="preserve"> PAGE </w:instrText>
                     </w:r>
                     <w:r>
                       <w:rPr>
@@ -7784,7 +7074,7 @@
                         <w:spacing w:val="-4"/>
                         <w:sz w:val="20"/>
                       </w:rPr>
-                      <w:t> </w:t>
+                      <w:t xml:space="preserve"> </w:t>
                     </w:r>
                     <w:r>
                       <w:rPr>
@@ -7797,7 +7087,7 @@
                         <w:spacing w:val="-2"/>
                         <w:sz w:val="20"/>
                       </w:rPr>
-                      <w:t> </w:t>
+                      <w:t xml:space="preserve"> </w:t>
                     </w:r>
                     <w:r>
                       <w:rPr>
@@ -7811,7 +7101,7 @@
                         <w:spacing w:val="-10"/>
                         <w:sz w:val="20"/>
                       </w:rPr>
-                      <w:instrText> NUMPAGES </w:instrText>
+                      <w:instrText xml:space="preserve"> NUMPAGES </w:instrText>
                     </w:r>
                     <w:r>
                       <w:rPr>
@@ -7837,7 +7127,7 @@
                   </w:p>
                 </w:txbxContent>
               </v:textbox>
-              <w10:wrap type="none"/>
+              <w10:wrap anchorx="page" anchory="page"/>
             </v:shape>
           </w:pict>
         </mc:Fallback>
@@ -7847,19 +7137,40 @@
 </w:ftr>
 </file>
 
+<file path=word/footnotes.xml><?xml version="1.0" encoding="utf-8"?>
+<w:footnotes xmlns:wpc="http://schemas.microsoft.com/office/word/2010/wordprocessingCanvas" xmlns:cx="http://schemas.microsoft.com/office/drawing/2014/chartex" xmlns:cx1="http://schemas.microsoft.com/office/drawing/2015/9/8/chartex" xmlns:cx2="http://schemas.microsoft.com/office/drawing/2015/10/21/chartex" xmlns:cx3="http://schemas.microsoft.com/office/drawing/2016/5/9/chartex" xmlns:cx4="http://schemas.microsoft.com/office/drawing/2016/5/10/chartex" xmlns:cx5="http://schemas.microsoft.com/office/drawing/2016/5/11/chartex" xmlns:cx6="http://schemas.microsoft.com/office/drawing/2016/5/12/chartex" xmlns:cx7="http://schemas.microsoft.com/office/drawing/2016/5/13/chartex" xmlns:cx8="http://schemas.microsoft.com/office/drawing/2016/5/14/chartex" xmlns:mc="http://schemas.openxmlformats.org/markup-compatibility/2006" xmlns:aink="http://schemas.microsoft.com/office/drawing/2016/ink" xmlns:am3d="http://schemas.microsoft.com/office/drawing/2017/model3d" xmlns:o="urn:schemas-microsoft-com:office:office" xmlns:oel="http://schemas.microsoft.com/office/2019/extlst" xmlns:r="http://schemas.openxmlformats.org/officeDocument/2006/relationships" xmlns:m="http://schemas.openxmlformats.org/officeDocument/2006/math" xmlns:v="urn:schemas-microsoft-com:vml" xmlns:wp14="http://schemas.microsoft.com/office/word/2010/wordprocessingDrawing" xmlns:wp="http://schemas.openxmlformats.org/drawingml/2006/wordprocessingDrawing" xmlns:w10="urn:schemas-microsoft-com:office:word" xmlns:w="http://schemas.openxmlformats.org/wordprocessingml/2006/main" xmlns:w14="http://schemas.microsoft.com/office/word/2010/wordml" xmlns:w15="http://schemas.microsoft.com/office/word/2012/wordml" xmlns:w16cex="http://schemas.microsoft.com/office/word/2018/wordml/cex" xmlns:w16cid="http://schemas.microsoft.com/office/word/2016/wordml/cid" xmlns:w16="http://schemas.microsoft.com/office/word/2018/wordml" xmlns:w16du="http://schemas.microsoft.com/office/word/2023/wordml/word16du" xmlns:w16sdtdh="http://schemas.microsoft.com/office/word/2020/wordml/sdtdatahash" xmlns:w16se="http://schemas.microsoft.com/office/word/2015/wordml/symex" xmlns:wpg="http://schemas.microsoft.com/office/word/2010/wordprocessingGroup" xmlns:wpi="http://schemas.microsoft.com/office/word/2010/wordprocessingInk" xmlns:wne="http://schemas.microsoft.com/office/word/2006/wordml" xmlns:wps="http://schemas.microsoft.com/office/word/2010/wordprocessingShape" mc:Ignorable="w14 w15 w16se w16cid w16 w16cex w16sdtdh w16du wp14">
+  <w:footnote w:type="separator" w:id="-1">
+    <w:p>
+      <w:r>
+        <w:separator/>
+      </w:r>
+    </w:p>
+  </w:footnote>
+  <w:footnote w:type="continuationSeparator" w:id="0">
+    <w:p>
+      <w:r>
+        <w:continuationSeparator/>
+      </w:r>
+    </w:p>
+  </w:footnote>
+</w:footnotes>
+</file>
+
 <file path=word/header1.xml><?xml version="1.0" encoding="utf-8"?>
-<w:hdr xmlns:mc="http://schemas.openxmlformats.org/markup-compatibility/2006" xmlns:ve="http://schemas.openxmlformats.org/markup-compatibility/2006" xmlns:o="urn:schemas-microsoft-com:office:office" xmlns:r="http://schemas.openxmlformats.org/officeDocument/2006/relationships" xmlns:m="http://schemas.openxmlformats.org/officeDocument/2006/math" xmlns:v="urn:schemas-microsoft-com:vml" xmlns:wp="http://schemas.openxmlformats.org/drawingml/2006/wordprocessingDrawing" xmlns:w10="urn:schemas-microsoft-com:office:word" xmlns:w="http://schemas.openxmlformats.org/wordprocessingml/2006/main" xmlns:wne="http://schemas.microsoft.com/office/word/2006/wordml" xmlns:a="http://schemas.openxmlformats.org/drawingml/2006/main" xmlns:pic="http://schemas.openxmlformats.org/drawingml/2006/picture" xmlns:wpg="http://schemas.microsoft.com/office/word/2010/wordprocessingGroup" xmlns:wps="http://schemas.microsoft.com/office/word/2010/wordprocessingShape" xmlns:w14="http://schemas.microsoft.com/office/word/2010/wordml" mc:Ignorable="w14" xml:space="preserve">
+<w:hdr xmlns:wpc="http://schemas.microsoft.com/office/word/2010/wordprocessingCanvas" xmlns:cx="http://schemas.microsoft.com/office/drawing/2014/chartex" xmlns:cx1="http://schemas.microsoft.com/office/drawing/2015/9/8/chartex" xmlns:cx2="http://schemas.microsoft.com/office/drawing/2015/10/21/chartex" xmlns:cx3="http://schemas.microsoft.com/office/drawing/2016/5/9/chartex" xmlns:cx4="http://schemas.microsoft.com/office/drawing/2016/5/10/chartex" xmlns:cx5="http://schemas.microsoft.com/office/drawing/2016/5/11/chartex" xmlns:cx6="http://schemas.microsoft.com/office/drawing/2016/5/12/chartex" xmlns:cx7="http://schemas.microsoft.com/office/drawing/2016/5/13/chartex" xmlns:cx8="http://schemas.microsoft.com/office/drawing/2016/5/14/chartex" xmlns:mc="http://schemas.openxmlformats.org/markup-compatibility/2006" xmlns:aink="http://schemas.microsoft.com/office/drawing/2016/ink" xmlns:am3d="http://schemas.microsoft.com/office/drawing/2017/model3d" xmlns:o="urn:schemas-microsoft-com:office:office" xmlns:oel="http://schemas.microsoft.com/office/2019/extlst" xmlns:r="http://schemas.openxmlformats.org/officeDocument/2006/relationships" xmlns:m="http://schemas.openxmlformats.org/officeDocument/2006/math" xmlns:v="urn:schemas-microsoft-com:vml" xmlns:wp14="http://schemas.microsoft.com/office/word/2010/wordprocessingDrawing" xmlns:wp="http://schemas.openxmlformats.org/drawingml/2006/wordprocessingDrawing" xmlns:w10="urn:schemas-microsoft-com:office:word" xmlns:w="http://schemas.openxmlformats.org/wordprocessingml/2006/main" xmlns:w14="http://schemas.microsoft.com/office/word/2010/wordml" xmlns:w15="http://schemas.microsoft.com/office/word/2012/wordml" xmlns:w16cex="http://schemas.microsoft.com/office/word/2018/wordml/cex" xmlns:w16cid="http://schemas.microsoft.com/office/word/2016/wordml/cid" xmlns:w16="http://schemas.microsoft.com/office/word/2018/wordml" xmlns:w16du="http://schemas.microsoft.com/office/word/2023/wordml/word16du" xmlns:w16sdtdh="http://schemas.microsoft.com/office/word/2020/wordml/sdtdatahash" xmlns:w16se="http://schemas.microsoft.com/office/word/2015/wordml/symex" xmlns:wpg="http://schemas.microsoft.com/office/word/2010/wordprocessingGroup" xmlns:wpi="http://schemas.microsoft.com/office/word/2010/wordprocessingInk" xmlns:wne="http://schemas.microsoft.com/office/word/2006/wordml" xmlns:wps="http://schemas.microsoft.com/office/word/2010/wordprocessingShape" mc:Ignorable="w14 w15 w16se w16cid w16 w16cex w16sdtdh w16du wp14">
   <w:p>
     <w:pPr>
-      <w:pStyle w:val="BodyText"/>
+      <w:pStyle w:val="Textoindependiente"/>
       <w:spacing w:line="14" w:lineRule="auto"/>
     </w:pPr>
     <w:r>
-      <w:rPr/>
+      <w:rPr>
+        <w:noProof/>
+      </w:rPr>
       <mc:AlternateContent>
         <mc:Choice Requires="wps">
           <w:drawing>
-            <wp:anchor distT="0" distB="0" distL="0" distR="0" allowOverlap="1" layoutInCell="1" locked="0" behindDoc="1" simplePos="0" relativeHeight="487364096">
+            <wp:anchor distT="0" distB="0" distL="0" distR="0" simplePos="0" relativeHeight="487364096" behindDoc="1" locked="0" layoutInCell="1" allowOverlap="1" wp14:anchorId="4B1A40B0" wp14:editId="4930767B">
               <wp:simplePos x="0" y="0"/>
               <wp:positionH relativeFrom="page">
                 <wp:posOffset>701040</wp:posOffset>
@@ -7872,13 +7183,14 @@
               <wp:wrapNone/>
               <wp:docPr id="1" name="Graphic 1"/>
               <wp:cNvGraphicFramePr>
-                <a:graphicFrameLocks/>
+                <a:graphicFrameLocks xmlns:a="http://schemas.openxmlformats.org/drawingml/2006/main"/>
               </wp:cNvGraphicFramePr>
-              <a:graphic>
+              <a:graphic xmlns:a="http://schemas.openxmlformats.org/drawingml/2006/main">
                 <a:graphicData uri="http://schemas.microsoft.com/office/word/2010/wordprocessingShape">
                   <wps:wsp>
-                    <wps:cNvPr id="1" name="Graphic 1"/>
-                    <wps:cNvSpPr/>
+                    <wps:cNvSpPr>
+                      <a:spLocks/>
+                    </wps:cNvSpPr>
                     <wps:spPr>
                       <a:xfrm>
                         <a:off x="0" y="0"/>
@@ -7929,20 +7241,22 @@
         </mc:Choice>
         <mc:Fallback>
           <w:pict>
-            <v:rect style="position:absolute;margin-left:55.200001pt;margin-top:47.759979pt;width:484.9pt;height:.48pt;mso-position-horizontal-relative:page;mso-position-vertical-relative:page;z-index:-15952384" id="docshape1" filled="true" fillcolor="#000000" stroked="false">
-              <v:fill type="solid"/>
-              <w10:wrap type="none"/>
-            </v:rect>
+            <v:shape w14:anchorId="7AFB1FC6" id="Graphic 1" o:spid="_x0000_s1026" style="position:absolute;margin-left:55.2pt;margin-top:47.75pt;width:484.9pt;height:.5pt;z-index:-15952384;visibility:visible;mso-wrap-style:square;mso-wrap-distance-left:0;mso-wrap-distance-top:0;mso-wrap-distance-right:0;mso-wrap-distance-bottom:0;mso-position-horizontal:absolute;mso-position-horizontal-relative:page;mso-position-vertical:absolute;mso-position-vertical-relative:page;v-text-anchor:top" coordsize="6158230,6350" o:gfxdata="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" path="m6158230,l,,,6096r6158230,l6158230,xe" fillcolor="black" stroked="f">
+              <v:path arrowok="t"/>
+              <w10:wrap anchorx="page" anchory="page"/>
+            </v:shape>
           </w:pict>
         </mc:Fallback>
       </mc:AlternateContent>
     </w:r>
     <w:r>
-      <w:rPr/>
+      <w:rPr>
+        <w:noProof/>
+      </w:rPr>
       <mc:AlternateContent>
         <mc:Choice Requires="wps">
           <w:drawing>
-            <wp:anchor distT="0" distB="0" distL="0" distR="0" allowOverlap="1" layoutInCell="1" locked="0" behindDoc="1" simplePos="0" relativeHeight="487364608">
+            <wp:anchor distT="0" distB="0" distL="0" distR="0" simplePos="0" relativeHeight="487364608" behindDoc="1" locked="0" layoutInCell="1" allowOverlap="1" wp14:anchorId="633E1EA7" wp14:editId="612AE1EE">
               <wp:simplePos x="0" y="0"/>
               <wp:positionH relativeFrom="page">
                 <wp:posOffset>706627</wp:posOffset>
@@ -7955,13 +7269,14 @@
               <wp:wrapNone/>
               <wp:docPr id="2" name="Textbox 2"/>
               <wp:cNvGraphicFramePr>
-                <a:graphicFrameLocks/>
+                <a:graphicFrameLocks xmlns:a="http://schemas.openxmlformats.org/drawingml/2006/main"/>
               </wp:cNvGraphicFramePr>
-              <a:graphic>
+              <a:graphic xmlns:a="http://schemas.openxmlformats.org/drawingml/2006/main">
                 <a:graphicData uri="http://schemas.microsoft.com/office/word/2010/wordprocessingShape">
                   <wps:wsp>
-                    <wps:cNvPr id="2" name="Textbox 2"/>
-                    <wps:cNvSpPr txBox="1"/>
+                    <wps:cNvSpPr txBox="1">
+                      <a:spLocks/>
+                    </wps:cNvSpPr>
                     <wps:spPr>
                       <a:xfrm>
                         <a:off x="0" y="0"/>
@@ -7976,8 +7291,7 @@
                         <w:p>
                           <w:pPr>
                             <w:spacing w:before="20"/>
-                            <w:ind w:left="20" w:right="0" w:firstLine="0"/>
-                            <w:jc w:val="left"/>
+                            <w:ind w:left="20"/>
                             <w:rPr>
                               <w:sz w:val="18"/>
                             </w:rPr>
@@ -7993,7 +7307,7 @@
                               <w:spacing w:val="-3"/>
                               <w:sz w:val="18"/>
                             </w:rPr>
-                            <w:t> </w:t>
+                            <w:t xml:space="preserve"> </w:t>
                           </w:r>
                           <w:r>
                             <w:rPr>
@@ -8006,7 +7320,7 @@
                               <w:spacing w:val="-4"/>
                               <w:sz w:val="18"/>
                             </w:rPr>
-                            <w:t> </w:t>
+                            <w:t xml:space="preserve"> </w:t>
                           </w:r>
                           <w:r>
                             <w:rPr>
@@ -8019,7 +7333,7 @@
                               <w:spacing w:val="-2"/>
                               <w:sz w:val="18"/>
                             </w:rPr>
-                            <w:t> Software</w:t>
+                            <w:t xml:space="preserve"> Software</w:t>
                           </w:r>
                         </w:p>
                       </w:txbxContent>
@@ -8035,18 +7349,17 @@
         </mc:Choice>
         <mc:Fallback>
           <w:pict>
-            <v:shapetype id="_x0000_t202" o:spt="202" coordsize="21600,21600" path="m,l,21600r21600,l21600,xe">
+            <v:shapetype w14:anchorId="633E1EA7" id="_x0000_t202" coordsize="21600,21600" o:spt="202" path="m,l,21600r21600,l21600,xe">
               <v:stroke joinstyle="miter"/>
               <v:path gradientshapeok="t" o:connecttype="rect"/>
             </v:shapetype>
-            <v:shape style="position:absolute;margin-left:55.639999pt;margin-top:34.995583pt;width:140.65pt;height:12.9pt;mso-position-horizontal-relative:page;mso-position-vertical-relative:page;z-index:-15951872" type="#_x0000_t202" id="docshape2" filled="false" stroked="false">
+            <v:shape id="Textbox 2" o:spid="_x0000_s1026" type="#_x0000_t202" style="position:absolute;margin-left:55.65pt;margin-top:35pt;width:140.65pt;height:12.9pt;z-index:-15951872;visibility:visible;mso-wrap-style:square;mso-wrap-distance-left:0;mso-wrap-distance-top:0;mso-wrap-distance-right:0;mso-wrap-distance-bottom:0;mso-position-horizontal:absolute;mso-position-horizontal-relative:page;mso-position-vertical:absolute;mso-position-vertical-relative:page;v-text-anchor:top" o:gfxdata="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" filled="f" stroked="f">
               <v:textbox inset="0,0,0,0">
                 <w:txbxContent>
                   <w:p>
                     <w:pPr>
                       <w:spacing w:before="20"/>
-                      <w:ind w:left="20" w:right="0" w:firstLine="0"/>
-                      <w:jc w:val="left"/>
+                      <w:ind w:left="20"/>
                       <w:rPr>
                         <w:sz w:val="18"/>
                       </w:rPr>
@@ -8062,7 +7375,7 @@
                         <w:spacing w:val="-3"/>
                         <w:sz w:val="18"/>
                       </w:rPr>
-                      <w:t> </w:t>
+                      <w:t xml:space="preserve"> </w:t>
                     </w:r>
                     <w:r>
                       <w:rPr>
@@ -8075,7 +7388,7 @@
                         <w:spacing w:val="-4"/>
                         <w:sz w:val="18"/>
                       </w:rPr>
-                      <w:t> </w:t>
+                      <w:t xml:space="preserve"> </w:t>
                     </w:r>
                     <w:r>
                       <w:rPr>
@@ -8088,23 +7401,25 @@
                         <w:spacing w:val="-2"/>
                         <w:sz w:val="18"/>
                       </w:rPr>
-                      <w:t> Software</w:t>
+                      <w:t xml:space="preserve"> Software</w:t>
                     </w:r>
                   </w:p>
                 </w:txbxContent>
               </v:textbox>
-              <w10:wrap type="none"/>
+              <w10:wrap anchorx="page" anchory="page"/>
             </v:shape>
           </w:pict>
         </mc:Fallback>
       </mc:AlternateContent>
     </w:r>
     <w:r>
-      <w:rPr/>
+      <w:rPr>
+        <w:noProof/>
+      </w:rPr>
       <mc:AlternateContent>
         <mc:Choice Requires="wps">
           <w:drawing>
-            <wp:anchor distT="0" distB="0" distL="0" distR="0" allowOverlap="1" layoutInCell="1" locked="0" behindDoc="1" simplePos="0" relativeHeight="487365120">
+            <wp:anchor distT="0" distB="0" distL="0" distR="0" simplePos="0" relativeHeight="487365120" behindDoc="1" locked="0" layoutInCell="1" allowOverlap="1" wp14:anchorId="452A4B91" wp14:editId="02A1C6EE">
               <wp:simplePos x="0" y="0"/>
               <wp:positionH relativeFrom="page">
                 <wp:posOffset>3786603</wp:posOffset>
@@ -8117,13 +7432,14 @@
               <wp:wrapNone/>
               <wp:docPr id="3" name="Textbox 3"/>
               <wp:cNvGraphicFramePr>
-                <a:graphicFrameLocks/>
+                <a:graphicFrameLocks xmlns:a="http://schemas.openxmlformats.org/drawingml/2006/main"/>
               </wp:cNvGraphicFramePr>
-              <a:graphic>
+              <a:graphic xmlns:a="http://schemas.openxmlformats.org/drawingml/2006/main">
                 <a:graphicData uri="http://schemas.microsoft.com/office/word/2010/wordprocessingShape">
                   <wps:wsp>
-                    <wps:cNvPr id="3" name="Textbox 3"/>
-                    <wps:cNvSpPr txBox="1"/>
+                    <wps:cNvSpPr txBox="1">
+                      <a:spLocks/>
+                    </wps:cNvSpPr>
                     <wps:spPr>
                       <a:xfrm>
                         <a:off x="0" y="0"/>
@@ -8138,8 +7454,7 @@
                         <w:p>
                           <w:pPr>
                             <w:spacing w:before="20"/>
-                            <w:ind w:left="20" w:right="0" w:firstLine="0"/>
-                            <w:jc w:val="left"/>
+                            <w:ind w:left="20"/>
                             <w:rPr>
                               <w:sz w:val="18"/>
                             </w:rPr>
@@ -8155,7 +7470,7 @@
                               <w:spacing w:val="-3"/>
                               <w:sz w:val="18"/>
                             </w:rPr>
-                            <w:t> </w:t>
+                            <w:t xml:space="preserve"> </w:t>
                           </w:r>
                           <w:r>
                             <w:rPr>
@@ -8168,7 +7483,7 @@
                               <w:spacing w:val="-2"/>
                               <w:sz w:val="18"/>
                             </w:rPr>
-                            <w:t> </w:t>
+                            <w:t xml:space="preserve"> </w:t>
                           </w:r>
                           <w:r>
                             <w:rPr>
@@ -8181,7 +7496,7 @@
                               <w:spacing w:val="-3"/>
                               <w:sz w:val="18"/>
                             </w:rPr>
-                            <w:t> </w:t>
+                            <w:t xml:space="preserve"> </w:t>
                           </w:r>
                           <w:r>
                             <w:rPr>
@@ -8194,7 +7509,7 @@
                               <w:spacing w:val="-1"/>
                               <w:sz w:val="18"/>
                             </w:rPr>
-                            <w:t> </w:t>
+                            <w:t xml:space="preserve"> </w:t>
                           </w:r>
                           <w:r>
                             <w:rPr>
@@ -8217,14 +7532,13 @@
         </mc:Choice>
         <mc:Fallback>
           <w:pict>
-            <v:shape style="position:absolute;margin-left:298.157745pt;margin-top:34.995583pt;width:170.45pt;height:12.9pt;mso-position-horizontal-relative:page;mso-position-vertical-relative:page;z-index:-15951360" type="#_x0000_t202" id="docshape3" filled="false" stroked="false">
+            <v:shape w14:anchorId="452A4B91" id="Textbox 3" o:spid="_x0000_s1027" type="#_x0000_t202" style="position:absolute;margin-left:298.15pt;margin-top:35pt;width:170.45pt;height:12.9pt;z-index:-15951360;visibility:visible;mso-wrap-style:square;mso-wrap-distance-left:0;mso-wrap-distance-top:0;mso-wrap-distance-right:0;mso-wrap-distance-bottom:0;mso-position-horizontal:absolute;mso-position-horizontal-relative:page;mso-position-vertical:absolute;mso-position-vertical-relative:page;v-text-anchor:top" o:gfxdata="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" filled="f" stroked="f">
               <v:textbox inset="0,0,0,0">
                 <w:txbxContent>
                   <w:p>
                     <w:pPr>
                       <w:spacing w:before="20"/>
-                      <w:ind w:left="20" w:right="0" w:firstLine="0"/>
-                      <w:jc w:val="left"/>
+                      <w:ind w:left="20"/>
                       <w:rPr>
                         <w:sz w:val="18"/>
                       </w:rPr>
@@ -8240,7 +7554,7 @@
                         <w:spacing w:val="-3"/>
                         <w:sz w:val="18"/>
                       </w:rPr>
-                      <w:t> </w:t>
+                      <w:t xml:space="preserve"> </w:t>
                     </w:r>
                     <w:r>
                       <w:rPr>
@@ -8253,7 +7567,7 @@
                         <w:spacing w:val="-2"/>
                         <w:sz w:val="18"/>
                       </w:rPr>
-                      <w:t> </w:t>
+                      <w:t xml:space="preserve"> </w:t>
                     </w:r>
                     <w:r>
                       <w:rPr>
@@ -8266,7 +7580,7 @@
                         <w:spacing w:val="-3"/>
                         <w:sz w:val="18"/>
                       </w:rPr>
-                      <w:t> </w:t>
+                      <w:t xml:space="preserve"> </w:t>
                     </w:r>
                     <w:r>
                       <w:rPr>
@@ -8279,7 +7593,7 @@
                         <w:spacing w:val="-1"/>
                         <w:sz w:val="18"/>
                       </w:rPr>
-                      <w:t> </w:t>
+                      <w:t xml:space="preserve"> </w:t>
                     </w:r>
                     <w:r>
                       <w:rPr>
@@ -8291,7 +7605,7 @@
                   </w:p>
                 </w:txbxContent>
               </v:textbox>
-              <w10:wrap type="none"/>
+              <w10:wrap anchorx="page" anchory="page"/>
             </v:shape>
           </w:pict>
         </mc:Fallback>
@@ -8302,9 +7616,11 @@
 </file>
 
 <file path=word/numbering.xml><?xml version="1.0" encoding="utf-8"?>
-<w:numbering xmlns:ve="http://schemas.openxmlformats.org/markup-compatibility/2006" xmlns:o="urn:schemas-microsoft-com:office:office" xmlns:r="http://schemas.openxmlformats.org/officeDocument/2006/relationships" xmlns:m="http://schemas.openxmlformats.org/officeDocument/2006/math" xmlns:v="urn:schemas-microsoft-com:vml" xmlns:wp="http://schemas.openxmlformats.org/drawingml/2006/wordprocessingDrawing" xmlns:w10="urn:schemas-microsoft-com:office:word" xmlns:w="http://schemas.openxmlformats.org/wordprocessingml/2006/main" xmlns:wne="http://schemas.microsoft.com/office/word/2006/wordml">
-  <w:abstractNum w:abstractNumId="2">
-    <w:multiLevelType w:val="hybridMultilevel"/>
+<w:numbering xmlns:wpc="http://schemas.microsoft.com/office/word/2010/wordprocessingCanvas" xmlns:cx="http://schemas.microsoft.com/office/drawing/2014/chartex" xmlns:cx1="http://schemas.microsoft.com/office/drawing/2015/9/8/chartex" xmlns:cx2="http://schemas.microsoft.com/office/drawing/2015/10/21/chartex" xmlns:cx3="http://schemas.microsoft.com/office/drawing/2016/5/9/chartex" xmlns:cx4="http://schemas.microsoft.com/office/drawing/2016/5/10/chartex" xmlns:cx5="http://schemas.microsoft.com/office/drawing/2016/5/11/chartex" xmlns:cx6="http://schemas.microsoft.com/office/drawing/2016/5/12/chartex" xmlns:cx7="http://schemas.microsoft.com/office/drawing/2016/5/13/chartex" xmlns:cx8="http://schemas.microsoft.com/office/drawing/2016/5/14/chartex" xmlns:mc="http://schemas.openxmlformats.org/markup-compatibility/2006" xmlns:aink="http://schemas.microsoft.com/office/drawing/2016/ink" xmlns:am3d="http://schemas.microsoft.com/office/drawing/2017/model3d" xmlns:o="urn:schemas-microsoft-com:office:office" xmlns:oel="http://schemas.microsoft.com/office/2019/extlst" xmlns:r="http://schemas.openxmlformats.org/officeDocument/2006/relationships" xmlns:m="http://schemas.openxmlformats.org/officeDocument/2006/math" xmlns:v="urn:schemas-microsoft-com:vml" xmlns:wp14="http://schemas.microsoft.com/office/word/2010/wordprocessingDrawing" xmlns:wp="http://schemas.openxmlformats.org/drawingml/2006/wordprocessingDrawing" xmlns:w10="urn:schemas-microsoft-com:office:word" xmlns:w="http://schemas.openxmlformats.org/wordprocessingml/2006/main" xmlns:w14="http://schemas.microsoft.com/office/word/2010/wordml" xmlns:w15="http://schemas.microsoft.com/office/word/2012/wordml" xmlns:w16cex="http://schemas.microsoft.com/office/word/2018/wordml/cex" xmlns:w16cid="http://schemas.microsoft.com/office/word/2016/wordml/cid" xmlns:w16="http://schemas.microsoft.com/office/word/2018/wordml" xmlns:w16du="http://schemas.microsoft.com/office/word/2023/wordml/word16du" xmlns:w16sdtdh="http://schemas.microsoft.com/office/word/2020/wordml/sdtdatahash" xmlns:w16se="http://schemas.microsoft.com/office/word/2015/wordml/symex" xmlns:wpg="http://schemas.microsoft.com/office/word/2010/wordprocessingGroup" xmlns:wpi="http://schemas.microsoft.com/office/word/2010/wordprocessingInk" xmlns:wne="http://schemas.microsoft.com/office/word/2006/wordml" xmlns:wps="http://schemas.microsoft.com/office/word/2010/wordprocessingShape" mc:Ignorable="w14 w15 w16se w16cid w16 w16cex w16sdtdh w16du wp14">
+  <w:abstractNum w:abstractNumId="0" w15:restartNumberingAfterBreak="0">
+    <w:nsid w:val="11DA0A79"/>
+    <w:multiLevelType w:val="multilevel"/>
+    <w:tmpl w:val="4424A5F2"/>
     <w:lvl w:ilvl="0">
       <w:start w:val="7"/>
       <w:numFmt w:val="decimal"/>
@@ -8329,7 +7645,7 @@
         <w:jc w:val="left"/>
       </w:pPr>
       <w:rPr>
-        <w:rFonts w:hint="default" w:ascii="Tahoma" w:hAnsi="Tahoma" w:eastAsia="Tahoma" w:cs="Tahoma"/>
+        <w:rFonts w:ascii="Tahoma" w:eastAsia="Tahoma" w:hAnsi="Tahoma" w:cs="Tahoma" w:hint="default"/>
         <w:b/>
         <w:bCs/>
         <w:i w:val="0"/>
@@ -8342,7 +7658,6 @@
       </w:rPr>
     </w:lvl>
     <w:lvl w:ilvl="2">
-      <w:start w:val="0"/>
       <w:numFmt w:val="bullet"/>
       <w:lvlText w:val="•"/>
       <w:lvlJc w:val="left"/>
@@ -8355,7 +7670,6 @@
       </w:rPr>
     </w:lvl>
     <w:lvl w:ilvl="3">
-      <w:start w:val="0"/>
       <w:numFmt w:val="bullet"/>
       <w:lvlText w:val="•"/>
       <w:lvlJc w:val="left"/>
@@ -8368,7 +7682,6 @@
       </w:rPr>
     </w:lvl>
     <w:lvl w:ilvl="4">
-      <w:start w:val="0"/>
       <w:numFmt w:val="bullet"/>
       <w:lvlText w:val="•"/>
       <w:lvlJc w:val="left"/>
@@ -8381,7 +7694,6 @@
       </w:rPr>
     </w:lvl>
     <w:lvl w:ilvl="5">
-      <w:start w:val="0"/>
       <w:numFmt w:val="bullet"/>
       <w:lvlText w:val="•"/>
       <w:lvlJc w:val="left"/>
@@ -8394,7 +7706,6 @@
       </w:rPr>
     </w:lvl>
     <w:lvl w:ilvl="6">
-      <w:start w:val="0"/>
       <w:numFmt w:val="bullet"/>
       <w:lvlText w:val="•"/>
       <w:lvlJc w:val="left"/>
@@ -8407,7 +7718,6 @@
       </w:rPr>
     </w:lvl>
     <w:lvl w:ilvl="7">
-      <w:start w:val="0"/>
       <w:numFmt w:val="bullet"/>
       <w:lvlText w:val="•"/>
       <w:lvlJc w:val="left"/>
@@ -8420,7 +7730,6 @@
       </w:rPr>
     </w:lvl>
     <w:lvl w:ilvl="8">
-      <w:start w:val="0"/>
       <w:numFmt w:val="bullet"/>
       <w:lvlText w:val="•"/>
       <w:lvlJc w:val="left"/>
@@ -8433,8 +7742,122 @@
       </w:rPr>
     </w:lvl>
   </w:abstractNum>
-  <w:abstractNum w:abstractNumId="1">
+  <w:abstractNum w:abstractNumId="1" w15:restartNumberingAfterBreak="0">
+    <w:nsid w:val="23EC4876"/>
     <w:multiLevelType w:val="hybridMultilevel"/>
+    <w:tmpl w:val="A5704BBA"/>
+    <w:lvl w:ilvl="0" w:tplc="717C357E">
+      <w:numFmt w:val="bullet"/>
+      <w:lvlText w:val=""/>
+      <w:lvlJc w:val="left"/>
+      <w:pPr>
+        <w:ind w:left="720" w:hanging="360"/>
+      </w:pPr>
+      <w:rPr>
+        <w:rFonts w:ascii="Symbol" w:eastAsia="Tahoma" w:hAnsi="Symbol" w:cs="Tahoma" w:hint="default"/>
+      </w:rPr>
+    </w:lvl>
+    <w:lvl w:ilvl="1" w:tplc="080A0003" w:tentative="1">
+      <w:start w:val="1"/>
+      <w:numFmt w:val="bullet"/>
+      <w:lvlText w:val="o"/>
+      <w:lvlJc w:val="left"/>
+      <w:pPr>
+        <w:ind w:left="1440" w:hanging="360"/>
+      </w:pPr>
+      <w:rPr>
+        <w:rFonts w:ascii="Courier New" w:hAnsi="Courier New" w:cs="Courier New" w:hint="default"/>
+      </w:rPr>
+    </w:lvl>
+    <w:lvl w:ilvl="2" w:tplc="080A0005" w:tentative="1">
+      <w:start w:val="1"/>
+      <w:numFmt w:val="bullet"/>
+      <w:lvlText w:val=""/>
+      <w:lvlJc w:val="left"/>
+      <w:pPr>
+        <w:ind w:left="2160" w:hanging="360"/>
+      </w:pPr>
+      <w:rPr>
+        <w:rFonts w:ascii="Wingdings" w:hAnsi="Wingdings" w:hint="default"/>
+      </w:rPr>
+    </w:lvl>
+    <w:lvl w:ilvl="3" w:tplc="080A0001" w:tentative="1">
+      <w:start w:val="1"/>
+      <w:numFmt w:val="bullet"/>
+      <w:lvlText w:val=""/>
+      <w:lvlJc w:val="left"/>
+      <w:pPr>
+        <w:ind w:left="2880" w:hanging="360"/>
+      </w:pPr>
+      <w:rPr>
+        <w:rFonts w:ascii="Symbol" w:hAnsi="Symbol" w:hint="default"/>
+      </w:rPr>
+    </w:lvl>
+    <w:lvl w:ilvl="4" w:tplc="080A0003" w:tentative="1">
+      <w:start w:val="1"/>
+      <w:numFmt w:val="bullet"/>
+      <w:lvlText w:val="o"/>
+      <w:lvlJc w:val="left"/>
+      <w:pPr>
+        <w:ind w:left="3600" w:hanging="360"/>
+      </w:pPr>
+      <w:rPr>
+        <w:rFonts w:ascii="Courier New" w:hAnsi="Courier New" w:cs="Courier New" w:hint="default"/>
+      </w:rPr>
+    </w:lvl>
+    <w:lvl w:ilvl="5" w:tplc="080A0005" w:tentative="1">
+      <w:start w:val="1"/>
+      <w:numFmt w:val="bullet"/>
+      <w:lvlText w:val=""/>
+      <w:lvlJc w:val="left"/>
+      <w:pPr>
+        <w:ind w:left="4320" w:hanging="360"/>
+      </w:pPr>
+      <w:rPr>
+        <w:rFonts w:ascii="Wingdings" w:hAnsi="Wingdings" w:hint="default"/>
+      </w:rPr>
+    </w:lvl>
+    <w:lvl w:ilvl="6" w:tplc="080A0001" w:tentative="1">
+      <w:start w:val="1"/>
+      <w:numFmt w:val="bullet"/>
+      <w:lvlText w:val=""/>
+      <w:lvlJc w:val="left"/>
+      <w:pPr>
+        <w:ind w:left="5040" w:hanging="360"/>
+      </w:pPr>
+      <w:rPr>
+        <w:rFonts w:ascii="Symbol" w:hAnsi="Symbol" w:hint="default"/>
+      </w:rPr>
+    </w:lvl>
+    <w:lvl w:ilvl="7" w:tplc="080A0003" w:tentative="1">
+      <w:start w:val="1"/>
+      <w:numFmt w:val="bullet"/>
+      <w:lvlText w:val="o"/>
+      <w:lvlJc w:val="left"/>
+      <w:pPr>
+        <w:ind w:left="5760" w:hanging="360"/>
+      </w:pPr>
+      <w:rPr>
+        <w:rFonts w:ascii="Courier New" w:hAnsi="Courier New" w:cs="Courier New" w:hint="default"/>
+      </w:rPr>
+    </w:lvl>
+    <w:lvl w:ilvl="8" w:tplc="080A0005" w:tentative="1">
+      <w:start w:val="1"/>
+      <w:numFmt w:val="bullet"/>
+      <w:lvlText w:val=""/>
+      <w:lvlJc w:val="left"/>
+      <w:pPr>
+        <w:ind w:left="6480" w:hanging="360"/>
+      </w:pPr>
+      <w:rPr>
+        <w:rFonts w:ascii="Wingdings" w:hAnsi="Wingdings" w:hint="default"/>
+      </w:rPr>
+    </w:lvl>
+  </w:abstractNum>
+  <w:abstractNum w:abstractNumId="2" w15:restartNumberingAfterBreak="0">
+    <w:nsid w:val="50E232E8"/>
+    <w:multiLevelType w:val="multilevel"/>
+    <w:tmpl w:val="E2AEEADA"/>
     <w:lvl w:ilvl="0">
       <w:start w:val="1"/>
       <w:numFmt w:val="decimal"/>
@@ -8445,7 +7868,7 @@
         <w:jc w:val="left"/>
       </w:pPr>
       <w:rPr>
-        <w:rFonts w:hint="default" w:ascii="Tahoma" w:hAnsi="Tahoma" w:eastAsia="Tahoma" w:cs="Tahoma"/>
+        <w:rFonts w:ascii="Tahoma" w:eastAsia="Tahoma" w:hAnsi="Tahoma" w:cs="Tahoma" w:hint="default"/>
         <w:b/>
         <w:bCs/>
         <w:i w:val="0"/>
@@ -8467,7 +7890,7 @@
         <w:jc w:val="left"/>
       </w:pPr>
       <w:rPr>
-        <w:rFonts w:hint="default" w:ascii="Tahoma" w:hAnsi="Tahoma" w:eastAsia="Tahoma" w:cs="Tahoma"/>
+        <w:rFonts w:ascii="Tahoma" w:eastAsia="Tahoma" w:hAnsi="Tahoma" w:cs="Tahoma" w:hint="default"/>
         <w:b/>
         <w:bCs/>
         <w:i w:val="0"/>
@@ -8480,7 +7903,6 @@
       </w:rPr>
     </w:lvl>
     <w:lvl w:ilvl="2">
-      <w:start w:val="0"/>
       <w:numFmt w:val="bullet"/>
       <w:lvlText w:val="•"/>
       <w:lvlJc w:val="left"/>
@@ -8493,7 +7915,6 @@
       </w:rPr>
     </w:lvl>
     <w:lvl w:ilvl="3">
-      <w:start w:val="0"/>
       <w:numFmt w:val="bullet"/>
       <w:lvlText w:val="•"/>
       <w:lvlJc w:val="left"/>
@@ -8506,7 +7927,6 @@
       </w:rPr>
     </w:lvl>
     <w:lvl w:ilvl="4">
-      <w:start w:val="0"/>
       <w:numFmt w:val="bullet"/>
       <w:lvlText w:val="•"/>
       <w:lvlJc w:val="left"/>
@@ -8519,7 +7939,6 @@
       </w:rPr>
     </w:lvl>
     <w:lvl w:ilvl="5">
-      <w:start w:val="0"/>
       <w:numFmt w:val="bullet"/>
       <w:lvlText w:val="•"/>
       <w:lvlJc w:val="left"/>
@@ -8532,7 +7951,6 @@
       </w:rPr>
     </w:lvl>
     <w:lvl w:ilvl="6">
-      <w:start w:val="0"/>
       <w:numFmt w:val="bullet"/>
       <w:lvlText w:val="•"/>
       <w:lvlJc w:val="left"/>
@@ -8545,7 +7963,6 @@
       </w:rPr>
     </w:lvl>
     <w:lvl w:ilvl="7">
-      <w:start w:val="0"/>
       <w:numFmt w:val="bullet"/>
       <w:lvlText w:val="•"/>
       <w:lvlJc w:val="left"/>
@@ -8558,7 +7975,6 @@
       </w:rPr>
     </w:lvl>
     <w:lvl w:ilvl="8">
-      <w:start w:val="0"/>
       <w:numFmt w:val="bullet"/>
       <w:lvlText w:val="•"/>
       <w:lvlJc w:val="left"/>
@@ -8571,8 +7987,10 @@
       </w:rPr>
     </w:lvl>
   </w:abstractNum>
-  <w:abstractNum w:abstractNumId="0">
-    <w:multiLevelType w:val="hybridMultilevel"/>
+  <w:abstractNum w:abstractNumId="3" w15:restartNumberingAfterBreak="0">
+    <w:nsid w:val="71F05878"/>
+    <w:multiLevelType w:val="multilevel"/>
+    <w:tmpl w:val="72A46162"/>
     <w:lvl w:ilvl="0">
       <w:start w:val="1"/>
       <w:numFmt w:val="decimal"/>
@@ -8583,7 +8001,7 @@
         <w:jc w:val="left"/>
       </w:pPr>
       <w:rPr>
-        <w:rFonts w:hint="default" w:ascii="Tahoma" w:hAnsi="Tahoma" w:eastAsia="Tahoma" w:cs="Tahoma"/>
+        <w:rFonts w:ascii="Tahoma" w:eastAsia="Tahoma" w:hAnsi="Tahoma" w:cs="Tahoma" w:hint="default"/>
         <w:b/>
         <w:bCs/>
         <w:i w:val="0"/>
@@ -8605,7 +8023,7 @@
         <w:jc w:val="left"/>
       </w:pPr>
       <w:rPr>
-        <w:rFonts w:hint="default" w:ascii="Tahoma" w:hAnsi="Tahoma" w:eastAsia="Tahoma" w:cs="Tahoma"/>
+        <w:rFonts w:ascii="Tahoma" w:eastAsia="Tahoma" w:hAnsi="Tahoma" w:cs="Tahoma" w:hint="default"/>
         <w:b w:val="0"/>
         <w:bCs w:val="0"/>
         <w:i w:val="0"/>
@@ -8618,7 +8036,6 @@
       </w:rPr>
     </w:lvl>
     <w:lvl w:ilvl="2">
-      <w:start w:val="0"/>
       <w:numFmt w:val="bullet"/>
       <w:lvlText w:val="•"/>
       <w:lvlJc w:val="left"/>
@@ -8631,7 +8048,6 @@
       </w:rPr>
     </w:lvl>
     <w:lvl w:ilvl="3">
-      <w:start w:val="0"/>
       <w:numFmt w:val="bullet"/>
       <w:lvlText w:val="•"/>
       <w:lvlJc w:val="left"/>
@@ -8644,7 +8060,6 @@
       </w:rPr>
     </w:lvl>
     <w:lvl w:ilvl="4">
-      <w:start w:val="0"/>
       <w:numFmt w:val="bullet"/>
       <w:lvlText w:val="•"/>
       <w:lvlJc w:val="left"/>
@@ -8657,7 +8072,6 @@
       </w:rPr>
     </w:lvl>
     <w:lvl w:ilvl="5">
-      <w:start w:val="0"/>
       <w:numFmt w:val="bullet"/>
       <w:lvlText w:val="•"/>
       <w:lvlJc w:val="left"/>
@@ -8670,7 +8084,6 @@
       </w:rPr>
     </w:lvl>
     <w:lvl w:ilvl="6">
-      <w:start w:val="0"/>
       <w:numFmt w:val="bullet"/>
       <w:lvlText w:val="•"/>
       <w:lvlJc w:val="left"/>
@@ -8683,7 +8096,6 @@
       </w:rPr>
     </w:lvl>
     <w:lvl w:ilvl="7">
-      <w:start w:val="0"/>
       <w:numFmt w:val="bullet"/>
       <w:lvlText w:val="•"/>
       <w:lvlJc w:val="left"/>
@@ -8696,7 +8108,6 @@
       </w:rPr>
     </w:lvl>
     <w:lvl w:ilvl="8">
-      <w:start w:val="0"/>
       <w:numFmt w:val="bullet"/>
       <w:lvlText w:val="•"/>
       <w:lvlJc w:val="left"/>
@@ -8709,27 +8120,30 @@
       </w:rPr>
     </w:lvl>
   </w:abstractNum>
-  <w:num w:numId="3">
+  <w:num w:numId="1" w16cid:durableId="147788562">
+    <w:abstractNumId w:val="0"/>
+  </w:num>
+  <w:num w:numId="2" w16cid:durableId="1824079317">
     <w:abstractNumId w:val="2"/>
   </w:num>
-  <w:num w:numId="2">
+  <w:num w:numId="3" w16cid:durableId="2083329284">
+    <w:abstractNumId w:val="3"/>
+  </w:num>
+  <w:num w:numId="4" w16cid:durableId="1854831772">
     <w:abstractNumId w:val="1"/>
-  </w:num>
-  <w:num w:numId="1">
-    <w:abstractNumId w:val="0"/>
   </w:num>
 </w:numbering>
 </file>
 
 <file path=word/styles.xml><?xml version="1.0" encoding="utf-8"?>
-<w:styles xmlns:r="http://schemas.openxmlformats.org/officeDocument/2006/relationships" xmlns:w="http://schemas.openxmlformats.org/wordprocessingml/2006/main">
+<w:styles xmlns:mc="http://schemas.openxmlformats.org/markup-compatibility/2006" xmlns:r="http://schemas.openxmlformats.org/officeDocument/2006/relationships" xmlns:w="http://schemas.openxmlformats.org/wordprocessingml/2006/main" xmlns:w14="http://schemas.microsoft.com/office/word/2010/wordml" xmlns:w15="http://schemas.microsoft.com/office/word/2012/wordml" xmlns:w16cex="http://schemas.microsoft.com/office/word/2018/wordml/cex" xmlns:w16cid="http://schemas.microsoft.com/office/word/2016/wordml/cid" xmlns:w16="http://schemas.microsoft.com/office/word/2018/wordml" xmlns:w16du="http://schemas.microsoft.com/office/word/2023/wordml/word16du" xmlns:w16sdtdh="http://schemas.microsoft.com/office/word/2020/wordml/sdtdatahash" xmlns:w16se="http://schemas.microsoft.com/office/word/2015/wordml/symex" mc:Ignorable="w14 w15 w16se w16cid w16 w16cex w16sdtdh w16du">
   <w:docDefaults>
     <w:rPrDefault>
       <w:rPr>
-        <w:rFonts w:cstheme="minorBidi" w:hAnsiTheme="minorHAnsi" w:eastAsiaTheme="minorHAnsi" w:asciiTheme="minorHAnsi"/>
+        <w:rFonts w:asciiTheme="minorHAnsi" w:eastAsiaTheme="minorHAnsi" w:hAnsiTheme="minorHAnsi" w:cstheme="minorBidi"/>
         <w:sz w:val="22"/>
         <w:szCs w:val="22"/>
-        <w:lang w:val="en-US" w:bidi="ar-SA" w:eastAsia="en-US"/>
+        <w:lang w:val="en-US" w:eastAsia="en-US" w:bidi="ar-SA"/>
       </w:rPr>
     </w:rPrDefault>
     <w:pPrDefault>
@@ -8737,19 +8151,439 @@
         <w:widowControl w:val="0"/>
         <w:autoSpaceDE w:val="0"/>
         <w:autoSpaceDN w:val="0"/>
-        <w:spacing w:lineRule="auto" w:line="240" w:before="0" w:after="0"/>
-        <w:ind w:left="0" w:right="0"/>
-        <w:jc w:val="left"/>
       </w:pPr>
     </w:pPrDefault>
   </w:docDefaults>
-  <w:style w:styleId="DefaultParagraphFont" w:default="1" w:type="character">
+  <w:latentStyles w:defLockedState="0" w:defUIPriority="99" w:defSemiHidden="0" w:defUnhideWhenUsed="0" w:defQFormat="0" w:count="376">
+    <w:lsdException w:name="Normal" w:uiPriority="0" w:qFormat="1"/>
+    <w:lsdException w:name="heading 1" w:uiPriority="9" w:qFormat="1"/>
+    <w:lsdException w:name="heading 2" w:semiHidden="1" w:uiPriority="9" w:unhideWhenUsed="1" w:qFormat="1"/>
+    <w:lsdException w:name="heading 3" w:semiHidden="1" w:uiPriority="9" w:unhideWhenUsed="1" w:qFormat="1"/>
+    <w:lsdException w:name="heading 4" w:semiHidden="1" w:uiPriority="9" w:unhideWhenUsed="1" w:qFormat="1"/>
+    <w:lsdException w:name="heading 5" w:semiHidden="1" w:uiPriority="9" w:unhideWhenUsed="1" w:qFormat="1"/>
+    <w:lsdException w:name="heading 6" w:semiHidden="1" w:uiPriority="9" w:unhideWhenUsed="1" w:qFormat="1"/>
+    <w:lsdException w:name="heading 7" w:semiHidden="1" w:uiPriority="9" w:unhideWhenUsed="1" w:qFormat="1"/>
+    <w:lsdException w:name="heading 8" w:semiHidden="1" w:uiPriority="9" w:unhideWhenUsed="1" w:qFormat="1"/>
+    <w:lsdException w:name="heading 9" w:semiHidden="1" w:uiPriority="9" w:unhideWhenUsed="1" w:qFormat="1"/>
+    <w:lsdException w:name="index 1" w:semiHidden="1" w:unhideWhenUsed="1"/>
+    <w:lsdException w:name="index 2" w:semiHidden="1" w:unhideWhenUsed="1"/>
+    <w:lsdException w:name="index 3" w:semiHidden="1" w:unhideWhenUsed="1"/>
+    <w:lsdException w:name="index 4" w:semiHidden="1" w:unhideWhenUsed="1"/>
+    <w:lsdException w:name="index 5" w:semiHidden="1" w:unhideWhenUsed="1"/>
+    <w:lsdException w:name="index 6" w:semiHidden="1" w:unhideWhenUsed="1"/>
+    <w:lsdException w:name="index 7" w:semiHidden="1" w:unhideWhenUsed="1"/>
+    <w:lsdException w:name="index 8" w:semiHidden="1" w:unhideWhenUsed="1"/>
+    <w:lsdException w:name="index 9" w:semiHidden="1" w:unhideWhenUsed="1"/>
+    <w:lsdException w:name="toc 1" w:semiHidden="1" w:uiPriority="39" w:unhideWhenUsed="1"/>
+    <w:lsdException w:name="toc 2" w:semiHidden="1" w:uiPriority="39" w:unhideWhenUsed="1"/>
+    <w:lsdException w:name="toc 3" w:semiHidden="1" w:uiPriority="39" w:unhideWhenUsed="1"/>
+    <w:lsdException w:name="toc 4" w:semiHidden="1" w:uiPriority="39" w:unhideWhenUsed="1"/>
+    <w:lsdException w:name="toc 5" w:semiHidden="1" w:uiPriority="39" w:unhideWhenUsed="1"/>
+    <w:lsdException w:name="toc 6" w:semiHidden="1" w:uiPriority="39" w:unhideWhenUsed="1"/>
+    <w:lsdException w:name="toc 7" w:semiHidden="1" w:uiPriority="39" w:unhideWhenUsed="1"/>
+    <w:lsdException w:name="toc 8" w:semiHidden="1" w:uiPriority="39" w:unhideWhenUsed="1"/>
+    <w:lsdException w:name="toc 9" w:semiHidden="1" w:uiPriority="39" w:unhideWhenUsed="1"/>
+    <w:lsdException w:name="Normal Indent" w:semiHidden="1" w:unhideWhenUsed="1"/>
+    <w:lsdException w:name="footnote text" w:semiHidden="1" w:unhideWhenUsed="1"/>
+    <w:lsdException w:name="annotation text" w:semiHidden="1" w:unhideWhenUsed="1"/>
+    <w:lsdException w:name="header" w:semiHidden="1" w:unhideWhenUsed="1"/>
+    <w:lsdException w:name="footer" w:semiHidden="1" w:unhideWhenUsed="1"/>
+    <w:lsdException w:name="index heading" w:semiHidden="1" w:unhideWhenUsed="1"/>
+    <w:lsdException w:name="caption" w:semiHidden="1" w:uiPriority="35" w:unhideWhenUsed="1" w:qFormat="1"/>
+    <w:lsdException w:name="table of figures" w:semiHidden="1" w:unhideWhenUsed="1"/>
+    <w:lsdException w:name="envelope address" w:semiHidden="1" w:unhideWhenUsed="1"/>
+    <w:lsdException w:name="envelope return" w:semiHidden="1" w:unhideWhenUsed="1"/>
+    <w:lsdException w:name="footnote reference" w:semiHidden="1" w:unhideWhenUsed="1"/>
+    <w:lsdException w:name="annotation reference" w:semiHidden="1" w:unhideWhenUsed="1"/>
+    <w:lsdException w:name="line number" w:semiHidden="1" w:unhideWhenUsed="1"/>
+    <w:lsdException w:name="page number" w:semiHidden="1" w:unhideWhenUsed="1"/>
+    <w:lsdException w:name="endnote reference" w:semiHidden="1" w:unhideWhenUsed="1"/>
+    <w:lsdException w:name="endnote text" w:semiHidden="1" w:unhideWhenUsed="1"/>
+    <w:lsdException w:name="table of authorities" w:semiHidden="1" w:unhideWhenUsed="1"/>
+    <w:lsdException w:name="macro" w:semiHidden="1" w:unhideWhenUsed="1"/>
+    <w:lsdException w:name="toa heading" w:semiHidden="1" w:unhideWhenUsed="1"/>
+    <w:lsdException w:name="List" w:semiHidden="1" w:unhideWhenUsed="1"/>
+    <w:lsdException w:name="List Bullet" w:semiHidden="1" w:unhideWhenUsed="1"/>
+    <w:lsdException w:name="List Number" w:semiHidden="1" w:unhideWhenUsed="1"/>
+    <w:lsdException w:name="List 2" w:semiHidden="1" w:unhideWhenUsed="1"/>
+    <w:lsdException w:name="List 3" w:semiHidden="1" w:unhideWhenUsed="1"/>
+    <w:lsdException w:name="List 4" w:semiHidden="1" w:unhideWhenUsed="1"/>
+    <w:lsdException w:name="List 5" w:semiHidden="1" w:unhideWhenUsed="1"/>
+    <w:lsdException w:name="List Bullet 2" w:semiHidden="1" w:unhideWhenUsed="1"/>
+    <w:lsdException w:name="List Bullet 3" w:semiHidden="1" w:unhideWhenUsed="1"/>
+    <w:lsdException w:name="List Bullet 4" w:semiHidden="1" w:unhideWhenUsed="1"/>
+    <w:lsdException w:name="List Bullet 5" w:semiHidden="1" w:unhideWhenUsed="1"/>
+    <w:lsdException w:name="List Number 2" w:semiHidden="1" w:unhideWhenUsed="1"/>
+    <w:lsdException w:name="List Number 3" w:semiHidden="1" w:unhideWhenUsed="1"/>
+    <w:lsdException w:name="List Number 4" w:semiHidden="1" w:unhideWhenUsed="1"/>
+    <w:lsdException w:name="List Number 5" w:semiHidden="1" w:unhideWhenUsed="1"/>
+    <w:lsdException w:name="Title" w:uiPriority="10" w:qFormat="1"/>
+    <w:lsdException w:name="Closing" w:semiHidden="1" w:unhideWhenUsed="1"/>
+    <w:lsdException w:name="Signature" w:semiHidden="1" w:unhideWhenUsed="1"/>
+    <w:lsdException w:name="Default Paragraph Font" w:semiHidden="1" w:uiPriority="1" w:unhideWhenUsed="1"/>
+    <w:lsdException w:name="Body Text" w:semiHidden="1" w:unhideWhenUsed="1"/>
+    <w:lsdException w:name="Body Text Indent" w:semiHidden="1" w:unhideWhenUsed="1"/>
+    <w:lsdException w:name="List Continue" w:semiHidden="1" w:unhideWhenUsed="1"/>
+    <w:lsdException w:name="List Continue 2" w:semiHidden="1" w:unhideWhenUsed="1"/>
+    <w:lsdException w:name="List Continue 3" w:semiHidden="1" w:unhideWhenUsed="1"/>
+    <w:lsdException w:name="List Continue 4" w:semiHidden="1" w:unhideWhenUsed="1"/>
+    <w:lsdException w:name="List Continue 5" w:semiHidden="1" w:unhideWhenUsed="1"/>
+    <w:lsdException w:name="Message Header" w:semiHidden="1" w:unhideWhenUsed="1"/>
+    <w:lsdException w:name="Subtitle" w:uiPriority="11" w:qFormat="1"/>
+    <w:lsdException w:name="Salutation" w:semiHidden="1" w:unhideWhenUsed="1"/>
+    <w:lsdException w:name="Date" w:semiHidden="1" w:unhideWhenUsed="1"/>
+    <w:lsdException w:name="Body Text First Indent" w:semiHidden="1" w:unhideWhenUsed="1"/>
+    <w:lsdException w:name="Body Text First Indent 2" w:semiHidden="1" w:unhideWhenUsed="1"/>
+    <w:lsdException w:name="Note Heading" w:semiHidden="1" w:unhideWhenUsed="1"/>
+    <w:lsdException w:name="Body Text 2" w:semiHidden="1" w:unhideWhenUsed="1"/>
+    <w:lsdException w:name="Body Text 3" w:semiHidden="1" w:unhideWhenUsed="1"/>
+    <w:lsdException w:name="Body Text Indent 2" w:semiHidden="1" w:unhideWhenUsed="1"/>
+    <w:lsdException w:name="Body Text Indent 3" w:semiHidden="1" w:unhideWhenUsed="1"/>
+    <w:lsdException w:name="Block Text" w:semiHidden="1" w:unhideWhenUsed="1"/>
+    <w:lsdException w:name="Hyperlink" w:semiHidden="1" w:unhideWhenUsed="1"/>
+    <w:lsdException w:name="FollowedHyperlink" w:semiHidden="1" w:unhideWhenUsed="1"/>
+    <w:lsdException w:name="Strong" w:uiPriority="22" w:qFormat="1"/>
+    <w:lsdException w:name="Emphasis" w:uiPriority="20" w:qFormat="1"/>
+    <w:lsdException w:name="Document Map" w:semiHidden="1" w:unhideWhenUsed="1"/>
+    <w:lsdException w:name="Plain Text" w:semiHidden="1" w:unhideWhenUsed="1"/>
+    <w:lsdException w:name="E-mail Signature" w:semiHidden="1" w:unhideWhenUsed="1"/>
+    <w:lsdException w:name="HTML Top of Form" w:semiHidden="1" w:unhideWhenUsed="1"/>
+    <w:lsdException w:name="HTML Bottom of Form" w:semiHidden="1" w:unhideWhenUsed="1"/>
+    <w:lsdException w:name="Normal (Web)" w:semiHidden="1" w:unhideWhenUsed="1"/>
+    <w:lsdException w:name="HTML Acronym" w:semiHidden="1" w:unhideWhenUsed="1"/>
+    <w:lsdException w:name="HTML Address" w:semiHidden="1" w:unhideWhenUsed="1"/>
+    <w:lsdException w:name="HTML Cite" w:semiHidden="1" w:unhideWhenUsed="1"/>
+    <w:lsdException w:name="HTML Code" w:semiHidden="1" w:unhideWhenUsed="1"/>
+    <w:lsdException w:name="HTML Definition" w:semiHidden="1" w:unhideWhenUsed="1"/>
+    <w:lsdException w:name="HTML Keyboard" w:semiHidden="1" w:unhideWhenUsed="1"/>
+    <w:lsdException w:name="HTML Preformatted" w:semiHidden="1" w:unhideWhenUsed="1"/>
+    <w:lsdException w:name="HTML Sample" w:semiHidden="1" w:unhideWhenUsed="1"/>
+    <w:lsdException w:name="HTML Typewriter" w:semiHidden="1" w:unhideWhenUsed="1"/>
+    <w:lsdException w:name="HTML Variable" w:semiHidden="1" w:unhideWhenUsed="1"/>
+    <w:lsdException w:name="Normal Table" w:semiHidden="1" w:unhideWhenUsed="1"/>
+    <w:lsdException w:name="annotation subject" w:semiHidden="1" w:unhideWhenUsed="1"/>
+    <w:lsdException w:name="No List" w:semiHidden="1" w:unhideWhenUsed="1"/>
+    <w:lsdException w:name="Outline List 1" w:semiHidden="1" w:unhideWhenUsed="1"/>
+    <w:lsdException w:name="Outline List 2" w:semiHidden="1" w:unhideWhenUsed="1"/>
+    <w:lsdException w:name="Outline List 3" w:semiHidden="1" w:unhideWhenUsed="1"/>
+    <w:lsdException w:name="Table Simple 1" w:semiHidden="1" w:unhideWhenUsed="1"/>
+    <w:lsdException w:name="Table Simple 2" w:semiHidden="1" w:unhideWhenUsed="1"/>
+    <w:lsdException w:name="Table Simple 3" w:semiHidden="1" w:unhideWhenUsed="1"/>
+    <w:lsdException w:name="Table Classic 1" w:semiHidden="1" w:unhideWhenUsed="1"/>
+    <w:lsdException w:name="Table Classic 2" w:semiHidden="1" w:unhideWhenUsed="1"/>
+    <w:lsdException w:name="Table Classic 3" w:semiHidden="1" w:unhideWhenUsed="1"/>
+    <w:lsdException w:name="Table Classic 4" w:semiHidden="1" w:unhideWhenUsed="1"/>
+    <w:lsdException w:name="Table Colorful 1" w:semiHidden="1" w:unhideWhenUsed="1"/>
+    <w:lsdException w:name="Table Colorful 2" w:semiHidden="1" w:unhideWhenUsed="1"/>
+    <w:lsdException w:name="Table Colorful 3" w:semiHidden="1" w:unhideWhenUsed="1"/>
+    <w:lsdException w:name="Table Columns 1" w:semiHidden="1" w:unhideWhenUsed="1"/>
+    <w:lsdException w:name="Table Columns 2" w:semiHidden="1" w:unhideWhenUsed="1"/>
+    <w:lsdException w:name="Table Columns 3" w:semiHidden="1" w:unhideWhenUsed="1"/>
+    <w:lsdException w:name="Table Columns 4" w:semiHidden="1" w:unhideWhenUsed="1"/>
+    <w:lsdException w:name="Table Columns 5" w:semiHidden="1" w:unhideWhenUsed="1"/>
+    <w:lsdException w:name="Table Grid 1" w:semiHidden="1" w:unhideWhenUsed="1"/>
+    <w:lsdException w:name="Table Grid 2" w:semiHidden="1" w:unhideWhenUsed="1"/>
+    <w:lsdException w:name="Table Grid 3" w:semiHidden="1" w:unhideWhenUsed="1"/>
+    <w:lsdException w:name="Table Grid 4" w:semiHidden="1" w:unhideWhenUsed="1"/>
+    <w:lsdException w:name="Table Grid 5" w:semiHidden="1" w:unhideWhenUsed="1"/>
+    <w:lsdException w:name="Table Grid 6" w:semiHidden="1" w:unhideWhenUsed="1"/>
+    <w:lsdException w:name="Table Grid 7" w:semiHidden="1" w:unhideWhenUsed="1"/>
+    <w:lsdException w:name="Table Grid 8" w:semiHidden="1" w:unhideWhenUsed="1"/>
+    <w:lsdException w:name="Table List 1" w:semiHidden="1" w:unhideWhenUsed="1"/>
+    <w:lsdException w:name="Table List 2" w:semiHidden="1" w:unhideWhenUsed="1"/>
+    <w:lsdException w:name="Table List 3" w:semiHidden="1" w:unhideWhenUsed="1"/>
+    <w:lsdException w:name="Table List 4" w:semiHidden="1" w:unhideWhenUsed="1"/>
+    <w:lsdException w:name="Table List 5" w:semiHidden="1" w:unhideWhenUsed="1"/>
+    <w:lsdException w:name="Table List 6" w:semiHidden="1" w:unhideWhenUsed="1"/>
+    <w:lsdException w:name="Table List 7" w:semiHidden="1" w:unhideWhenUsed="1"/>
+    <w:lsdException w:name="Table List 8" w:semiHidden="1" w:unhideWhenUsed="1"/>
+    <w:lsdException w:name="Table 3D effects 1" w:semiHidden="1" w:unhideWhenUsed="1"/>
+    <w:lsdException w:name="Table 3D effects 2" w:semiHidden="1" w:unhideWhenUsed="1"/>
+    <w:lsdException w:name="Table 3D effects 3" w:semiHidden="1" w:unhideWhenUsed="1"/>
+    <w:lsdException w:name="Table Contemporary" w:semiHidden="1" w:unhideWhenUsed="1"/>
+    <w:lsdException w:name="Table Elegant" w:semiHidden="1" w:unhideWhenUsed="1"/>
+    <w:lsdException w:name="Table Professional" w:semiHidden="1" w:unhideWhenUsed="1"/>
+    <w:lsdException w:name="Table Subtle 1" w:semiHidden="1" w:unhideWhenUsed="1"/>
+    <w:lsdException w:name="Table Subtle 2" w:semiHidden="1" w:unhideWhenUsed="1"/>
+    <w:lsdException w:name="Table Web 1" w:semiHidden="1" w:unhideWhenUsed="1"/>
+    <w:lsdException w:name="Table Web 2" w:semiHidden="1" w:unhideWhenUsed="1"/>
+    <w:lsdException w:name="Table Web 3" w:semiHidden="1" w:unhideWhenUsed="1"/>
+    <w:lsdException w:name="Balloon Text" w:semiHidden="1" w:unhideWhenUsed="1"/>
+    <w:lsdException w:name="Table Grid" w:uiPriority="39"/>
+    <w:lsdException w:name="Table Theme" w:semiHidden="1" w:unhideWhenUsed="1"/>
+    <w:lsdException w:name="Placeholder Text" w:semiHidden="1"/>
+    <w:lsdException w:name="No Spacing" w:uiPriority="1" w:qFormat="1"/>
+    <w:lsdException w:name="Light Shading" w:uiPriority="60"/>
+    <w:lsdException w:name="Light List" w:uiPriority="61"/>
+    <w:lsdException w:name="Light Grid" w:uiPriority="62"/>
+    <w:lsdException w:name="Medium Shading 1" w:uiPriority="63"/>
+    <w:lsdException w:name="Medium Shading 2" w:uiPriority="64"/>
+    <w:lsdException w:name="Medium List 1" w:uiPriority="65"/>
+    <w:lsdException w:name="Medium List 2" w:uiPriority="66"/>
+    <w:lsdException w:name="Medium Grid 1" w:uiPriority="67"/>
+    <w:lsdException w:name="Medium Grid 2" w:uiPriority="68"/>
+    <w:lsdException w:name="Medium Grid 3" w:uiPriority="69"/>
+    <w:lsdException w:name="Dark List" w:uiPriority="70"/>
+    <w:lsdException w:name="Colorful Shading" w:uiPriority="71"/>
+    <w:lsdException w:name="Colorful List" w:uiPriority="72"/>
+    <w:lsdException w:name="Colorful Grid" w:uiPriority="73"/>
+    <w:lsdException w:name="Light Shading Accent 1" w:uiPriority="60"/>
+    <w:lsdException w:name="Light List Accent 1" w:uiPriority="61"/>
+    <w:lsdException w:name="Light Grid Accent 1" w:uiPriority="62"/>
+    <w:lsdException w:name="Medium Shading 1 Accent 1" w:uiPriority="63"/>
+    <w:lsdException w:name="Medium Shading 2 Accent 1" w:uiPriority="64"/>
+    <w:lsdException w:name="Medium List 1 Accent 1" w:uiPriority="65"/>
+    <w:lsdException w:name="Revision" w:semiHidden="1"/>
+    <w:lsdException w:name="List Paragraph" w:uiPriority="34" w:qFormat="1"/>
+    <w:lsdException w:name="Quote" w:uiPriority="29" w:qFormat="1"/>
+    <w:lsdException w:name="Intense Quote" w:uiPriority="30" w:qFormat="1"/>
+    <w:lsdException w:name="Medium List 2 Accent 1" w:uiPriority="66"/>
+    <w:lsdException w:name="Medium Grid 1 Accent 1" w:uiPriority="67"/>
+    <w:lsdException w:name="Medium Grid 2 Accent 1" w:uiPriority="68"/>
+    <w:lsdException w:name="Medium Grid 3 Accent 1" w:uiPriority="69"/>
+    <w:lsdException w:name="Dark List Accent 1" w:uiPriority="70"/>
+    <w:lsdException w:name="Colorful Shading Accent 1" w:uiPriority="71"/>
+    <w:lsdException w:name="Colorful List Accent 1" w:uiPriority="72"/>
+    <w:lsdException w:name="Colorful Grid Accent 1" w:uiPriority="73"/>
+    <w:lsdException w:name="Light Shading Accent 2" w:uiPriority="60"/>
+    <w:lsdException w:name="Light List Accent 2" w:uiPriority="61"/>
+    <w:lsdException w:name="Light Grid Accent 2" w:uiPriority="62"/>
+    <w:lsdException w:name="Medium Shading 1 Accent 2" w:uiPriority="63"/>
+    <w:lsdException w:name="Medium Shading 2 Accent 2" w:uiPriority="64"/>
+    <w:lsdException w:name="Medium List 1 Accent 2" w:uiPriority="65"/>
+    <w:lsdException w:name="Medium List 2 Accent 2" w:uiPriority="66"/>
+    <w:lsdException w:name="Medium Grid 1 Accent 2" w:uiPriority="67"/>
+    <w:lsdException w:name="Medium Grid 2 Accent 2" w:uiPriority="68"/>
+    <w:lsdException w:name="Medium Grid 3 Accent 2" w:uiPriority="69"/>
+    <w:lsdException w:name="Dark List Accent 2" w:uiPriority="70"/>
+    <w:lsdException w:name="Colorful Shading Accent 2" w:uiPriority="71"/>
+    <w:lsdException w:name="Colorful List Accent 2" w:uiPriority="72"/>
+    <w:lsdException w:name="Colorful Grid Accent 2" w:uiPriority="73"/>
+    <w:lsdException w:name="Light Shading Accent 3" w:uiPriority="60"/>
+    <w:lsdException w:name="Light List Accent 3" w:uiPriority="61"/>
+    <w:lsdException w:name="Light Grid Accent 3" w:uiPriority="62"/>
+    <w:lsdException w:name="Medium Shading 1 Accent 3" w:uiPriority="63"/>
+    <w:lsdException w:name="Medium Shading 2 Accent 3" w:uiPriority="64"/>
+    <w:lsdException w:name="Medium List 1 Accent 3" w:uiPriority="65"/>
+    <w:lsdException w:name="Medium List 2 Accent 3" w:uiPriority="66"/>
+    <w:lsdException w:name="Medium Grid 1 Accent 3" w:uiPriority="67"/>
+    <w:lsdException w:name="Medium Grid 2 Accent 3" w:uiPriority="68"/>
+    <w:lsdException w:name="Medium Grid 3 Accent 3" w:uiPriority="69"/>
+    <w:lsdException w:name="Dark List Accent 3" w:uiPriority="70"/>
+    <w:lsdException w:name="Colorful Shading Accent 3" w:uiPriority="71"/>
+    <w:lsdException w:name="Colorful List Accent 3" w:uiPriority="72"/>
+    <w:lsdException w:name="Colorful Grid Accent 3" w:uiPriority="73"/>
+    <w:lsdException w:name="Light Shading Accent 4" w:uiPriority="60"/>
+    <w:lsdException w:name="Light List Accent 4" w:uiPriority="61"/>
+    <w:lsdException w:name="Light Grid Accent 4" w:uiPriority="62"/>
+    <w:lsdException w:name="Medium Shading 1 Accent 4" w:uiPriority="63"/>
+    <w:lsdException w:name="Medium Shading 2 Accent 4" w:uiPriority="64"/>
+    <w:lsdException w:name="Medium List 1 Accent 4" w:uiPriority="65"/>
+    <w:lsdException w:name="Medium List 2 Accent 4" w:uiPriority="66"/>
+    <w:lsdException w:name="Medium Grid 1 Accent 4" w:uiPriority="67"/>
+    <w:lsdException w:name="Medium Grid 2 Accent 4" w:uiPriority="68"/>
+    <w:lsdException w:name="Medium Grid 3 Accent 4" w:uiPriority="69"/>
+    <w:lsdException w:name="Dark List Accent 4" w:uiPriority="70"/>
+    <w:lsdException w:name="Colorful Shading Accent 4" w:uiPriority="71"/>
+    <w:lsdException w:name="Colorful List Accent 4" w:uiPriority="72"/>
+    <w:lsdException w:name="Colorful Grid Accent 4" w:uiPriority="73"/>
+    <w:lsdException w:name="Light Shading Accent 5" w:uiPriority="60"/>
+    <w:lsdException w:name="Light List Accent 5" w:uiPriority="61"/>
+    <w:lsdException w:name="Light Grid Accent 5" w:uiPriority="62"/>
+    <w:lsdException w:name="Medium Shading 1 Accent 5" w:uiPriority="63"/>
+    <w:lsdException w:name="Medium Shading 2 Accent 5" w:uiPriority="64"/>
+    <w:lsdException w:name="Medium List 1 Accent 5" w:uiPriority="65"/>
+    <w:lsdException w:name="Medium List 2 Accent 5" w:uiPriority="66"/>
+    <w:lsdException w:name="Medium Grid 1 Accent 5" w:uiPriority="67"/>
+    <w:lsdException w:name="Medium Grid 2 Accent 5" w:uiPriority="68"/>
+    <w:lsdException w:name="Medium Grid 3 Accent 5" w:uiPriority="69"/>
+    <w:lsdException w:name="Dark List Accent 5" w:uiPriority="70"/>
+    <w:lsdException w:name="Colorful Shading Accent 5" w:uiPriority="71"/>
+    <w:lsdException w:name="Colorful List Accent 5" w:uiPriority="72"/>
+    <w:lsdException w:name="Colorful Grid Accent 5" w:uiPriority="73"/>
+    <w:lsdException w:name="Light Shading Accent 6" w:uiPriority="60"/>
+    <w:lsdException w:name="Light List Accent 6" w:uiPriority="61"/>
+    <w:lsdException w:name="Light Grid Accent 6" w:uiPriority="62"/>
+    <w:lsdException w:name="Medium Shading 1 Accent 6" w:uiPriority="63"/>
+    <w:lsdException w:name="Medium Shading 2 Accent 6" w:uiPriority="64"/>
+    <w:lsdException w:name="Medium List 1 Accent 6" w:uiPriority="65"/>
+    <w:lsdException w:name="Medium List 2 Accent 6" w:uiPriority="66"/>
+    <w:lsdException w:name="Medium Grid 1 Accent 6" w:uiPriority="67"/>
+    <w:lsdException w:name="Medium Grid 2 Accent 6" w:uiPriority="68"/>
+    <w:lsdException w:name="Medium Grid 3 Accent 6" w:uiPriority="69"/>
+    <w:lsdException w:name="Dark List Accent 6" w:uiPriority="70"/>
+    <w:lsdException w:name="Colorful Shading Accent 6" w:uiPriority="71"/>
+    <w:lsdException w:name="Colorful List Accent 6" w:uiPriority="72"/>
+    <w:lsdException w:name="Colorful Grid Accent 6" w:uiPriority="73"/>
+    <w:lsdException w:name="Subtle Emphasis" w:uiPriority="19" w:qFormat="1"/>
+    <w:lsdException w:name="Intense Emphasis" w:uiPriority="21" w:qFormat="1"/>
+    <w:lsdException w:name="Subtle Reference" w:uiPriority="31" w:qFormat="1"/>
+    <w:lsdException w:name="Intense Reference" w:uiPriority="32" w:qFormat="1"/>
+    <w:lsdException w:name="Book Title" w:uiPriority="33" w:qFormat="1"/>
+    <w:lsdException w:name="Bibliography" w:semiHidden="1" w:uiPriority="37" w:unhideWhenUsed="1"/>
+    <w:lsdException w:name="TOC Heading" w:semiHidden="1" w:uiPriority="39" w:unhideWhenUsed="1" w:qFormat="1"/>
+    <w:lsdException w:name="Plain Table 1" w:uiPriority="41"/>
+    <w:lsdException w:name="Plain Table 2" w:uiPriority="42"/>
+    <w:lsdException w:name="Plain Table 3" w:uiPriority="43"/>
+    <w:lsdException w:name="Plain Table 4" w:uiPriority="44"/>
+    <w:lsdException w:name="Plain Table 5" w:uiPriority="45"/>
+    <w:lsdException w:name="Grid Table Light" w:uiPriority="40"/>
+    <w:lsdException w:name="Grid Table 1 Light" w:uiPriority="46"/>
+    <w:lsdException w:name="Grid Table 2" w:uiPriority="47"/>
+    <w:lsdException w:name="Grid Table 3" w:uiPriority="48"/>
+    <w:lsdException w:name="Grid Table 4" w:uiPriority="49"/>
+    <w:lsdException w:name="Grid Table 5 Dark" w:uiPriority="50"/>
+    <w:lsdException w:name="Grid Table 6 Colorful" w:uiPriority="51"/>
+    <w:lsdException w:name="Grid Table 7 Colorful" w:uiPriority="52"/>
+    <w:lsdException w:name="Grid Table 1 Light Accent 1" w:uiPriority="46"/>
+    <w:lsdException w:name="Grid Table 2 Accent 1" w:uiPriority="47"/>
+    <w:lsdException w:name="Grid Table 3 Accent 1" w:uiPriority="48"/>
+    <w:lsdException w:name="Grid Table 4 Accent 1" w:uiPriority="49"/>
+    <w:lsdException w:name="Grid Table 5 Dark Accent 1" w:uiPriority="50"/>
+    <w:lsdException w:name="Grid Table 6 Colorful Accent 1" w:uiPriority="51"/>
+    <w:lsdException w:name="Grid Table 7 Colorful Accent 1" w:uiPriority="52"/>
+    <w:lsdException w:name="Grid Table 1 Light Accent 2" w:uiPriority="46"/>
+    <w:lsdException w:name="Grid Table 2 Accent 2" w:uiPriority="47"/>
+    <w:lsdException w:name="Grid Table 3 Accent 2" w:uiPriority="48"/>
+    <w:lsdException w:name="Grid Table 4 Accent 2" w:uiPriority="49"/>
+    <w:lsdException w:name="Grid Table 5 Dark Accent 2" w:uiPriority="50"/>
+    <w:lsdException w:name="Grid Table 6 Colorful Accent 2" w:uiPriority="51"/>
+    <w:lsdException w:name="Grid Table 7 Colorful Accent 2" w:uiPriority="52"/>
+    <w:lsdException w:name="Grid Table 1 Light Accent 3" w:uiPriority="46"/>
+    <w:lsdException w:name="Grid Table 2 Accent 3" w:uiPriority="47"/>
+    <w:lsdException w:name="Grid Table 3 Accent 3" w:uiPriority="48"/>
+    <w:lsdException w:name="Grid Table 4 Accent 3" w:uiPriority="49"/>
+    <w:lsdException w:name="Grid Table 5 Dark Accent 3" w:uiPriority="50"/>
+    <w:lsdException w:name="Grid Table 6 Colorful Accent 3" w:uiPriority="51"/>
+    <w:lsdException w:name="Grid Table 7 Colorful Accent 3" w:uiPriority="52"/>
+    <w:lsdException w:name="Grid Table 1 Light Accent 4" w:uiPriority="46"/>
+    <w:lsdException w:name="Grid Table 2 Accent 4" w:uiPriority="47"/>
+    <w:lsdException w:name="Grid Table 3 Accent 4" w:uiPriority="48"/>
+    <w:lsdException w:name="Grid Table 4 Accent 4" w:uiPriority="49"/>
+    <w:lsdException w:name="Grid Table 5 Dark Accent 4" w:uiPriority="50"/>
+    <w:lsdException w:name="Grid Table 6 Colorful Accent 4" w:uiPriority="51"/>
+    <w:lsdException w:name="Grid Table 7 Colorful Accent 4" w:uiPriority="52"/>
+    <w:lsdException w:name="Grid Table 1 Light Accent 5" w:uiPriority="46"/>
+    <w:lsdException w:name="Grid Table 2 Accent 5" w:uiPriority="47"/>
+    <w:lsdException w:name="Grid Table 3 Accent 5" w:uiPriority="48"/>
+    <w:lsdException w:name="Grid Table 4 Accent 5" w:uiPriority="49"/>
+    <w:lsdException w:name="Grid Table 5 Dark Accent 5" w:uiPriority="50"/>
+    <w:lsdException w:name="Grid Table 6 Colorful Accent 5" w:uiPriority="51"/>
+    <w:lsdException w:name="Grid Table 7 Colorful Accent 5" w:uiPriority="52"/>
+    <w:lsdException w:name="Grid Table 1 Light Accent 6" w:uiPriority="46"/>
+    <w:lsdException w:name="Grid Table 2 Accent 6" w:uiPriority="47"/>
+    <w:lsdException w:name="Grid Table 3 Accent 6" w:uiPriority="48"/>
+    <w:lsdException w:name="Grid Table 4 Accent 6" w:uiPriority="49"/>
+    <w:lsdException w:name="Grid Table 5 Dark Accent 6" w:uiPriority="50"/>
+    <w:lsdException w:name="Grid Table 6 Colorful Accent 6" w:uiPriority="51"/>
+    <w:lsdException w:name="Grid Table 7 Colorful Accent 6" w:uiPriority="52"/>
+    <w:lsdException w:name="List Table 1 Light" w:uiPriority="46"/>
+    <w:lsdException w:name="List Table 2" w:uiPriority="47"/>
+    <w:lsdException w:name="List Table 3" w:uiPriority="48"/>
+    <w:lsdException w:name="List Table 4" w:uiPriority="49"/>
+    <w:lsdException w:name="List Table 5 Dark" w:uiPriority="50"/>
+    <w:lsdException w:name="List Table 6 Colorful" w:uiPriority="51"/>
+    <w:lsdException w:name="List Table 7 Colorful" w:uiPriority="52"/>
+    <w:lsdException w:name="List Table 1 Light Accent 1" w:uiPriority="46"/>
+    <w:lsdException w:name="List Table 2 Accent 1" w:uiPriority="47"/>
+    <w:lsdException w:name="List Table 3 Accent 1" w:uiPriority="48"/>
+    <w:lsdException w:name="List Table 4 Accent 1" w:uiPriority="49"/>
+    <w:lsdException w:name="List Table 5 Dark Accent 1" w:uiPriority="50"/>
+    <w:lsdException w:name="List Table 6 Colorful Accent 1" w:uiPriority="51"/>
+    <w:lsdException w:name="List Table 7 Colorful Accent 1" w:uiPriority="52"/>
+    <w:lsdException w:name="List Table 1 Light Accent 2" w:uiPriority="46"/>
+    <w:lsdException w:name="List Table 2 Accent 2" w:uiPriority="47"/>
+    <w:lsdException w:name="List Table 3 Accent 2" w:uiPriority="48"/>
+    <w:lsdException w:name="List Table 4 Accent 2" w:uiPriority="49"/>
+    <w:lsdException w:name="List Table 5 Dark Accent 2" w:uiPriority="50"/>
+    <w:lsdException w:name="List Table 6 Colorful Accent 2" w:uiPriority="51"/>
+    <w:lsdException w:name="List Table 7 Colorful Accent 2" w:uiPriority="52"/>
+    <w:lsdException w:name="List Table 1 Light Accent 3" w:uiPriority="46"/>
+    <w:lsdException w:name="List Table 2 Accent 3" w:uiPriority="47"/>
+    <w:lsdException w:name="List Table 3 Accent 3" w:uiPriority="48"/>
+    <w:lsdException w:name="List Table 4 Accent 3" w:uiPriority="49"/>
+    <w:lsdException w:name="List Table 5 Dark Accent 3" w:uiPriority="50"/>
+    <w:lsdException w:name="List Table 6 Colorful Accent 3" w:uiPriority="51"/>
+    <w:lsdException w:name="List Table 7 Colorful Accent 3" w:uiPriority="52"/>
+    <w:lsdException w:name="List Table 1 Light Accent 4" w:uiPriority="46"/>
+    <w:lsdException w:name="List Table 2 Accent 4" w:uiPriority="47"/>
+    <w:lsdException w:name="List Table 3 Accent 4" w:uiPriority="48"/>
+    <w:lsdException w:name="List Table 4 Accent 4" w:uiPriority="49"/>
+    <w:lsdException w:name="List Table 5 Dark Accent 4" w:uiPriority="50"/>
+    <w:lsdException w:name="List Table 6 Colorful Accent 4" w:uiPriority="51"/>
+    <w:lsdException w:name="List Table 7 Colorful Accent 4" w:uiPriority="52"/>
+    <w:lsdException w:name="List Table 1 Light Accent 5" w:uiPriority="46"/>
+    <w:lsdException w:name="List Table 2 Accent 5" w:uiPriority="47"/>
+    <w:lsdException w:name="List Table 3 Accent 5" w:uiPriority="48"/>
+    <w:lsdException w:name="List Table 4 Accent 5" w:uiPriority="49"/>
+    <w:lsdException w:name="List Table 5 Dark Accent 5" w:uiPriority="50"/>
+    <w:lsdException w:name="List Table 6 Colorful Accent 5" w:uiPriority="51"/>
+    <w:lsdException w:name="List Table 7 Colorful Accent 5" w:uiPriority="52"/>
+    <w:lsdException w:name="List Table 1 Light Accent 6" w:uiPriority="46"/>
+    <w:lsdException w:name="List Table 2 Accent 6" w:uiPriority="47"/>
+    <w:lsdException w:name="List Table 3 Accent 6" w:uiPriority="48"/>
+    <w:lsdException w:name="List Table 4 Accent 6" w:uiPriority="49"/>
+    <w:lsdException w:name="List Table 5 Dark Accent 6" w:uiPriority="50"/>
+    <w:lsdException w:name="List Table 6 Colorful Accent 6" w:uiPriority="51"/>
+    <w:lsdException w:name="List Table 7 Colorful Accent 6" w:uiPriority="52"/>
+    <w:lsdException w:name="Mention" w:semiHidden="1" w:unhideWhenUsed="1"/>
+    <w:lsdException w:name="Smart Hyperlink" w:semiHidden="1" w:unhideWhenUsed="1"/>
+    <w:lsdException w:name="Hashtag" w:semiHidden="1" w:unhideWhenUsed="1"/>
+    <w:lsdException w:name="Unresolved Mention" w:semiHidden="1" w:unhideWhenUsed="1"/>
+    <w:lsdException w:name="Smart Link" w:semiHidden="1" w:unhideWhenUsed="1"/>
+  </w:latentStyles>
+  <w:style w:type="paragraph" w:default="1" w:styleId="Normal">
+    <w:name w:val="Normal"/>
+    <w:qFormat/>
+    <w:rPr>
+      <w:rFonts w:ascii="Tahoma" w:eastAsia="Tahoma" w:hAnsi="Tahoma" w:cs="Tahoma"/>
+      <w:lang w:val="es-ES"/>
+    </w:rPr>
+  </w:style>
+  <w:style w:type="paragraph" w:styleId="Ttulo1">
+    <w:name w:val="heading 1"/>
+    <w:basedOn w:val="Normal"/>
+    <w:uiPriority w:val="9"/>
+    <w:qFormat/>
+    <w:pPr>
+      <w:ind w:left="689" w:hanging="577"/>
+      <w:outlineLvl w:val="0"/>
+    </w:pPr>
+    <w:rPr>
+      <w:b/>
+      <w:bCs/>
+      <w:sz w:val="20"/>
+      <w:szCs w:val="20"/>
+    </w:rPr>
+  </w:style>
+  <w:style w:type="character" w:default="1" w:styleId="Fuentedeprrafopredeter">
     <w:name w:val="Default Paragraph Font"/>
     <w:uiPriority w:val="1"/>
     <w:semiHidden/>
     <w:unhideWhenUsed/>
   </w:style>
-  <w:style w:styleId="TableNormal" w:default="1" w:type="table">
+  <w:style w:type="table" w:default="1" w:styleId="Tablanormal">
+    <w:name w:val="Normal Table"/>
+    <w:uiPriority w:val="99"/>
+    <w:semiHidden/>
+    <w:unhideWhenUsed/>
+    <w:tblPr>
+      <w:tblInd w:w="0" w:type="dxa"/>
+      <w:tblCellMar>
+        <w:top w:w="0" w:type="dxa"/>
+        <w:left w:w="108" w:type="dxa"/>
+        <w:bottom w:w="0" w:type="dxa"/>
+        <w:right w:w="108" w:type="dxa"/>
+      </w:tblCellMar>
+    </w:tblPr>
+  </w:style>
+  <w:style w:type="numbering" w:default="1" w:styleId="Sinlista">
+    <w:name w:val="No List"/>
+    <w:uiPriority w:val="99"/>
+    <w:semiHidden/>
+    <w:unhideWhenUsed/>
+  </w:style>
+  <w:style w:type="table" w:customStyle="1" w:styleId="TableNormal">
     <w:name w:val="Table Normal"/>
     <w:uiPriority w:val="2"/>
     <w:semiHidden/>
@@ -8765,24 +8599,8 @@
       </w:tblCellMar>
     </w:tblPr>
   </w:style>
-  <w:style w:styleId="NoList" w:default="1" w:type="numbering">
-    <w:name w:val="No List"/>
-    <w:uiPriority w:val="99"/>
-    <w:semiHidden/>
-    <w:unhideWhenUsed/>
-  </w:style>
-  <w:style w:default="1" w:styleId="Normal" w:type="paragraph">
-    <w:name w:val="Normal"/>
-    <w:uiPriority w:val="1"/>
-    <w:qFormat/>
-    <w:pPr/>
-    <w:rPr>
-      <w:rFonts w:ascii="Tahoma" w:hAnsi="Tahoma" w:eastAsia="Tahoma" w:cs="Tahoma"/>
-      <w:lang w:val="es-ES" w:eastAsia="en-US" w:bidi="ar-SA"/>
-    </w:rPr>
-  </w:style>
-  <w:style w:styleId="TOC1" w:type="paragraph">
-    <w:name w:val="TOC 1"/>
+  <w:style w:type="paragraph" w:styleId="TDC1">
+    <w:name w:val="toc 1"/>
     <w:basedOn w:val="Normal"/>
     <w:uiPriority w:val="1"/>
     <w:qFormat/>
@@ -8790,16 +8608,12 @@
       <w:ind w:left="513" w:hanging="401"/>
     </w:pPr>
     <w:rPr>
-      <w:rFonts w:ascii="Tahoma" w:hAnsi="Tahoma" w:eastAsia="Tahoma" w:cs="Tahoma"/>
       <w:b/>
       <w:bCs/>
-      <w:sz w:val="22"/>
-      <w:szCs w:val="22"/>
-      <w:lang w:val="es-ES" w:eastAsia="en-US" w:bidi="ar-SA"/>
     </w:rPr>
   </w:style>
-  <w:style w:styleId="TOC2" w:type="paragraph">
-    <w:name w:val="TOC 2"/>
+  <w:style w:type="paragraph" w:styleId="TDC2">
+    <w:name w:val="toc 2"/>
     <w:basedOn w:val="Normal"/>
     <w:uiPriority w:val="1"/>
     <w:qFormat/>
@@ -8808,47 +8622,24 @@
       <w:ind w:left="912" w:hanging="600"/>
     </w:pPr>
     <w:rPr>
-      <w:rFonts w:ascii="Tahoma" w:hAnsi="Tahoma" w:eastAsia="Tahoma" w:cs="Tahoma"/>
       <w:sz w:val="20"/>
       <w:szCs w:val="20"/>
-      <w:lang w:val="es-ES" w:eastAsia="en-US" w:bidi="ar-SA"/>
     </w:rPr>
   </w:style>
-  <w:style w:styleId="BodyText" w:type="paragraph">
+  <w:style w:type="paragraph" w:styleId="Textoindependiente">
     <w:name w:val="Body Text"/>
     <w:basedOn w:val="Normal"/>
     <w:uiPriority w:val="1"/>
     <w:qFormat/>
-    <w:pPr/>
     <w:rPr>
-      <w:rFonts w:ascii="Tahoma" w:hAnsi="Tahoma" w:eastAsia="Tahoma" w:cs="Tahoma"/>
       <w:sz w:val="20"/>
       <w:szCs w:val="20"/>
-      <w:lang w:val="es-ES" w:eastAsia="en-US" w:bidi="ar-SA"/>
     </w:rPr>
   </w:style>
-  <w:style w:styleId="Heading1" w:type="paragraph">
-    <w:name w:val="Heading 1"/>
-    <w:basedOn w:val="Normal"/>
-    <w:uiPriority w:val="1"/>
-    <w:qFormat/>
-    <w:pPr>
-      <w:ind w:left="689" w:hanging="577"/>
-      <w:outlineLvl w:val="1"/>
-    </w:pPr>
-    <w:rPr>
-      <w:rFonts w:ascii="Tahoma" w:hAnsi="Tahoma" w:eastAsia="Tahoma" w:cs="Tahoma"/>
-      <w:b/>
-      <w:bCs/>
-      <w:sz w:val="20"/>
-      <w:szCs w:val="20"/>
-      <w:lang w:val="es-ES" w:eastAsia="en-US" w:bidi="ar-SA"/>
-    </w:rPr>
-  </w:style>
-  <w:style w:styleId="Title" w:type="paragraph">
+  <w:style w:type="paragraph" w:styleId="Ttulo">
     <w:name w:val="Title"/>
     <w:basedOn w:val="Normal"/>
-    <w:uiPriority w:val="1"/>
+    <w:uiPriority w:val="10"/>
     <w:qFormat/>
     <w:pPr>
       <w:spacing w:before="1"/>
@@ -8856,15 +8647,14 @@
       <w:jc w:val="center"/>
     </w:pPr>
     <w:rPr>
-      <w:rFonts w:ascii="Arial" w:hAnsi="Arial" w:eastAsia="Arial" w:cs="Arial"/>
+      <w:rFonts w:ascii="Arial" w:eastAsia="Arial" w:hAnsi="Arial" w:cs="Arial"/>
       <w:b/>
       <w:bCs/>
       <w:sz w:val="28"/>
       <w:szCs w:val="28"/>
-      <w:lang w:val="es-ES" w:eastAsia="en-US" w:bidi="ar-SA"/>
     </w:rPr>
   </w:style>
-  <w:style w:styleId="ListParagraph" w:type="paragraph">
+  <w:style w:type="paragraph" w:styleId="Prrafodelista">
     <w:name w:val="List Paragraph"/>
     <w:basedOn w:val="Normal"/>
     <w:uiPriority w:val="1"/>
@@ -8872,20 +8662,14 @@
     <w:pPr>
       <w:ind w:left="689" w:hanging="600"/>
     </w:pPr>
-    <w:rPr>
-      <w:rFonts w:ascii="Tahoma" w:hAnsi="Tahoma" w:eastAsia="Tahoma" w:cs="Tahoma"/>
-      <w:lang w:val="es-ES" w:eastAsia="en-US" w:bidi="ar-SA"/>
-    </w:rPr>
   </w:style>
-  <w:style w:styleId="TableParagraph" w:type="paragraph">
+  <w:style w:type="paragraph" w:customStyle="1" w:styleId="TableParagraph">
     <w:name w:val="Table Paragraph"/>
     <w:basedOn w:val="Normal"/>
     <w:uiPriority w:val="1"/>
     <w:qFormat/>
-    <w:pPr/>
     <w:rPr>
-      <w:rFonts w:ascii="Arial MT" w:hAnsi="Arial MT" w:eastAsia="Arial MT" w:cs="Arial MT"/>
-      <w:lang w:val="es-ES" w:eastAsia="en-US" w:bidi="ar-SA"/>
+      <w:rFonts w:ascii="Arial MT" w:eastAsia="Arial MT" w:hAnsi="Arial MT" w:cs="Arial MT"/>
     </w:rPr>
   </w:style>
 </w:styles>

--- a/Documento de Requerimientos (1).docx
+++ b/Documento de Requerimientos (1).docx
@@ -1,6 +1,6 @@
 
 <file path=word/document.xml><?xml version="1.0" encoding="utf-8"?>
-<w:document xmlns:wpc="http://schemas.microsoft.com/office/word/2010/wordprocessingCanvas" xmlns:cx="http://schemas.microsoft.com/office/drawing/2014/chartex" xmlns:cx1="http://schemas.microsoft.com/office/drawing/2015/9/8/chartex" xmlns:cx2="http://schemas.microsoft.com/office/drawing/2015/10/21/chartex" xmlns:cx3="http://schemas.microsoft.com/office/drawing/2016/5/9/chartex" xmlns:cx4="http://schemas.microsoft.com/office/drawing/2016/5/10/chartex" xmlns:cx5="http://schemas.microsoft.com/office/drawing/2016/5/11/chartex" xmlns:cx6="http://schemas.microsoft.com/office/drawing/2016/5/12/chartex" xmlns:cx7="http://schemas.microsoft.com/office/drawing/2016/5/13/chartex" xmlns:cx8="http://schemas.microsoft.com/office/drawing/2016/5/14/chartex" xmlns:mc="http://schemas.openxmlformats.org/markup-compatibility/2006" xmlns:aink="http://schemas.microsoft.com/office/drawing/2016/ink" xmlns:am3d="http://schemas.microsoft.com/office/drawing/2017/model3d" xmlns:o="urn:schemas-microsoft-com:office:office" xmlns:oel="http://schemas.microsoft.com/office/2019/extlst" xmlns:r="http://schemas.openxmlformats.org/officeDocument/2006/relationships" xmlns:m="http://schemas.openxmlformats.org/officeDocument/2006/math" xmlns:v="urn:schemas-microsoft-com:vml" xmlns:wp14="http://schemas.microsoft.com/office/word/2010/wordprocessingDrawing" xmlns:wp="http://schemas.openxmlformats.org/drawingml/2006/wordprocessingDrawing" xmlns:w10="urn:schemas-microsoft-com:office:word" xmlns:w="http://schemas.openxmlformats.org/wordprocessingml/2006/main" xmlns:w14="http://schemas.microsoft.com/office/word/2010/wordml" xmlns:w15="http://schemas.microsoft.com/office/word/2012/wordml" xmlns:w16cex="http://schemas.microsoft.com/office/word/2018/wordml/cex" xmlns:w16cid="http://schemas.microsoft.com/office/word/2016/wordml/cid" xmlns:w16="http://schemas.microsoft.com/office/word/2018/wordml" xmlns:w16du="http://schemas.microsoft.com/office/word/2023/wordml/word16du" xmlns:w16sdtdh="http://schemas.microsoft.com/office/word/2020/wordml/sdtdatahash" xmlns:w16se="http://schemas.microsoft.com/office/word/2015/wordml/symex" xmlns:wpg="http://schemas.microsoft.com/office/word/2010/wordprocessingGroup" xmlns:wpi="http://schemas.microsoft.com/office/word/2010/wordprocessingInk" xmlns:wne="http://schemas.microsoft.com/office/word/2006/wordml" xmlns:wps="http://schemas.microsoft.com/office/word/2010/wordprocessingShape" mc:Ignorable="w14 w15 w16se w16cid w16 w16cex w16sdtdh w16du wp14">
+<w:document xmlns:wpc="http://schemas.microsoft.com/office/word/2010/wordprocessingCanvas" xmlns:cx="http://schemas.microsoft.com/office/drawing/2014/chartex" xmlns:cx1="http://schemas.microsoft.com/office/drawing/2015/9/8/chartex" xmlns:cx2="http://schemas.microsoft.com/office/drawing/2015/10/21/chartex" xmlns:cx3="http://schemas.microsoft.com/office/drawing/2016/5/9/chartex" xmlns:cx4="http://schemas.microsoft.com/office/drawing/2016/5/10/chartex" xmlns:cx5="http://schemas.microsoft.com/office/drawing/2016/5/11/chartex" xmlns:cx6="http://schemas.microsoft.com/office/drawing/2016/5/12/chartex" xmlns:cx7="http://schemas.microsoft.com/office/drawing/2016/5/13/chartex" xmlns:cx8="http://schemas.microsoft.com/office/drawing/2016/5/14/chartex" xmlns:mc="http://schemas.openxmlformats.org/markup-compatibility/2006" xmlns:aink="http://schemas.microsoft.com/office/drawing/2016/ink" xmlns:am3d="http://schemas.microsoft.com/office/drawing/2017/model3d" xmlns:o="urn:schemas-microsoft-com:office:office" xmlns:oel="http://schemas.microsoft.com/office/2019/extlst" xmlns:r="http://schemas.openxmlformats.org/officeDocument/2006/relationships" xmlns:m="http://schemas.openxmlformats.org/officeDocument/2006/math" xmlns:v="urn:schemas-microsoft-com:vml" xmlns:wp14="http://schemas.microsoft.com/office/word/2010/wordprocessingDrawing" xmlns:wp="http://schemas.openxmlformats.org/drawingml/2006/wordprocessingDrawing" xmlns:w10="urn:schemas-microsoft-com:office:word" xmlns:w="http://schemas.openxmlformats.org/wordprocessingml/2006/main" xmlns:w14="http://schemas.microsoft.com/office/word/2010/wordml" xmlns:w15="http://schemas.microsoft.com/office/word/2012/wordml" xmlns:w16cex="http://schemas.microsoft.com/office/word/2018/wordml/cex" xmlns:w16cid="http://schemas.microsoft.com/office/word/2016/wordml/cid" xmlns:w16="http://schemas.microsoft.com/office/word/2018/wordml" xmlns:w16sdtdh="http://schemas.microsoft.com/office/word/2020/wordml/sdtdatahash" xmlns:w16se="http://schemas.microsoft.com/office/word/2015/wordml/symex" xmlns:wpg="http://schemas.microsoft.com/office/word/2010/wordprocessingGroup" xmlns:wpi="http://schemas.microsoft.com/office/word/2010/wordprocessingInk" xmlns:wne="http://schemas.microsoft.com/office/word/2006/wordml" xmlns:wps="http://schemas.microsoft.com/office/word/2010/wordprocessingShape" mc:Ignorable="w14 w15 w16se w16cid w16 w16cex w16sdtdh wp14">
   <w:body>
     <w:p>
       <w:pPr>
@@ -45,7 +45,7 @@
     </w:p>
     <w:p>
       <w:pPr>
-        <w:pStyle w:val="Textoindependiente"/>
+        <w:pStyle w:val="BodyText"/>
         <w:spacing w:before="216"/>
         <w:rPr>
           <w:b/>
@@ -55,7 +55,7 @@
     </w:p>
     <w:p>
       <w:pPr>
-        <w:pStyle w:val="Ttulo"/>
+        <w:pStyle w:val="Title"/>
       </w:pPr>
       <w:r>
         <w:rPr>
@@ -67,7 +67,7 @@
     </w:p>
     <w:p>
       <w:pPr>
-        <w:pStyle w:val="Textoindependiente"/>
+        <w:pStyle w:val="BodyText"/>
         <w:rPr>
           <w:rFonts w:ascii="Arial"/>
           <w:b/>
@@ -76,7 +76,7 @@
     </w:p>
     <w:p>
       <w:pPr>
-        <w:pStyle w:val="Textoindependiente"/>
+        <w:pStyle w:val="BodyText"/>
         <w:rPr>
           <w:rFonts w:ascii="Arial"/>
           <w:b/>
@@ -85,7 +85,7 @@
     </w:p>
     <w:p>
       <w:pPr>
-        <w:pStyle w:val="Textoindependiente"/>
+        <w:pStyle w:val="BodyText"/>
         <w:spacing w:before="155"/>
         <w:rPr>
           <w:rFonts w:ascii="Arial"/>
@@ -95,7 +95,7 @@
     </w:p>
     <w:tbl>
       <w:tblPr>
-        <w:tblStyle w:val="TableNormal"/>
+        <w:tblStyle w:val="TableNormal1"/>
         <w:tblW w:w="0" w:type="auto"/>
         <w:tblInd w:w="1095" w:type="dxa"/>
         <w:tblLayout w:type="fixed"/>
@@ -254,14 +254,7 @@
               <w:rPr>
                 <w:sz w:val="24"/>
               </w:rPr>
-              <w:t xml:space="preserve">del desarrollo de software del proyecto. Describe los siguientes tópicos: [especifique la lista de tópicos]. Este documento no </w:t>
-            </w:r>
-            <w:proofErr w:type="gramStart"/>
-            <w:r>
-              <w:rPr>
-                <w:sz w:val="24"/>
-              </w:rPr>
-              <w:t>describe</w:t>
+              <w:t>del desarrollo de software del proyecto. Describe los siguientes tópicos: [especifique la lista de tópicos]. Este documento no describe</w:t>
             </w:r>
             <w:r>
               <w:rPr>
@@ -274,14 +267,7 @@
               <w:rPr>
                 <w:sz w:val="24"/>
               </w:rPr>
-              <w:t>[</w:t>
-            </w:r>
-            <w:proofErr w:type="gramEnd"/>
-            <w:r>
-              <w:rPr>
-                <w:sz w:val="24"/>
-              </w:rPr>
-              <w:t>especifique</w:t>
+              <w:t>[especifique</w:t>
             </w:r>
             <w:r>
               <w:rPr>
@@ -398,7 +384,7 @@
     </w:tbl>
     <w:p>
       <w:pPr>
-        <w:pStyle w:val="Textoindependiente"/>
+        <w:pStyle w:val="BodyText"/>
         <w:rPr>
           <w:rFonts w:ascii="Arial"/>
           <w:b/>
@@ -408,7 +394,7 @@
     </w:p>
     <w:p>
       <w:pPr>
-        <w:pStyle w:val="Textoindependiente"/>
+        <w:pStyle w:val="BodyText"/>
         <w:spacing w:before="97"/>
         <w:rPr>
           <w:rFonts w:ascii="Arial"/>
@@ -419,7 +405,7 @@
     </w:p>
     <w:p>
       <w:pPr>
-        <w:pStyle w:val="Ttulo"/>
+        <w:pStyle w:val="Title"/>
       </w:pPr>
       <w:r>
         <w:rPr>
@@ -457,7 +443,7 @@
     </w:p>
     <w:p>
       <w:pPr>
-        <w:pStyle w:val="Textoindependiente"/>
+        <w:pStyle w:val="BodyText"/>
         <w:spacing w:before="17"/>
         <w:rPr>
           <w:rFonts w:ascii="Arial"/>
@@ -467,7 +453,7 @@
     </w:p>
     <w:tbl>
       <w:tblPr>
-        <w:tblStyle w:val="TableNormal"/>
+        <w:tblStyle w:val="TableNormal1"/>
         <w:tblW w:w="0" w:type="auto"/>
         <w:tblInd w:w="214" w:type="dxa"/>
         <w:tblBorders>
@@ -951,7 +937,7 @@
     </w:p>
     <w:p>
       <w:pPr>
-        <w:pStyle w:val="Textoindependiente"/>
+        <w:pStyle w:val="BodyText"/>
         <w:rPr>
           <w:rFonts w:ascii="Arial"/>
           <w:b/>
@@ -960,7 +946,7 @@
     </w:p>
     <w:p>
       <w:pPr>
-        <w:pStyle w:val="Textoindependiente"/>
+        <w:pStyle w:val="BodyText"/>
         <w:spacing w:before="161"/>
         <w:rPr>
           <w:rFonts w:ascii="Arial"/>
@@ -970,7 +956,7 @@
     </w:p>
     <w:p>
       <w:pPr>
-        <w:pStyle w:val="Textoindependiente"/>
+        <w:pStyle w:val="BodyText"/>
         <w:ind w:left="112"/>
       </w:pPr>
       <w:r>
@@ -1051,7 +1037,7 @@
     </w:p>
     <w:p>
       <w:pPr>
-        <w:pStyle w:val="Textoindependiente"/>
+        <w:pStyle w:val="BodyText"/>
         <w:spacing w:before="2"/>
       </w:pPr>
     </w:p>
@@ -1257,7 +1243,7 @@
     </w:p>
     <w:p>
       <w:pPr>
-        <w:pStyle w:val="Textoindependiente"/>
+        <w:pStyle w:val="BodyText"/>
         <w:spacing w:before="241"/>
       </w:pPr>
     </w:p>
@@ -1297,7 +1283,7 @@
       <w:sdtContent>
         <w:p>
           <w:pPr>
-            <w:pStyle w:val="TDC1"/>
+            <w:pStyle w:val="TOC1"/>
             <w:numPr>
               <w:ilvl w:val="0"/>
               <w:numId w:val="3"/>
@@ -1310,7 +1296,6 @@
             <w:ind w:left="513" w:hanging="401"/>
           </w:pPr>
           <w:hyperlink w:anchor="_bookmark0" w:history="1">
-            <w:proofErr w:type="gramStart"/>
             <w:r>
               <w:rPr>
                 <w:smallCaps/>
@@ -1344,7 +1329,6 @@
               </w:rPr>
               <w:t>Construir</w:t>
             </w:r>
-            <w:proofErr w:type="gramEnd"/>
             <w:r>
               <w:rPr>
                 <w:smallCaps/>
@@ -1362,7 +1346,7 @@
         </w:p>
         <w:p>
           <w:pPr>
-            <w:pStyle w:val="TDC1"/>
+            <w:pStyle w:val="TOC1"/>
             <w:numPr>
               <w:ilvl w:val="0"/>
               <w:numId w:val="3"/>
@@ -1399,7 +1383,7 @@
         </w:p>
         <w:p>
           <w:pPr>
-            <w:pStyle w:val="TDC1"/>
+            <w:pStyle w:val="TOC1"/>
             <w:numPr>
               <w:ilvl w:val="0"/>
               <w:numId w:val="3"/>
@@ -1449,7 +1433,7 @@
         </w:p>
         <w:p>
           <w:pPr>
-            <w:pStyle w:val="TDC2"/>
+            <w:pStyle w:val="TOC2"/>
             <w:numPr>
               <w:ilvl w:val="1"/>
               <w:numId w:val="3"/>
@@ -1489,7 +1473,7 @@
         </w:p>
         <w:p>
           <w:pPr>
-            <w:pStyle w:val="TDC1"/>
+            <w:pStyle w:val="TOC1"/>
             <w:numPr>
               <w:ilvl w:val="0"/>
               <w:numId w:val="3"/>
@@ -1551,7 +1535,7 @@
         </w:p>
         <w:p>
           <w:pPr>
-            <w:pStyle w:val="TDC2"/>
+            <w:pStyle w:val="TOC2"/>
             <w:numPr>
               <w:ilvl w:val="1"/>
               <w:numId w:val="3"/>
@@ -1609,7 +1593,7 @@
         </w:p>
         <w:p>
           <w:pPr>
-            <w:pStyle w:val="TDC1"/>
+            <w:pStyle w:val="TOC1"/>
             <w:numPr>
               <w:ilvl w:val="0"/>
               <w:numId w:val="3"/>
@@ -1646,7 +1630,7 @@
         </w:p>
         <w:p>
           <w:pPr>
-            <w:pStyle w:val="TDC2"/>
+            <w:pStyle w:val="TOC2"/>
             <w:numPr>
               <w:ilvl w:val="1"/>
               <w:numId w:val="3"/>
@@ -1686,7 +1670,7 @@
         </w:p>
         <w:p>
           <w:pPr>
-            <w:pStyle w:val="TDC1"/>
+            <w:pStyle w:val="TOC1"/>
             <w:numPr>
               <w:ilvl w:val="0"/>
               <w:numId w:val="3"/>
@@ -1723,7 +1707,7 @@
         </w:p>
         <w:p>
           <w:pPr>
-            <w:pStyle w:val="TDC2"/>
+            <w:pStyle w:val="TOC2"/>
             <w:numPr>
               <w:ilvl w:val="1"/>
               <w:numId w:val="3"/>
@@ -1772,7 +1756,7 @@
         </w:p>
         <w:p>
           <w:pPr>
-            <w:pStyle w:val="TDC2"/>
+            <w:pStyle w:val="TOC2"/>
             <w:numPr>
               <w:ilvl w:val="1"/>
               <w:numId w:val="3"/>
@@ -1820,7 +1804,7 @@
         </w:p>
         <w:p>
           <w:pPr>
-            <w:pStyle w:val="TDC2"/>
+            <w:pStyle w:val="TOC2"/>
             <w:numPr>
               <w:ilvl w:val="1"/>
               <w:numId w:val="3"/>
@@ -1869,7 +1853,7 @@
         </w:p>
         <w:p>
           <w:pPr>
-            <w:pStyle w:val="TDC2"/>
+            <w:pStyle w:val="TOC2"/>
             <w:numPr>
               <w:ilvl w:val="1"/>
               <w:numId w:val="3"/>
@@ -1919,18 +1903,18 @@
     </w:sdt>
     <w:p>
       <w:pPr>
-        <w:pStyle w:val="Textoindependiente"/>
-      </w:pPr>
-    </w:p>
-    <w:p>
-      <w:pPr>
-        <w:pStyle w:val="Textoindependiente"/>
+        <w:pStyle w:val="BodyText"/>
+      </w:pPr>
+    </w:p>
+    <w:p>
+      <w:pPr>
+        <w:pStyle w:val="BodyText"/>
         <w:spacing w:before="218"/>
       </w:pPr>
     </w:p>
     <w:p>
       <w:pPr>
-        <w:pStyle w:val="Prrafodelista"/>
+        <w:pStyle w:val="ListParagraph"/>
         <w:numPr>
           <w:ilvl w:val="0"/>
           <w:numId w:val="2"/>
@@ -1945,7 +1929,6 @@
       </w:pPr>
       <w:bookmarkStart w:id="0" w:name="_bookmark0"/>
       <w:bookmarkEnd w:id="0"/>
-      <w:proofErr w:type="gramStart"/>
       <w:r>
         <w:rPr>
           <w:b/>
@@ -1997,7 +1980,6 @@
         </w:rPr>
         <w:t>ONSTRUIR</w:t>
       </w:r>
-      <w:proofErr w:type="gramEnd"/>
       <w:r>
         <w:rPr>
           <w:b/>
@@ -2008,7 +1990,7 @@
     </w:p>
     <w:p>
       <w:pPr>
-        <w:pStyle w:val="Textoindependiente"/>
+        <w:pStyle w:val="BodyText"/>
         <w:ind w:left="545"/>
       </w:pPr>
       <w:r>
@@ -2149,7 +2131,7 @@
     </w:p>
     <w:p>
       <w:pPr>
-        <w:pStyle w:val="Prrafodelista"/>
+        <w:pStyle w:val="ListParagraph"/>
         <w:numPr>
           <w:ilvl w:val="0"/>
           <w:numId w:val="2"/>
@@ -2189,7 +2171,7 @@
     </w:p>
     <w:p>
       <w:pPr>
-        <w:pStyle w:val="Textoindependiente"/>
+        <w:pStyle w:val="BodyText"/>
         <w:spacing w:before="2"/>
         <w:ind w:left="545"/>
       </w:pPr>
@@ -2274,7 +2256,7 @@
     </w:p>
     <w:p>
       <w:pPr>
-        <w:pStyle w:val="Textoindependiente"/>
+        <w:pStyle w:val="BodyText"/>
         <w:spacing w:before="10"/>
         <w:rPr>
           <w:sz w:val="19"/>
@@ -2283,7 +2265,7 @@
     </w:p>
     <w:tbl>
       <w:tblPr>
-        <w:tblStyle w:val="TableNormal"/>
+        <w:tblStyle w:val="TableNormal1"/>
         <w:tblW w:w="0" w:type="auto"/>
         <w:tblInd w:w="122" w:type="dxa"/>
         <w:tblBorders>
@@ -2390,18 +2372,18 @@
     </w:tbl>
     <w:p>
       <w:pPr>
-        <w:pStyle w:val="Textoindependiente"/>
-      </w:pPr>
-    </w:p>
-    <w:p>
-      <w:pPr>
-        <w:pStyle w:val="Textoindependiente"/>
+        <w:pStyle w:val="BodyText"/>
+      </w:pPr>
+    </w:p>
+    <w:p>
+      <w:pPr>
+        <w:pStyle w:val="BodyText"/>
         <w:spacing w:before="3"/>
       </w:pPr>
     </w:p>
     <w:tbl>
       <w:tblPr>
-        <w:tblStyle w:val="TableNormal"/>
+        <w:tblStyle w:val="TableNormal1"/>
         <w:tblW w:w="0" w:type="auto"/>
         <w:tblInd w:w="122" w:type="dxa"/>
         <w:tblBorders>
@@ -2508,17 +2490,17 @@
     </w:tbl>
     <w:p>
       <w:pPr>
-        <w:pStyle w:val="Textoindependiente"/>
-      </w:pPr>
-    </w:p>
-    <w:p>
-      <w:pPr>
-        <w:pStyle w:val="Textoindependiente"/>
-      </w:pPr>
-    </w:p>
-    <w:p>
-      <w:pPr>
-        <w:pStyle w:val="Prrafodelista"/>
+        <w:pStyle w:val="BodyText"/>
+      </w:pPr>
+    </w:p>
+    <w:p>
+      <w:pPr>
+        <w:pStyle w:val="BodyText"/>
+      </w:pPr>
+    </w:p>
+    <w:p>
+      <w:pPr>
+        <w:pStyle w:val="ListParagraph"/>
         <w:numPr>
           <w:ilvl w:val="0"/>
           <w:numId w:val="2"/>
@@ -2579,7 +2561,7 @@
     </w:p>
     <w:p>
       <w:pPr>
-        <w:pStyle w:val="Textoindependiente"/>
+        <w:pStyle w:val="BodyText"/>
         <w:ind w:left="545"/>
       </w:pPr>
       <w:r>
@@ -2654,13 +2636,13 @@
     </w:p>
     <w:p>
       <w:pPr>
-        <w:pStyle w:val="Textoindependiente"/>
+        <w:pStyle w:val="BodyText"/>
         <w:spacing w:before="240"/>
       </w:pPr>
     </w:p>
     <w:tbl>
       <w:tblPr>
-        <w:tblStyle w:val="TableNormal"/>
+        <w:tblStyle w:val="TableNormal1"/>
         <w:tblW w:w="0" w:type="auto"/>
         <w:tblInd w:w="122" w:type="dxa"/>
         <w:tblBorders>
@@ -2838,7 +2820,7 @@
     </w:p>
     <w:p>
       <w:pPr>
-        <w:pStyle w:val="Textoindependiente"/>
+        <w:pStyle w:val="BodyText"/>
         <w:spacing w:before="5"/>
         <w:rPr>
           <w:sz w:val="7"/>
@@ -2847,7 +2829,7 @@
     </w:p>
     <w:tbl>
       <w:tblPr>
-        <w:tblStyle w:val="TableNormal"/>
+        <w:tblStyle w:val="TableNormal1"/>
         <w:tblW w:w="0" w:type="auto"/>
         <w:tblInd w:w="122" w:type="dxa"/>
         <w:tblBorders>
@@ -3012,22 +2994,22 @@
     </w:tbl>
     <w:p>
       <w:pPr>
-        <w:pStyle w:val="Textoindependiente"/>
-      </w:pPr>
-    </w:p>
-    <w:p>
-      <w:pPr>
-        <w:pStyle w:val="Textoindependiente"/>
-      </w:pPr>
-    </w:p>
-    <w:p>
-      <w:pPr>
-        <w:pStyle w:val="Textoindependiente"/>
-      </w:pPr>
-    </w:p>
-    <w:p>
-      <w:pPr>
-        <w:pStyle w:val="Ttulo1"/>
+        <w:pStyle w:val="BodyText"/>
+      </w:pPr>
+    </w:p>
+    <w:p>
+      <w:pPr>
+        <w:pStyle w:val="BodyText"/>
+      </w:pPr>
+    </w:p>
+    <w:p>
+      <w:pPr>
+        <w:pStyle w:val="BodyText"/>
+      </w:pPr>
+    </w:p>
+    <w:p>
+      <w:pPr>
+        <w:pStyle w:val="Heading1"/>
         <w:numPr>
           <w:ilvl w:val="1"/>
           <w:numId w:val="2"/>
@@ -3059,7 +3041,7 @@
     </w:p>
     <w:p>
       <w:pPr>
-        <w:pStyle w:val="Textoindependiente"/>
+        <w:pStyle w:val="BodyText"/>
         <w:spacing w:before="1"/>
         <w:ind w:left="689"/>
       </w:pPr>
@@ -3126,7 +3108,7 @@
     </w:p>
     <w:p>
       <w:pPr>
-        <w:pStyle w:val="Prrafodelista"/>
+        <w:pStyle w:val="ListParagraph"/>
         <w:numPr>
           <w:ilvl w:val="0"/>
           <w:numId w:val="2"/>
@@ -3208,7 +3190,7 @@
     </w:p>
     <w:p>
       <w:pPr>
-        <w:pStyle w:val="Textoindependiente"/>
+        <w:pStyle w:val="BodyText"/>
         <w:spacing w:before="1"/>
         <w:ind w:left="545"/>
       </w:pPr>
@@ -3226,7 +3208,7 @@
     </w:p>
     <w:p>
       <w:pPr>
-        <w:pStyle w:val="Ttulo1"/>
+        <w:pStyle w:val="Heading1"/>
         <w:numPr>
           <w:ilvl w:val="1"/>
           <w:numId w:val="2"/>
@@ -3274,7 +3256,7 @@
     </w:p>
     <w:p>
       <w:pPr>
-        <w:pStyle w:val="Textoindependiente"/>
+        <w:pStyle w:val="BodyText"/>
         <w:spacing w:before="1"/>
         <w:ind w:left="689"/>
       </w:pPr>
@@ -3350,7 +3332,7 @@
     </w:p>
     <w:tbl>
       <w:tblPr>
-        <w:tblStyle w:val="TableNormal"/>
+        <w:tblStyle w:val="TableNormal1"/>
         <w:tblW w:w="0" w:type="auto"/>
         <w:tblInd w:w="122" w:type="dxa"/>
         <w:tblBorders>
@@ -3515,17 +3497,17 @@
     </w:tbl>
     <w:p>
       <w:pPr>
-        <w:pStyle w:val="Textoindependiente"/>
-      </w:pPr>
-    </w:p>
-    <w:p>
-      <w:pPr>
-        <w:pStyle w:val="Textoindependiente"/>
-      </w:pPr>
-    </w:p>
-    <w:p>
-      <w:pPr>
-        <w:pStyle w:val="Prrafodelista"/>
+        <w:pStyle w:val="BodyText"/>
+      </w:pPr>
+    </w:p>
+    <w:p>
+      <w:pPr>
+        <w:pStyle w:val="BodyText"/>
+      </w:pPr>
+    </w:p>
+    <w:p>
+      <w:pPr>
+        <w:pStyle w:val="ListParagraph"/>
         <w:numPr>
           <w:ilvl w:val="0"/>
           <w:numId w:val="2"/>
@@ -3564,165 +3546,605 @@
     </w:p>
     <w:p>
       <w:pPr>
-        <w:pStyle w:val="Textoindependiente"/>
-        <w:spacing w:before="2"/>
-        <w:ind w:left="545"/>
-      </w:pPr>
-      <w:r>
-        <w:t>&lt;Detalle</w:t>
-      </w:r>
-      <w:r>
-        <w:rPr>
-          <w:spacing w:val="-16"/>
-        </w:rPr>
-        <w:t xml:space="preserve"> </w:t>
-      </w:r>
-      <w:r>
-        <w:t>de</w:t>
-      </w:r>
-      <w:r>
-        <w:rPr>
-          <w:spacing w:val="-16"/>
-        </w:rPr>
-        <w:t xml:space="preserve"> </w:t>
-      </w:r>
-      <w:r>
-        <w:t>las</w:t>
-      </w:r>
-      <w:r>
-        <w:rPr>
-          <w:spacing w:val="-15"/>
-        </w:rPr>
-        <w:t xml:space="preserve"> </w:t>
-      </w:r>
-      <w:r>
-        <w:t>Restricciones</w:t>
-      </w:r>
-      <w:r>
-        <w:rPr>
-          <w:spacing w:val="-16"/>
-        </w:rPr>
-        <w:t xml:space="preserve"> </w:t>
-      </w:r>
-      <w:r>
-        <w:t>impuestas</w:t>
-      </w:r>
-      <w:r>
-        <w:rPr>
-          <w:spacing w:val="-16"/>
-        </w:rPr>
-        <w:t xml:space="preserve"> </w:t>
-      </w:r>
-      <w:r>
-        <w:t>sobre</w:t>
-      </w:r>
-      <w:r>
-        <w:rPr>
-          <w:spacing w:val="-15"/>
-        </w:rPr>
-        <w:t xml:space="preserve"> </w:t>
-      </w:r>
-      <w:r>
-        <w:t>el</w:t>
-      </w:r>
-      <w:r>
-        <w:rPr>
-          <w:spacing w:val="-16"/>
-        </w:rPr>
-        <w:t xml:space="preserve"> </w:t>
-      </w:r>
-      <w:r>
-        <w:t>proyecto</w:t>
-      </w:r>
-      <w:r>
-        <w:rPr>
-          <w:spacing w:val="-15"/>
-        </w:rPr>
-        <w:t xml:space="preserve"> </w:t>
-      </w:r>
-      <w:r>
-        <w:t>pero</w:t>
-      </w:r>
-      <w:r>
-        <w:rPr>
-          <w:spacing w:val="-16"/>
-        </w:rPr>
-        <w:t xml:space="preserve"> </w:t>
-      </w:r>
-      <w:r>
-        <w:t>que</w:t>
-      </w:r>
-      <w:r>
-        <w:rPr>
-          <w:spacing w:val="-16"/>
-        </w:rPr>
-        <w:t xml:space="preserve"> </w:t>
-      </w:r>
-      <w:r>
-        <w:t>no</w:t>
-      </w:r>
-      <w:r>
-        <w:rPr>
-          <w:spacing w:val="-15"/>
-        </w:rPr>
-        <w:t xml:space="preserve"> </w:t>
-      </w:r>
-      <w:r>
-        <w:t>son</w:t>
-      </w:r>
-      <w:r>
-        <w:rPr>
-          <w:spacing w:val="-16"/>
-        </w:rPr>
-        <w:t xml:space="preserve"> </w:t>
-      </w:r>
-      <w:r>
-        <w:t>restricciones</w:t>
-      </w:r>
-      <w:r>
-        <w:rPr>
-          <w:spacing w:val="-16"/>
-        </w:rPr>
-        <w:t xml:space="preserve"> </w:t>
-      </w:r>
-      <w:r>
-        <w:t>sobre</w:t>
-      </w:r>
-      <w:r>
-        <w:rPr>
-          <w:spacing w:val="-15"/>
-        </w:rPr>
-        <w:t xml:space="preserve"> </w:t>
-      </w:r>
-      <w:r>
-        <w:t>el</w:t>
-      </w:r>
-      <w:r>
-        <w:rPr>
-          <w:spacing w:val="-16"/>
-        </w:rPr>
-        <w:t xml:space="preserve"> </w:t>
-      </w:r>
-      <w:r>
-        <w:t xml:space="preserve">producto, ejemplos son proceso de software a seguir, fechas de entrega, hitos de entrega fijos, </w:t>
-      </w:r>
-      <w:proofErr w:type="spellStart"/>
-      <w:r>
-        <w:t>etc</w:t>
-      </w:r>
-      <w:proofErr w:type="spellEnd"/>
-      <w:r>
-        <w:t xml:space="preserve"> &gt;</w:t>
-      </w:r>
-    </w:p>
-    <w:p>
-      <w:pPr>
-        <w:pStyle w:val="Textoindependiente"/>
-      </w:pPr>
-    </w:p>
-    <w:p>
-      <w:pPr>
-        <w:pStyle w:val="Ttulo1"/>
+        <w:widowControl/>
+        <w:autoSpaceDE/>
+        <w:autoSpaceDN/>
+        <w:spacing w:before="100" w:beforeAutospacing="1" w:after="100" w:afterAutospacing="1"/>
+        <w:jc w:val="both"/>
+        <w:divId w:val="733086941"/>
+        <w:rPr>
+          <w:rFonts w:eastAsiaTheme="minorEastAsia"/>
+          <w:color w:val="000000"/>
+          <w:sz w:val="20"/>
+          <w:szCs w:val="20"/>
+          <w:lang w:val="en-MX"/>
+        </w:rPr>
+      </w:pPr>
+      <w:bookmarkStart w:id="7" w:name="_bookmark7"/>
+      <w:bookmarkEnd w:id="7"/>
+      <w:r>
+        <w:rPr>
+          <w:rFonts w:eastAsiaTheme="minorEastAsia"/>
+          <w:color w:val="000000"/>
+          <w:sz w:val="20"/>
+          <w:szCs w:val="20"/>
+          <w:lang w:val="en-MX"/>
+        </w:rPr>
+        <w:t>Fase 1: Recolección de requisitos y análisis (2 semanas)</w:t>
+      </w:r>
+    </w:p>
+    <w:p>
+      <w:pPr>
+        <w:widowControl/>
+        <w:numPr>
+          <w:ilvl w:val="0"/>
+          <w:numId w:val="15"/>
+        </w:numPr>
+        <w:autoSpaceDE/>
+        <w:autoSpaceDN/>
+        <w:spacing w:before="100" w:beforeAutospacing="1" w:after="100" w:afterAutospacing="1"/>
+        <w:jc w:val="both"/>
+        <w:divId w:val="733086941"/>
+        <w:rPr>
+          <w:rFonts w:eastAsia="Times New Roman"/>
+          <w:color w:val="000000"/>
+          <w:sz w:val="20"/>
+          <w:szCs w:val="20"/>
+          <w:lang w:val="en-MX"/>
+        </w:rPr>
+      </w:pPr>
+      <w:r>
+        <w:rPr>
+          <w:rFonts w:eastAsia="Times New Roman"/>
+          <w:color w:val="000000"/>
+          <w:sz w:val="20"/>
+          <w:szCs w:val="20"/>
+          <w:lang w:val="en-MX"/>
+        </w:rPr>
+        <w:t>Hito 1: Reunión inicial con el cliente para recopilar requisitos (final de la semana 1)</w:t>
+      </w:r>
+    </w:p>
+    <w:p>
+      <w:pPr>
+        <w:widowControl/>
+        <w:numPr>
+          <w:ilvl w:val="0"/>
+          <w:numId w:val="15"/>
+        </w:numPr>
+        <w:autoSpaceDE/>
+        <w:autoSpaceDN/>
+        <w:spacing w:before="100" w:beforeAutospacing="1" w:after="100" w:afterAutospacing="1"/>
+        <w:jc w:val="both"/>
+        <w:divId w:val="733086941"/>
+        <w:rPr>
+          <w:rFonts w:eastAsia="Times New Roman"/>
+          <w:color w:val="000000"/>
+          <w:sz w:val="20"/>
+          <w:szCs w:val="20"/>
+          <w:lang w:val="en-MX"/>
+        </w:rPr>
+      </w:pPr>
+      <w:r>
+        <w:rPr>
+          <w:rFonts w:eastAsia="Times New Roman"/>
+          <w:color w:val="000000"/>
+          <w:sz w:val="20"/>
+          <w:szCs w:val="20"/>
+          <w:lang w:val="en-MX"/>
+        </w:rPr>
+        <w:t>Hito 2: Documento de requisitos comerciales completado (final de la semana 2)</w:t>
+      </w:r>
+    </w:p>
+    <w:p>
+      <w:pPr>
+        <w:widowControl/>
+        <w:autoSpaceDE/>
+        <w:autoSpaceDN/>
+        <w:spacing w:before="100" w:beforeAutospacing="1" w:after="100" w:afterAutospacing="1"/>
+        <w:jc w:val="both"/>
+        <w:divId w:val="733086941"/>
+        <w:rPr>
+          <w:rFonts w:eastAsiaTheme="minorEastAsia"/>
+          <w:color w:val="000000"/>
+          <w:sz w:val="20"/>
+          <w:szCs w:val="20"/>
+          <w:lang w:val="en-MX"/>
+        </w:rPr>
+      </w:pPr>
+      <w:r>
+        <w:rPr>
+          <w:rFonts w:eastAsiaTheme="minorEastAsia"/>
+          <w:color w:val="000000"/>
+          <w:sz w:val="20"/>
+          <w:szCs w:val="20"/>
+          <w:lang w:val="en-MX"/>
+        </w:rPr>
+        <w:t>Fase 2: Diseño (4 semanas)</w:t>
+      </w:r>
+    </w:p>
+    <w:p>
+      <w:pPr>
+        <w:widowControl/>
+        <w:numPr>
+          <w:ilvl w:val="0"/>
+          <w:numId w:val="16"/>
+        </w:numPr>
+        <w:autoSpaceDE/>
+        <w:autoSpaceDN/>
+        <w:spacing w:before="100" w:beforeAutospacing="1" w:after="100" w:afterAutospacing="1"/>
+        <w:jc w:val="both"/>
+        <w:divId w:val="733086941"/>
+        <w:rPr>
+          <w:rFonts w:eastAsia="Times New Roman"/>
+          <w:color w:val="000000"/>
+          <w:sz w:val="20"/>
+          <w:szCs w:val="20"/>
+          <w:lang w:val="en-MX"/>
+        </w:rPr>
+      </w:pPr>
+      <w:r>
+        <w:rPr>
+          <w:rFonts w:eastAsia="Times New Roman"/>
+          <w:color w:val="000000"/>
+          <w:sz w:val="20"/>
+          <w:szCs w:val="20"/>
+          <w:lang w:val="en-MX"/>
+        </w:rPr>
+        <w:t>Hito 3: Arquitectura del sistema diseñada (final de la semana 2)</w:t>
+      </w:r>
+    </w:p>
+    <w:p>
+      <w:pPr>
+        <w:widowControl/>
+        <w:numPr>
+          <w:ilvl w:val="0"/>
+          <w:numId w:val="16"/>
+        </w:numPr>
+        <w:autoSpaceDE/>
+        <w:autoSpaceDN/>
+        <w:spacing w:before="100" w:beforeAutospacing="1" w:after="100" w:afterAutospacing="1"/>
+        <w:jc w:val="both"/>
+        <w:divId w:val="733086941"/>
+        <w:rPr>
+          <w:rFonts w:eastAsia="Times New Roman"/>
+          <w:color w:val="000000"/>
+          <w:sz w:val="20"/>
+          <w:szCs w:val="20"/>
+          <w:lang w:val="en-MX"/>
+        </w:rPr>
+      </w:pPr>
+      <w:r>
+        <w:rPr>
+          <w:rFonts w:eastAsia="Times New Roman"/>
+          <w:color w:val="000000"/>
+          <w:sz w:val="20"/>
+          <w:szCs w:val="20"/>
+          <w:lang w:val="en-MX"/>
+        </w:rPr>
+        <w:t>Hito 4: Casos de uso y prototipos completados (final de la semana 4)</w:t>
+      </w:r>
+    </w:p>
+    <w:p>
+      <w:pPr>
+        <w:widowControl/>
+        <w:autoSpaceDE/>
+        <w:autoSpaceDN/>
+        <w:spacing w:before="100" w:beforeAutospacing="1" w:after="100" w:afterAutospacing="1"/>
+        <w:jc w:val="both"/>
+        <w:divId w:val="733086941"/>
+        <w:rPr>
+          <w:rFonts w:eastAsiaTheme="minorEastAsia"/>
+          <w:color w:val="000000"/>
+          <w:sz w:val="20"/>
+          <w:szCs w:val="20"/>
+          <w:lang w:val="en-MX"/>
+        </w:rPr>
+      </w:pPr>
+      <w:r>
+        <w:rPr>
+          <w:rFonts w:eastAsiaTheme="minorEastAsia"/>
+          <w:color w:val="000000"/>
+          <w:sz w:val="20"/>
+          <w:szCs w:val="20"/>
+          <w:lang w:val="en-MX"/>
+        </w:rPr>
+        <w:t>Fase 3: Desarrollo (8 semanas)</w:t>
+      </w:r>
+    </w:p>
+    <w:p>
+      <w:pPr>
+        <w:widowControl/>
+        <w:numPr>
+          <w:ilvl w:val="0"/>
+          <w:numId w:val="17"/>
+        </w:numPr>
+        <w:autoSpaceDE/>
+        <w:autoSpaceDN/>
+        <w:spacing w:before="100" w:beforeAutospacing="1" w:after="100" w:afterAutospacing="1"/>
+        <w:jc w:val="both"/>
+        <w:divId w:val="733086941"/>
+        <w:rPr>
+          <w:rFonts w:eastAsia="Times New Roman"/>
+          <w:color w:val="000000"/>
+          <w:sz w:val="20"/>
+          <w:szCs w:val="20"/>
+          <w:lang w:val="en-MX"/>
+        </w:rPr>
+      </w:pPr>
+      <w:r>
+        <w:rPr>
+          <w:rFonts w:eastAsia="Times New Roman"/>
+          <w:color w:val="000000"/>
+          <w:sz w:val="20"/>
+          <w:szCs w:val="20"/>
+          <w:lang w:val="en-MX"/>
+        </w:rPr>
+        <w:t>Hito 5: Módulo de reserva de habitaciones completado (final de la semana 4)</w:t>
+      </w:r>
+    </w:p>
+    <w:p>
+      <w:pPr>
+        <w:widowControl/>
+        <w:numPr>
+          <w:ilvl w:val="0"/>
+          <w:numId w:val="17"/>
+        </w:numPr>
+        <w:autoSpaceDE/>
+        <w:autoSpaceDN/>
+        <w:spacing w:before="100" w:beforeAutospacing="1" w:after="100" w:afterAutospacing="1"/>
+        <w:jc w:val="both"/>
+        <w:divId w:val="733086941"/>
+        <w:rPr>
+          <w:rFonts w:eastAsia="Times New Roman"/>
+          <w:color w:val="000000"/>
+          <w:sz w:val="20"/>
+          <w:szCs w:val="20"/>
+          <w:lang w:val="en-MX"/>
+        </w:rPr>
+      </w:pPr>
+      <w:r>
+        <w:rPr>
+          <w:rFonts w:eastAsia="Times New Roman"/>
+          <w:color w:val="000000"/>
+          <w:sz w:val="20"/>
+          <w:szCs w:val="20"/>
+          <w:lang w:val="en-MX"/>
+        </w:rPr>
+        <w:t>Hito 6: Módulo de gestión de eventos completado (final de la semana 6)</w:t>
+      </w:r>
+    </w:p>
+    <w:p>
+      <w:pPr>
+        <w:widowControl/>
+        <w:numPr>
+          <w:ilvl w:val="0"/>
+          <w:numId w:val="17"/>
+        </w:numPr>
+        <w:autoSpaceDE/>
+        <w:autoSpaceDN/>
+        <w:spacing w:before="100" w:beforeAutospacing="1" w:after="100" w:afterAutospacing="1"/>
+        <w:jc w:val="both"/>
+        <w:divId w:val="733086941"/>
+        <w:rPr>
+          <w:rFonts w:eastAsia="Times New Roman"/>
+          <w:color w:val="000000"/>
+          <w:sz w:val="20"/>
+          <w:szCs w:val="20"/>
+          <w:lang w:val="en-MX"/>
+        </w:rPr>
+      </w:pPr>
+      <w:r>
+        <w:rPr>
+          <w:rFonts w:eastAsia="Times New Roman"/>
+          <w:color w:val="000000"/>
+          <w:sz w:val="20"/>
+          <w:szCs w:val="20"/>
+          <w:lang w:val="en-MX"/>
+        </w:rPr>
+        <w:t>Hito 7: Integración de sistemas completada (final de la semana 8)</w:t>
+      </w:r>
+    </w:p>
+    <w:p>
+      <w:pPr>
+        <w:widowControl/>
+        <w:autoSpaceDE/>
+        <w:autoSpaceDN/>
+        <w:spacing w:before="100" w:beforeAutospacing="1" w:after="100" w:afterAutospacing="1"/>
+        <w:jc w:val="both"/>
+        <w:divId w:val="733086941"/>
+        <w:rPr>
+          <w:rFonts w:eastAsiaTheme="minorEastAsia"/>
+          <w:color w:val="000000"/>
+          <w:sz w:val="20"/>
+          <w:szCs w:val="20"/>
+          <w:lang w:val="en-MX"/>
+        </w:rPr>
+      </w:pPr>
+      <w:r>
+        <w:rPr>
+          <w:rFonts w:eastAsiaTheme="minorEastAsia"/>
+          <w:color w:val="000000"/>
+          <w:sz w:val="20"/>
+          <w:szCs w:val="20"/>
+          <w:lang w:val="en-MX"/>
+        </w:rPr>
+        <w:t>Fase 4: Pruebas (4 semanas)</w:t>
+      </w:r>
+    </w:p>
+    <w:p>
+      <w:pPr>
+        <w:widowControl/>
+        <w:numPr>
+          <w:ilvl w:val="0"/>
+          <w:numId w:val="18"/>
+        </w:numPr>
+        <w:autoSpaceDE/>
+        <w:autoSpaceDN/>
+        <w:spacing w:before="100" w:beforeAutospacing="1" w:after="100" w:afterAutospacing="1"/>
+        <w:jc w:val="both"/>
+        <w:divId w:val="733086941"/>
+        <w:rPr>
+          <w:rFonts w:eastAsia="Times New Roman"/>
+          <w:color w:val="000000"/>
+          <w:sz w:val="20"/>
+          <w:szCs w:val="20"/>
+          <w:lang w:val="en-MX"/>
+        </w:rPr>
+      </w:pPr>
+      <w:r>
+        <w:rPr>
+          <w:rFonts w:eastAsia="Times New Roman"/>
+          <w:color w:val="000000"/>
+          <w:sz w:val="20"/>
+          <w:szCs w:val="20"/>
+          <w:lang w:val="en-MX"/>
+        </w:rPr>
+        <w:t>Hito 8: Pruebas unitarias completadas (final de la semana 2)</w:t>
+      </w:r>
+    </w:p>
+    <w:p>
+      <w:pPr>
+        <w:widowControl/>
+        <w:numPr>
+          <w:ilvl w:val="0"/>
+          <w:numId w:val="18"/>
+        </w:numPr>
+        <w:autoSpaceDE/>
+        <w:autoSpaceDN/>
+        <w:spacing w:before="100" w:beforeAutospacing="1" w:after="100" w:afterAutospacing="1"/>
+        <w:jc w:val="both"/>
+        <w:divId w:val="733086941"/>
+        <w:rPr>
+          <w:rFonts w:eastAsia="Times New Roman"/>
+          <w:color w:val="000000"/>
+          <w:sz w:val="20"/>
+          <w:szCs w:val="20"/>
+          <w:lang w:val="en-MX"/>
+        </w:rPr>
+      </w:pPr>
+      <w:r>
+        <w:rPr>
+          <w:rFonts w:eastAsia="Times New Roman"/>
+          <w:color w:val="000000"/>
+          <w:sz w:val="20"/>
+          <w:szCs w:val="20"/>
+          <w:lang w:val="en-MX"/>
+        </w:rPr>
+        <w:t>Hito 9: Pruebas de integración completadas (final de la semana 3)</w:t>
+      </w:r>
+    </w:p>
+    <w:p>
+      <w:pPr>
+        <w:widowControl/>
+        <w:numPr>
+          <w:ilvl w:val="0"/>
+          <w:numId w:val="18"/>
+        </w:numPr>
+        <w:autoSpaceDE/>
+        <w:autoSpaceDN/>
+        <w:spacing w:before="100" w:beforeAutospacing="1" w:after="100" w:afterAutospacing="1"/>
+        <w:jc w:val="both"/>
+        <w:divId w:val="733086941"/>
+        <w:rPr>
+          <w:rFonts w:eastAsia="Times New Roman"/>
+          <w:color w:val="000000"/>
+          <w:sz w:val="20"/>
+          <w:szCs w:val="20"/>
+          <w:lang w:val="en-MX"/>
+        </w:rPr>
+      </w:pPr>
+      <w:r>
+        <w:rPr>
+          <w:rFonts w:eastAsia="Times New Roman"/>
+          <w:color w:val="000000"/>
+          <w:sz w:val="20"/>
+          <w:szCs w:val="20"/>
+          <w:lang w:val="en-MX"/>
+        </w:rPr>
+        <w:t>Hito 10: Pruebas de aceptación completadas (final de la semana 4)</w:t>
+      </w:r>
+    </w:p>
+    <w:p>
+      <w:pPr>
+        <w:widowControl/>
+        <w:autoSpaceDE/>
+        <w:autoSpaceDN/>
+        <w:spacing w:before="100" w:beforeAutospacing="1" w:after="100" w:afterAutospacing="1"/>
+        <w:jc w:val="both"/>
+        <w:divId w:val="733086941"/>
+        <w:rPr>
+          <w:rFonts w:eastAsiaTheme="minorEastAsia"/>
+          <w:color w:val="000000"/>
+          <w:sz w:val="20"/>
+          <w:szCs w:val="20"/>
+          <w:lang w:val="en-MX"/>
+        </w:rPr>
+      </w:pPr>
+      <w:r>
+        <w:rPr>
+          <w:rFonts w:eastAsiaTheme="minorEastAsia"/>
+          <w:color w:val="000000"/>
+          <w:sz w:val="20"/>
+          <w:szCs w:val="20"/>
+          <w:lang w:val="en-MX"/>
+        </w:rPr>
+        <w:t>Fase 5: Implementación y lanzamiento (2 semanas)</w:t>
+      </w:r>
+    </w:p>
+    <w:p>
+      <w:pPr>
+        <w:widowControl/>
+        <w:numPr>
+          <w:ilvl w:val="0"/>
+          <w:numId w:val="19"/>
+        </w:numPr>
+        <w:autoSpaceDE/>
+        <w:autoSpaceDN/>
+        <w:spacing w:before="100" w:beforeAutospacing="1" w:after="100" w:afterAutospacing="1"/>
+        <w:jc w:val="both"/>
+        <w:divId w:val="733086941"/>
+        <w:rPr>
+          <w:rFonts w:eastAsia="Times New Roman"/>
+          <w:color w:val="000000"/>
+          <w:sz w:val="20"/>
+          <w:szCs w:val="20"/>
+          <w:lang w:val="en-MX"/>
+        </w:rPr>
+      </w:pPr>
+      <w:r>
+        <w:rPr>
+          <w:rFonts w:eastAsia="Times New Roman"/>
+          <w:color w:val="000000"/>
+          <w:sz w:val="20"/>
+          <w:szCs w:val="20"/>
+          <w:lang w:val="en-MX"/>
+        </w:rPr>
+        <w:t>Hito 11: Capacitación del usuario final completada (final de la semana 1)</w:t>
+      </w:r>
+    </w:p>
+    <w:p>
+      <w:pPr>
+        <w:widowControl/>
+        <w:numPr>
+          <w:ilvl w:val="0"/>
+          <w:numId w:val="19"/>
+        </w:numPr>
+        <w:autoSpaceDE/>
+        <w:autoSpaceDN/>
+        <w:spacing w:before="100" w:beforeAutospacing="1" w:after="100" w:afterAutospacing="1"/>
+        <w:jc w:val="both"/>
+        <w:divId w:val="733086941"/>
+        <w:rPr>
+          <w:rFonts w:eastAsia="Times New Roman"/>
+          <w:color w:val="000000"/>
+          <w:sz w:val="20"/>
+          <w:szCs w:val="20"/>
+          <w:lang w:val="en-MX"/>
+        </w:rPr>
+      </w:pPr>
+      <w:r>
+        <w:rPr>
+          <w:rFonts w:eastAsia="Times New Roman"/>
+          <w:color w:val="000000"/>
+          <w:sz w:val="20"/>
+          <w:szCs w:val="20"/>
+          <w:lang w:val="en-MX"/>
+        </w:rPr>
+        <w:t>Hito 12: Lanzamiento del sistema en vivo (final de la semana 2)</w:t>
+      </w:r>
+    </w:p>
+    <w:p>
+      <w:pPr>
+        <w:widowControl/>
+        <w:autoSpaceDE/>
+        <w:autoSpaceDN/>
+        <w:spacing w:before="100" w:beforeAutospacing="1" w:after="100" w:afterAutospacing="1"/>
+        <w:jc w:val="both"/>
+        <w:divId w:val="733086941"/>
+        <w:rPr>
+          <w:rFonts w:eastAsiaTheme="minorEastAsia"/>
+          <w:color w:val="000000"/>
+          <w:sz w:val="20"/>
+          <w:szCs w:val="20"/>
+          <w:lang w:val="en-MX"/>
+        </w:rPr>
+      </w:pPr>
+      <w:r>
+        <w:rPr>
+          <w:rFonts w:eastAsiaTheme="minorEastAsia"/>
+          <w:color w:val="000000"/>
+          <w:sz w:val="20"/>
+          <w:szCs w:val="20"/>
+          <w:lang w:val="en-MX"/>
+        </w:rPr>
+        <w:t>Fase 6: Soporte y mantenimiento (en curso)</w:t>
+      </w:r>
+    </w:p>
+    <w:p>
+      <w:pPr>
+        <w:widowControl/>
+        <w:numPr>
+          <w:ilvl w:val="0"/>
+          <w:numId w:val="20"/>
+        </w:numPr>
+        <w:autoSpaceDE/>
+        <w:autoSpaceDN/>
+        <w:spacing w:before="100" w:beforeAutospacing="1" w:after="100" w:afterAutospacing="1"/>
+        <w:jc w:val="both"/>
+        <w:divId w:val="733086941"/>
+        <w:rPr>
+          <w:rFonts w:eastAsia="Times New Roman"/>
+          <w:color w:val="000000"/>
+          <w:sz w:val="20"/>
+          <w:szCs w:val="20"/>
+          <w:lang w:val="en-MX"/>
+        </w:rPr>
+      </w:pPr>
+      <w:r>
+        <w:rPr>
+          <w:rFonts w:eastAsia="Times New Roman"/>
+          <w:color w:val="000000"/>
+          <w:sz w:val="20"/>
+          <w:szCs w:val="20"/>
+          <w:lang w:val="en-MX"/>
+        </w:rPr>
+        <w:t>Hito 13: Correcciones de errores y resolución de problemas (en curso)</w:t>
+      </w:r>
+    </w:p>
+    <w:p>
+      <w:pPr>
+        <w:widowControl/>
+        <w:numPr>
+          <w:ilvl w:val="0"/>
+          <w:numId w:val="20"/>
+        </w:numPr>
+        <w:autoSpaceDE/>
+        <w:autoSpaceDN/>
+        <w:spacing w:before="100" w:beforeAutospacing="1" w:after="100" w:afterAutospacing="1"/>
+        <w:jc w:val="both"/>
+        <w:divId w:val="733086941"/>
+        <w:rPr>
+          <w:rFonts w:eastAsia="Times New Roman"/>
+          <w:color w:val="000000"/>
+          <w:sz w:val="20"/>
+          <w:szCs w:val="20"/>
+          <w:lang w:val="en-MX"/>
+        </w:rPr>
+      </w:pPr>
+      <w:r>
+        <w:rPr>
+          <w:rFonts w:eastAsia="Times New Roman"/>
+          <w:color w:val="000000"/>
+          <w:sz w:val="20"/>
+          <w:szCs w:val="20"/>
+          <w:lang w:val="en-MX"/>
+        </w:rPr>
+        <w:t>Hito 14: Mejoras y actualizaciones del sistema (en curso)</w:t>
+      </w:r>
+    </w:p>
+    <w:p>
+      <w:pPr>
+        <w:pStyle w:val="Heading1"/>
         <w:numPr>
           <w:ilvl w:val="1"/>
           <w:numId w:val="2"/>
@@ -3732,341 +4154,1075 @@
         </w:tabs>
         <w:spacing w:line="241" w:lineRule="exact"/>
       </w:pPr>
-      <w:bookmarkStart w:id="7" w:name="_bookmark7"/>
-      <w:bookmarkEnd w:id="7"/>
       <w:r>
         <w:rPr>
           <w:spacing w:val="-2"/>
         </w:rPr>
-        <w:t>&lt;Restricción</w:t>
-      </w:r>
-      <w:r>
-        <w:rPr>
-          <w:spacing w:val="6"/>
-        </w:rPr>
-        <w:t xml:space="preserve"> </w:t>
-      </w:r>
-      <w:r>
+        <w:t>&lt;Restricci</w:t>
+      </w:r>
+      <w:r>
+        <w:rPr>
+          <w:spacing w:val="-2"/>
+        </w:rPr>
+        <w:t>ones</w:t>
+      </w:r>
+    </w:p>
+    <w:p>
+      <w:pPr>
+        <w:widowControl/>
+        <w:autoSpaceDE/>
+        <w:autoSpaceDN/>
+        <w:spacing w:before="100" w:beforeAutospacing="1" w:after="100" w:afterAutospacing="1"/>
+        <w:ind w:left="360"/>
+        <w:jc w:val="both"/>
+        <w:divId w:val="836073864"/>
+        <w:rPr>
+          <w:rFonts w:eastAsiaTheme="minorEastAsia"/>
+          <w:color w:val="000000"/>
+          <w:sz w:val="20"/>
+          <w:szCs w:val="20"/>
+          <w:lang w:val="en-MX"/>
+        </w:rPr>
+      </w:pPr>
+      <w:r>
+        <w:rPr>
+          <w:rFonts w:eastAsiaTheme="minorEastAsia"/>
+          <w:b/>
+          <w:bCs/>
+          <w:color w:val="000000"/>
+          <w:sz w:val="20"/>
+          <w:szCs w:val="20"/>
+          <w:lang w:val="en-MX"/>
+        </w:rPr>
+        <w:t>Presupuesto:</w:t>
+      </w:r>
+    </w:p>
+    <w:p>
+      <w:pPr>
+        <w:widowControl/>
+        <w:autoSpaceDE/>
+        <w:autoSpaceDN/>
+        <w:spacing w:before="100" w:beforeAutospacing="1" w:after="100" w:afterAutospacing="1"/>
+        <w:ind w:left="360"/>
+        <w:jc w:val="both"/>
+        <w:divId w:val="836073864"/>
+        <w:rPr>
+          <w:rFonts w:eastAsia="Times New Roman"/>
+          <w:color w:val="000000"/>
+          <w:sz w:val="20"/>
+          <w:szCs w:val="20"/>
+          <w:lang w:val="en-MX"/>
+        </w:rPr>
+      </w:pPr>
+      <w:r>
+        <w:rPr>
+          <w:rFonts w:eastAsia="Times New Roman"/>
+          <w:color w:val="000000"/>
+          <w:sz w:val="20"/>
+          <w:szCs w:val="20"/>
+          <w:lang w:val="en-MX"/>
+        </w:rPr>
+        <w:lastRenderedPageBreak/>
+        <w:t>El proyecto debe completarse dentro de un presupuesto definido.</w:t>
+      </w:r>
+    </w:p>
+    <w:p>
+      <w:pPr>
+        <w:widowControl/>
+        <w:autoSpaceDE/>
+        <w:autoSpaceDN/>
+        <w:spacing w:before="100" w:beforeAutospacing="1" w:after="100" w:afterAutospacing="1"/>
+        <w:ind w:left="360"/>
+        <w:jc w:val="both"/>
+        <w:divId w:val="836073864"/>
+        <w:rPr>
+          <w:rFonts w:eastAsia="Times New Roman"/>
+          <w:color w:val="000000"/>
+          <w:sz w:val="20"/>
+          <w:szCs w:val="20"/>
+          <w:lang w:val="en-MX"/>
+        </w:rPr>
+      </w:pPr>
+      <w:r>
+        <w:rPr>
+          <w:rFonts w:eastAsia="Times New Roman"/>
+          <w:color w:val="000000"/>
+          <w:sz w:val="20"/>
+          <w:szCs w:val="20"/>
+          <w:lang w:val="en-MX"/>
+        </w:rPr>
+        <w:t>Se deben realizar un seguimiento de los costos del proyecto y compararlos con el presupuesto.</w:t>
+      </w:r>
+    </w:p>
+    <w:p>
+      <w:pPr>
+        <w:widowControl/>
+        <w:autoSpaceDE/>
+        <w:autoSpaceDN/>
+        <w:spacing w:before="100" w:beforeAutospacing="1" w:after="100" w:afterAutospacing="1"/>
+        <w:ind w:left="360"/>
+        <w:jc w:val="both"/>
+        <w:divId w:val="836073864"/>
+        <w:rPr>
+          <w:rFonts w:eastAsia="Times New Roman"/>
+          <w:color w:val="000000"/>
+          <w:sz w:val="20"/>
+          <w:szCs w:val="20"/>
+          <w:lang w:val="en-MX"/>
+        </w:rPr>
+      </w:pPr>
+      <w:r>
+        <w:rPr>
+          <w:rFonts w:eastAsia="Times New Roman"/>
+          <w:color w:val="000000"/>
+          <w:sz w:val="20"/>
+          <w:szCs w:val="20"/>
+          <w:lang w:val="en-MX"/>
+        </w:rPr>
+        <w:t>Cualquier cambio en el presupuesto debe ser aprobado por todas las partes interesadas.</w:t>
+      </w:r>
+    </w:p>
+    <w:p>
+      <w:pPr>
+        <w:widowControl/>
+        <w:autoSpaceDE/>
+        <w:autoSpaceDN/>
+        <w:spacing w:before="100" w:beforeAutospacing="1" w:after="100" w:afterAutospacing="1"/>
+        <w:ind w:left="360"/>
+        <w:jc w:val="both"/>
+        <w:divId w:val="836073864"/>
+        <w:rPr>
+          <w:rFonts w:eastAsiaTheme="minorEastAsia"/>
+          <w:color w:val="000000"/>
+          <w:sz w:val="20"/>
+          <w:szCs w:val="20"/>
+          <w:lang w:val="en-MX"/>
+        </w:rPr>
+      </w:pPr>
+      <w:r>
+        <w:rPr>
+          <w:rFonts w:eastAsiaTheme="minorEastAsia"/>
+          <w:b/>
+          <w:bCs/>
+          <w:color w:val="000000"/>
+          <w:sz w:val="20"/>
+          <w:szCs w:val="20"/>
+          <w:lang w:val="en-MX"/>
+        </w:rPr>
+        <w:t>Recursos:</w:t>
+      </w:r>
+    </w:p>
+    <w:p>
+      <w:pPr>
+        <w:widowControl/>
+        <w:autoSpaceDE/>
+        <w:autoSpaceDN/>
+        <w:spacing w:before="100" w:beforeAutospacing="1" w:after="100" w:afterAutospacing="1"/>
+        <w:ind w:left="360"/>
+        <w:jc w:val="both"/>
+        <w:divId w:val="836073864"/>
+        <w:rPr>
+          <w:rFonts w:eastAsia="Times New Roman"/>
+          <w:color w:val="000000"/>
+          <w:sz w:val="20"/>
+          <w:szCs w:val="20"/>
+          <w:lang w:val="en-MX"/>
+        </w:rPr>
+      </w:pPr>
+      <w:r>
+        <w:rPr>
+          <w:rFonts w:eastAsia="Times New Roman"/>
+          <w:color w:val="000000"/>
+          <w:sz w:val="20"/>
+          <w:szCs w:val="20"/>
+          <w:lang w:val="en-MX"/>
+        </w:rPr>
+        <w:t>El proyecto debe completarse con los recursos disponibles.</w:t>
+      </w:r>
+    </w:p>
+    <w:p>
+      <w:pPr>
+        <w:widowControl/>
+        <w:autoSpaceDE/>
+        <w:autoSpaceDN/>
+        <w:spacing w:before="100" w:beforeAutospacing="1" w:after="100" w:afterAutospacing="1"/>
+        <w:ind w:left="360"/>
+        <w:jc w:val="both"/>
+        <w:divId w:val="836073864"/>
+        <w:rPr>
+          <w:rFonts w:eastAsia="Times New Roman"/>
+          <w:color w:val="000000"/>
+          <w:sz w:val="20"/>
+          <w:szCs w:val="20"/>
+          <w:lang w:val="en-MX"/>
+        </w:rPr>
+      </w:pPr>
+      <w:r>
+        <w:rPr>
+          <w:rFonts w:eastAsia="Times New Roman"/>
+          <w:color w:val="000000"/>
+          <w:sz w:val="20"/>
+          <w:szCs w:val="20"/>
+          <w:lang w:val="en-MX"/>
+        </w:rPr>
+        <w:t>Se deben identificar y gestionar los riesgos del proyecto.</w:t>
+      </w:r>
+    </w:p>
+    <w:p>
+      <w:pPr>
+        <w:widowControl/>
+        <w:autoSpaceDE/>
+        <w:autoSpaceDN/>
+        <w:spacing w:before="100" w:beforeAutospacing="1" w:after="100" w:afterAutospacing="1"/>
+        <w:ind w:left="360"/>
+        <w:jc w:val="both"/>
+        <w:divId w:val="836073864"/>
+        <w:rPr>
+          <w:rFonts w:eastAsia="Times New Roman"/>
+          <w:color w:val="000000"/>
+          <w:sz w:val="20"/>
+          <w:szCs w:val="20"/>
+          <w:lang w:val="en-MX"/>
+        </w:rPr>
+      </w:pPr>
+      <w:r>
+        <w:rPr>
+          <w:rFonts w:eastAsia="Times New Roman"/>
+          <w:color w:val="000000"/>
+          <w:sz w:val="20"/>
+          <w:szCs w:val="20"/>
+          <w:lang w:val="en-MX"/>
+        </w:rPr>
+        <w:t>Se debe contar con un plan para abordar los problemas de recursos.</w:t>
+      </w:r>
+    </w:p>
+    <w:p>
+      <w:pPr>
+        <w:widowControl/>
+        <w:autoSpaceDE/>
+        <w:autoSpaceDN/>
+        <w:spacing w:before="100" w:beforeAutospacing="1" w:after="100" w:afterAutospacing="1"/>
+        <w:ind w:left="360"/>
+        <w:jc w:val="both"/>
+        <w:divId w:val="836073864"/>
+        <w:rPr>
+          <w:rFonts w:eastAsiaTheme="minorEastAsia"/>
+          <w:color w:val="000000"/>
+          <w:sz w:val="20"/>
+          <w:szCs w:val="20"/>
+          <w:lang w:val="en-MX"/>
+        </w:rPr>
+      </w:pPr>
+      <w:r>
+        <w:rPr>
+          <w:rFonts w:eastAsiaTheme="minorEastAsia"/>
+          <w:b/>
+          <w:bCs/>
+          <w:color w:val="000000"/>
+          <w:sz w:val="20"/>
+          <w:szCs w:val="20"/>
+          <w:lang w:val="en-MX"/>
+        </w:rPr>
+        <w:t>Dependencias:</w:t>
+      </w:r>
+    </w:p>
+    <w:p>
+      <w:pPr>
+        <w:widowControl/>
+        <w:autoSpaceDE/>
+        <w:autoSpaceDN/>
+        <w:spacing w:before="100" w:beforeAutospacing="1" w:after="100" w:afterAutospacing="1"/>
+        <w:ind w:left="360"/>
+        <w:jc w:val="both"/>
+        <w:divId w:val="836073864"/>
+        <w:rPr>
+          <w:rFonts w:eastAsia="Times New Roman"/>
+          <w:color w:val="000000"/>
+          <w:sz w:val="20"/>
+          <w:szCs w:val="20"/>
+          <w:lang w:val="en-MX"/>
+        </w:rPr>
+      </w:pPr>
+      <w:r>
+        <w:rPr>
+          <w:rFonts w:eastAsia="Times New Roman"/>
+          <w:color w:val="000000"/>
+          <w:sz w:val="20"/>
+          <w:szCs w:val="20"/>
+          <w:lang w:val="en-MX"/>
+        </w:rPr>
+        <w:t>El proyecto puede tener dependencias de otros proyectos o sistemas.</w:t>
+      </w:r>
+    </w:p>
+    <w:p>
+      <w:pPr>
+        <w:widowControl/>
+        <w:autoSpaceDE/>
+        <w:autoSpaceDN/>
+        <w:spacing w:before="100" w:beforeAutospacing="1" w:after="100" w:afterAutospacing="1"/>
+        <w:ind w:left="360"/>
+        <w:jc w:val="both"/>
+        <w:divId w:val="836073864"/>
+        <w:rPr>
+          <w:rFonts w:eastAsia="Times New Roman"/>
+          <w:color w:val="000000"/>
+          <w:sz w:val="20"/>
+          <w:szCs w:val="20"/>
+          <w:lang w:val="en-MX"/>
+        </w:rPr>
+      </w:pPr>
+      <w:r>
+        <w:rPr>
+          <w:rFonts w:eastAsia="Times New Roman"/>
+          <w:color w:val="000000"/>
+          <w:sz w:val="20"/>
+          <w:szCs w:val="20"/>
+          <w:lang w:val="en-MX"/>
+        </w:rPr>
+        <w:t>Las dependencias deben identificarse y gestionarse.</w:t>
+      </w:r>
+    </w:p>
+    <w:p>
+      <w:pPr>
+        <w:widowControl/>
+        <w:autoSpaceDE/>
+        <w:autoSpaceDN/>
+        <w:spacing w:before="100" w:beforeAutospacing="1" w:after="100" w:afterAutospacing="1"/>
+        <w:ind w:left="360"/>
+        <w:jc w:val="both"/>
+        <w:divId w:val="836073864"/>
+        <w:rPr>
+          <w:rFonts w:eastAsia="Times New Roman"/>
+          <w:color w:val="000000"/>
+          <w:sz w:val="20"/>
+          <w:szCs w:val="20"/>
+          <w:lang w:val="en-MX"/>
+        </w:rPr>
+      </w:pPr>
+      <w:r>
+        <w:rPr>
+          <w:rFonts w:eastAsia="Times New Roman"/>
+          <w:color w:val="000000"/>
+          <w:sz w:val="20"/>
+          <w:szCs w:val="20"/>
+          <w:lang w:val="en-MX"/>
+        </w:rPr>
+        <w:t>Se debe contar con un plan para abordar los retrasos o problemas en las dependencias.</w:t>
+      </w:r>
+    </w:p>
+    <w:p>
+      <w:pPr>
+        <w:widowControl/>
+        <w:autoSpaceDE/>
+        <w:autoSpaceDN/>
+        <w:spacing w:before="100" w:beforeAutospacing="1" w:after="100" w:afterAutospacing="1"/>
+        <w:ind w:left="360"/>
+        <w:jc w:val="both"/>
+        <w:divId w:val="836073864"/>
+        <w:rPr>
+          <w:rFonts w:eastAsiaTheme="minorEastAsia"/>
+          <w:color w:val="000000"/>
+          <w:sz w:val="20"/>
+          <w:szCs w:val="20"/>
+          <w:lang w:val="en-MX"/>
+        </w:rPr>
+      </w:pPr>
+      <w:r>
+        <w:rPr>
+          <w:rFonts w:eastAsiaTheme="minorEastAsia"/>
+          <w:b/>
+          <w:bCs/>
+          <w:color w:val="000000"/>
+          <w:sz w:val="20"/>
+          <w:szCs w:val="20"/>
+          <w:lang w:val="en-MX"/>
+        </w:rPr>
+        <w:t>Aprobaciones:</w:t>
+      </w:r>
+    </w:p>
+    <w:p>
+      <w:pPr>
+        <w:widowControl/>
+        <w:autoSpaceDE/>
+        <w:autoSpaceDN/>
+        <w:spacing w:before="100" w:beforeAutospacing="1" w:after="100" w:afterAutospacing="1"/>
+        <w:ind w:left="360"/>
+        <w:jc w:val="both"/>
+        <w:divId w:val="836073864"/>
+        <w:rPr>
+          <w:rFonts w:eastAsia="Times New Roman"/>
+          <w:color w:val="000000"/>
+          <w:sz w:val="20"/>
+          <w:szCs w:val="20"/>
+          <w:lang w:val="en-MX"/>
+        </w:rPr>
+      </w:pPr>
+      <w:r>
+        <w:rPr>
+          <w:rFonts w:eastAsia="Times New Roman"/>
+          <w:color w:val="000000"/>
+          <w:sz w:val="20"/>
+          <w:szCs w:val="20"/>
+          <w:lang w:val="en-MX"/>
+        </w:rPr>
+        <w:t>El proyecto debe ser aprobado por todas las partes interesadas relevantes.</w:t>
+      </w:r>
+    </w:p>
+    <w:p>
+      <w:pPr>
+        <w:widowControl/>
+        <w:autoSpaceDE/>
+        <w:autoSpaceDN/>
+        <w:spacing w:before="100" w:beforeAutospacing="1" w:after="100" w:afterAutospacing="1"/>
+        <w:ind w:left="360"/>
+        <w:jc w:val="both"/>
+        <w:divId w:val="836073864"/>
+        <w:rPr>
+          <w:rFonts w:eastAsia="Times New Roman"/>
+          <w:color w:val="000000"/>
+          <w:sz w:val="20"/>
+          <w:szCs w:val="20"/>
+          <w:lang w:val="en-MX"/>
+        </w:rPr>
+      </w:pPr>
+      <w:r>
+        <w:rPr>
+          <w:rFonts w:eastAsia="Times New Roman"/>
+          <w:color w:val="000000"/>
+          <w:sz w:val="20"/>
+          <w:szCs w:val="20"/>
+          <w:lang w:val="en-MX"/>
+        </w:rPr>
+        <w:t>Se debe obtener la aprobación de los cambios en el proyecto antes de implementarlos.</w:t>
+      </w:r>
+    </w:p>
+    <w:p>
+      <w:pPr>
+        <w:widowControl/>
+        <w:autoSpaceDE/>
+        <w:autoSpaceDN/>
+        <w:spacing w:before="100" w:beforeAutospacing="1" w:after="100" w:afterAutospacing="1"/>
+        <w:ind w:left="360"/>
+        <w:jc w:val="both"/>
+        <w:divId w:val="836073864"/>
+        <w:rPr>
+          <w:rFonts w:eastAsia="Times New Roman"/>
+          <w:color w:val="000000"/>
+          <w:sz w:val="20"/>
+          <w:szCs w:val="20"/>
+          <w:lang w:val="en-MX"/>
+        </w:rPr>
+      </w:pPr>
+      <w:r>
+        <w:rPr>
+          <w:rFonts w:eastAsia="Times New Roman"/>
+          <w:color w:val="000000"/>
+          <w:sz w:val="20"/>
+          <w:szCs w:val="20"/>
+          <w:lang w:val="en-MX"/>
+        </w:rPr>
+        <w:t>Se debe contar con un proceso para gestionar las solicitudes de cambio.</w:t>
+      </w:r>
+    </w:p>
+    <w:p>
+      <w:pPr>
+        <w:widowControl/>
+        <w:autoSpaceDE/>
+        <w:autoSpaceDN/>
+        <w:spacing w:before="100" w:beforeAutospacing="1" w:after="100" w:afterAutospacing="1"/>
+        <w:ind w:left="360"/>
+        <w:jc w:val="both"/>
+        <w:divId w:val="836073864"/>
+        <w:rPr>
+          <w:rFonts w:eastAsiaTheme="minorEastAsia"/>
+          <w:color w:val="000000"/>
+          <w:sz w:val="20"/>
+          <w:szCs w:val="20"/>
+          <w:lang w:val="en-MX"/>
+        </w:rPr>
+      </w:pPr>
+      <w:r>
+        <w:rPr>
+          <w:rFonts w:eastAsiaTheme="minorEastAsia"/>
+          <w:b/>
+          <w:bCs/>
+          <w:color w:val="000000"/>
+          <w:sz w:val="20"/>
+          <w:szCs w:val="20"/>
+          <w:lang w:val="en-MX"/>
+        </w:rPr>
+        <w:t>Normas y regulaciones:</w:t>
+      </w:r>
+    </w:p>
+    <w:p>
+      <w:pPr>
+        <w:widowControl/>
+        <w:autoSpaceDE/>
+        <w:autoSpaceDN/>
+        <w:spacing w:before="100" w:beforeAutospacing="1" w:after="100" w:afterAutospacing="1"/>
+        <w:ind w:left="360"/>
+        <w:jc w:val="both"/>
+        <w:divId w:val="836073864"/>
+        <w:rPr>
+          <w:rFonts w:eastAsia="Times New Roman"/>
+          <w:color w:val="000000"/>
+          <w:sz w:val="20"/>
+          <w:szCs w:val="20"/>
+          <w:lang w:val="en-MX"/>
+        </w:rPr>
+      </w:pPr>
+      <w:r>
+        <w:rPr>
+          <w:rFonts w:eastAsia="Times New Roman"/>
+          <w:color w:val="000000"/>
+          <w:sz w:val="20"/>
+          <w:szCs w:val="20"/>
+          <w:lang w:val="en-MX"/>
+        </w:rPr>
+        <w:t>El proyecto debe cumplir con todas las normas y regulaciones aplicables.</w:t>
+      </w:r>
+    </w:p>
+    <w:p>
+      <w:pPr>
+        <w:widowControl/>
+        <w:autoSpaceDE/>
+        <w:autoSpaceDN/>
+        <w:spacing w:before="100" w:beforeAutospacing="1" w:after="100" w:afterAutospacing="1"/>
+        <w:ind w:left="360"/>
+        <w:jc w:val="both"/>
+        <w:divId w:val="836073864"/>
+        <w:rPr>
+          <w:rFonts w:eastAsia="Times New Roman"/>
+          <w:color w:val="000000"/>
+          <w:sz w:val="20"/>
+          <w:szCs w:val="20"/>
+          <w:lang w:val="en-MX"/>
+        </w:rPr>
+      </w:pPr>
+      <w:r>
+        <w:rPr>
+          <w:rFonts w:eastAsia="Times New Roman"/>
+          <w:color w:val="000000"/>
+          <w:sz w:val="20"/>
+          <w:szCs w:val="20"/>
+          <w:lang w:val="en-MX"/>
+        </w:rPr>
+        <w:t>Se deben identificar y cumplir con los requisitos legales.</w:t>
+      </w:r>
+    </w:p>
+    <w:p>
+      <w:pPr>
+        <w:widowControl/>
+        <w:autoSpaceDE/>
+        <w:autoSpaceDN/>
+        <w:spacing w:before="100" w:beforeAutospacing="1" w:after="100" w:afterAutospacing="1"/>
+        <w:ind w:left="360"/>
+        <w:jc w:val="both"/>
+        <w:divId w:val="836073864"/>
+        <w:rPr>
+          <w:rFonts w:eastAsia="Times New Roman"/>
+          <w:color w:val="000000"/>
+          <w:sz w:val="20"/>
+          <w:szCs w:val="20"/>
+          <w:lang w:val="en-MX"/>
+        </w:rPr>
+      </w:pPr>
+      <w:r>
+        <w:rPr>
+          <w:rFonts w:eastAsia="Times New Roman"/>
+          <w:color w:val="000000"/>
+          <w:sz w:val="20"/>
+          <w:szCs w:val="20"/>
+          <w:lang w:val="en-MX"/>
+        </w:rPr>
+        <w:t>Se debe contar con un plan para abordar los cambios en las normas o regulaciones.</w:t>
+      </w:r>
+    </w:p>
+    <w:p>
+      <w:pPr>
+        <w:widowControl/>
+        <w:autoSpaceDE/>
+        <w:autoSpaceDN/>
+        <w:spacing w:before="100" w:beforeAutospacing="1" w:after="100" w:afterAutospacing="1"/>
+        <w:ind w:left="360"/>
+        <w:jc w:val="both"/>
+        <w:divId w:val="836073864"/>
+        <w:rPr>
+          <w:rFonts w:eastAsiaTheme="minorEastAsia"/>
+          <w:color w:val="000000"/>
+          <w:sz w:val="20"/>
+          <w:szCs w:val="20"/>
+          <w:lang w:val="en-MX"/>
+        </w:rPr>
+      </w:pPr>
+      <w:r>
+        <w:rPr>
+          <w:rFonts w:eastAsiaTheme="minorEastAsia"/>
+          <w:b/>
+          <w:bCs/>
+          <w:color w:val="000000"/>
+          <w:sz w:val="20"/>
+          <w:szCs w:val="20"/>
+          <w:lang w:val="en-MX"/>
+        </w:rPr>
+        <w:t>Seguridad:</w:t>
+      </w:r>
+    </w:p>
+    <w:p>
+      <w:pPr>
+        <w:widowControl/>
+        <w:autoSpaceDE/>
+        <w:autoSpaceDN/>
+        <w:spacing w:before="100" w:beforeAutospacing="1" w:after="100" w:afterAutospacing="1"/>
+        <w:ind w:left="360"/>
+        <w:jc w:val="both"/>
+        <w:divId w:val="836073864"/>
+        <w:rPr>
+          <w:rFonts w:eastAsia="Times New Roman"/>
+          <w:color w:val="000000"/>
+          <w:sz w:val="20"/>
+          <w:szCs w:val="20"/>
+          <w:lang w:val="en-MX"/>
+        </w:rPr>
+      </w:pPr>
+      <w:r>
+        <w:rPr>
+          <w:rFonts w:eastAsia="Times New Roman"/>
+          <w:color w:val="000000"/>
+          <w:sz w:val="20"/>
+          <w:szCs w:val="20"/>
+          <w:lang w:val="en-MX"/>
+        </w:rPr>
+        <w:t>El proyecto debe cumplir con todos los requisitos de seguridad aplicables.</w:t>
+      </w:r>
+    </w:p>
+    <w:p>
+      <w:pPr>
+        <w:widowControl/>
+        <w:autoSpaceDE/>
+        <w:autoSpaceDN/>
+        <w:spacing w:before="100" w:beforeAutospacing="1" w:after="100" w:afterAutospacing="1"/>
+        <w:ind w:left="360"/>
+        <w:jc w:val="both"/>
+        <w:divId w:val="836073864"/>
+        <w:rPr>
+          <w:rFonts w:eastAsia="Times New Roman"/>
+          <w:color w:val="000000"/>
+          <w:sz w:val="20"/>
+          <w:szCs w:val="20"/>
+          <w:lang w:val="en-MX"/>
+        </w:rPr>
+      </w:pPr>
+      <w:r>
+        <w:rPr>
+          <w:rFonts w:eastAsia="Times New Roman"/>
+          <w:color w:val="000000"/>
+          <w:sz w:val="20"/>
+          <w:szCs w:val="20"/>
+          <w:lang w:val="en-MX"/>
+        </w:rPr>
+        <w:t>Se deben proteger los datos del proyecto y los sistemas.</w:t>
+      </w:r>
+    </w:p>
+    <w:p>
+      <w:pPr>
+        <w:widowControl/>
+        <w:autoSpaceDE/>
+        <w:autoSpaceDN/>
+        <w:spacing w:before="100" w:beforeAutospacing="1" w:after="100" w:afterAutospacing="1"/>
+        <w:ind w:left="360"/>
+        <w:jc w:val="both"/>
+        <w:divId w:val="836073864"/>
+        <w:rPr>
+          <w:rFonts w:eastAsia="Times New Roman"/>
+          <w:color w:val="000000"/>
+          <w:sz w:val="20"/>
+          <w:szCs w:val="20"/>
+          <w:lang w:val="en-MX"/>
+        </w:rPr>
+      </w:pPr>
+      <w:r>
+        <w:rPr>
+          <w:rFonts w:eastAsia="Times New Roman"/>
+          <w:color w:val="000000"/>
+          <w:sz w:val="20"/>
+          <w:szCs w:val="20"/>
+          <w:lang w:val="en-MX"/>
+        </w:rPr>
+        <w:t>Se debe contar con un plan para abordar las amenazas a la seguridad.</w:t>
+      </w:r>
+    </w:p>
+    <w:p>
+      <w:pPr>
+        <w:widowControl/>
+        <w:autoSpaceDE/>
+        <w:autoSpaceDN/>
+        <w:spacing w:before="100" w:beforeAutospacing="1" w:after="100" w:afterAutospacing="1"/>
+        <w:ind w:left="360"/>
+        <w:jc w:val="both"/>
+        <w:divId w:val="836073864"/>
+        <w:rPr>
+          <w:rFonts w:eastAsiaTheme="minorEastAsia"/>
+          <w:color w:val="000000"/>
+          <w:sz w:val="20"/>
+          <w:szCs w:val="20"/>
+          <w:lang w:val="en-MX"/>
+        </w:rPr>
+      </w:pPr>
+      <w:r>
+        <w:rPr>
+          <w:rFonts w:eastAsiaTheme="minorEastAsia"/>
+          <w:b/>
+          <w:bCs/>
+          <w:color w:val="000000"/>
+          <w:sz w:val="20"/>
+          <w:szCs w:val="20"/>
+          <w:lang w:val="en-MX"/>
+        </w:rPr>
+        <w:t>Comunicación:</w:t>
+      </w:r>
+    </w:p>
+    <w:p>
+      <w:pPr>
+        <w:widowControl/>
+        <w:autoSpaceDE/>
+        <w:autoSpaceDN/>
+        <w:spacing w:before="100" w:beforeAutospacing="1" w:after="100" w:afterAutospacing="1"/>
+        <w:ind w:left="360"/>
+        <w:jc w:val="both"/>
+        <w:divId w:val="836073864"/>
+        <w:rPr>
+          <w:rFonts w:eastAsia="Times New Roman"/>
+          <w:color w:val="000000"/>
+          <w:sz w:val="20"/>
+          <w:szCs w:val="20"/>
+          <w:lang w:val="en-MX"/>
+        </w:rPr>
+      </w:pPr>
+      <w:r>
+        <w:rPr>
+          <w:rFonts w:eastAsia="Times New Roman"/>
+          <w:color w:val="000000"/>
+          <w:sz w:val="20"/>
+          <w:szCs w:val="20"/>
+          <w:lang w:val="en-MX"/>
+        </w:rPr>
+        <w:t>Debe haber una comunicación clara y efectiva entre todas las partes interesadas del proyecto.</w:t>
+      </w:r>
+    </w:p>
+    <w:p>
+      <w:pPr>
+        <w:widowControl/>
+        <w:autoSpaceDE/>
+        <w:autoSpaceDN/>
+        <w:spacing w:before="100" w:beforeAutospacing="1" w:after="100" w:afterAutospacing="1"/>
+        <w:ind w:left="360"/>
+        <w:jc w:val="both"/>
+        <w:divId w:val="836073864"/>
+        <w:rPr>
+          <w:rFonts w:eastAsia="Times New Roman"/>
+          <w:color w:val="000000"/>
+          <w:sz w:val="20"/>
+          <w:szCs w:val="20"/>
+          <w:lang w:val="en-MX"/>
+        </w:rPr>
+      </w:pPr>
+      <w:r>
+        <w:rPr>
+          <w:rFonts w:eastAsia="Times New Roman"/>
+          <w:color w:val="000000"/>
+          <w:sz w:val="20"/>
+          <w:szCs w:val="20"/>
+          <w:lang w:val="en-MX"/>
+        </w:rPr>
+        <w:t>Se deben realizar reuniones regulares para discutir el progreso del proyecto.</w:t>
+      </w:r>
+    </w:p>
+    <w:p>
+      <w:pPr>
+        <w:widowControl/>
+        <w:autoSpaceDE/>
+        <w:autoSpaceDN/>
+        <w:spacing w:before="100" w:beforeAutospacing="1" w:after="100" w:afterAutospacing="1"/>
+        <w:ind w:left="360"/>
+        <w:jc w:val="both"/>
+        <w:divId w:val="836073864"/>
+        <w:rPr>
+          <w:rFonts w:eastAsia="Times New Roman"/>
+          <w:color w:val="000000"/>
+          <w:sz w:val="20"/>
+          <w:szCs w:val="20"/>
+          <w:lang w:val="en-MX"/>
+        </w:rPr>
+      </w:pPr>
+      <w:r>
+        <w:rPr>
+          <w:rFonts w:eastAsia="Times New Roman"/>
+          <w:color w:val="000000"/>
+          <w:sz w:val="20"/>
+          <w:szCs w:val="20"/>
+          <w:lang w:val="en-MX"/>
+        </w:rPr>
+        <w:t>Se debe contar con un plan para comunicar los problemas y riesgos del proyecto.</w:t>
+      </w:r>
+    </w:p>
+    <w:p>
+      <w:pPr>
+        <w:widowControl/>
+        <w:autoSpaceDE/>
+        <w:autoSpaceDN/>
+        <w:spacing w:before="100" w:beforeAutospacing="1" w:after="100" w:afterAutospacing="1"/>
+        <w:ind w:left="360"/>
+        <w:jc w:val="both"/>
+        <w:divId w:val="836073864"/>
+        <w:rPr>
+          <w:rFonts w:eastAsiaTheme="minorEastAsia"/>
+          <w:color w:val="000000"/>
+          <w:sz w:val="20"/>
+          <w:szCs w:val="20"/>
+          <w:lang w:val="en-MX"/>
+        </w:rPr>
+      </w:pPr>
+      <w:r>
+        <w:rPr>
+          <w:rFonts w:eastAsiaTheme="minorEastAsia"/>
+          <w:b/>
+          <w:bCs/>
+          <w:color w:val="000000"/>
+          <w:sz w:val="20"/>
+          <w:szCs w:val="20"/>
+          <w:lang w:val="en-MX"/>
+        </w:rPr>
+        <w:t>Capacitación:</w:t>
+      </w:r>
+    </w:p>
+    <w:p>
+      <w:pPr>
+        <w:widowControl/>
+        <w:autoSpaceDE/>
+        <w:autoSpaceDN/>
+        <w:spacing w:before="100" w:beforeAutospacing="1" w:after="100" w:afterAutospacing="1"/>
+        <w:ind w:left="360"/>
+        <w:jc w:val="both"/>
+        <w:divId w:val="836073864"/>
+        <w:rPr>
+          <w:rFonts w:eastAsia="Times New Roman"/>
+          <w:color w:val="000000"/>
+          <w:sz w:val="20"/>
+          <w:szCs w:val="20"/>
+          <w:lang w:val="en-MX"/>
+        </w:rPr>
+      </w:pPr>
+      <w:r>
+        <w:rPr>
+          <w:rFonts w:eastAsia="Times New Roman"/>
+          <w:color w:val="000000"/>
+          <w:sz w:val="20"/>
+          <w:szCs w:val="20"/>
+          <w:lang w:val="en-MX"/>
+        </w:rPr>
+        <w:lastRenderedPageBreak/>
+        <w:t>Los usuarios del proyecto deben recibir la capacitación adecuada para utilizar el sistema.</w:t>
+      </w:r>
+    </w:p>
+    <w:p>
+      <w:pPr>
+        <w:widowControl/>
+        <w:autoSpaceDE/>
+        <w:autoSpaceDN/>
+        <w:spacing w:before="100" w:beforeAutospacing="1" w:after="100" w:afterAutospacing="1"/>
+        <w:ind w:left="360"/>
+        <w:jc w:val="both"/>
+        <w:divId w:val="836073864"/>
+        <w:rPr>
+          <w:rFonts w:eastAsia="Times New Roman"/>
+          <w:color w:val="000000"/>
+          <w:sz w:val="20"/>
+          <w:szCs w:val="20"/>
+          <w:lang w:val="en-MX"/>
+        </w:rPr>
+      </w:pPr>
+      <w:r>
+        <w:rPr>
+          <w:rFonts w:eastAsia="Times New Roman"/>
+          <w:color w:val="000000"/>
+          <w:sz w:val="20"/>
+          <w:szCs w:val="20"/>
+          <w:lang w:val="en-MX"/>
+        </w:rPr>
+        <w:t>La documentación de capacitación debe estar completa y actualizada.</w:t>
+      </w:r>
+    </w:p>
+    <w:p>
+      <w:pPr>
+        <w:widowControl/>
+        <w:autoSpaceDE/>
+        <w:autoSpaceDN/>
+        <w:spacing w:before="100" w:beforeAutospacing="1" w:after="100" w:afterAutospacing="1"/>
+        <w:ind w:left="360"/>
+        <w:jc w:val="both"/>
+        <w:divId w:val="836073864"/>
+        <w:rPr>
+          <w:rFonts w:eastAsia="Times New Roman"/>
+          <w:color w:val="000000"/>
+          <w:sz w:val="20"/>
+          <w:szCs w:val="20"/>
+          <w:lang w:val="en-MX"/>
+        </w:rPr>
+      </w:pPr>
+      <w:r>
+        <w:rPr>
+          <w:rFonts w:eastAsia="Times New Roman"/>
+          <w:color w:val="000000"/>
+          <w:sz w:val="20"/>
+          <w:szCs w:val="20"/>
+          <w:lang w:val="en-MX"/>
+        </w:rPr>
+        <w:t>Se debe contar con un plan para brindar soporte a los usuarios.</w:t>
+      </w:r>
+    </w:p>
+    <w:p>
+      <w:pPr>
+        <w:widowControl/>
+        <w:autoSpaceDE/>
+        <w:autoSpaceDN/>
+        <w:spacing w:before="100" w:beforeAutospacing="1" w:after="100" w:afterAutospacing="1"/>
+        <w:ind w:left="360"/>
+        <w:jc w:val="both"/>
+        <w:divId w:val="836073864"/>
+        <w:rPr>
+          <w:rFonts w:eastAsiaTheme="minorEastAsia"/>
+          <w:color w:val="000000"/>
+          <w:sz w:val="20"/>
+          <w:szCs w:val="20"/>
+          <w:lang w:val="en-MX"/>
+        </w:rPr>
+      </w:pPr>
+      <w:r>
+        <w:rPr>
+          <w:rFonts w:eastAsiaTheme="minorEastAsia"/>
+          <w:b/>
+          <w:bCs/>
+          <w:color w:val="000000"/>
+          <w:sz w:val="20"/>
+          <w:szCs w:val="20"/>
+          <w:lang w:val="en-MX"/>
+        </w:rPr>
+        <w:t>Mantenimiento:</w:t>
+      </w:r>
+    </w:p>
+    <w:p>
+      <w:pPr>
+        <w:widowControl/>
+        <w:autoSpaceDE/>
+        <w:autoSpaceDN/>
+        <w:spacing w:before="100" w:beforeAutospacing="1" w:after="100" w:afterAutospacing="1"/>
+        <w:ind w:left="360"/>
+        <w:jc w:val="both"/>
+        <w:divId w:val="836073864"/>
+        <w:rPr>
+          <w:rFonts w:eastAsia="Times New Roman"/>
+          <w:color w:val="000000"/>
+          <w:sz w:val="20"/>
+          <w:szCs w:val="20"/>
+          <w:lang w:val="en-MX"/>
+        </w:rPr>
+      </w:pPr>
+      <w:r>
+        <w:rPr>
+          <w:rFonts w:eastAsia="Times New Roman"/>
+          <w:color w:val="000000"/>
+          <w:sz w:val="20"/>
+          <w:szCs w:val="20"/>
+          <w:lang w:val="en-MX"/>
+        </w:rPr>
+        <w:t>El proyecto debe tener un plan de mantenimiento en curso.</w:t>
+      </w:r>
+    </w:p>
+    <w:p>
+      <w:pPr>
+        <w:widowControl/>
+        <w:autoSpaceDE/>
+        <w:autoSpaceDN/>
+        <w:spacing w:before="100" w:beforeAutospacing="1" w:after="100" w:afterAutospacing="1"/>
+        <w:ind w:left="360"/>
+        <w:jc w:val="both"/>
+        <w:divId w:val="836073864"/>
+        <w:rPr>
+          <w:rFonts w:eastAsia="Times New Roman"/>
+          <w:color w:val="000000"/>
+          <w:sz w:val="20"/>
+          <w:szCs w:val="20"/>
+          <w:lang w:val="en-MX"/>
+        </w:rPr>
+      </w:pPr>
+      <w:r>
+        <w:rPr>
+          <w:rFonts w:eastAsia="Times New Roman"/>
+          <w:color w:val="000000"/>
+          <w:sz w:val="20"/>
+          <w:szCs w:val="20"/>
+          <w:lang w:val="en-MX"/>
+        </w:rPr>
+        <w:t>Se deben abordar los errores y problemas del sistema de manera oportuna.</w:t>
+      </w:r>
+    </w:p>
+    <w:p>
+      <w:pPr>
+        <w:widowControl/>
+        <w:autoSpaceDE/>
+        <w:autoSpaceDN/>
+        <w:spacing w:before="100" w:beforeAutospacing="1" w:after="100" w:afterAutospacing="1"/>
+        <w:ind w:left="360"/>
+        <w:jc w:val="both"/>
+        <w:divId w:val="836073864"/>
+        <w:rPr>
+          <w:rFonts w:eastAsia="Times New Roman"/>
+          <w:color w:val="000000"/>
+          <w:sz w:val="20"/>
+          <w:szCs w:val="20"/>
+          <w:lang w:val="en-MX"/>
+        </w:rPr>
+      </w:pPr>
+      <w:r>
+        <w:rPr>
+          <w:rFonts w:eastAsia="Times New Roman"/>
+          <w:color w:val="000000"/>
+          <w:sz w:val="20"/>
+          <w:szCs w:val="20"/>
+          <w:lang w:val="en-MX"/>
+        </w:rPr>
+        <w:t>Se deben realizar actualizaciones y mejoras al sistema según sea necesario.</w:t>
+      </w:r>
+    </w:p>
+    <w:p>
+      <w:pPr>
+        <w:pStyle w:val="Heading1"/>
+        <w:tabs>
+          <w:tab w:val="left" w:pos="689"/>
+        </w:tabs>
+        <w:spacing w:line="241" w:lineRule="exact"/>
+        <w:ind w:firstLine="0"/>
         <w:rPr>
           <w:spacing w:val="-5"/>
         </w:rPr>
-        <w:t>1&gt;</w:t>
-      </w:r>
-    </w:p>
-    <w:p>
-      <w:pPr>
-        <w:pStyle w:val="Textoindependiente"/>
+      </w:pPr>
+    </w:p>
+    <w:p>
+      <w:pPr>
+        <w:pStyle w:val="Heading1"/>
+        <w:tabs>
+          <w:tab w:val="left" w:pos="689"/>
+        </w:tabs>
+        <w:spacing w:line="241" w:lineRule="exact"/>
+        <w:ind w:firstLine="0"/>
+      </w:pPr>
+    </w:p>
+    <w:p>
+      <w:pPr>
+        <w:pStyle w:val="BodyText"/>
         <w:spacing w:line="241" w:lineRule="exact"/>
         <w:ind w:left="689"/>
-      </w:pPr>
-      <w:r>
-        <w:t>&lt;Explicación</w:t>
-      </w:r>
-      <w:r>
-        <w:rPr>
-          <w:spacing w:val="-10"/>
-        </w:rPr>
-        <w:t xml:space="preserve"> </w:t>
-      </w:r>
-      <w:r>
-        <w:t>de</w:t>
-      </w:r>
-      <w:r>
-        <w:rPr>
-          <w:spacing w:val="-8"/>
-        </w:rPr>
-        <w:t xml:space="preserve"> </w:t>
-      </w:r>
-      <w:r>
-        <w:t>la</w:t>
-      </w:r>
-      <w:r>
-        <w:rPr>
-          <w:spacing w:val="-7"/>
-        </w:rPr>
-        <w:t xml:space="preserve"> </w:t>
-      </w:r>
-      <w:r>
-        <w:t>Restricción</w:t>
-      </w:r>
-      <w:r>
-        <w:rPr>
-          <w:spacing w:val="-10"/>
-        </w:rPr>
-        <w:t xml:space="preserve"> &gt;</w:t>
-      </w:r>
-    </w:p>
-    <w:p>
-      <w:pPr>
-        <w:pStyle w:val="Textoindependiente"/>
-      </w:pPr>
-    </w:p>
-    <w:p>
-      <w:pPr>
-        <w:ind w:left="112"/>
-        <w:rPr>
-          <w:b/>
-          <w:sz w:val="20"/>
-        </w:rPr>
-      </w:pPr>
-      <w:r>
-        <w:rPr>
-          <w:b/>
-          <w:sz w:val="20"/>
-        </w:rPr>
-        <w:t>Del</w:t>
-      </w:r>
-      <w:r>
-        <w:rPr>
-          <w:b/>
-          <w:spacing w:val="-6"/>
-          <w:sz w:val="20"/>
-        </w:rPr>
-        <w:t xml:space="preserve"> </w:t>
-      </w:r>
-      <w:r>
-        <w:rPr>
-          <w:b/>
-          <w:spacing w:val="-2"/>
-          <w:sz w:val="20"/>
-        </w:rPr>
-        <w:t>software:</w:t>
-      </w:r>
-    </w:p>
-    <w:p>
-      <w:pPr>
-        <w:spacing w:before="1"/>
-        <w:ind w:left="112"/>
-        <w:rPr>
-          <w:b/>
-          <w:sz w:val="20"/>
-        </w:rPr>
-      </w:pPr>
-      <w:r>
-        <w:rPr>
-          <w:b/>
-          <w:sz w:val="20"/>
-        </w:rPr>
-        <w:t>Del</w:t>
-      </w:r>
-      <w:r>
-        <w:rPr>
-          <w:b/>
-          <w:spacing w:val="-7"/>
-          <w:sz w:val="20"/>
-        </w:rPr>
-        <w:t xml:space="preserve"> </w:t>
-      </w:r>
-      <w:r>
-        <w:rPr>
-          <w:b/>
-          <w:sz w:val="20"/>
-        </w:rPr>
-        <w:t>lenguaje</w:t>
-      </w:r>
-      <w:r>
-        <w:rPr>
-          <w:b/>
-          <w:spacing w:val="-6"/>
-          <w:sz w:val="20"/>
-        </w:rPr>
-        <w:t xml:space="preserve"> </w:t>
-      </w:r>
-      <w:r>
-        <w:rPr>
-          <w:b/>
-          <w:sz w:val="20"/>
-        </w:rPr>
-        <w:t>de</w:t>
-      </w:r>
-      <w:r>
-        <w:rPr>
-          <w:b/>
-          <w:spacing w:val="-4"/>
-          <w:sz w:val="20"/>
-        </w:rPr>
-        <w:t xml:space="preserve"> </w:t>
-      </w:r>
-      <w:r>
-        <w:rPr>
-          <w:b/>
-          <w:spacing w:val="-2"/>
-          <w:sz w:val="20"/>
-        </w:rPr>
-        <w:t>programación:</w:t>
-      </w:r>
-    </w:p>
-    <w:p>
-      <w:pPr>
-        <w:spacing w:before="1" w:line="241" w:lineRule="exact"/>
-        <w:ind w:left="112"/>
-        <w:rPr>
-          <w:b/>
-          <w:sz w:val="20"/>
-        </w:rPr>
-      </w:pPr>
-      <w:r>
-        <w:rPr>
-          <w:b/>
-          <w:sz w:val="20"/>
-        </w:rPr>
-        <w:t>De</w:t>
-      </w:r>
-      <w:r>
-        <w:rPr>
-          <w:b/>
-          <w:spacing w:val="-5"/>
-          <w:sz w:val="20"/>
-        </w:rPr>
-        <w:t xml:space="preserve"> </w:t>
-      </w:r>
-      <w:r>
-        <w:rPr>
-          <w:b/>
-          <w:spacing w:val="-2"/>
-          <w:sz w:val="20"/>
-        </w:rPr>
-        <w:t>costo:</w:t>
-      </w:r>
-    </w:p>
-    <w:p>
-      <w:pPr>
-        <w:spacing w:line="241" w:lineRule="exact"/>
-        <w:ind w:left="112"/>
-        <w:rPr>
-          <w:b/>
-          <w:sz w:val="20"/>
-        </w:rPr>
-      </w:pPr>
-      <w:r>
-        <w:rPr>
-          <w:b/>
-          <w:spacing w:val="-2"/>
-          <w:sz w:val="20"/>
-        </w:rPr>
-        <w:t>Tiempo:</w:t>
-      </w:r>
-    </w:p>
-    <w:p>
-      <w:pPr>
-        <w:spacing w:before="1"/>
-        <w:ind w:left="112"/>
-        <w:rPr>
-          <w:b/>
-          <w:sz w:val="20"/>
-        </w:rPr>
-      </w:pPr>
-      <w:r>
-        <w:rPr>
-          <w:b/>
-          <w:sz w:val="20"/>
-        </w:rPr>
-        <w:t>Equipo</w:t>
-      </w:r>
-      <w:r>
-        <w:rPr>
-          <w:b/>
-          <w:spacing w:val="-5"/>
-          <w:sz w:val="20"/>
-        </w:rPr>
-        <w:t xml:space="preserve"> </w:t>
-      </w:r>
-      <w:r>
-        <w:rPr>
-          <w:b/>
-          <w:sz w:val="20"/>
-        </w:rPr>
-        <w:t>en</w:t>
-      </w:r>
-      <w:r>
-        <w:rPr>
-          <w:b/>
-          <w:spacing w:val="-5"/>
-          <w:sz w:val="20"/>
-        </w:rPr>
-        <w:t xml:space="preserve"> </w:t>
-      </w:r>
-      <w:r>
-        <w:rPr>
-          <w:b/>
-          <w:sz w:val="20"/>
-        </w:rPr>
-        <w:t>el</w:t>
-      </w:r>
-      <w:r>
-        <w:rPr>
-          <w:b/>
-          <w:spacing w:val="-4"/>
-          <w:sz w:val="20"/>
-        </w:rPr>
-        <w:t xml:space="preserve"> </w:t>
-      </w:r>
-      <w:r>
-        <w:rPr>
-          <w:b/>
-          <w:sz w:val="20"/>
-        </w:rPr>
-        <w:t>que</w:t>
-      </w:r>
-      <w:r>
-        <w:rPr>
-          <w:b/>
-          <w:spacing w:val="-4"/>
-          <w:sz w:val="20"/>
-        </w:rPr>
-        <w:t xml:space="preserve"> </w:t>
-      </w:r>
-      <w:r>
-        <w:rPr>
-          <w:b/>
-          <w:sz w:val="20"/>
-        </w:rPr>
-        <w:t>deberá</w:t>
-      </w:r>
-      <w:r>
-        <w:rPr>
-          <w:b/>
-          <w:spacing w:val="-4"/>
-          <w:sz w:val="20"/>
-        </w:rPr>
-        <w:t xml:space="preserve"> </w:t>
-      </w:r>
-      <w:r>
-        <w:rPr>
-          <w:b/>
-          <w:spacing w:val="-2"/>
-          <w:sz w:val="20"/>
-        </w:rPr>
-        <w:t>funcionar.:</w:t>
-      </w:r>
-    </w:p>
-    <w:p>
-      <w:pPr>
-        <w:pStyle w:val="Textoindependiente"/>
-        <w:rPr>
-          <w:b/>
-        </w:rPr>
-      </w:pPr>
-    </w:p>
-    <w:p>
-      <w:pPr>
-        <w:pStyle w:val="Textoindependiente"/>
-        <w:rPr>
-          <w:b/>
-        </w:rPr>
-      </w:pPr>
-    </w:p>
-    <w:p>
-      <w:pPr>
-        <w:pStyle w:val="Prrafodelista"/>
-        <w:numPr>
-          <w:ilvl w:val="0"/>
-          <w:numId w:val="2"/>
-        </w:numPr>
-        <w:tabs>
-          <w:tab w:val="left" w:pos="545"/>
-        </w:tabs>
-        <w:spacing w:line="265" w:lineRule="exact"/>
         <w:rPr>
           <w:b/>
         </w:rPr>
@@ -4098,7 +5254,7 @@
     </w:p>
     <w:p>
       <w:pPr>
-        <w:pStyle w:val="Textoindependiente"/>
+        <w:pStyle w:val="BodyText"/>
         <w:ind w:left="545" w:right="2496"/>
       </w:pPr>
       <w:r>
@@ -4188,13 +5344,13 @@
     </w:p>
     <w:p>
       <w:pPr>
-        <w:pStyle w:val="Textoindependiente"/>
+        <w:pStyle w:val="BodyText"/>
         <w:spacing w:before="1"/>
       </w:pPr>
     </w:p>
     <w:p>
       <w:pPr>
-        <w:pStyle w:val="Ttulo1"/>
+        <w:pStyle w:val="Heading1"/>
         <w:numPr>
           <w:ilvl w:val="1"/>
           <w:numId w:val="2"/>
@@ -4233,7 +5389,7 @@
     </w:p>
     <w:p>
       <w:pPr>
-        <w:pStyle w:val="Textoindependiente"/>
+        <w:pStyle w:val="BodyText"/>
         <w:ind w:left="689" w:right="2496"/>
       </w:pPr>
       <w:r>
@@ -4314,13 +5470,13 @@
     </w:p>
     <w:p>
       <w:pPr>
-        <w:pStyle w:val="Textoindependiente"/>
+        <w:pStyle w:val="BodyText"/>
         <w:spacing w:before="1"/>
       </w:pPr>
     </w:p>
     <w:tbl>
       <w:tblPr>
-        <w:tblStyle w:val="TableNormal"/>
+        <w:tblStyle w:val="TableNormal1"/>
         <w:tblW w:w="0" w:type="auto"/>
         <w:tblInd w:w="122" w:type="dxa"/>
         <w:tblBorders>
@@ -4748,15 +5904,7 @@
               <w:t xml:space="preserve"> </w:t>
             </w:r>
             <w:r>
-              <w:t xml:space="preserve">el siguiente caso de uso </w:t>
-            </w:r>
-            <w:proofErr w:type="gramStart"/>
-            <w:r>
-              <w:t>{ concreto</w:t>
-            </w:r>
-            <w:proofErr w:type="gramEnd"/>
-            <w:r>
-              <w:t xml:space="preserve"> cuando &lt;evento de activación&gt;</w:t>
+              <w:t>el siguiente caso de uso { concreto cuando &lt;evento de activación&gt;</w:t>
             </w:r>
             <w:r>
               <w:rPr>
@@ -5102,15 +6250,7 @@
               <w:ind w:left="72"/>
             </w:pPr>
             <w:r>
-              <w:t>{El &lt;actor</w:t>
-            </w:r>
-            <w:proofErr w:type="gramStart"/>
-            <w:r>
-              <w:t>&gt; ,</w:t>
-            </w:r>
-            <w:proofErr w:type="gramEnd"/>
-            <w:r>
-              <w:t xml:space="preserve"> El sistema} &lt;acción realizada por el actor o sistema&gt;, se realiza el caso de uso</w:t>
+              <w:t>{El &lt;actor&gt; , El sistema} &lt;acción realizada por el actor o sistema&gt;, se realiza el caso de uso</w:t>
             </w:r>
           </w:p>
           <w:p>
@@ -5216,15 +6356,7 @@
               <w:ind w:left="72"/>
             </w:pPr>
             <w:r>
-              <w:t>Si &lt;condición&gt;, {el &lt;actor</w:t>
-            </w:r>
-            <w:proofErr w:type="gramStart"/>
-            <w:r>
-              <w:t>&gt; ,</w:t>
-            </w:r>
-            <w:proofErr w:type="gramEnd"/>
-            <w:r>
-              <w:t xml:space="preserve"> el sistema} &lt;acción realizada</w:t>
+              <w:t>Si &lt;condición&gt;, {el &lt;actor&gt; , el sistema} &lt;acción realizada</w:t>
             </w:r>
             <w:r>
               <w:rPr>
@@ -5396,7 +6528,7 @@
     </w:p>
     <w:p>
       <w:pPr>
-        <w:pStyle w:val="Textoindependiente"/>
+        <w:pStyle w:val="BodyText"/>
         <w:spacing w:before="5"/>
         <w:rPr>
           <w:sz w:val="7"/>
@@ -5405,7 +6537,7 @@
     </w:p>
     <w:tbl>
       <w:tblPr>
-        <w:tblStyle w:val="TableNormal"/>
+        <w:tblStyle w:val="TableNormal1"/>
         <w:tblW w:w="0" w:type="auto"/>
         <w:tblInd w:w="122" w:type="dxa"/>
         <w:tblBorders>
@@ -5924,15 +7056,7 @@
               <w:jc w:val="both"/>
             </w:pPr>
             <w:r>
-              <w:t>Si &lt;condición de excepción</w:t>
-            </w:r>
-            <w:proofErr w:type="gramStart"/>
-            <w:r>
-              <w:t>&gt;,{</w:t>
-            </w:r>
-            <w:proofErr w:type="gramEnd"/>
-            <w:r>
-              <w:t>el &lt;actor&gt; , el sistema} }&lt;acción realizada por el actor o sistema&gt;&gt;, se realiza el caso de uso</w:t>
+              <w:t>Si &lt;condición de excepción&gt;,{el &lt;actor&gt; , el sistema} }&lt;acción realizada por el actor o sistema&gt;&gt;, se realiza el caso de uso</w:t>
             </w:r>
           </w:p>
           <w:p>
@@ -5996,11 +7120,9 @@
               </w:rPr>
               <w:t xml:space="preserve"> </w:t>
             </w:r>
-            <w:proofErr w:type="gramStart"/>
             <w:r>
               <w:t>continuación</w:t>
             </w:r>
-            <w:proofErr w:type="gramEnd"/>
             <w:r>
               <w:rPr>
                 <w:spacing w:val="-11"/>
@@ -6201,18 +7323,18 @@
     </w:tbl>
     <w:p>
       <w:pPr>
-        <w:pStyle w:val="Textoindependiente"/>
-      </w:pPr>
-    </w:p>
-    <w:p>
-      <w:pPr>
-        <w:pStyle w:val="Textoindependiente"/>
+        <w:pStyle w:val="BodyText"/>
+      </w:pPr>
+    </w:p>
+    <w:p>
+      <w:pPr>
+        <w:pStyle w:val="BodyText"/>
         <w:spacing w:before="3"/>
       </w:pPr>
     </w:p>
     <w:p>
       <w:pPr>
-        <w:pStyle w:val="Ttulo1"/>
+        <w:pStyle w:val="Heading1"/>
         <w:numPr>
           <w:ilvl w:val="1"/>
           <w:numId w:val="1"/>
@@ -6250,7 +7372,7 @@
     </w:p>
     <w:p>
       <w:pPr>
-        <w:pStyle w:val="Textoindependiente"/>
+        <w:pStyle w:val="BodyText"/>
         <w:spacing w:before="1"/>
         <w:ind w:left="689" w:right="119"/>
       </w:pPr>
@@ -6410,13 +7532,13 @@
     </w:p>
     <w:p>
       <w:pPr>
-        <w:pStyle w:val="Textoindependiente"/>
+        <w:pStyle w:val="BodyText"/>
         <w:spacing w:before="1"/>
       </w:pPr>
     </w:p>
     <w:p>
       <w:pPr>
-        <w:pStyle w:val="Ttulo1"/>
+        <w:pStyle w:val="Heading1"/>
         <w:numPr>
           <w:ilvl w:val="1"/>
           <w:numId w:val="1"/>
@@ -6455,7 +7577,7 @@
     </w:p>
     <w:p>
       <w:pPr>
-        <w:pStyle w:val="Textoindependiente"/>
+        <w:pStyle w:val="BodyText"/>
         <w:jc w:val="both"/>
       </w:pPr>
       <w:r>
@@ -6464,13 +7586,13 @@
     </w:p>
     <w:p>
       <w:pPr>
-        <w:pStyle w:val="Textoindependiente"/>
+        <w:pStyle w:val="BodyText"/>
         <w:jc w:val="both"/>
       </w:pPr>
     </w:p>
     <w:p>
       <w:pPr>
-        <w:pStyle w:val="Textoindependiente"/>
+        <w:pStyle w:val="BodyText"/>
         <w:numPr>
           <w:ilvl w:val="0"/>
           <w:numId w:val="4"/>
@@ -6483,14 +7605,14 @@
     </w:p>
     <w:p>
       <w:pPr>
-        <w:pStyle w:val="Textoindependiente"/>
+        <w:pStyle w:val="BodyText"/>
         <w:ind w:left="720"/>
         <w:jc w:val="both"/>
       </w:pPr>
     </w:p>
     <w:p>
       <w:pPr>
-        <w:pStyle w:val="Textoindependiente"/>
+        <w:pStyle w:val="BodyText"/>
         <w:numPr>
           <w:ilvl w:val="0"/>
           <w:numId w:val="4"/>
@@ -6498,23 +7620,17 @@
         <w:jc w:val="both"/>
       </w:pPr>
       <w:r>
-        <w:t xml:space="preserve">Integración </w:t>
-      </w:r>
-      <w:r>
-        <w:t>de plataforma de p</w:t>
-      </w:r>
-      <w:r>
-        <w:t>ago: Para facilitar el proceso de pago, el sistema deberá integrarse con pasarelas de pago reconocidas, como PayPal, o sistemas de pago locales. Esta interfaz permitirá la generación automática de facturas y el registro de pagos realizados por los clientes tanto para el hospedaje como para la organización de eventos.</w:t>
-      </w:r>
-    </w:p>
-    <w:p>
-      <w:pPr>
-        <w:pStyle w:val="Prrafodelista"/>
-      </w:pPr>
-    </w:p>
-    <w:p>
-      <w:pPr>
-        <w:pStyle w:val="Textoindependiente"/>
+        <w:t>Integración de plataforma de pago: Para facilitar el proceso de pago, el sistema deberá integrarse con pasarelas de pago reconocidas, como PayPal, o sistemas de pago locales. Esta interfaz permitirá la generación automática de facturas y el registro de pagos realizados por los clientes tanto para el hospedaje como para la organización de eventos.</w:t>
+      </w:r>
+    </w:p>
+    <w:p>
+      <w:pPr>
+        <w:pStyle w:val="ListParagraph"/>
+      </w:pPr>
+    </w:p>
+    <w:p>
+      <w:pPr>
+        <w:pStyle w:val="BodyText"/>
         <w:numPr>
           <w:ilvl w:val="0"/>
           <w:numId w:val="4"/>
@@ -6527,12 +7643,12 @@
     </w:p>
     <w:p>
       <w:pPr>
-        <w:pStyle w:val="Textoindependiente"/>
-      </w:pPr>
-    </w:p>
-    <w:p>
-      <w:pPr>
-        <w:pStyle w:val="Ttulo1"/>
+        <w:pStyle w:val="BodyText"/>
+      </w:pPr>
+    </w:p>
+    <w:p>
+      <w:pPr>
+        <w:pStyle w:val="Heading1"/>
         <w:numPr>
           <w:ilvl w:val="1"/>
           <w:numId w:val="1"/>
@@ -6570,7 +7686,7 @@
     </w:p>
     <w:p>
       <w:pPr>
-        <w:pStyle w:val="Textoindependiente"/>
+        <w:pStyle w:val="BodyText"/>
         <w:spacing w:before="1"/>
         <w:ind w:left="689"/>
         <w:jc w:val="both"/>
@@ -6581,7 +7697,7 @@
     </w:p>
     <w:p>
       <w:pPr>
-        <w:pStyle w:val="Textoindependiente"/>
+        <w:pStyle w:val="BodyText"/>
         <w:spacing w:before="1"/>
         <w:ind w:left="689"/>
         <w:jc w:val="both"/>
@@ -6589,7 +7705,7 @@
     </w:p>
     <w:p>
       <w:pPr>
-        <w:pStyle w:val="Textoindependiente"/>
+        <w:pStyle w:val="BodyText"/>
         <w:numPr>
           <w:ilvl w:val="0"/>
           <w:numId w:val="4"/>
@@ -6603,7 +7719,7 @@
     </w:p>
     <w:p>
       <w:pPr>
-        <w:pStyle w:val="Textoindependiente"/>
+        <w:pStyle w:val="BodyText"/>
         <w:spacing w:before="1"/>
         <w:ind w:left="720"/>
         <w:jc w:val="both"/>
@@ -6614,7 +7730,7 @@
     </w:p>
     <w:p>
       <w:pPr>
-        <w:pStyle w:val="Textoindependiente"/>
+        <w:pStyle w:val="BodyText"/>
         <w:numPr>
           <w:ilvl w:val="0"/>
           <w:numId w:val="4"/>
@@ -6644,7 +7760,7 @@
 </file>
 
 <file path=word/endnotes.xml><?xml version="1.0" encoding="utf-8"?>
-<w:endnotes xmlns:wpc="http://schemas.microsoft.com/office/word/2010/wordprocessingCanvas" xmlns:cx="http://schemas.microsoft.com/office/drawing/2014/chartex" xmlns:cx1="http://schemas.microsoft.com/office/drawing/2015/9/8/chartex" xmlns:cx2="http://schemas.microsoft.com/office/drawing/2015/10/21/chartex" xmlns:cx3="http://schemas.microsoft.com/office/drawing/2016/5/9/chartex" xmlns:cx4="http://schemas.microsoft.com/office/drawing/2016/5/10/chartex" xmlns:cx5="http://schemas.microsoft.com/office/drawing/2016/5/11/chartex" xmlns:cx6="http://schemas.microsoft.com/office/drawing/2016/5/12/chartex" xmlns:cx7="http://schemas.microsoft.com/office/drawing/2016/5/13/chartex" xmlns:cx8="http://schemas.microsoft.com/office/drawing/2016/5/14/chartex" xmlns:mc="http://schemas.openxmlformats.org/markup-compatibility/2006" xmlns:aink="http://schemas.microsoft.com/office/drawing/2016/ink" xmlns:am3d="http://schemas.microsoft.com/office/drawing/2017/model3d" xmlns:o="urn:schemas-microsoft-com:office:office" xmlns:oel="http://schemas.microsoft.com/office/2019/extlst" xmlns:r="http://schemas.openxmlformats.org/officeDocument/2006/relationships" xmlns:m="http://schemas.openxmlformats.org/officeDocument/2006/math" xmlns:v="urn:schemas-microsoft-com:vml" xmlns:wp14="http://schemas.microsoft.com/office/word/2010/wordprocessingDrawing" xmlns:wp="http://schemas.openxmlformats.org/drawingml/2006/wordprocessingDrawing" xmlns:w10="urn:schemas-microsoft-com:office:word" xmlns:w="http://schemas.openxmlformats.org/wordprocessingml/2006/main" xmlns:w14="http://schemas.microsoft.com/office/word/2010/wordml" xmlns:w15="http://schemas.microsoft.com/office/word/2012/wordml" xmlns:w16cex="http://schemas.microsoft.com/office/word/2018/wordml/cex" xmlns:w16cid="http://schemas.microsoft.com/office/word/2016/wordml/cid" xmlns:w16="http://schemas.microsoft.com/office/word/2018/wordml" xmlns:w16du="http://schemas.microsoft.com/office/word/2023/wordml/word16du" xmlns:w16sdtdh="http://schemas.microsoft.com/office/word/2020/wordml/sdtdatahash" xmlns:w16se="http://schemas.microsoft.com/office/word/2015/wordml/symex" xmlns:wpg="http://schemas.microsoft.com/office/word/2010/wordprocessingGroup" xmlns:wpi="http://schemas.microsoft.com/office/word/2010/wordprocessingInk" xmlns:wne="http://schemas.microsoft.com/office/word/2006/wordml" xmlns:wps="http://schemas.microsoft.com/office/word/2010/wordprocessingShape" mc:Ignorable="w14 w15 w16se w16cid w16 w16cex w16sdtdh w16du wp14">
+<w:endnotes xmlns:wpc="http://schemas.microsoft.com/office/word/2010/wordprocessingCanvas" xmlns:cx="http://schemas.microsoft.com/office/drawing/2014/chartex" xmlns:cx1="http://schemas.microsoft.com/office/drawing/2015/9/8/chartex" xmlns:cx2="http://schemas.microsoft.com/office/drawing/2015/10/21/chartex" xmlns:cx3="http://schemas.microsoft.com/office/drawing/2016/5/9/chartex" xmlns:cx4="http://schemas.microsoft.com/office/drawing/2016/5/10/chartex" xmlns:cx5="http://schemas.microsoft.com/office/drawing/2016/5/11/chartex" xmlns:cx6="http://schemas.microsoft.com/office/drawing/2016/5/12/chartex" xmlns:cx7="http://schemas.microsoft.com/office/drawing/2016/5/13/chartex" xmlns:cx8="http://schemas.microsoft.com/office/drawing/2016/5/14/chartex" xmlns:mc="http://schemas.openxmlformats.org/markup-compatibility/2006" xmlns:aink="http://schemas.microsoft.com/office/drawing/2016/ink" xmlns:am3d="http://schemas.microsoft.com/office/drawing/2017/model3d" xmlns:o="urn:schemas-microsoft-com:office:office" xmlns:oel="http://schemas.microsoft.com/office/2019/extlst" xmlns:r="http://schemas.openxmlformats.org/officeDocument/2006/relationships" xmlns:m="http://schemas.openxmlformats.org/officeDocument/2006/math" xmlns:v="urn:schemas-microsoft-com:vml" xmlns:wp14="http://schemas.microsoft.com/office/word/2010/wordprocessingDrawing" xmlns:wp="http://schemas.openxmlformats.org/drawingml/2006/wordprocessingDrawing" xmlns:w10="urn:schemas-microsoft-com:office:word" xmlns:w="http://schemas.openxmlformats.org/wordprocessingml/2006/main" xmlns:w14="http://schemas.microsoft.com/office/word/2010/wordml" xmlns:w15="http://schemas.microsoft.com/office/word/2012/wordml" xmlns:w16cex="http://schemas.microsoft.com/office/word/2018/wordml/cex" xmlns:w16cid="http://schemas.microsoft.com/office/word/2016/wordml/cid" xmlns:w16="http://schemas.microsoft.com/office/word/2018/wordml" xmlns:w16sdtdh="http://schemas.microsoft.com/office/word/2020/wordml/sdtdatahash" xmlns:w16se="http://schemas.microsoft.com/office/word/2015/wordml/symex" xmlns:wpg="http://schemas.microsoft.com/office/word/2010/wordprocessingGroup" xmlns:wpi="http://schemas.microsoft.com/office/word/2010/wordprocessingInk" xmlns:wne="http://schemas.microsoft.com/office/word/2006/wordml" xmlns:wps="http://schemas.microsoft.com/office/word/2010/wordprocessingShape" mc:Ignorable="w14 w15 w16se w16cid w16 w16cex w16sdtdh wp14">
   <w:endnote w:type="separator" w:id="-1">
     <w:p>
       <w:r>
@@ -6663,10 +7779,10 @@
 </file>
 
 <file path=word/footer1.xml><?xml version="1.0" encoding="utf-8"?>
-<w:ftr xmlns:wpc="http://schemas.microsoft.com/office/word/2010/wordprocessingCanvas" xmlns:cx="http://schemas.microsoft.com/office/drawing/2014/chartex" xmlns:cx1="http://schemas.microsoft.com/office/drawing/2015/9/8/chartex" xmlns:cx2="http://schemas.microsoft.com/office/drawing/2015/10/21/chartex" xmlns:cx3="http://schemas.microsoft.com/office/drawing/2016/5/9/chartex" xmlns:cx4="http://schemas.microsoft.com/office/drawing/2016/5/10/chartex" xmlns:cx5="http://schemas.microsoft.com/office/drawing/2016/5/11/chartex" xmlns:cx6="http://schemas.microsoft.com/office/drawing/2016/5/12/chartex" xmlns:cx7="http://schemas.microsoft.com/office/drawing/2016/5/13/chartex" xmlns:cx8="http://schemas.microsoft.com/office/drawing/2016/5/14/chartex" xmlns:mc="http://schemas.openxmlformats.org/markup-compatibility/2006" xmlns:aink="http://schemas.microsoft.com/office/drawing/2016/ink" xmlns:am3d="http://schemas.microsoft.com/office/drawing/2017/model3d" xmlns:o="urn:schemas-microsoft-com:office:office" xmlns:oel="http://schemas.microsoft.com/office/2019/extlst" xmlns:r="http://schemas.openxmlformats.org/officeDocument/2006/relationships" xmlns:m="http://schemas.openxmlformats.org/officeDocument/2006/math" xmlns:v="urn:schemas-microsoft-com:vml" xmlns:wp14="http://schemas.microsoft.com/office/word/2010/wordprocessingDrawing" xmlns:wp="http://schemas.openxmlformats.org/drawingml/2006/wordprocessingDrawing" xmlns:w10="urn:schemas-microsoft-com:office:word" xmlns:w="http://schemas.openxmlformats.org/wordprocessingml/2006/main" xmlns:w14="http://schemas.microsoft.com/office/word/2010/wordml" xmlns:w15="http://schemas.microsoft.com/office/word/2012/wordml" xmlns:w16cex="http://schemas.microsoft.com/office/word/2018/wordml/cex" xmlns:w16cid="http://schemas.microsoft.com/office/word/2016/wordml/cid" xmlns:w16="http://schemas.microsoft.com/office/word/2018/wordml" xmlns:w16du="http://schemas.microsoft.com/office/word/2023/wordml/word16du" xmlns:w16sdtdh="http://schemas.microsoft.com/office/word/2020/wordml/sdtdatahash" xmlns:w16se="http://schemas.microsoft.com/office/word/2015/wordml/symex" xmlns:wpg="http://schemas.microsoft.com/office/word/2010/wordprocessingGroup" xmlns:wpi="http://schemas.microsoft.com/office/word/2010/wordprocessingInk" xmlns:wne="http://schemas.microsoft.com/office/word/2006/wordml" xmlns:wps="http://schemas.microsoft.com/office/word/2010/wordprocessingShape" mc:Ignorable="w14 w15 w16se w16cid w16 w16cex w16sdtdh w16du wp14">
+<w:ftr xmlns:wpc="http://schemas.microsoft.com/office/word/2010/wordprocessingCanvas" xmlns:cx="http://schemas.microsoft.com/office/drawing/2014/chartex" xmlns:cx1="http://schemas.microsoft.com/office/drawing/2015/9/8/chartex" xmlns:cx2="http://schemas.microsoft.com/office/drawing/2015/10/21/chartex" xmlns:cx3="http://schemas.microsoft.com/office/drawing/2016/5/9/chartex" xmlns:cx4="http://schemas.microsoft.com/office/drawing/2016/5/10/chartex" xmlns:cx5="http://schemas.microsoft.com/office/drawing/2016/5/11/chartex" xmlns:cx6="http://schemas.microsoft.com/office/drawing/2016/5/12/chartex" xmlns:cx7="http://schemas.microsoft.com/office/drawing/2016/5/13/chartex" xmlns:cx8="http://schemas.microsoft.com/office/drawing/2016/5/14/chartex" xmlns:mc="http://schemas.openxmlformats.org/markup-compatibility/2006" xmlns:aink="http://schemas.microsoft.com/office/drawing/2016/ink" xmlns:am3d="http://schemas.microsoft.com/office/drawing/2017/model3d" xmlns:o="urn:schemas-microsoft-com:office:office" xmlns:oel="http://schemas.microsoft.com/office/2019/extlst" xmlns:r="http://schemas.openxmlformats.org/officeDocument/2006/relationships" xmlns:m="http://schemas.openxmlformats.org/officeDocument/2006/math" xmlns:v="urn:schemas-microsoft-com:vml" xmlns:wp14="http://schemas.microsoft.com/office/word/2010/wordprocessingDrawing" xmlns:wp="http://schemas.openxmlformats.org/drawingml/2006/wordprocessingDrawing" xmlns:w10="urn:schemas-microsoft-com:office:word" xmlns:w="http://schemas.openxmlformats.org/wordprocessingml/2006/main" xmlns:w14="http://schemas.microsoft.com/office/word/2010/wordml" xmlns:w15="http://schemas.microsoft.com/office/word/2012/wordml" xmlns:w16cex="http://schemas.microsoft.com/office/word/2018/wordml/cex" xmlns:w16cid="http://schemas.microsoft.com/office/word/2016/wordml/cid" xmlns:w16="http://schemas.microsoft.com/office/word/2018/wordml" xmlns:w16sdtdh="http://schemas.microsoft.com/office/word/2020/wordml/sdtdatahash" xmlns:w16se="http://schemas.microsoft.com/office/word/2015/wordml/symex" xmlns:wpg="http://schemas.microsoft.com/office/word/2010/wordprocessingGroup" xmlns:wpi="http://schemas.microsoft.com/office/word/2010/wordprocessingInk" xmlns:wne="http://schemas.microsoft.com/office/word/2006/wordml" xmlns:wps="http://schemas.microsoft.com/office/word/2010/wordprocessingShape" mc:Ignorable="w14 w15 w16se w16cid w16 w16cex w16sdtdh wp14">
   <w:p>
     <w:pPr>
-      <w:pStyle w:val="Textoindependiente"/>
+      <w:pStyle w:val="BodyText"/>
       <w:spacing w:line="14" w:lineRule="auto"/>
     </w:pPr>
     <w:r>
@@ -6689,7 +7805,7 @@
               <wp:wrapNone/>
               <wp:docPr id="4" name="Graphic 4"/>
               <wp:cNvGraphicFramePr>
-                <a:graphicFrameLocks xmlns:a="http://schemas.openxmlformats.org/drawingml/2006/main"/>
+                <a:graphicFrameLocks xmlns:a="http://schemas.openxmlformats.org/drawingml/2006/main" noChangeAspect="1"/>
               </wp:cNvGraphicFramePr>
               <a:graphic xmlns:a="http://schemas.openxmlformats.org/drawingml/2006/main">
                 <a:graphicData uri="http://schemas.microsoft.com/office/word/2010/wordprocessingShape">
@@ -6738,7 +7854,7 @@
             </wp:anchor>
           </w:drawing>
         </mc:Choice>
-        <mc:Fallback>
+        <mc:Fallback xmlns:w16du="http://schemas.microsoft.com/office/word/2023/wordml/word16du">
           <w:pict>
             <v:shape w14:anchorId="372DC773" id="Graphic 4" o:spid="_x0000_s1026" style="position:absolute;margin-left:57.6pt;margin-top:780.05pt;width:482.4pt;height:.1pt;z-index:-15950848;visibility:visible;mso-wrap-style:square;mso-wrap-distance-left:0;mso-wrap-distance-top:0;mso-wrap-distance-right:0;mso-wrap-distance-bottom:0;mso-position-horizontal:absolute;mso-position-horizontal-relative:page;mso-position-vertical:absolute;mso-position-vertical-relative:page;v-text-anchor:top" coordsize="6126480,1270" o:gfxdata="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" path="m,l6126480,e" filled="f">
               <v:path arrowok="t"/>
@@ -6963,7 +8079,7 @@
               <v:stroke joinstyle="miter"/>
               <v:path gradientshapeok="t" o:connecttype="rect"/>
             </v:shapetype>
-            <v:shape id="Textbox 5" o:spid="_x0000_s1028" type="#_x0000_t202" style="position:absolute;margin-left:216.75pt;margin-top:786.55pt;width:161.7pt;height:14.05pt;z-index:-15950336;visibility:visible;mso-wrap-style:square;mso-wrap-distance-left:0;mso-wrap-distance-top:0;mso-wrap-distance-right:0;mso-wrap-distance-bottom:0;mso-position-horizontal:absolute;mso-position-horizontal-relative:page;mso-position-vertical:absolute;mso-position-vertical-relative:page;v-text-anchor:top" o:gfxdata="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" filled="f" stroked="f">
+            <v:shape id="Textbox 5" o:spid="_x0000_s1028" type="#_x0000_t202" style="position:absolute;margin-left:216.75pt;margin-top:786.55pt;width:161.7pt;height:14.05pt;z-index:-15950336;visibility:visible;mso-wrap-style:square;mso-wrap-distance-left:0;mso-wrap-distance-top:0;mso-wrap-distance-right:0;mso-wrap-distance-bottom:0;mso-position-horizontal:absolute;mso-position-horizontal-relative:page;mso-position-vertical:absolute;mso-position-vertical-relative:page;v-text-anchor:top" o:gfxdata="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" filled="f" stroked="f">
               <v:textbox inset="0,0,0,0">
                 <w:txbxContent>
                   <w:p>
@@ -7138,7 +8254,7 @@
 </file>
 
 <file path=word/footnotes.xml><?xml version="1.0" encoding="utf-8"?>
-<w:footnotes xmlns:wpc="http://schemas.microsoft.com/office/word/2010/wordprocessingCanvas" xmlns:cx="http://schemas.microsoft.com/office/drawing/2014/chartex" xmlns:cx1="http://schemas.microsoft.com/office/drawing/2015/9/8/chartex" xmlns:cx2="http://schemas.microsoft.com/office/drawing/2015/10/21/chartex" xmlns:cx3="http://schemas.microsoft.com/office/drawing/2016/5/9/chartex" xmlns:cx4="http://schemas.microsoft.com/office/drawing/2016/5/10/chartex" xmlns:cx5="http://schemas.microsoft.com/office/drawing/2016/5/11/chartex" xmlns:cx6="http://schemas.microsoft.com/office/drawing/2016/5/12/chartex" xmlns:cx7="http://schemas.microsoft.com/office/drawing/2016/5/13/chartex" xmlns:cx8="http://schemas.microsoft.com/office/drawing/2016/5/14/chartex" xmlns:mc="http://schemas.openxmlformats.org/markup-compatibility/2006" xmlns:aink="http://schemas.microsoft.com/office/drawing/2016/ink" xmlns:am3d="http://schemas.microsoft.com/office/drawing/2017/model3d" xmlns:o="urn:schemas-microsoft-com:office:office" xmlns:oel="http://schemas.microsoft.com/office/2019/extlst" xmlns:r="http://schemas.openxmlformats.org/officeDocument/2006/relationships" xmlns:m="http://schemas.openxmlformats.org/officeDocument/2006/math" xmlns:v="urn:schemas-microsoft-com:vml" xmlns:wp14="http://schemas.microsoft.com/office/word/2010/wordprocessingDrawing" xmlns:wp="http://schemas.openxmlformats.org/drawingml/2006/wordprocessingDrawing" xmlns:w10="urn:schemas-microsoft-com:office:word" xmlns:w="http://schemas.openxmlformats.org/wordprocessingml/2006/main" xmlns:w14="http://schemas.microsoft.com/office/word/2010/wordml" xmlns:w15="http://schemas.microsoft.com/office/word/2012/wordml" xmlns:w16cex="http://schemas.microsoft.com/office/word/2018/wordml/cex" xmlns:w16cid="http://schemas.microsoft.com/office/word/2016/wordml/cid" xmlns:w16="http://schemas.microsoft.com/office/word/2018/wordml" xmlns:w16du="http://schemas.microsoft.com/office/word/2023/wordml/word16du" xmlns:w16sdtdh="http://schemas.microsoft.com/office/word/2020/wordml/sdtdatahash" xmlns:w16se="http://schemas.microsoft.com/office/word/2015/wordml/symex" xmlns:wpg="http://schemas.microsoft.com/office/word/2010/wordprocessingGroup" xmlns:wpi="http://schemas.microsoft.com/office/word/2010/wordprocessingInk" xmlns:wne="http://schemas.microsoft.com/office/word/2006/wordml" xmlns:wps="http://schemas.microsoft.com/office/word/2010/wordprocessingShape" mc:Ignorable="w14 w15 w16se w16cid w16 w16cex w16sdtdh w16du wp14">
+<w:footnotes xmlns:wpc="http://schemas.microsoft.com/office/word/2010/wordprocessingCanvas" xmlns:cx="http://schemas.microsoft.com/office/drawing/2014/chartex" xmlns:cx1="http://schemas.microsoft.com/office/drawing/2015/9/8/chartex" xmlns:cx2="http://schemas.microsoft.com/office/drawing/2015/10/21/chartex" xmlns:cx3="http://schemas.microsoft.com/office/drawing/2016/5/9/chartex" xmlns:cx4="http://schemas.microsoft.com/office/drawing/2016/5/10/chartex" xmlns:cx5="http://schemas.microsoft.com/office/drawing/2016/5/11/chartex" xmlns:cx6="http://schemas.microsoft.com/office/drawing/2016/5/12/chartex" xmlns:cx7="http://schemas.microsoft.com/office/drawing/2016/5/13/chartex" xmlns:cx8="http://schemas.microsoft.com/office/drawing/2016/5/14/chartex" xmlns:mc="http://schemas.openxmlformats.org/markup-compatibility/2006" xmlns:aink="http://schemas.microsoft.com/office/drawing/2016/ink" xmlns:am3d="http://schemas.microsoft.com/office/drawing/2017/model3d" xmlns:o="urn:schemas-microsoft-com:office:office" xmlns:oel="http://schemas.microsoft.com/office/2019/extlst" xmlns:r="http://schemas.openxmlformats.org/officeDocument/2006/relationships" xmlns:m="http://schemas.openxmlformats.org/officeDocument/2006/math" xmlns:v="urn:schemas-microsoft-com:vml" xmlns:wp14="http://schemas.microsoft.com/office/word/2010/wordprocessingDrawing" xmlns:wp="http://schemas.openxmlformats.org/drawingml/2006/wordprocessingDrawing" xmlns:w10="urn:schemas-microsoft-com:office:word" xmlns:w="http://schemas.openxmlformats.org/wordprocessingml/2006/main" xmlns:w14="http://schemas.microsoft.com/office/word/2010/wordml" xmlns:w15="http://schemas.microsoft.com/office/word/2012/wordml" xmlns:w16cex="http://schemas.microsoft.com/office/word/2018/wordml/cex" xmlns:w16cid="http://schemas.microsoft.com/office/word/2016/wordml/cid" xmlns:w16="http://schemas.microsoft.com/office/word/2018/wordml" xmlns:w16sdtdh="http://schemas.microsoft.com/office/word/2020/wordml/sdtdatahash" xmlns:w16se="http://schemas.microsoft.com/office/word/2015/wordml/symex" xmlns:wpg="http://schemas.microsoft.com/office/word/2010/wordprocessingGroup" xmlns:wpi="http://schemas.microsoft.com/office/word/2010/wordprocessingInk" xmlns:wne="http://schemas.microsoft.com/office/word/2006/wordml" xmlns:wps="http://schemas.microsoft.com/office/word/2010/wordprocessingShape" mc:Ignorable="w14 w15 w16se w16cid w16 w16cex w16sdtdh wp14">
   <w:footnote w:type="separator" w:id="-1">
     <w:p>
       <w:r>
@@ -7157,10 +8273,10 @@
 </file>
 
 <file path=word/header1.xml><?xml version="1.0" encoding="utf-8"?>
-<w:hdr xmlns:wpc="http://schemas.microsoft.com/office/word/2010/wordprocessingCanvas" xmlns:cx="http://schemas.microsoft.com/office/drawing/2014/chartex" xmlns:cx1="http://schemas.microsoft.com/office/drawing/2015/9/8/chartex" xmlns:cx2="http://schemas.microsoft.com/office/drawing/2015/10/21/chartex" xmlns:cx3="http://schemas.microsoft.com/office/drawing/2016/5/9/chartex" xmlns:cx4="http://schemas.microsoft.com/office/drawing/2016/5/10/chartex" xmlns:cx5="http://schemas.microsoft.com/office/drawing/2016/5/11/chartex" xmlns:cx6="http://schemas.microsoft.com/office/drawing/2016/5/12/chartex" xmlns:cx7="http://schemas.microsoft.com/office/drawing/2016/5/13/chartex" xmlns:cx8="http://schemas.microsoft.com/office/drawing/2016/5/14/chartex" xmlns:mc="http://schemas.openxmlformats.org/markup-compatibility/2006" xmlns:aink="http://schemas.microsoft.com/office/drawing/2016/ink" xmlns:am3d="http://schemas.microsoft.com/office/drawing/2017/model3d" xmlns:o="urn:schemas-microsoft-com:office:office" xmlns:oel="http://schemas.microsoft.com/office/2019/extlst" xmlns:r="http://schemas.openxmlformats.org/officeDocument/2006/relationships" xmlns:m="http://schemas.openxmlformats.org/officeDocument/2006/math" xmlns:v="urn:schemas-microsoft-com:vml" xmlns:wp14="http://schemas.microsoft.com/office/word/2010/wordprocessingDrawing" xmlns:wp="http://schemas.openxmlformats.org/drawingml/2006/wordprocessingDrawing" xmlns:w10="urn:schemas-microsoft-com:office:word" xmlns:w="http://schemas.openxmlformats.org/wordprocessingml/2006/main" xmlns:w14="http://schemas.microsoft.com/office/word/2010/wordml" xmlns:w15="http://schemas.microsoft.com/office/word/2012/wordml" xmlns:w16cex="http://schemas.microsoft.com/office/word/2018/wordml/cex" xmlns:w16cid="http://schemas.microsoft.com/office/word/2016/wordml/cid" xmlns:w16="http://schemas.microsoft.com/office/word/2018/wordml" xmlns:w16du="http://schemas.microsoft.com/office/word/2023/wordml/word16du" xmlns:w16sdtdh="http://schemas.microsoft.com/office/word/2020/wordml/sdtdatahash" xmlns:w16se="http://schemas.microsoft.com/office/word/2015/wordml/symex" xmlns:wpg="http://schemas.microsoft.com/office/word/2010/wordprocessingGroup" xmlns:wpi="http://schemas.microsoft.com/office/word/2010/wordprocessingInk" xmlns:wne="http://schemas.microsoft.com/office/word/2006/wordml" xmlns:wps="http://schemas.microsoft.com/office/word/2010/wordprocessingShape" mc:Ignorable="w14 w15 w16se w16cid w16 w16cex w16sdtdh w16du wp14">
+<w:hdr xmlns:wpc="http://schemas.microsoft.com/office/word/2010/wordprocessingCanvas" xmlns:cx="http://schemas.microsoft.com/office/drawing/2014/chartex" xmlns:cx1="http://schemas.microsoft.com/office/drawing/2015/9/8/chartex" xmlns:cx2="http://schemas.microsoft.com/office/drawing/2015/10/21/chartex" xmlns:cx3="http://schemas.microsoft.com/office/drawing/2016/5/9/chartex" xmlns:cx4="http://schemas.microsoft.com/office/drawing/2016/5/10/chartex" xmlns:cx5="http://schemas.microsoft.com/office/drawing/2016/5/11/chartex" xmlns:cx6="http://schemas.microsoft.com/office/drawing/2016/5/12/chartex" xmlns:cx7="http://schemas.microsoft.com/office/drawing/2016/5/13/chartex" xmlns:cx8="http://schemas.microsoft.com/office/drawing/2016/5/14/chartex" xmlns:mc="http://schemas.openxmlformats.org/markup-compatibility/2006" xmlns:aink="http://schemas.microsoft.com/office/drawing/2016/ink" xmlns:am3d="http://schemas.microsoft.com/office/drawing/2017/model3d" xmlns:o="urn:schemas-microsoft-com:office:office" xmlns:oel="http://schemas.microsoft.com/office/2019/extlst" xmlns:r="http://schemas.openxmlformats.org/officeDocument/2006/relationships" xmlns:m="http://schemas.openxmlformats.org/officeDocument/2006/math" xmlns:v="urn:schemas-microsoft-com:vml" xmlns:wp14="http://schemas.microsoft.com/office/word/2010/wordprocessingDrawing" xmlns:wp="http://schemas.openxmlformats.org/drawingml/2006/wordprocessingDrawing" xmlns:w10="urn:schemas-microsoft-com:office:word" xmlns:w="http://schemas.openxmlformats.org/wordprocessingml/2006/main" xmlns:w14="http://schemas.microsoft.com/office/word/2010/wordml" xmlns:w15="http://schemas.microsoft.com/office/word/2012/wordml" xmlns:w16cex="http://schemas.microsoft.com/office/word/2018/wordml/cex" xmlns:w16cid="http://schemas.microsoft.com/office/word/2016/wordml/cid" xmlns:w16="http://schemas.microsoft.com/office/word/2018/wordml" xmlns:w16sdtdh="http://schemas.microsoft.com/office/word/2020/wordml/sdtdatahash" xmlns:w16se="http://schemas.microsoft.com/office/word/2015/wordml/symex" xmlns:wpg="http://schemas.microsoft.com/office/word/2010/wordprocessingGroup" xmlns:wpi="http://schemas.microsoft.com/office/word/2010/wordprocessingInk" xmlns:wne="http://schemas.microsoft.com/office/word/2006/wordml" xmlns:wps="http://schemas.microsoft.com/office/word/2010/wordprocessingShape" mc:Ignorable="w14 w15 w16se w16cid w16 w16cex w16sdtdh wp14">
   <w:p>
     <w:pPr>
-      <w:pStyle w:val="Textoindependiente"/>
+      <w:pStyle w:val="BodyText"/>
       <w:spacing w:line="14" w:lineRule="auto"/>
     </w:pPr>
     <w:r>
@@ -7183,7 +8299,7 @@
               <wp:wrapNone/>
               <wp:docPr id="1" name="Graphic 1"/>
               <wp:cNvGraphicFramePr>
-                <a:graphicFrameLocks xmlns:a="http://schemas.openxmlformats.org/drawingml/2006/main"/>
+                <a:graphicFrameLocks xmlns:a="http://schemas.openxmlformats.org/drawingml/2006/main" noChangeAspect="1"/>
               </wp:cNvGraphicFramePr>
               <a:graphic xmlns:a="http://schemas.openxmlformats.org/drawingml/2006/main">
                 <a:graphicData uri="http://schemas.microsoft.com/office/word/2010/wordprocessingShape">
@@ -7239,7 +8355,7 @@
             </wp:anchor>
           </w:drawing>
         </mc:Choice>
-        <mc:Fallback>
+        <mc:Fallback xmlns:w16du="http://schemas.microsoft.com/office/word/2023/wordml/word16du">
           <w:pict>
             <v:shape w14:anchorId="7AFB1FC6" id="Graphic 1" o:spid="_x0000_s1026" style="position:absolute;margin-left:55.2pt;margin-top:47.75pt;width:484.9pt;height:.5pt;z-index:-15952384;visibility:visible;mso-wrap-style:square;mso-wrap-distance-left:0;mso-wrap-distance-top:0;mso-wrap-distance-right:0;mso-wrap-distance-bottom:0;mso-position-horizontal:absolute;mso-position-horizontal-relative:page;mso-position-vertical:absolute;mso-position-vertical-relative:page;v-text-anchor:top" coordsize="6158230,6350" o:gfxdata="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" path="m6158230,l,,,6096r6158230,l6158230,xe" fillcolor="black" stroked="f">
               <v:path arrowok="t"/>
@@ -7353,7 +8469,7 @@
               <v:stroke joinstyle="miter"/>
               <v:path gradientshapeok="t" o:connecttype="rect"/>
             </v:shapetype>
-            <v:shape id="Textbox 2" o:spid="_x0000_s1026" type="#_x0000_t202" style="position:absolute;margin-left:55.65pt;margin-top:35pt;width:140.65pt;height:12.9pt;z-index:-15951872;visibility:visible;mso-wrap-style:square;mso-wrap-distance-left:0;mso-wrap-distance-top:0;mso-wrap-distance-right:0;mso-wrap-distance-bottom:0;mso-position-horizontal:absolute;mso-position-horizontal-relative:page;mso-position-vertical:absolute;mso-position-vertical-relative:page;v-text-anchor:top" o:gfxdata="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" filled="f" stroked="f">
+            <v:shape id="Textbox 2" o:spid="_x0000_s1026" type="#_x0000_t202" style="position:absolute;margin-left:55.65pt;margin-top:35pt;width:140.65pt;height:12.9pt;z-index:-15951872;visibility:visible;mso-wrap-style:square;mso-wrap-distance-left:0;mso-wrap-distance-top:0;mso-wrap-distance-right:0;mso-wrap-distance-bottom:0;mso-position-horizontal:absolute;mso-position-horizontal-relative:page;mso-position-vertical:absolute;mso-position-vertical-relative:page;v-text-anchor:top" o:gfxdata="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" filled="f" stroked="f">
               <v:textbox inset="0,0,0,0">
                 <w:txbxContent>
                   <w:p>
@@ -7532,7 +8648,7 @@
         </mc:Choice>
         <mc:Fallback>
           <w:pict>
-            <v:shape w14:anchorId="452A4B91" id="Textbox 3" o:spid="_x0000_s1027" type="#_x0000_t202" style="position:absolute;margin-left:298.15pt;margin-top:35pt;width:170.45pt;height:12.9pt;z-index:-15951360;visibility:visible;mso-wrap-style:square;mso-wrap-distance-left:0;mso-wrap-distance-top:0;mso-wrap-distance-right:0;mso-wrap-distance-bottom:0;mso-position-horizontal:absolute;mso-position-horizontal-relative:page;mso-position-vertical:absolute;mso-position-vertical-relative:page;v-text-anchor:top" o:gfxdata="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" filled="f" stroked="f">
+            <v:shape w14:anchorId="452A4B91" id="Textbox 3" o:spid="_x0000_s1027" type="#_x0000_t202" style="position:absolute;margin-left:298.15pt;margin-top:35pt;width:170.45pt;height:12.9pt;z-index:-15951360;visibility:visible;mso-wrap-style:square;mso-wrap-distance-left:0;mso-wrap-distance-top:0;mso-wrap-distance-right:0;mso-wrap-distance-bottom:0;mso-position-horizontal:absolute;mso-position-horizontal-relative:page;mso-position-vertical:absolute;mso-position-vertical-relative:page;v-text-anchor:top" o:gfxdata="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" filled="f" stroked="f">
               <v:textbox inset="0,0,0,0">
                 <w:txbxContent>
                   <w:p>
@@ -7616,8 +8732,419 @@
 </file>
 
 <file path=word/numbering.xml><?xml version="1.0" encoding="utf-8"?>
-<w:numbering xmlns:wpc="http://schemas.microsoft.com/office/word/2010/wordprocessingCanvas" xmlns:cx="http://schemas.microsoft.com/office/drawing/2014/chartex" xmlns:cx1="http://schemas.microsoft.com/office/drawing/2015/9/8/chartex" xmlns:cx2="http://schemas.microsoft.com/office/drawing/2015/10/21/chartex" xmlns:cx3="http://schemas.microsoft.com/office/drawing/2016/5/9/chartex" xmlns:cx4="http://schemas.microsoft.com/office/drawing/2016/5/10/chartex" xmlns:cx5="http://schemas.microsoft.com/office/drawing/2016/5/11/chartex" xmlns:cx6="http://schemas.microsoft.com/office/drawing/2016/5/12/chartex" xmlns:cx7="http://schemas.microsoft.com/office/drawing/2016/5/13/chartex" xmlns:cx8="http://schemas.microsoft.com/office/drawing/2016/5/14/chartex" xmlns:mc="http://schemas.openxmlformats.org/markup-compatibility/2006" xmlns:aink="http://schemas.microsoft.com/office/drawing/2016/ink" xmlns:am3d="http://schemas.microsoft.com/office/drawing/2017/model3d" xmlns:o="urn:schemas-microsoft-com:office:office" xmlns:oel="http://schemas.microsoft.com/office/2019/extlst" xmlns:r="http://schemas.openxmlformats.org/officeDocument/2006/relationships" xmlns:m="http://schemas.openxmlformats.org/officeDocument/2006/math" xmlns:v="urn:schemas-microsoft-com:vml" xmlns:wp14="http://schemas.microsoft.com/office/word/2010/wordprocessingDrawing" xmlns:wp="http://schemas.openxmlformats.org/drawingml/2006/wordprocessingDrawing" xmlns:w10="urn:schemas-microsoft-com:office:word" xmlns:w="http://schemas.openxmlformats.org/wordprocessingml/2006/main" xmlns:w14="http://schemas.microsoft.com/office/word/2010/wordml" xmlns:w15="http://schemas.microsoft.com/office/word/2012/wordml" xmlns:w16cex="http://schemas.microsoft.com/office/word/2018/wordml/cex" xmlns:w16cid="http://schemas.microsoft.com/office/word/2016/wordml/cid" xmlns:w16="http://schemas.microsoft.com/office/word/2018/wordml" xmlns:w16du="http://schemas.microsoft.com/office/word/2023/wordml/word16du" xmlns:w16sdtdh="http://schemas.microsoft.com/office/word/2020/wordml/sdtdatahash" xmlns:w16se="http://schemas.microsoft.com/office/word/2015/wordml/symex" xmlns:wpg="http://schemas.microsoft.com/office/word/2010/wordprocessingGroup" xmlns:wpi="http://schemas.microsoft.com/office/word/2010/wordprocessingInk" xmlns:wne="http://schemas.microsoft.com/office/word/2006/wordml" xmlns:wps="http://schemas.microsoft.com/office/word/2010/wordprocessingShape" mc:Ignorable="w14 w15 w16se w16cid w16 w16cex w16sdtdh w16du wp14">
+<w:numbering xmlns:wpc="http://schemas.microsoft.com/office/word/2010/wordprocessingCanvas" xmlns:cx="http://schemas.microsoft.com/office/drawing/2014/chartex" xmlns:cx1="http://schemas.microsoft.com/office/drawing/2015/9/8/chartex" xmlns:cx2="http://schemas.microsoft.com/office/drawing/2015/10/21/chartex" xmlns:cx3="http://schemas.microsoft.com/office/drawing/2016/5/9/chartex" xmlns:cx4="http://schemas.microsoft.com/office/drawing/2016/5/10/chartex" xmlns:cx5="http://schemas.microsoft.com/office/drawing/2016/5/11/chartex" xmlns:cx6="http://schemas.microsoft.com/office/drawing/2016/5/12/chartex" xmlns:cx7="http://schemas.microsoft.com/office/drawing/2016/5/13/chartex" xmlns:cx8="http://schemas.microsoft.com/office/drawing/2016/5/14/chartex" xmlns:mc="http://schemas.openxmlformats.org/markup-compatibility/2006" xmlns:aink="http://schemas.microsoft.com/office/drawing/2016/ink" xmlns:am3d="http://schemas.microsoft.com/office/drawing/2017/model3d" xmlns:o="urn:schemas-microsoft-com:office:office" xmlns:oel="http://schemas.microsoft.com/office/2019/extlst" xmlns:r="http://schemas.openxmlformats.org/officeDocument/2006/relationships" xmlns:m="http://schemas.openxmlformats.org/officeDocument/2006/math" xmlns:v="urn:schemas-microsoft-com:vml" xmlns:wp14="http://schemas.microsoft.com/office/word/2010/wordprocessingDrawing" xmlns:wp="http://schemas.openxmlformats.org/drawingml/2006/wordprocessingDrawing" xmlns:w10="urn:schemas-microsoft-com:office:word" xmlns:w="http://schemas.openxmlformats.org/wordprocessingml/2006/main" xmlns:w14="http://schemas.microsoft.com/office/word/2010/wordml" xmlns:w15="http://schemas.microsoft.com/office/word/2012/wordml" xmlns:w16cex="http://schemas.microsoft.com/office/word/2018/wordml/cex" xmlns:w16cid="http://schemas.microsoft.com/office/word/2016/wordml/cid" xmlns:w16="http://schemas.microsoft.com/office/word/2018/wordml" xmlns:w16sdtdh="http://schemas.microsoft.com/office/word/2020/wordml/sdtdatahash" xmlns:w16se="http://schemas.microsoft.com/office/word/2015/wordml/symex" xmlns:wpg="http://schemas.microsoft.com/office/word/2010/wordprocessingGroup" xmlns:wpi="http://schemas.microsoft.com/office/word/2010/wordprocessingInk" xmlns:wne="http://schemas.microsoft.com/office/word/2006/wordml" xmlns:wps="http://schemas.microsoft.com/office/word/2010/wordprocessingShape" mc:Ignorable="w14 w15 w16se w16cid w16 w16cex w16sdtdh wp14">
   <w:abstractNum w:abstractNumId="0" w15:restartNumberingAfterBreak="0">
+    <w:nsid w:val="0294039A"/>
+    <w:multiLevelType w:val="multilevel"/>
+    <w:tmpl w:val="FFFFFFFF"/>
+    <w:lvl w:ilvl="0">
+      <w:start w:val="1"/>
+      <w:numFmt w:val="bullet"/>
+      <w:lvlText w:val=""/>
+      <w:lvlJc w:val="left"/>
+      <w:pPr>
+        <w:tabs>
+          <w:tab w:val="num" w:pos="720"/>
+        </w:tabs>
+        <w:ind w:left="720" w:hanging="360"/>
+      </w:pPr>
+      <w:rPr>
+        <w:rFonts w:ascii="Symbol" w:hAnsi="Symbol" w:hint="default"/>
+        <w:sz w:val="20"/>
+      </w:rPr>
+    </w:lvl>
+    <w:lvl w:ilvl="1" w:tentative="1">
+      <w:start w:val="1"/>
+      <w:numFmt w:val="bullet"/>
+      <w:lvlText w:val="o"/>
+      <w:lvlJc w:val="left"/>
+      <w:pPr>
+        <w:tabs>
+          <w:tab w:val="num" w:pos="1440"/>
+        </w:tabs>
+        <w:ind w:left="1440" w:hanging="360"/>
+      </w:pPr>
+      <w:rPr>
+        <w:rFonts w:ascii="Courier New" w:hAnsi="Courier New" w:hint="default"/>
+        <w:sz w:val="20"/>
+      </w:rPr>
+    </w:lvl>
+    <w:lvl w:ilvl="2" w:tentative="1">
+      <w:start w:val="1"/>
+      <w:numFmt w:val="bullet"/>
+      <w:lvlText w:val=""/>
+      <w:lvlJc w:val="left"/>
+      <w:pPr>
+        <w:tabs>
+          <w:tab w:val="num" w:pos="2160"/>
+        </w:tabs>
+        <w:ind w:left="2160" w:hanging="360"/>
+      </w:pPr>
+      <w:rPr>
+        <w:rFonts w:ascii="Wingdings" w:hAnsi="Wingdings" w:hint="default"/>
+        <w:sz w:val="20"/>
+      </w:rPr>
+    </w:lvl>
+    <w:lvl w:ilvl="3" w:tentative="1">
+      <w:start w:val="1"/>
+      <w:numFmt w:val="bullet"/>
+      <w:lvlText w:val=""/>
+      <w:lvlJc w:val="left"/>
+      <w:pPr>
+        <w:tabs>
+          <w:tab w:val="num" w:pos="2880"/>
+        </w:tabs>
+        <w:ind w:left="2880" w:hanging="360"/>
+      </w:pPr>
+      <w:rPr>
+        <w:rFonts w:ascii="Wingdings" w:hAnsi="Wingdings" w:hint="default"/>
+        <w:sz w:val="20"/>
+      </w:rPr>
+    </w:lvl>
+    <w:lvl w:ilvl="4" w:tentative="1">
+      <w:start w:val="1"/>
+      <w:numFmt w:val="bullet"/>
+      <w:lvlText w:val=""/>
+      <w:lvlJc w:val="left"/>
+      <w:pPr>
+        <w:tabs>
+          <w:tab w:val="num" w:pos="3600"/>
+        </w:tabs>
+        <w:ind w:left="3600" w:hanging="360"/>
+      </w:pPr>
+      <w:rPr>
+        <w:rFonts w:ascii="Wingdings" w:hAnsi="Wingdings" w:hint="default"/>
+        <w:sz w:val="20"/>
+      </w:rPr>
+    </w:lvl>
+    <w:lvl w:ilvl="5" w:tentative="1">
+      <w:start w:val="1"/>
+      <w:numFmt w:val="bullet"/>
+      <w:lvlText w:val=""/>
+      <w:lvlJc w:val="left"/>
+      <w:pPr>
+        <w:tabs>
+          <w:tab w:val="num" w:pos="4320"/>
+        </w:tabs>
+        <w:ind w:left="4320" w:hanging="360"/>
+      </w:pPr>
+      <w:rPr>
+        <w:rFonts w:ascii="Wingdings" w:hAnsi="Wingdings" w:hint="default"/>
+        <w:sz w:val="20"/>
+      </w:rPr>
+    </w:lvl>
+    <w:lvl w:ilvl="6" w:tentative="1">
+      <w:start w:val="1"/>
+      <w:numFmt w:val="bullet"/>
+      <w:lvlText w:val=""/>
+      <w:lvlJc w:val="left"/>
+      <w:pPr>
+        <w:tabs>
+          <w:tab w:val="num" w:pos="5040"/>
+        </w:tabs>
+        <w:ind w:left="5040" w:hanging="360"/>
+      </w:pPr>
+      <w:rPr>
+        <w:rFonts w:ascii="Wingdings" w:hAnsi="Wingdings" w:hint="default"/>
+        <w:sz w:val="20"/>
+      </w:rPr>
+    </w:lvl>
+    <w:lvl w:ilvl="7" w:tentative="1">
+      <w:start w:val="1"/>
+      <w:numFmt w:val="bullet"/>
+      <w:lvlText w:val=""/>
+      <w:lvlJc w:val="left"/>
+      <w:pPr>
+        <w:tabs>
+          <w:tab w:val="num" w:pos="5760"/>
+        </w:tabs>
+        <w:ind w:left="5760" w:hanging="360"/>
+      </w:pPr>
+      <w:rPr>
+        <w:rFonts w:ascii="Wingdings" w:hAnsi="Wingdings" w:hint="default"/>
+        <w:sz w:val="20"/>
+      </w:rPr>
+    </w:lvl>
+    <w:lvl w:ilvl="8" w:tentative="1">
+      <w:start w:val="1"/>
+      <w:numFmt w:val="bullet"/>
+      <w:lvlText w:val=""/>
+      <w:lvlJc w:val="left"/>
+      <w:pPr>
+        <w:tabs>
+          <w:tab w:val="num" w:pos="6480"/>
+        </w:tabs>
+        <w:ind w:left="6480" w:hanging="360"/>
+      </w:pPr>
+      <w:rPr>
+        <w:rFonts w:ascii="Wingdings" w:hAnsi="Wingdings" w:hint="default"/>
+        <w:sz w:val="20"/>
+      </w:rPr>
+    </w:lvl>
+  </w:abstractNum>
+  <w:abstractNum w:abstractNumId="1" w15:restartNumberingAfterBreak="0">
+    <w:nsid w:val="04F83F20"/>
+    <w:multiLevelType w:val="hybridMultilevel"/>
+    <w:tmpl w:val="D2DCEFB8"/>
+    <w:lvl w:ilvl="0" w:tplc="04090001">
+      <w:start w:val="1"/>
+      <w:numFmt w:val="bullet"/>
+      <w:lvlText w:val=""/>
+      <w:lvlJc w:val="left"/>
+      <w:pPr>
+        <w:ind w:left="720" w:hanging="360"/>
+      </w:pPr>
+      <w:rPr>
+        <w:rFonts w:ascii="Symbol" w:hAnsi="Symbol" w:hint="default"/>
+      </w:rPr>
+    </w:lvl>
+    <w:lvl w:ilvl="1" w:tplc="04090003" w:tentative="1">
+      <w:start w:val="1"/>
+      <w:numFmt w:val="bullet"/>
+      <w:lvlText w:val="o"/>
+      <w:lvlJc w:val="left"/>
+      <w:pPr>
+        <w:ind w:left="1440" w:hanging="360"/>
+      </w:pPr>
+      <w:rPr>
+        <w:rFonts w:ascii="Courier New" w:hAnsi="Courier New" w:cs="Courier New" w:hint="default"/>
+      </w:rPr>
+    </w:lvl>
+    <w:lvl w:ilvl="2" w:tplc="04090005" w:tentative="1">
+      <w:start w:val="1"/>
+      <w:numFmt w:val="bullet"/>
+      <w:lvlText w:val=""/>
+      <w:lvlJc w:val="left"/>
+      <w:pPr>
+        <w:ind w:left="2160" w:hanging="360"/>
+      </w:pPr>
+      <w:rPr>
+        <w:rFonts w:ascii="Wingdings" w:hAnsi="Wingdings" w:hint="default"/>
+      </w:rPr>
+    </w:lvl>
+    <w:lvl w:ilvl="3" w:tplc="04090001" w:tentative="1">
+      <w:start w:val="1"/>
+      <w:numFmt w:val="bullet"/>
+      <w:lvlText w:val=""/>
+      <w:lvlJc w:val="left"/>
+      <w:pPr>
+        <w:ind w:left="2880" w:hanging="360"/>
+      </w:pPr>
+      <w:rPr>
+        <w:rFonts w:ascii="Symbol" w:hAnsi="Symbol" w:hint="default"/>
+      </w:rPr>
+    </w:lvl>
+    <w:lvl w:ilvl="4" w:tplc="04090003" w:tentative="1">
+      <w:start w:val="1"/>
+      <w:numFmt w:val="bullet"/>
+      <w:lvlText w:val="o"/>
+      <w:lvlJc w:val="left"/>
+      <w:pPr>
+        <w:ind w:left="3600" w:hanging="360"/>
+      </w:pPr>
+      <w:rPr>
+        <w:rFonts w:ascii="Courier New" w:hAnsi="Courier New" w:cs="Courier New" w:hint="default"/>
+      </w:rPr>
+    </w:lvl>
+    <w:lvl w:ilvl="5" w:tplc="04090005" w:tentative="1">
+      <w:start w:val="1"/>
+      <w:numFmt w:val="bullet"/>
+      <w:lvlText w:val=""/>
+      <w:lvlJc w:val="left"/>
+      <w:pPr>
+        <w:ind w:left="4320" w:hanging="360"/>
+      </w:pPr>
+      <w:rPr>
+        <w:rFonts w:ascii="Wingdings" w:hAnsi="Wingdings" w:hint="default"/>
+      </w:rPr>
+    </w:lvl>
+    <w:lvl w:ilvl="6" w:tplc="04090001" w:tentative="1">
+      <w:start w:val="1"/>
+      <w:numFmt w:val="bullet"/>
+      <w:lvlText w:val=""/>
+      <w:lvlJc w:val="left"/>
+      <w:pPr>
+        <w:ind w:left="5040" w:hanging="360"/>
+      </w:pPr>
+      <w:rPr>
+        <w:rFonts w:ascii="Symbol" w:hAnsi="Symbol" w:hint="default"/>
+      </w:rPr>
+    </w:lvl>
+    <w:lvl w:ilvl="7" w:tplc="04090003" w:tentative="1">
+      <w:start w:val="1"/>
+      <w:numFmt w:val="bullet"/>
+      <w:lvlText w:val="o"/>
+      <w:lvlJc w:val="left"/>
+      <w:pPr>
+        <w:ind w:left="5760" w:hanging="360"/>
+      </w:pPr>
+      <w:rPr>
+        <w:rFonts w:ascii="Courier New" w:hAnsi="Courier New" w:cs="Courier New" w:hint="default"/>
+      </w:rPr>
+    </w:lvl>
+    <w:lvl w:ilvl="8" w:tplc="04090005" w:tentative="1">
+      <w:start w:val="1"/>
+      <w:numFmt w:val="bullet"/>
+      <w:lvlText w:val=""/>
+      <w:lvlJc w:val="left"/>
+      <w:pPr>
+        <w:ind w:left="6480" w:hanging="360"/>
+      </w:pPr>
+      <w:rPr>
+        <w:rFonts w:ascii="Wingdings" w:hAnsi="Wingdings" w:hint="default"/>
+      </w:rPr>
+    </w:lvl>
+  </w:abstractNum>
+  <w:abstractNum w:abstractNumId="2" w15:restartNumberingAfterBreak="0">
+    <w:nsid w:val="0BED34E2"/>
+    <w:multiLevelType w:val="multilevel"/>
+    <w:tmpl w:val="FFFFFFFF"/>
+    <w:lvl w:ilvl="0">
+      <w:start w:val="1"/>
+      <w:numFmt w:val="bullet"/>
+      <w:lvlText w:val=""/>
+      <w:lvlJc w:val="left"/>
+      <w:pPr>
+        <w:tabs>
+          <w:tab w:val="num" w:pos="720"/>
+        </w:tabs>
+        <w:ind w:left="720" w:hanging="360"/>
+      </w:pPr>
+      <w:rPr>
+        <w:rFonts w:ascii="Symbol" w:hAnsi="Symbol" w:hint="default"/>
+        <w:sz w:val="20"/>
+      </w:rPr>
+    </w:lvl>
+    <w:lvl w:ilvl="1" w:tentative="1">
+      <w:start w:val="1"/>
+      <w:numFmt w:val="bullet"/>
+      <w:lvlText w:val="o"/>
+      <w:lvlJc w:val="left"/>
+      <w:pPr>
+        <w:tabs>
+          <w:tab w:val="num" w:pos="1440"/>
+        </w:tabs>
+        <w:ind w:left="1440" w:hanging="360"/>
+      </w:pPr>
+      <w:rPr>
+        <w:rFonts w:ascii="Courier New" w:hAnsi="Courier New" w:hint="default"/>
+        <w:sz w:val="20"/>
+      </w:rPr>
+    </w:lvl>
+    <w:lvl w:ilvl="2" w:tentative="1">
+      <w:start w:val="1"/>
+      <w:numFmt w:val="bullet"/>
+      <w:lvlText w:val=""/>
+      <w:lvlJc w:val="left"/>
+      <w:pPr>
+        <w:tabs>
+          <w:tab w:val="num" w:pos="2160"/>
+        </w:tabs>
+        <w:ind w:left="2160" w:hanging="360"/>
+      </w:pPr>
+      <w:rPr>
+        <w:rFonts w:ascii="Wingdings" w:hAnsi="Wingdings" w:hint="default"/>
+        <w:sz w:val="20"/>
+      </w:rPr>
+    </w:lvl>
+    <w:lvl w:ilvl="3" w:tentative="1">
+      <w:start w:val="1"/>
+      <w:numFmt w:val="bullet"/>
+      <w:lvlText w:val=""/>
+      <w:lvlJc w:val="left"/>
+      <w:pPr>
+        <w:tabs>
+          <w:tab w:val="num" w:pos="2880"/>
+        </w:tabs>
+        <w:ind w:left="2880" w:hanging="360"/>
+      </w:pPr>
+      <w:rPr>
+        <w:rFonts w:ascii="Wingdings" w:hAnsi="Wingdings" w:hint="default"/>
+        <w:sz w:val="20"/>
+      </w:rPr>
+    </w:lvl>
+    <w:lvl w:ilvl="4" w:tentative="1">
+      <w:start w:val="1"/>
+      <w:numFmt w:val="bullet"/>
+      <w:lvlText w:val=""/>
+      <w:lvlJc w:val="left"/>
+      <w:pPr>
+        <w:tabs>
+          <w:tab w:val="num" w:pos="3600"/>
+        </w:tabs>
+        <w:ind w:left="3600" w:hanging="360"/>
+      </w:pPr>
+      <w:rPr>
+        <w:rFonts w:ascii="Wingdings" w:hAnsi="Wingdings" w:hint="default"/>
+        <w:sz w:val="20"/>
+      </w:rPr>
+    </w:lvl>
+    <w:lvl w:ilvl="5" w:tentative="1">
+      <w:start w:val="1"/>
+      <w:numFmt w:val="bullet"/>
+      <w:lvlText w:val=""/>
+      <w:lvlJc w:val="left"/>
+      <w:pPr>
+        <w:tabs>
+          <w:tab w:val="num" w:pos="4320"/>
+        </w:tabs>
+        <w:ind w:left="4320" w:hanging="360"/>
+      </w:pPr>
+      <w:rPr>
+        <w:rFonts w:ascii="Wingdings" w:hAnsi="Wingdings" w:hint="default"/>
+        <w:sz w:val="20"/>
+      </w:rPr>
+    </w:lvl>
+    <w:lvl w:ilvl="6" w:tentative="1">
+      <w:start w:val="1"/>
+      <w:numFmt w:val="bullet"/>
+      <w:lvlText w:val=""/>
+      <w:lvlJc w:val="left"/>
+      <w:pPr>
+        <w:tabs>
+          <w:tab w:val="num" w:pos="5040"/>
+        </w:tabs>
+        <w:ind w:left="5040" w:hanging="360"/>
+      </w:pPr>
+      <w:rPr>
+        <w:rFonts w:ascii="Wingdings" w:hAnsi="Wingdings" w:hint="default"/>
+        <w:sz w:val="20"/>
+      </w:rPr>
+    </w:lvl>
+    <w:lvl w:ilvl="7" w:tentative="1">
+      <w:start w:val="1"/>
+      <w:numFmt w:val="bullet"/>
+      <w:lvlText w:val=""/>
+      <w:lvlJc w:val="left"/>
+      <w:pPr>
+        <w:tabs>
+          <w:tab w:val="num" w:pos="5760"/>
+        </w:tabs>
+        <w:ind w:left="5760" w:hanging="360"/>
+      </w:pPr>
+      <w:rPr>
+        <w:rFonts w:ascii="Wingdings" w:hAnsi="Wingdings" w:hint="default"/>
+        <w:sz w:val="20"/>
+      </w:rPr>
+    </w:lvl>
+    <w:lvl w:ilvl="8" w:tentative="1">
+      <w:start w:val="1"/>
+      <w:numFmt w:val="bullet"/>
+      <w:lvlText w:val=""/>
+      <w:lvlJc w:val="left"/>
+      <w:pPr>
+        <w:tabs>
+          <w:tab w:val="num" w:pos="6480"/>
+        </w:tabs>
+        <w:ind w:left="6480" w:hanging="360"/>
+      </w:pPr>
+      <w:rPr>
+        <w:rFonts w:ascii="Wingdings" w:hAnsi="Wingdings" w:hint="default"/>
+        <w:sz w:val="20"/>
+      </w:rPr>
+    </w:lvl>
+  </w:abstractNum>
+  <w:abstractNum w:abstractNumId="3" w15:restartNumberingAfterBreak="0">
     <w:nsid w:val="11DA0A79"/>
     <w:multiLevelType w:val="multilevel"/>
     <w:tmpl w:val="4424A5F2"/>
@@ -7742,7 +9269,305 @@
       </w:rPr>
     </w:lvl>
   </w:abstractNum>
-  <w:abstractNum w:abstractNumId="1" w15:restartNumberingAfterBreak="0">
+  <w:abstractNum w:abstractNumId="4" w15:restartNumberingAfterBreak="0">
+    <w:nsid w:val="1BA25D14"/>
+    <w:multiLevelType w:val="multilevel"/>
+    <w:tmpl w:val="FFFFFFFF"/>
+    <w:lvl w:ilvl="0">
+      <w:start w:val="1"/>
+      <w:numFmt w:val="bullet"/>
+      <w:lvlText w:val=""/>
+      <w:lvlJc w:val="left"/>
+      <w:pPr>
+        <w:tabs>
+          <w:tab w:val="num" w:pos="720"/>
+        </w:tabs>
+        <w:ind w:left="720" w:hanging="360"/>
+      </w:pPr>
+      <w:rPr>
+        <w:rFonts w:ascii="Symbol" w:hAnsi="Symbol" w:hint="default"/>
+        <w:sz w:val="20"/>
+      </w:rPr>
+    </w:lvl>
+    <w:lvl w:ilvl="1" w:tentative="1">
+      <w:start w:val="1"/>
+      <w:numFmt w:val="bullet"/>
+      <w:lvlText w:val="o"/>
+      <w:lvlJc w:val="left"/>
+      <w:pPr>
+        <w:tabs>
+          <w:tab w:val="num" w:pos="1440"/>
+        </w:tabs>
+        <w:ind w:left="1440" w:hanging="360"/>
+      </w:pPr>
+      <w:rPr>
+        <w:rFonts w:ascii="Courier New" w:hAnsi="Courier New" w:hint="default"/>
+        <w:sz w:val="20"/>
+      </w:rPr>
+    </w:lvl>
+    <w:lvl w:ilvl="2" w:tentative="1">
+      <w:start w:val="1"/>
+      <w:numFmt w:val="bullet"/>
+      <w:lvlText w:val=""/>
+      <w:lvlJc w:val="left"/>
+      <w:pPr>
+        <w:tabs>
+          <w:tab w:val="num" w:pos="2160"/>
+        </w:tabs>
+        <w:ind w:left="2160" w:hanging="360"/>
+      </w:pPr>
+      <w:rPr>
+        <w:rFonts w:ascii="Wingdings" w:hAnsi="Wingdings" w:hint="default"/>
+        <w:sz w:val="20"/>
+      </w:rPr>
+    </w:lvl>
+    <w:lvl w:ilvl="3" w:tentative="1">
+      <w:start w:val="1"/>
+      <w:numFmt w:val="bullet"/>
+      <w:lvlText w:val=""/>
+      <w:lvlJc w:val="left"/>
+      <w:pPr>
+        <w:tabs>
+          <w:tab w:val="num" w:pos="2880"/>
+        </w:tabs>
+        <w:ind w:left="2880" w:hanging="360"/>
+      </w:pPr>
+      <w:rPr>
+        <w:rFonts w:ascii="Wingdings" w:hAnsi="Wingdings" w:hint="default"/>
+        <w:sz w:val="20"/>
+      </w:rPr>
+    </w:lvl>
+    <w:lvl w:ilvl="4" w:tentative="1">
+      <w:start w:val="1"/>
+      <w:numFmt w:val="bullet"/>
+      <w:lvlText w:val=""/>
+      <w:lvlJc w:val="left"/>
+      <w:pPr>
+        <w:tabs>
+          <w:tab w:val="num" w:pos="3600"/>
+        </w:tabs>
+        <w:ind w:left="3600" w:hanging="360"/>
+      </w:pPr>
+      <w:rPr>
+        <w:rFonts w:ascii="Wingdings" w:hAnsi="Wingdings" w:hint="default"/>
+        <w:sz w:val="20"/>
+      </w:rPr>
+    </w:lvl>
+    <w:lvl w:ilvl="5" w:tentative="1">
+      <w:start w:val="1"/>
+      <w:numFmt w:val="bullet"/>
+      <w:lvlText w:val=""/>
+      <w:lvlJc w:val="left"/>
+      <w:pPr>
+        <w:tabs>
+          <w:tab w:val="num" w:pos="4320"/>
+        </w:tabs>
+        <w:ind w:left="4320" w:hanging="360"/>
+      </w:pPr>
+      <w:rPr>
+        <w:rFonts w:ascii="Wingdings" w:hAnsi="Wingdings" w:hint="default"/>
+        <w:sz w:val="20"/>
+      </w:rPr>
+    </w:lvl>
+    <w:lvl w:ilvl="6" w:tentative="1">
+      <w:start w:val="1"/>
+      <w:numFmt w:val="bullet"/>
+      <w:lvlText w:val=""/>
+      <w:lvlJc w:val="left"/>
+      <w:pPr>
+        <w:tabs>
+          <w:tab w:val="num" w:pos="5040"/>
+        </w:tabs>
+        <w:ind w:left="5040" w:hanging="360"/>
+      </w:pPr>
+      <w:rPr>
+        <w:rFonts w:ascii="Wingdings" w:hAnsi="Wingdings" w:hint="default"/>
+        <w:sz w:val="20"/>
+      </w:rPr>
+    </w:lvl>
+    <w:lvl w:ilvl="7" w:tentative="1">
+      <w:start w:val="1"/>
+      <w:numFmt w:val="bullet"/>
+      <w:lvlText w:val=""/>
+      <w:lvlJc w:val="left"/>
+      <w:pPr>
+        <w:tabs>
+          <w:tab w:val="num" w:pos="5760"/>
+        </w:tabs>
+        <w:ind w:left="5760" w:hanging="360"/>
+      </w:pPr>
+      <w:rPr>
+        <w:rFonts w:ascii="Wingdings" w:hAnsi="Wingdings" w:hint="default"/>
+        <w:sz w:val="20"/>
+      </w:rPr>
+    </w:lvl>
+    <w:lvl w:ilvl="8" w:tentative="1">
+      <w:start w:val="1"/>
+      <w:numFmt w:val="bullet"/>
+      <w:lvlText w:val=""/>
+      <w:lvlJc w:val="left"/>
+      <w:pPr>
+        <w:tabs>
+          <w:tab w:val="num" w:pos="6480"/>
+        </w:tabs>
+        <w:ind w:left="6480" w:hanging="360"/>
+      </w:pPr>
+      <w:rPr>
+        <w:rFonts w:ascii="Wingdings" w:hAnsi="Wingdings" w:hint="default"/>
+        <w:sz w:val="20"/>
+      </w:rPr>
+    </w:lvl>
+  </w:abstractNum>
+  <w:abstractNum w:abstractNumId="5" w15:restartNumberingAfterBreak="0">
+    <w:nsid w:val="1CD8415E"/>
+    <w:multiLevelType w:val="multilevel"/>
+    <w:tmpl w:val="FFFFFFFF"/>
+    <w:lvl w:ilvl="0">
+      <w:start w:val="1"/>
+      <w:numFmt w:val="bullet"/>
+      <w:lvlText w:val=""/>
+      <w:lvlJc w:val="left"/>
+      <w:pPr>
+        <w:tabs>
+          <w:tab w:val="num" w:pos="720"/>
+        </w:tabs>
+        <w:ind w:left="720" w:hanging="360"/>
+      </w:pPr>
+      <w:rPr>
+        <w:rFonts w:ascii="Symbol" w:hAnsi="Symbol" w:hint="default"/>
+        <w:sz w:val="20"/>
+      </w:rPr>
+    </w:lvl>
+    <w:lvl w:ilvl="1" w:tentative="1">
+      <w:start w:val="1"/>
+      <w:numFmt w:val="bullet"/>
+      <w:lvlText w:val="o"/>
+      <w:lvlJc w:val="left"/>
+      <w:pPr>
+        <w:tabs>
+          <w:tab w:val="num" w:pos="1440"/>
+        </w:tabs>
+        <w:ind w:left="1440" w:hanging="360"/>
+      </w:pPr>
+      <w:rPr>
+        <w:rFonts w:ascii="Courier New" w:hAnsi="Courier New" w:hint="default"/>
+        <w:sz w:val="20"/>
+      </w:rPr>
+    </w:lvl>
+    <w:lvl w:ilvl="2" w:tentative="1">
+      <w:start w:val="1"/>
+      <w:numFmt w:val="bullet"/>
+      <w:lvlText w:val=""/>
+      <w:lvlJc w:val="left"/>
+      <w:pPr>
+        <w:tabs>
+          <w:tab w:val="num" w:pos="2160"/>
+        </w:tabs>
+        <w:ind w:left="2160" w:hanging="360"/>
+      </w:pPr>
+      <w:rPr>
+        <w:rFonts w:ascii="Wingdings" w:hAnsi="Wingdings" w:hint="default"/>
+        <w:sz w:val="20"/>
+      </w:rPr>
+    </w:lvl>
+    <w:lvl w:ilvl="3" w:tentative="1">
+      <w:start w:val="1"/>
+      <w:numFmt w:val="bullet"/>
+      <w:lvlText w:val=""/>
+      <w:lvlJc w:val="left"/>
+      <w:pPr>
+        <w:tabs>
+          <w:tab w:val="num" w:pos="2880"/>
+        </w:tabs>
+        <w:ind w:left="2880" w:hanging="360"/>
+      </w:pPr>
+      <w:rPr>
+        <w:rFonts w:ascii="Wingdings" w:hAnsi="Wingdings" w:hint="default"/>
+        <w:sz w:val="20"/>
+      </w:rPr>
+    </w:lvl>
+    <w:lvl w:ilvl="4" w:tentative="1">
+      <w:start w:val="1"/>
+      <w:numFmt w:val="bullet"/>
+      <w:lvlText w:val=""/>
+      <w:lvlJc w:val="left"/>
+      <w:pPr>
+        <w:tabs>
+          <w:tab w:val="num" w:pos="3600"/>
+        </w:tabs>
+        <w:ind w:left="3600" w:hanging="360"/>
+      </w:pPr>
+      <w:rPr>
+        <w:rFonts w:ascii="Wingdings" w:hAnsi="Wingdings" w:hint="default"/>
+        <w:sz w:val="20"/>
+      </w:rPr>
+    </w:lvl>
+    <w:lvl w:ilvl="5" w:tentative="1">
+      <w:start w:val="1"/>
+      <w:numFmt w:val="bullet"/>
+      <w:lvlText w:val=""/>
+      <w:lvlJc w:val="left"/>
+      <w:pPr>
+        <w:tabs>
+          <w:tab w:val="num" w:pos="4320"/>
+        </w:tabs>
+        <w:ind w:left="4320" w:hanging="360"/>
+      </w:pPr>
+      <w:rPr>
+        <w:rFonts w:ascii="Wingdings" w:hAnsi="Wingdings" w:hint="default"/>
+        <w:sz w:val="20"/>
+      </w:rPr>
+    </w:lvl>
+    <w:lvl w:ilvl="6" w:tentative="1">
+      <w:start w:val="1"/>
+      <w:numFmt w:val="bullet"/>
+      <w:lvlText w:val=""/>
+      <w:lvlJc w:val="left"/>
+      <w:pPr>
+        <w:tabs>
+          <w:tab w:val="num" w:pos="5040"/>
+        </w:tabs>
+        <w:ind w:left="5040" w:hanging="360"/>
+      </w:pPr>
+      <w:rPr>
+        <w:rFonts w:ascii="Wingdings" w:hAnsi="Wingdings" w:hint="default"/>
+        <w:sz w:val="20"/>
+      </w:rPr>
+    </w:lvl>
+    <w:lvl w:ilvl="7" w:tentative="1">
+      <w:start w:val="1"/>
+      <w:numFmt w:val="bullet"/>
+      <w:lvlText w:val=""/>
+      <w:lvlJc w:val="left"/>
+      <w:pPr>
+        <w:tabs>
+          <w:tab w:val="num" w:pos="5760"/>
+        </w:tabs>
+        <w:ind w:left="5760" w:hanging="360"/>
+      </w:pPr>
+      <w:rPr>
+        <w:rFonts w:ascii="Wingdings" w:hAnsi="Wingdings" w:hint="default"/>
+        <w:sz w:val="20"/>
+      </w:rPr>
+    </w:lvl>
+    <w:lvl w:ilvl="8" w:tentative="1">
+      <w:start w:val="1"/>
+      <w:numFmt w:val="bullet"/>
+      <w:lvlText w:val=""/>
+      <w:lvlJc w:val="left"/>
+      <w:pPr>
+        <w:tabs>
+          <w:tab w:val="num" w:pos="6480"/>
+        </w:tabs>
+        <w:ind w:left="6480" w:hanging="360"/>
+      </w:pPr>
+      <w:rPr>
+        <w:rFonts w:ascii="Wingdings" w:hAnsi="Wingdings" w:hint="default"/>
+        <w:sz w:val="20"/>
+      </w:rPr>
+    </w:lvl>
+  </w:abstractNum>
+  <w:abstractNum w:abstractNumId="6" w15:restartNumberingAfterBreak="0">
     <w:nsid w:val="23EC4876"/>
     <w:multiLevelType w:val="hybridMultilevel"/>
     <w:tmpl w:val="A5704BBA"/>
@@ -7854,7 +9679,603 @@
       </w:rPr>
     </w:lvl>
   </w:abstractNum>
-  <w:abstractNum w:abstractNumId="2" w15:restartNumberingAfterBreak="0">
+  <w:abstractNum w:abstractNumId="7" w15:restartNumberingAfterBreak="0">
+    <w:nsid w:val="2D926835"/>
+    <w:multiLevelType w:val="multilevel"/>
+    <w:tmpl w:val="FFFFFFFF"/>
+    <w:lvl w:ilvl="0">
+      <w:start w:val="1"/>
+      <w:numFmt w:val="bullet"/>
+      <w:lvlText w:val=""/>
+      <w:lvlJc w:val="left"/>
+      <w:pPr>
+        <w:tabs>
+          <w:tab w:val="num" w:pos="720"/>
+        </w:tabs>
+        <w:ind w:left="720" w:hanging="360"/>
+      </w:pPr>
+      <w:rPr>
+        <w:rFonts w:ascii="Symbol" w:hAnsi="Symbol" w:hint="default"/>
+        <w:sz w:val="20"/>
+      </w:rPr>
+    </w:lvl>
+    <w:lvl w:ilvl="1" w:tentative="1">
+      <w:start w:val="1"/>
+      <w:numFmt w:val="bullet"/>
+      <w:lvlText w:val="o"/>
+      <w:lvlJc w:val="left"/>
+      <w:pPr>
+        <w:tabs>
+          <w:tab w:val="num" w:pos="1440"/>
+        </w:tabs>
+        <w:ind w:left="1440" w:hanging="360"/>
+      </w:pPr>
+      <w:rPr>
+        <w:rFonts w:ascii="Courier New" w:hAnsi="Courier New" w:hint="default"/>
+        <w:sz w:val="20"/>
+      </w:rPr>
+    </w:lvl>
+    <w:lvl w:ilvl="2" w:tentative="1">
+      <w:start w:val="1"/>
+      <w:numFmt w:val="bullet"/>
+      <w:lvlText w:val=""/>
+      <w:lvlJc w:val="left"/>
+      <w:pPr>
+        <w:tabs>
+          <w:tab w:val="num" w:pos="2160"/>
+        </w:tabs>
+        <w:ind w:left="2160" w:hanging="360"/>
+      </w:pPr>
+      <w:rPr>
+        <w:rFonts w:ascii="Wingdings" w:hAnsi="Wingdings" w:hint="default"/>
+        <w:sz w:val="20"/>
+      </w:rPr>
+    </w:lvl>
+    <w:lvl w:ilvl="3" w:tentative="1">
+      <w:start w:val="1"/>
+      <w:numFmt w:val="bullet"/>
+      <w:lvlText w:val=""/>
+      <w:lvlJc w:val="left"/>
+      <w:pPr>
+        <w:tabs>
+          <w:tab w:val="num" w:pos="2880"/>
+        </w:tabs>
+        <w:ind w:left="2880" w:hanging="360"/>
+      </w:pPr>
+      <w:rPr>
+        <w:rFonts w:ascii="Wingdings" w:hAnsi="Wingdings" w:hint="default"/>
+        <w:sz w:val="20"/>
+      </w:rPr>
+    </w:lvl>
+    <w:lvl w:ilvl="4" w:tentative="1">
+      <w:start w:val="1"/>
+      <w:numFmt w:val="bullet"/>
+      <w:lvlText w:val=""/>
+      <w:lvlJc w:val="left"/>
+      <w:pPr>
+        <w:tabs>
+          <w:tab w:val="num" w:pos="3600"/>
+        </w:tabs>
+        <w:ind w:left="3600" w:hanging="360"/>
+      </w:pPr>
+      <w:rPr>
+        <w:rFonts w:ascii="Wingdings" w:hAnsi="Wingdings" w:hint="default"/>
+        <w:sz w:val="20"/>
+      </w:rPr>
+    </w:lvl>
+    <w:lvl w:ilvl="5" w:tentative="1">
+      <w:start w:val="1"/>
+      <w:numFmt w:val="bullet"/>
+      <w:lvlText w:val=""/>
+      <w:lvlJc w:val="left"/>
+      <w:pPr>
+        <w:tabs>
+          <w:tab w:val="num" w:pos="4320"/>
+        </w:tabs>
+        <w:ind w:left="4320" w:hanging="360"/>
+      </w:pPr>
+      <w:rPr>
+        <w:rFonts w:ascii="Wingdings" w:hAnsi="Wingdings" w:hint="default"/>
+        <w:sz w:val="20"/>
+      </w:rPr>
+    </w:lvl>
+    <w:lvl w:ilvl="6" w:tentative="1">
+      <w:start w:val="1"/>
+      <w:numFmt w:val="bullet"/>
+      <w:lvlText w:val=""/>
+      <w:lvlJc w:val="left"/>
+      <w:pPr>
+        <w:tabs>
+          <w:tab w:val="num" w:pos="5040"/>
+        </w:tabs>
+        <w:ind w:left="5040" w:hanging="360"/>
+      </w:pPr>
+      <w:rPr>
+        <w:rFonts w:ascii="Wingdings" w:hAnsi="Wingdings" w:hint="default"/>
+        <w:sz w:val="20"/>
+      </w:rPr>
+    </w:lvl>
+    <w:lvl w:ilvl="7" w:tentative="1">
+      <w:start w:val="1"/>
+      <w:numFmt w:val="bullet"/>
+      <w:lvlText w:val=""/>
+      <w:lvlJc w:val="left"/>
+      <w:pPr>
+        <w:tabs>
+          <w:tab w:val="num" w:pos="5760"/>
+        </w:tabs>
+        <w:ind w:left="5760" w:hanging="360"/>
+      </w:pPr>
+      <w:rPr>
+        <w:rFonts w:ascii="Wingdings" w:hAnsi="Wingdings" w:hint="default"/>
+        <w:sz w:val="20"/>
+      </w:rPr>
+    </w:lvl>
+    <w:lvl w:ilvl="8" w:tentative="1">
+      <w:start w:val="1"/>
+      <w:numFmt w:val="bullet"/>
+      <w:lvlText w:val=""/>
+      <w:lvlJc w:val="left"/>
+      <w:pPr>
+        <w:tabs>
+          <w:tab w:val="num" w:pos="6480"/>
+        </w:tabs>
+        <w:ind w:left="6480" w:hanging="360"/>
+      </w:pPr>
+      <w:rPr>
+        <w:rFonts w:ascii="Wingdings" w:hAnsi="Wingdings" w:hint="default"/>
+        <w:sz w:val="20"/>
+      </w:rPr>
+    </w:lvl>
+  </w:abstractNum>
+  <w:abstractNum w:abstractNumId="8" w15:restartNumberingAfterBreak="0">
+    <w:nsid w:val="2EE41A28"/>
+    <w:multiLevelType w:val="multilevel"/>
+    <w:tmpl w:val="FFFFFFFF"/>
+    <w:lvl w:ilvl="0">
+      <w:start w:val="1"/>
+      <w:numFmt w:val="bullet"/>
+      <w:lvlText w:val=""/>
+      <w:lvlJc w:val="left"/>
+      <w:pPr>
+        <w:tabs>
+          <w:tab w:val="num" w:pos="720"/>
+        </w:tabs>
+        <w:ind w:left="720" w:hanging="360"/>
+      </w:pPr>
+      <w:rPr>
+        <w:rFonts w:ascii="Symbol" w:hAnsi="Symbol" w:hint="default"/>
+        <w:sz w:val="20"/>
+      </w:rPr>
+    </w:lvl>
+    <w:lvl w:ilvl="1" w:tentative="1">
+      <w:start w:val="1"/>
+      <w:numFmt w:val="bullet"/>
+      <w:lvlText w:val="o"/>
+      <w:lvlJc w:val="left"/>
+      <w:pPr>
+        <w:tabs>
+          <w:tab w:val="num" w:pos="1440"/>
+        </w:tabs>
+        <w:ind w:left="1440" w:hanging="360"/>
+      </w:pPr>
+      <w:rPr>
+        <w:rFonts w:ascii="Courier New" w:hAnsi="Courier New" w:hint="default"/>
+        <w:sz w:val="20"/>
+      </w:rPr>
+    </w:lvl>
+    <w:lvl w:ilvl="2" w:tentative="1">
+      <w:start w:val="1"/>
+      <w:numFmt w:val="bullet"/>
+      <w:lvlText w:val=""/>
+      <w:lvlJc w:val="left"/>
+      <w:pPr>
+        <w:tabs>
+          <w:tab w:val="num" w:pos="2160"/>
+        </w:tabs>
+        <w:ind w:left="2160" w:hanging="360"/>
+      </w:pPr>
+      <w:rPr>
+        <w:rFonts w:ascii="Wingdings" w:hAnsi="Wingdings" w:hint="default"/>
+        <w:sz w:val="20"/>
+      </w:rPr>
+    </w:lvl>
+    <w:lvl w:ilvl="3" w:tentative="1">
+      <w:start w:val="1"/>
+      <w:numFmt w:val="bullet"/>
+      <w:lvlText w:val=""/>
+      <w:lvlJc w:val="left"/>
+      <w:pPr>
+        <w:tabs>
+          <w:tab w:val="num" w:pos="2880"/>
+        </w:tabs>
+        <w:ind w:left="2880" w:hanging="360"/>
+      </w:pPr>
+      <w:rPr>
+        <w:rFonts w:ascii="Wingdings" w:hAnsi="Wingdings" w:hint="default"/>
+        <w:sz w:val="20"/>
+      </w:rPr>
+    </w:lvl>
+    <w:lvl w:ilvl="4" w:tentative="1">
+      <w:start w:val="1"/>
+      <w:numFmt w:val="bullet"/>
+      <w:lvlText w:val=""/>
+      <w:lvlJc w:val="left"/>
+      <w:pPr>
+        <w:tabs>
+          <w:tab w:val="num" w:pos="3600"/>
+        </w:tabs>
+        <w:ind w:left="3600" w:hanging="360"/>
+      </w:pPr>
+      <w:rPr>
+        <w:rFonts w:ascii="Wingdings" w:hAnsi="Wingdings" w:hint="default"/>
+        <w:sz w:val="20"/>
+      </w:rPr>
+    </w:lvl>
+    <w:lvl w:ilvl="5" w:tentative="1">
+      <w:start w:val="1"/>
+      <w:numFmt w:val="bullet"/>
+      <w:lvlText w:val=""/>
+      <w:lvlJc w:val="left"/>
+      <w:pPr>
+        <w:tabs>
+          <w:tab w:val="num" w:pos="4320"/>
+        </w:tabs>
+        <w:ind w:left="4320" w:hanging="360"/>
+      </w:pPr>
+      <w:rPr>
+        <w:rFonts w:ascii="Wingdings" w:hAnsi="Wingdings" w:hint="default"/>
+        <w:sz w:val="20"/>
+      </w:rPr>
+    </w:lvl>
+    <w:lvl w:ilvl="6" w:tentative="1">
+      <w:start w:val="1"/>
+      <w:numFmt w:val="bullet"/>
+      <w:lvlText w:val=""/>
+      <w:lvlJc w:val="left"/>
+      <w:pPr>
+        <w:tabs>
+          <w:tab w:val="num" w:pos="5040"/>
+        </w:tabs>
+        <w:ind w:left="5040" w:hanging="360"/>
+      </w:pPr>
+      <w:rPr>
+        <w:rFonts w:ascii="Wingdings" w:hAnsi="Wingdings" w:hint="default"/>
+        <w:sz w:val="20"/>
+      </w:rPr>
+    </w:lvl>
+    <w:lvl w:ilvl="7" w:tentative="1">
+      <w:start w:val="1"/>
+      <w:numFmt w:val="bullet"/>
+      <w:lvlText w:val=""/>
+      <w:lvlJc w:val="left"/>
+      <w:pPr>
+        <w:tabs>
+          <w:tab w:val="num" w:pos="5760"/>
+        </w:tabs>
+        <w:ind w:left="5760" w:hanging="360"/>
+      </w:pPr>
+      <w:rPr>
+        <w:rFonts w:ascii="Wingdings" w:hAnsi="Wingdings" w:hint="default"/>
+        <w:sz w:val="20"/>
+      </w:rPr>
+    </w:lvl>
+    <w:lvl w:ilvl="8" w:tentative="1">
+      <w:start w:val="1"/>
+      <w:numFmt w:val="bullet"/>
+      <w:lvlText w:val=""/>
+      <w:lvlJc w:val="left"/>
+      <w:pPr>
+        <w:tabs>
+          <w:tab w:val="num" w:pos="6480"/>
+        </w:tabs>
+        <w:ind w:left="6480" w:hanging="360"/>
+      </w:pPr>
+      <w:rPr>
+        <w:rFonts w:ascii="Wingdings" w:hAnsi="Wingdings" w:hint="default"/>
+        <w:sz w:val="20"/>
+      </w:rPr>
+    </w:lvl>
+  </w:abstractNum>
+  <w:abstractNum w:abstractNumId="9" w15:restartNumberingAfterBreak="0">
+    <w:nsid w:val="37D64AD1"/>
+    <w:multiLevelType w:val="multilevel"/>
+    <w:tmpl w:val="FFFFFFFF"/>
+    <w:lvl w:ilvl="0">
+      <w:start w:val="1"/>
+      <w:numFmt w:val="bullet"/>
+      <w:lvlText w:val=""/>
+      <w:lvlJc w:val="left"/>
+      <w:pPr>
+        <w:tabs>
+          <w:tab w:val="num" w:pos="720"/>
+        </w:tabs>
+        <w:ind w:left="720" w:hanging="360"/>
+      </w:pPr>
+      <w:rPr>
+        <w:rFonts w:ascii="Symbol" w:hAnsi="Symbol" w:hint="default"/>
+        <w:sz w:val="20"/>
+      </w:rPr>
+    </w:lvl>
+    <w:lvl w:ilvl="1" w:tentative="1">
+      <w:start w:val="1"/>
+      <w:numFmt w:val="bullet"/>
+      <w:lvlText w:val="o"/>
+      <w:lvlJc w:val="left"/>
+      <w:pPr>
+        <w:tabs>
+          <w:tab w:val="num" w:pos="1440"/>
+        </w:tabs>
+        <w:ind w:left="1440" w:hanging="360"/>
+      </w:pPr>
+      <w:rPr>
+        <w:rFonts w:ascii="Courier New" w:hAnsi="Courier New" w:hint="default"/>
+        <w:sz w:val="20"/>
+      </w:rPr>
+    </w:lvl>
+    <w:lvl w:ilvl="2" w:tentative="1">
+      <w:start w:val="1"/>
+      <w:numFmt w:val="bullet"/>
+      <w:lvlText w:val=""/>
+      <w:lvlJc w:val="left"/>
+      <w:pPr>
+        <w:tabs>
+          <w:tab w:val="num" w:pos="2160"/>
+        </w:tabs>
+        <w:ind w:left="2160" w:hanging="360"/>
+      </w:pPr>
+      <w:rPr>
+        <w:rFonts w:ascii="Wingdings" w:hAnsi="Wingdings" w:hint="default"/>
+        <w:sz w:val="20"/>
+      </w:rPr>
+    </w:lvl>
+    <w:lvl w:ilvl="3" w:tentative="1">
+      <w:start w:val="1"/>
+      <w:numFmt w:val="bullet"/>
+      <w:lvlText w:val=""/>
+      <w:lvlJc w:val="left"/>
+      <w:pPr>
+        <w:tabs>
+          <w:tab w:val="num" w:pos="2880"/>
+        </w:tabs>
+        <w:ind w:left="2880" w:hanging="360"/>
+      </w:pPr>
+      <w:rPr>
+        <w:rFonts w:ascii="Wingdings" w:hAnsi="Wingdings" w:hint="default"/>
+        <w:sz w:val="20"/>
+      </w:rPr>
+    </w:lvl>
+    <w:lvl w:ilvl="4" w:tentative="1">
+      <w:start w:val="1"/>
+      <w:numFmt w:val="bullet"/>
+      <w:lvlText w:val=""/>
+      <w:lvlJc w:val="left"/>
+      <w:pPr>
+        <w:tabs>
+          <w:tab w:val="num" w:pos="3600"/>
+        </w:tabs>
+        <w:ind w:left="3600" w:hanging="360"/>
+      </w:pPr>
+      <w:rPr>
+        <w:rFonts w:ascii="Wingdings" w:hAnsi="Wingdings" w:hint="default"/>
+        <w:sz w:val="20"/>
+      </w:rPr>
+    </w:lvl>
+    <w:lvl w:ilvl="5" w:tentative="1">
+      <w:start w:val="1"/>
+      <w:numFmt w:val="bullet"/>
+      <w:lvlText w:val=""/>
+      <w:lvlJc w:val="left"/>
+      <w:pPr>
+        <w:tabs>
+          <w:tab w:val="num" w:pos="4320"/>
+        </w:tabs>
+        <w:ind w:left="4320" w:hanging="360"/>
+      </w:pPr>
+      <w:rPr>
+        <w:rFonts w:ascii="Wingdings" w:hAnsi="Wingdings" w:hint="default"/>
+        <w:sz w:val="20"/>
+      </w:rPr>
+    </w:lvl>
+    <w:lvl w:ilvl="6" w:tentative="1">
+      <w:start w:val="1"/>
+      <w:numFmt w:val="bullet"/>
+      <w:lvlText w:val=""/>
+      <w:lvlJc w:val="left"/>
+      <w:pPr>
+        <w:tabs>
+          <w:tab w:val="num" w:pos="5040"/>
+        </w:tabs>
+        <w:ind w:left="5040" w:hanging="360"/>
+      </w:pPr>
+      <w:rPr>
+        <w:rFonts w:ascii="Wingdings" w:hAnsi="Wingdings" w:hint="default"/>
+        <w:sz w:val="20"/>
+      </w:rPr>
+    </w:lvl>
+    <w:lvl w:ilvl="7" w:tentative="1">
+      <w:start w:val="1"/>
+      <w:numFmt w:val="bullet"/>
+      <w:lvlText w:val=""/>
+      <w:lvlJc w:val="left"/>
+      <w:pPr>
+        <w:tabs>
+          <w:tab w:val="num" w:pos="5760"/>
+        </w:tabs>
+        <w:ind w:left="5760" w:hanging="360"/>
+      </w:pPr>
+      <w:rPr>
+        <w:rFonts w:ascii="Wingdings" w:hAnsi="Wingdings" w:hint="default"/>
+        <w:sz w:val="20"/>
+      </w:rPr>
+    </w:lvl>
+    <w:lvl w:ilvl="8" w:tentative="1">
+      <w:start w:val="1"/>
+      <w:numFmt w:val="bullet"/>
+      <w:lvlText w:val=""/>
+      <w:lvlJc w:val="left"/>
+      <w:pPr>
+        <w:tabs>
+          <w:tab w:val="num" w:pos="6480"/>
+        </w:tabs>
+        <w:ind w:left="6480" w:hanging="360"/>
+      </w:pPr>
+      <w:rPr>
+        <w:rFonts w:ascii="Wingdings" w:hAnsi="Wingdings" w:hint="default"/>
+        <w:sz w:val="20"/>
+      </w:rPr>
+    </w:lvl>
+  </w:abstractNum>
+  <w:abstractNum w:abstractNumId="10" w15:restartNumberingAfterBreak="0">
+    <w:nsid w:val="4FBE669A"/>
+    <w:multiLevelType w:val="multilevel"/>
+    <w:tmpl w:val="FFFFFFFF"/>
+    <w:lvl w:ilvl="0">
+      <w:start w:val="1"/>
+      <w:numFmt w:val="bullet"/>
+      <w:lvlText w:val=""/>
+      <w:lvlJc w:val="left"/>
+      <w:pPr>
+        <w:tabs>
+          <w:tab w:val="num" w:pos="720"/>
+        </w:tabs>
+        <w:ind w:left="720" w:hanging="360"/>
+      </w:pPr>
+      <w:rPr>
+        <w:rFonts w:ascii="Symbol" w:hAnsi="Symbol" w:hint="default"/>
+        <w:sz w:val="20"/>
+      </w:rPr>
+    </w:lvl>
+    <w:lvl w:ilvl="1" w:tentative="1">
+      <w:start w:val="1"/>
+      <w:numFmt w:val="bullet"/>
+      <w:lvlText w:val="o"/>
+      <w:lvlJc w:val="left"/>
+      <w:pPr>
+        <w:tabs>
+          <w:tab w:val="num" w:pos="1440"/>
+        </w:tabs>
+        <w:ind w:left="1440" w:hanging="360"/>
+      </w:pPr>
+      <w:rPr>
+        <w:rFonts w:ascii="Courier New" w:hAnsi="Courier New" w:hint="default"/>
+        <w:sz w:val="20"/>
+      </w:rPr>
+    </w:lvl>
+    <w:lvl w:ilvl="2" w:tentative="1">
+      <w:start w:val="1"/>
+      <w:numFmt w:val="bullet"/>
+      <w:lvlText w:val=""/>
+      <w:lvlJc w:val="left"/>
+      <w:pPr>
+        <w:tabs>
+          <w:tab w:val="num" w:pos="2160"/>
+        </w:tabs>
+        <w:ind w:left="2160" w:hanging="360"/>
+      </w:pPr>
+      <w:rPr>
+        <w:rFonts w:ascii="Wingdings" w:hAnsi="Wingdings" w:hint="default"/>
+        <w:sz w:val="20"/>
+      </w:rPr>
+    </w:lvl>
+    <w:lvl w:ilvl="3" w:tentative="1">
+      <w:start w:val="1"/>
+      <w:numFmt w:val="bullet"/>
+      <w:lvlText w:val=""/>
+      <w:lvlJc w:val="left"/>
+      <w:pPr>
+        <w:tabs>
+          <w:tab w:val="num" w:pos="2880"/>
+        </w:tabs>
+        <w:ind w:left="2880" w:hanging="360"/>
+      </w:pPr>
+      <w:rPr>
+        <w:rFonts w:ascii="Wingdings" w:hAnsi="Wingdings" w:hint="default"/>
+        <w:sz w:val="20"/>
+      </w:rPr>
+    </w:lvl>
+    <w:lvl w:ilvl="4" w:tentative="1">
+      <w:start w:val="1"/>
+      <w:numFmt w:val="bullet"/>
+      <w:lvlText w:val=""/>
+      <w:lvlJc w:val="left"/>
+      <w:pPr>
+        <w:tabs>
+          <w:tab w:val="num" w:pos="3600"/>
+        </w:tabs>
+        <w:ind w:left="3600" w:hanging="360"/>
+      </w:pPr>
+      <w:rPr>
+        <w:rFonts w:ascii="Wingdings" w:hAnsi="Wingdings" w:hint="default"/>
+        <w:sz w:val="20"/>
+      </w:rPr>
+    </w:lvl>
+    <w:lvl w:ilvl="5" w:tentative="1">
+      <w:start w:val="1"/>
+      <w:numFmt w:val="bullet"/>
+      <w:lvlText w:val=""/>
+      <w:lvlJc w:val="left"/>
+      <w:pPr>
+        <w:tabs>
+          <w:tab w:val="num" w:pos="4320"/>
+        </w:tabs>
+        <w:ind w:left="4320" w:hanging="360"/>
+      </w:pPr>
+      <w:rPr>
+        <w:rFonts w:ascii="Wingdings" w:hAnsi="Wingdings" w:hint="default"/>
+        <w:sz w:val="20"/>
+      </w:rPr>
+    </w:lvl>
+    <w:lvl w:ilvl="6" w:tentative="1">
+      <w:start w:val="1"/>
+      <w:numFmt w:val="bullet"/>
+      <w:lvlText w:val=""/>
+      <w:lvlJc w:val="left"/>
+      <w:pPr>
+        <w:tabs>
+          <w:tab w:val="num" w:pos="5040"/>
+        </w:tabs>
+        <w:ind w:left="5040" w:hanging="360"/>
+      </w:pPr>
+      <w:rPr>
+        <w:rFonts w:ascii="Wingdings" w:hAnsi="Wingdings" w:hint="default"/>
+        <w:sz w:val="20"/>
+      </w:rPr>
+    </w:lvl>
+    <w:lvl w:ilvl="7" w:tentative="1">
+      <w:start w:val="1"/>
+      <w:numFmt w:val="bullet"/>
+      <w:lvlText w:val=""/>
+      <w:lvlJc w:val="left"/>
+      <w:pPr>
+        <w:tabs>
+          <w:tab w:val="num" w:pos="5760"/>
+        </w:tabs>
+        <w:ind w:left="5760" w:hanging="360"/>
+      </w:pPr>
+      <w:rPr>
+        <w:rFonts w:ascii="Wingdings" w:hAnsi="Wingdings" w:hint="default"/>
+        <w:sz w:val="20"/>
+      </w:rPr>
+    </w:lvl>
+    <w:lvl w:ilvl="8" w:tentative="1">
+      <w:start w:val="1"/>
+      <w:numFmt w:val="bullet"/>
+      <w:lvlText w:val=""/>
+      <w:lvlJc w:val="left"/>
+      <w:pPr>
+        <w:tabs>
+          <w:tab w:val="num" w:pos="6480"/>
+        </w:tabs>
+        <w:ind w:left="6480" w:hanging="360"/>
+      </w:pPr>
+      <w:rPr>
+        <w:rFonts w:ascii="Wingdings" w:hAnsi="Wingdings" w:hint="default"/>
+        <w:sz w:val="20"/>
+      </w:rPr>
+    </w:lvl>
+  </w:abstractNum>
+  <w:abstractNum w:abstractNumId="11" w15:restartNumberingAfterBreak="0">
     <w:nsid w:val="50E232E8"/>
     <w:multiLevelType w:val="multilevel"/>
     <w:tmpl w:val="E2AEEADA"/>
@@ -7987,7 +10408,454 @@
       </w:rPr>
     </w:lvl>
   </w:abstractNum>
-  <w:abstractNum w:abstractNumId="3" w15:restartNumberingAfterBreak="0">
+  <w:abstractNum w:abstractNumId="12" w15:restartNumberingAfterBreak="0">
+    <w:nsid w:val="5C560A5C"/>
+    <w:multiLevelType w:val="multilevel"/>
+    <w:tmpl w:val="FFFFFFFF"/>
+    <w:lvl w:ilvl="0">
+      <w:start w:val="1"/>
+      <w:numFmt w:val="bullet"/>
+      <w:lvlText w:val=""/>
+      <w:lvlJc w:val="left"/>
+      <w:pPr>
+        <w:tabs>
+          <w:tab w:val="num" w:pos="720"/>
+        </w:tabs>
+        <w:ind w:left="720" w:hanging="360"/>
+      </w:pPr>
+      <w:rPr>
+        <w:rFonts w:ascii="Symbol" w:hAnsi="Symbol" w:hint="default"/>
+        <w:sz w:val="20"/>
+      </w:rPr>
+    </w:lvl>
+    <w:lvl w:ilvl="1" w:tentative="1">
+      <w:start w:val="1"/>
+      <w:numFmt w:val="bullet"/>
+      <w:lvlText w:val="o"/>
+      <w:lvlJc w:val="left"/>
+      <w:pPr>
+        <w:tabs>
+          <w:tab w:val="num" w:pos="1440"/>
+        </w:tabs>
+        <w:ind w:left="1440" w:hanging="360"/>
+      </w:pPr>
+      <w:rPr>
+        <w:rFonts w:ascii="Courier New" w:hAnsi="Courier New" w:hint="default"/>
+        <w:sz w:val="20"/>
+      </w:rPr>
+    </w:lvl>
+    <w:lvl w:ilvl="2" w:tentative="1">
+      <w:start w:val="1"/>
+      <w:numFmt w:val="bullet"/>
+      <w:lvlText w:val=""/>
+      <w:lvlJc w:val="left"/>
+      <w:pPr>
+        <w:tabs>
+          <w:tab w:val="num" w:pos="2160"/>
+        </w:tabs>
+        <w:ind w:left="2160" w:hanging="360"/>
+      </w:pPr>
+      <w:rPr>
+        <w:rFonts w:ascii="Wingdings" w:hAnsi="Wingdings" w:hint="default"/>
+        <w:sz w:val="20"/>
+      </w:rPr>
+    </w:lvl>
+    <w:lvl w:ilvl="3" w:tentative="1">
+      <w:start w:val="1"/>
+      <w:numFmt w:val="bullet"/>
+      <w:lvlText w:val=""/>
+      <w:lvlJc w:val="left"/>
+      <w:pPr>
+        <w:tabs>
+          <w:tab w:val="num" w:pos="2880"/>
+        </w:tabs>
+        <w:ind w:left="2880" w:hanging="360"/>
+      </w:pPr>
+      <w:rPr>
+        <w:rFonts w:ascii="Wingdings" w:hAnsi="Wingdings" w:hint="default"/>
+        <w:sz w:val="20"/>
+      </w:rPr>
+    </w:lvl>
+    <w:lvl w:ilvl="4" w:tentative="1">
+      <w:start w:val="1"/>
+      <w:numFmt w:val="bullet"/>
+      <w:lvlText w:val=""/>
+      <w:lvlJc w:val="left"/>
+      <w:pPr>
+        <w:tabs>
+          <w:tab w:val="num" w:pos="3600"/>
+        </w:tabs>
+        <w:ind w:left="3600" w:hanging="360"/>
+      </w:pPr>
+      <w:rPr>
+        <w:rFonts w:ascii="Wingdings" w:hAnsi="Wingdings" w:hint="default"/>
+        <w:sz w:val="20"/>
+      </w:rPr>
+    </w:lvl>
+    <w:lvl w:ilvl="5" w:tentative="1">
+      <w:start w:val="1"/>
+      <w:numFmt w:val="bullet"/>
+      <w:lvlText w:val=""/>
+      <w:lvlJc w:val="left"/>
+      <w:pPr>
+        <w:tabs>
+          <w:tab w:val="num" w:pos="4320"/>
+        </w:tabs>
+        <w:ind w:left="4320" w:hanging="360"/>
+      </w:pPr>
+      <w:rPr>
+        <w:rFonts w:ascii="Wingdings" w:hAnsi="Wingdings" w:hint="default"/>
+        <w:sz w:val="20"/>
+      </w:rPr>
+    </w:lvl>
+    <w:lvl w:ilvl="6" w:tentative="1">
+      <w:start w:val="1"/>
+      <w:numFmt w:val="bullet"/>
+      <w:lvlText w:val=""/>
+      <w:lvlJc w:val="left"/>
+      <w:pPr>
+        <w:tabs>
+          <w:tab w:val="num" w:pos="5040"/>
+        </w:tabs>
+        <w:ind w:left="5040" w:hanging="360"/>
+      </w:pPr>
+      <w:rPr>
+        <w:rFonts w:ascii="Wingdings" w:hAnsi="Wingdings" w:hint="default"/>
+        <w:sz w:val="20"/>
+      </w:rPr>
+    </w:lvl>
+    <w:lvl w:ilvl="7" w:tentative="1">
+      <w:start w:val="1"/>
+      <w:numFmt w:val="bullet"/>
+      <w:lvlText w:val=""/>
+      <w:lvlJc w:val="left"/>
+      <w:pPr>
+        <w:tabs>
+          <w:tab w:val="num" w:pos="5760"/>
+        </w:tabs>
+        <w:ind w:left="5760" w:hanging="360"/>
+      </w:pPr>
+      <w:rPr>
+        <w:rFonts w:ascii="Wingdings" w:hAnsi="Wingdings" w:hint="default"/>
+        <w:sz w:val="20"/>
+      </w:rPr>
+    </w:lvl>
+    <w:lvl w:ilvl="8" w:tentative="1">
+      <w:start w:val="1"/>
+      <w:numFmt w:val="bullet"/>
+      <w:lvlText w:val=""/>
+      <w:lvlJc w:val="left"/>
+      <w:pPr>
+        <w:tabs>
+          <w:tab w:val="num" w:pos="6480"/>
+        </w:tabs>
+        <w:ind w:left="6480" w:hanging="360"/>
+      </w:pPr>
+      <w:rPr>
+        <w:rFonts w:ascii="Wingdings" w:hAnsi="Wingdings" w:hint="default"/>
+        <w:sz w:val="20"/>
+      </w:rPr>
+    </w:lvl>
+  </w:abstractNum>
+  <w:abstractNum w:abstractNumId="13" w15:restartNumberingAfterBreak="0">
+    <w:nsid w:val="6A6B5DC3"/>
+    <w:multiLevelType w:val="multilevel"/>
+    <w:tmpl w:val="FFFFFFFF"/>
+    <w:lvl w:ilvl="0">
+      <w:start w:val="1"/>
+      <w:numFmt w:val="bullet"/>
+      <w:lvlText w:val=""/>
+      <w:lvlJc w:val="left"/>
+      <w:pPr>
+        <w:tabs>
+          <w:tab w:val="num" w:pos="720"/>
+        </w:tabs>
+        <w:ind w:left="720" w:hanging="360"/>
+      </w:pPr>
+      <w:rPr>
+        <w:rFonts w:ascii="Symbol" w:hAnsi="Symbol" w:hint="default"/>
+        <w:sz w:val="20"/>
+      </w:rPr>
+    </w:lvl>
+    <w:lvl w:ilvl="1" w:tentative="1">
+      <w:start w:val="1"/>
+      <w:numFmt w:val="bullet"/>
+      <w:lvlText w:val="o"/>
+      <w:lvlJc w:val="left"/>
+      <w:pPr>
+        <w:tabs>
+          <w:tab w:val="num" w:pos="1440"/>
+        </w:tabs>
+        <w:ind w:left="1440" w:hanging="360"/>
+      </w:pPr>
+      <w:rPr>
+        <w:rFonts w:ascii="Courier New" w:hAnsi="Courier New" w:hint="default"/>
+        <w:sz w:val="20"/>
+      </w:rPr>
+    </w:lvl>
+    <w:lvl w:ilvl="2" w:tentative="1">
+      <w:start w:val="1"/>
+      <w:numFmt w:val="bullet"/>
+      <w:lvlText w:val=""/>
+      <w:lvlJc w:val="left"/>
+      <w:pPr>
+        <w:tabs>
+          <w:tab w:val="num" w:pos="2160"/>
+        </w:tabs>
+        <w:ind w:left="2160" w:hanging="360"/>
+      </w:pPr>
+      <w:rPr>
+        <w:rFonts w:ascii="Wingdings" w:hAnsi="Wingdings" w:hint="default"/>
+        <w:sz w:val="20"/>
+      </w:rPr>
+    </w:lvl>
+    <w:lvl w:ilvl="3" w:tentative="1">
+      <w:start w:val="1"/>
+      <w:numFmt w:val="bullet"/>
+      <w:lvlText w:val=""/>
+      <w:lvlJc w:val="left"/>
+      <w:pPr>
+        <w:tabs>
+          <w:tab w:val="num" w:pos="2880"/>
+        </w:tabs>
+        <w:ind w:left="2880" w:hanging="360"/>
+      </w:pPr>
+      <w:rPr>
+        <w:rFonts w:ascii="Wingdings" w:hAnsi="Wingdings" w:hint="default"/>
+        <w:sz w:val="20"/>
+      </w:rPr>
+    </w:lvl>
+    <w:lvl w:ilvl="4" w:tentative="1">
+      <w:start w:val="1"/>
+      <w:numFmt w:val="bullet"/>
+      <w:lvlText w:val=""/>
+      <w:lvlJc w:val="left"/>
+      <w:pPr>
+        <w:tabs>
+          <w:tab w:val="num" w:pos="3600"/>
+        </w:tabs>
+        <w:ind w:left="3600" w:hanging="360"/>
+      </w:pPr>
+      <w:rPr>
+        <w:rFonts w:ascii="Wingdings" w:hAnsi="Wingdings" w:hint="default"/>
+        <w:sz w:val="20"/>
+      </w:rPr>
+    </w:lvl>
+    <w:lvl w:ilvl="5" w:tentative="1">
+      <w:start w:val="1"/>
+      <w:numFmt w:val="bullet"/>
+      <w:lvlText w:val=""/>
+      <w:lvlJc w:val="left"/>
+      <w:pPr>
+        <w:tabs>
+          <w:tab w:val="num" w:pos="4320"/>
+        </w:tabs>
+        <w:ind w:left="4320" w:hanging="360"/>
+      </w:pPr>
+      <w:rPr>
+        <w:rFonts w:ascii="Wingdings" w:hAnsi="Wingdings" w:hint="default"/>
+        <w:sz w:val="20"/>
+      </w:rPr>
+    </w:lvl>
+    <w:lvl w:ilvl="6" w:tentative="1">
+      <w:start w:val="1"/>
+      <w:numFmt w:val="bullet"/>
+      <w:lvlText w:val=""/>
+      <w:lvlJc w:val="left"/>
+      <w:pPr>
+        <w:tabs>
+          <w:tab w:val="num" w:pos="5040"/>
+        </w:tabs>
+        <w:ind w:left="5040" w:hanging="360"/>
+      </w:pPr>
+      <w:rPr>
+        <w:rFonts w:ascii="Wingdings" w:hAnsi="Wingdings" w:hint="default"/>
+        <w:sz w:val="20"/>
+      </w:rPr>
+    </w:lvl>
+    <w:lvl w:ilvl="7" w:tentative="1">
+      <w:start w:val="1"/>
+      <w:numFmt w:val="bullet"/>
+      <w:lvlText w:val=""/>
+      <w:lvlJc w:val="left"/>
+      <w:pPr>
+        <w:tabs>
+          <w:tab w:val="num" w:pos="5760"/>
+        </w:tabs>
+        <w:ind w:left="5760" w:hanging="360"/>
+      </w:pPr>
+      <w:rPr>
+        <w:rFonts w:ascii="Wingdings" w:hAnsi="Wingdings" w:hint="default"/>
+        <w:sz w:val="20"/>
+      </w:rPr>
+    </w:lvl>
+    <w:lvl w:ilvl="8" w:tentative="1">
+      <w:start w:val="1"/>
+      <w:numFmt w:val="bullet"/>
+      <w:lvlText w:val=""/>
+      <w:lvlJc w:val="left"/>
+      <w:pPr>
+        <w:tabs>
+          <w:tab w:val="num" w:pos="6480"/>
+        </w:tabs>
+        <w:ind w:left="6480" w:hanging="360"/>
+      </w:pPr>
+      <w:rPr>
+        <w:rFonts w:ascii="Wingdings" w:hAnsi="Wingdings" w:hint="default"/>
+        <w:sz w:val="20"/>
+      </w:rPr>
+    </w:lvl>
+  </w:abstractNum>
+  <w:abstractNum w:abstractNumId="14" w15:restartNumberingAfterBreak="0">
+    <w:nsid w:val="6D077E0C"/>
+    <w:multiLevelType w:val="multilevel"/>
+    <w:tmpl w:val="FFFFFFFF"/>
+    <w:lvl w:ilvl="0">
+      <w:start w:val="1"/>
+      <w:numFmt w:val="bullet"/>
+      <w:lvlText w:val=""/>
+      <w:lvlJc w:val="left"/>
+      <w:pPr>
+        <w:tabs>
+          <w:tab w:val="num" w:pos="720"/>
+        </w:tabs>
+        <w:ind w:left="720" w:hanging="360"/>
+      </w:pPr>
+      <w:rPr>
+        <w:rFonts w:ascii="Symbol" w:hAnsi="Symbol" w:hint="default"/>
+        <w:sz w:val="20"/>
+      </w:rPr>
+    </w:lvl>
+    <w:lvl w:ilvl="1" w:tentative="1">
+      <w:start w:val="1"/>
+      <w:numFmt w:val="bullet"/>
+      <w:lvlText w:val="o"/>
+      <w:lvlJc w:val="left"/>
+      <w:pPr>
+        <w:tabs>
+          <w:tab w:val="num" w:pos="1440"/>
+        </w:tabs>
+        <w:ind w:left="1440" w:hanging="360"/>
+      </w:pPr>
+      <w:rPr>
+        <w:rFonts w:ascii="Courier New" w:hAnsi="Courier New" w:hint="default"/>
+        <w:sz w:val="20"/>
+      </w:rPr>
+    </w:lvl>
+    <w:lvl w:ilvl="2" w:tentative="1">
+      <w:start w:val="1"/>
+      <w:numFmt w:val="bullet"/>
+      <w:lvlText w:val=""/>
+      <w:lvlJc w:val="left"/>
+      <w:pPr>
+        <w:tabs>
+          <w:tab w:val="num" w:pos="2160"/>
+        </w:tabs>
+        <w:ind w:left="2160" w:hanging="360"/>
+      </w:pPr>
+      <w:rPr>
+        <w:rFonts w:ascii="Wingdings" w:hAnsi="Wingdings" w:hint="default"/>
+        <w:sz w:val="20"/>
+      </w:rPr>
+    </w:lvl>
+    <w:lvl w:ilvl="3" w:tentative="1">
+      <w:start w:val="1"/>
+      <w:numFmt w:val="bullet"/>
+      <w:lvlText w:val=""/>
+      <w:lvlJc w:val="left"/>
+      <w:pPr>
+        <w:tabs>
+          <w:tab w:val="num" w:pos="2880"/>
+        </w:tabs>
+        <w:ind w:left="2880" w:hanging="360"/>
+      </w:pPr>
+      <w:rPr>
+        <w:rFonts w:ascii="Wingdings" w:hAnsi="Wingdings" w:hint="default"/>
+        <w:sz w:val="20"/>
+      </w:rPr>
+    </w:lvl>
+    <w:lvl w:ilvl="4" w:tentative="1">
+      <w:start w:val="1"/>
+      <w:numFmt w:val="bullet"/>
+      <w:lvlText w:val=""/>
+      <w:lvlJc w:val="left"/>
+      <w:pPr>
+        <w:tabs>
+          <w:tab w:val="num" w:pos="3600"/>
+        </w:tabs>
+        <w:ind w:left="3600" w:hanging="360"/>
+      </w:pPr>
+      <w:rPr>
+        <w:rFonts w:ascii="Wingdings" w:hAnsi="Wingdings" w:hint="default"/>
+        <w:sz w:val="20"/>
+      </w:rPr>
+    </w:lvl>
+    <w:lvl w:ilvl="5" w:tentative="1">
+      <w:start w:val="1"/>
+      <w:numFmt w:val="bullet"/>
+      <w:lvlText w:val=""/>
+      <w:lvlJc w:val="left"/>
+      <w:pPr>
+        <w:tabs>
+          <w:tab w:val="num" w:pos="4320"/>
+        </w:tabs>
+        <w:ind w:left="4320" w:hanging="360"/>
+      </w:pPr>
+      <w:rPr>
+        <w:rFonts w:ascii="Wingdings" w:hAnsi="Wingdings" w:hint="default"/>
+        <w:sz w:val="20"/>
+      </w:rPr>
+    </w:lvl>
+    <w:lvl w:ilvl="6" w:tentative="1">
+      <w:start w:val="1"/>
+      <w:numFmt w:val="bullet"/>
+      <w:lvlText w:val=""/>
+      <w:lvlJc w:val="left"/>
+      <w:pPr>
+        <w:tabs>
+          <w:tab w:val="num" w:pos="5040"/>
+        </w:tabs>
+        <w:ind w:left="5040" w:hanging="360"/>
+      </w:pPr>
+      <w:rPr>
+        <w:rFonts w:ascii="Wingdings" w:hAnsi="Wingdings" w:hint="default"/>
+        <w:sz w:val="20"/>
+      </w:rPr>
+    </w:lvl>
+    <w:lvl w:ilvl="7" w:tentative="1">
+      <w:start w:val="1"/>
+      <w:numFmt w:val="bullet"/>
+      <w:lvlText w:val=""/>
+      <w:lvlJc w:val="left"/>
+      <w:pPr>
+        <w:tabs>
+          <w:tab w:val="num" w:pos="5760"/>
+        </w:tabs>
+        <w:ind w:left="5760" w:hanging="360"/>
+      </w:pPr>
+      <w:rPr>
+        <w:rFonts w:ascii="Wingdings" w:hAnsi="Wingdings" w:hint="default"/>
+        <w:sz w:val="20"/>
+      </w:rPr>
+    </w:lvl>
+    <w:lvl w:ilvl="8" w:tentative="1">
+      <w:start w:val="1"/>
+      <w:numFmt w:val="bullet"/>
+      <w:lvlText w:val=""/>
+      <w:lvlJc w:val="left"/>
+      <w:pPr>
+        <w:tabs>
+          <w:tab w:val="num" w:pos="6480"/>
+        </w:tabs>
+        <w:ind w:left="6480" w:hanging="360"/>
+      </w:pPr>
+      <w:rPr>
+        <w:rFonts w:ascii="Wingdings" w:hAnsi="Wingdings" w:hint="default"/>
+        <w:sz w:val="20"/>
+      </w:rPr>
+    </w:lvl>
+  </w:abstractNum>
+  <w:abstractNum w:abstractNumId="15" w15:restartNumberingAfterBreak="0">
     <w:nsid w:val="71F05878"/>
     <w:multiLevelType w:val="multilevel"/>
     <w:tmpl w:val="72A46162"/>
@@ -8120,23 +10988,667 @@
       </w:rPr>
     </w:lvl>
   </w:abstractNum>
+  <w:abstractNum w:abstractNumId="16" w15:restartNumberingAfterBreak="0">
+    <w:nsid w:val="73014499"/>
+    <w:multiLevelType w:val="multilevel"/>
+    <w:tmpl w:val="FFFFFFFF"/>
+    <w:lvl w:ilvl="0">
+      <w:start w:val="1"/>
+      <w:numFmt w:val="bullet"/>
+      <w:lvlText w:val=""/>
+      <w:lvlJc w:val="left"/>
+      <w:pPr>
+        <w:tabs>
+          <w:tab w:val="num" w:pos="720"/>
+        </w:tabs>
+        <w:ind w:left="720" w:hanging="360"/>
+      </w:pPr>
+      <w:rPr>
+        <w:rFonts w:ascii="Symbol" w:hAnsi="Symbol" w:hint="default"/>
+        <w:sz w:val="20"/>
+      </w:rPr>
+    </w:lvl>
+    <w:lvl w:ilvl="1" w:tentative="1">
+      <w:start w:val="1"/>
+      <w:numFmt w:val="bullet"/>
+      <w:lvlText w:val="o"/>
+      <w:lvlJc w:val="left"/>
+      <w:pPr>
+        <w:tabs>
+          <w:tab w:val="num" w:pos="1440"/>
+        </w:tabs>
+        <w:ind w:left="1440" w:hanging="360"/>
+      </w:pPr>
+      <w:rPr>
+        <w:rFonts w:ascii="Courier New" w:hAnsi="Courier New" w:hint="default"/>
+        <w:sz w:val="20"/>
+      </w:rPr>
+    </w:lvl>
+    <w:lvl w:ilvl="2" w:tentative="1">
+      <w:start w:val="1"/>
+      <w:numFmt w:val="bullet"/>
+      <w:lvlText w:val=""/>
+      <w:lvlJc w:val="left"/>
+      <w:pPr>
+        <w:tabs>
+          <w:tab w:val="num" w:pos="2160"/>
+        </w:tabs>
+        <w:ind w:left="2160" w:hanging="360"/>
+      </w:pPr>
+      <w:rPr>
+        <w:rFonts w:ascii="Wingdings" w:hAnsi="Wingdings" w:hint="default"/>
+        <w:sz w:val="20"/>
+      </w:rPr>
+    </w:lvl>
+    <w:lvl w:ilvl="3" w:tentative="1">
+      <w:start w:val="1"/>
+      <w:numFmt w:val="bullet"/>
+      <w:lvlText w:val=""/>
+      <w:lvlJc w:val="left"/>
+      <w:pPr>
+        <w:tabs>
+          <w:tab w:val="num" w:pos="2880"/>
+        </w:tabs>
+        <w:ind w:left="2880" w:hanging="360"/>
+      </w:pPr>
+      <w:rPr>
+        <w:rFonts w:ascii="Wingdings" w:hAnsi="Wingdings" w:hint="default"/>
+        <w:sz w:val="20"/>
+      </w:rPr>
+    </w:lvl>
+    <w:lvl w:ilvl="4" w:tentative="1">
+      <w:start w:val="1"/>
+      <w:numFmt w:val="bullet"/>
+      <w:lvlText w:val=""/>
+      <w:lvlJc w:val="left"/>
+      <w:pPr>
+        <w:tabs>
+          <w:tab w:val="num" w:pos="3600"/>
+        </w:tabs>
+        <w:ind w:left="3600" w:hanging="360"/>
+      </w:pPr>
+      <w:rPr>
+        <w:rFonts w:ascii="Wingdings" w:hAnsi="Wingdings" w:hint="default"/>
+        <w:sz w:val="20"/>
+      </w:rPr>
+    </w:lvl>
+    <w:lvl w:ilvl="5" w:tentative="1">
+      <w:start w:val="1"/>
+      <w:numFmt w:val="bullet"/>
+      <w:lvlText w:val=""/>
+      <w:lvlJc w:val="left"/>
+      <w:pPr>
+        <w:tabs>
+          <w:tab w:val="num" w:pos="4320"/>
+        </w:tabs>
+        <w:ind w:left="4320" w:hanging="360"/>
+      </w:pPr>
+      <w:rPr>
+        <w:rFonts w:ascii="Wingdings" w:hAnsi="Wingdings" w:hint="default"/>
+        <w:sz w:val="20"/>
+      </w:rPr>
+    </w:lvl>
+    <w:lvl w:ilvl="6" w:tentative="1">
+      <w:start w:val="1"/>
+      <w:numFmt w:val="bullet"/>
+      <w:lvlText w:val=""/>
+      <w:lvlJc w:val="left"/>
+      <w:pPr>
+        <w:tabs>
+          <w:tab w:val="num" w:pos="5040"/>
+        </w:tabs>
+        <w:ind w:left="5040" w:hanging="360"/>
+      </w:pPr>
+      <w:rPr>
+        <w:rFonts w:ascii="Wingdings" w:hAnsi="Wingdings" w:hint="default"/>
+        <w:sz w:val="20"/>
+      </w:rPr>
+    </w:lvl>
+    <w:lvl w:ilvl="7" w:tentative="1">
+      <w:start w:val="1"/>
+      <w:numFmt w:val="bullet"/>
+      <w:lvlText w:val=""/>
+      <w:lvlJc w:val="left"/>
+      <w:pPr>
+        <w:tabs>
+          <w:tab w:val="num" w:pos="5760"/>
+        </w:tabs>
+        <w:ind w:left="5760" w:hanging="360"/>
+      </w:pPr>
+      <w:rPr>
+        <w:rFonts w:ascii="Wingdings" w:hAnsi="Wingdings" w:hint="default"/>
+        <w:sz w:val="20"/>
+      </w:rPr>
+    </w:lvl>
+    <w:lvl w:ilvl="8" w:tentative="1">
+      <w:start w:val="1"/>
+      <w:numFmt w:val="bullet"/>
+      <w:lvlText w:val=""/>
+      <w:lvlJc w:val="left"/>
+      <w:pPr>
+        <w:tabs>
+          <w:tab w:val="num" w:pos="6480"/>
+        </w:tabs>
+        <w:ind w:left="6480" w:hanging="360"/>
+      </w:pPr>
+      <w:rPr>
+        <w:rFonts w:ascii="Wingdings" w:hAnsi="Wingdings" w:hint="default"/>
+        <w:sz w:val="20"/>
+      </w:rPr>
+    </w:lvl>
+  </w:abstractNum>
+  <w:abstractNum w:abstractNumId="17" w15:restartNumberingAfterBreak="0">
+    <w:nsid w:val="73BB20D8"/>
+    <w:multiLevelType w:val="multilevel"/>
+    <w:tmpl w:val="FFFFFFFF"/>
+    <w:lvl w:ilvl="0">
+      <w:start w:val="1"/>
+      <w:numFmt w:val="bullet"/>
+      <w:lvlText w:val=""/>
+      <w:lvlJc w:val="left"/>
+      <w:pPr>
+        <w:tabs>
+          <w:tab w:val="num" w:pos="720"/>
+        </w:tabs>
+        <w:ind w:left="720" w:hanging="360"/>
+      </w:pPr>
+      <w:rPr>
+        <w:rFonts w:ascii="Symbol" w:hAnsi="Symbol" w:hint="default"/>
+        <w:sz w:val="20"/>
+      </w:rPr>
+    </w:lvl>
+    <w:lvl w:ilvl="1" w:tentative="1">
+      <w:start w:val="1"/>
+      <w:numFmt w:val="bullet"/>
+      <w:lvlText w:val="o"/>
+      <w:lvlJc w:val="left"/>
+      <w:pPr>
+        <w:tabs>
+          <w:tab w:val="num" w:pos="1440"/>
+        </w:tabs>
+        <w:ind w:left="1440" w:hanging="360"/>
+      </w:pPr>
+      <w:rPr>
+        <w:rFonts w:ascii="Courier New" w:hAnsi="Courier New" w:hint="default"/>
+        <w:sz w:val="20"/>
+      </w:rPr>
+    </w:lvl>
+    <w:lvl w:ilvl="2" w:tentative="1">
+      <w:start w:val="1"/>
+      <w:numFmt w:val="bullet"/>
+      <w:lvlText w:val=""/>
+      <w:lvlJc w:val="left"/>
+      <w:pPr>
+        <w:tabs>
+          <w:tab w:val="num" w:pos="2160"/>
+        </w:tabs>
+        <w:ind w:left="2160" w:hanging="360"/>
+      </w:pPr>
+      <w:rPr>
+        <w:rFonts w:ascii="Wingdings" w:hAnsi="Wingdings" w:hint="default"/>
+        <w:sz w:val="20"/>
+      </w:rPr>
+    </w:lvl>
+    <w:lvl w:ilvl="3" w:tentative="1">
+      <w:start w:val="1"/>
+      <w:numFmt w:val="bullet"/>
+      <w:lvlText w:val=""/>
+      <w:lvlJc w:val="left"/>
+      <w:pPr>
+        <w:tabs>
+          <w:tab w:val="num" w:pos="2880"/>
+        </w:tabs>
+        <w:ind w:left="2880" w:hanging="360"/>
+      </w:pPr>
+      <w:rPr>
+        <w:rFonts w:ascii="Wingdings" w:hAnsi="Wingdings" w:hint="default"/>
+        <w:sz w:val="20"/>
+      </w:rPr>
+    </w:lvl>
+    <w:lvl w:ilvl="4" w:tentative="1">
+      <w:start w:val="1"/>
+      <w:numFmt w:val="bullet"/>
+      <w:lvlText w:val=""/>
+      <w:lvlJc w:val="left"/>
+      <w:pPr>
+        <w:tabs>
+          <w:tab w:val="num" w:pos="3600"/>
+        </w:tabs>
+        <w:ind w:left="3600" w:hanging="360"/>
+      </w:pPr>
+      <w:rPr>
+        <w:rFonts w:ascii="Wingdings" w:hAnsi="Wingdings" w:hint="default"/>
+        <w:sz w:val="20"/>
+      </w:rPr>
+    </w:lvl>
+    <w:lvl w:ilvl="5" w:tentative="1">
+      <w:start w:val="1"/>
+      <w:numFmt w:val="bullet"/>
+      <w:lvlText w:val=""/>
+      <w:lvlJc w:val="left"/>
+      <w:pPr>
+        <w:tabs>
+          <w:tab w:val="num" w:pos="4320"/>
+        </w:tabs>
+        <w:ind w:left="4320" w:hanging="360"/>
+      </w:pPr>
+      <w:rPr>
+        <w:rFonts w:ascii="Wingdings" w:hAnsi="Wingdings" w:hint="default"/>
+        <w:sz w:val="20"/>
+      </w:rPr>
+    </w:lvl>
+    <w:lvl w:ilvl="6" w:tentative="1">
+      <w:start w:val="1"/>
+      <w:numFmt w:val="bullet"/>
+      <w:lvlText w:val=""/>
+      <w:lvlJc w:val="left"/>
+      <w:pPr>
+        <w:tabs>
+          <w:tab w:val="num" w:pos="5040"/>
+        </w:tabs>
+        <w:ind w:left="5040" w:hanging="360"/>
+      </w:pPr>
+      <w:rPr>
+        <w:rFonts w:ascii="Wingdings" w:hAnsi="Wingdings" w:hint="default"/>
+        <w:sz w:val="20"/>
+      </w:rPr>
+    </w:lvl>
+    <w:lvl w:ilvl="7" w:tentative="1">
+      <w:start w:val="1"/>
+      <w:numFmt w:val="bullet"/>
+      <w:lvlText w:val=""/>
+      <w:lvlJc w:val="left"/>
+      <w:pPr>
+        <w:tabs>
+          <w:tab w:val="num" w:pos="5760"/>
+        </w:tabs>
+        <w:ind w:left="5760" w:hanging="360"/>
+      </w:pPr>
+      <w:rPr>
+        <w:rFonts w:ascii="Wingdings" w:hAnsi="Wingdings" w:hint="default"/>
+        <w:sz w:val="20"/>
+      </w:rPr>
+    </w:lvl>
+    <w:lvl w:ilvl="8" w:tentative="1">
+      <w:start w:val="1"/>
+      <w:numFmt w:val="bullet"/>
+      <w:lvlText w:val=""/>
+      <w:lvlJc w:val="left"/>
+      <w:pPr>
+        <w:tabs>
+          <w:tab w:val="num" w:pos="6480"/>
+        </w:tabs>
+        <w:ind w:left="6480" w:hanging="360"/>
+      </w:pPr>
+      <w:rPr>
+        <w:rFonts w:ascii="Wingdings" w:hAnsi="Wingdings" w:hint="default"/>
+        <w:sz w:val="20"/>
+      </w:rPr>
+    </w:lvl>
+  </w:abstractNum>
+  <w:abstractNum w:abstractNumId="18" w15:restartNumberingAfterBreak="0">
+    <w:nsid w:val="74B351BF"/>
+    <w:multiLevelType w:val="multilevel"/>
+    <w:tmpl w:val="FFFFFFFF"/>
+    <w:lvl w:ilvl="0">
+      <w:start w:val="1"/>
+      <w:numFmt w:val="bullet"/>
+      <w:lvlText w:val=""/>
+      <w:lvlJc w:val="left"/>
+      <w:pPr>
+        <w:tabs>
+          <w:tab w:val="num" w:pos="720"/>
+        </w:tabs>
+        <w:ind w:left="720" w:hanging="360"/>
+      </w:pPr>
+      <w:rPr>
+        <w:rFonts w:ascii="Symbol" w:hAnsi="Symbol" w:hint="default"/>
+        <w:sz w:val="20"/>
+      </w:rPr>
+    </w:lvl>
+    <w:lvl w:ilvl="1" w:tentative="1">
+      <w:start w:val="1"/>
+      <w:numFmt w:val="bullet"/>
+      <w:lvlText w:val="o"/>
+      <w:lvlJc w:val="left"/>
+      <w:pPr>
+        <w:tabs>
+          <w:tab w:val="num" w:pos="1440"/>
+        </w:tabs>
+        <w:ind w:left="1440" w:hanging="360"/>
+      </w:pPr>
+      <w:rPr>
+        <w:rFonts w:ascii="Courier New" w:hAnsi="Courier New" w:hint="default"/>
+        <w:sz w:val="20"/>
+      </w:rPr>
+    </w:lvl>
+    <w:lvl w:ilvl="2" w:tentative="1">
+      <w:start w:val="1"/>
+      <w:numFmt w:val="bullet"/>
+      <w:lvlText w:val=""/>
+      <w:lvlJc w:val="left"/>
+      <w:pPr>
+        <w:tabs>
+          <w:tab w:val="num" w:pos="2160"/>
+        </w:tabs>
+        <w:ind w:left="2160" w:hanging="360"/>
+      </w:pPr>
+      <w:rPr>
+        <w:rFonts w:ascii="Wingdings" w:hAnsi="Wingdings" w:hint="default"/>
+        <w:sz w:val="20"/>
+      </w:rPr>
+    </w:lvl>
+    <w:lvl w:ilvl="3" w:tentative="1">
+      <w:start w:val="1"/>
+      <w:numFmt w:val="bullet"/>
+      <w:lvlText w:val=""/>
+      <w:lvlJc w:val="left"/>
+      <w:pPr>
+        <w:tabs>
+          <w:tab w:val="num" w:pos="2880"/>
+        </w:tabs>
+        <w:ind w:left="2880" w:hanging="360"/>
+      </w:pPr>
+      <w:rPr>
+        <w:rFonts w:ascii="Wingdings" w:hAnsi="Wingdings" w:hint="default"/>
+        <w:sz w:val="20"/>
+      </w:rPr>
+    </w:lvl>
+    <w:lvl w:ilvl="4" w:tentative="1">
+      <w:start w:val="1"/>
+      <w:numFmt w:val="bullet"/>
+      <w:lvlText w:val=""/>
+      <w:lvlJc w:val="left"/>
+      <w:pPr>
+        <w:tabs>
+          <w:tab w:val="num" w:pos="3600"/>
+        </w:tabs>
+        <w:ind w:left="3600" w:hanging="360"/>
+      </w:pPr>
+      <w:rPr>
+        <w:rFonts w:ascii="Wingdings" w:hAnsi="Wingdings" w:hint="default"/>
+        <w:sz w:val="20"/>
+      </w:rPr>
+    </w:lvl>
+    <w:lvl w:ilvl="5" w:tentative="1">
+      <w:start w:val="1"/>
+      <w:numFmt w:val="bullet"/>
+      <w:lvlText w:val=""/>
+      <w:lvlJc w:val="left"/>
+      <w:pPr>
+        <w:tabs>
+          <w:tab w:val="num" w:pos="4320"/>
+        </w:tabs>
+        <w:ind w:left="4320" w:hanging="360"/>
+      </w:pPr>
+      <w:rPr>
+        <w:rFonts w:ascii="Wingdings" w:hAnsi="Wingdings" w:hint="default"/>
+        <w:sz w:val="20"/>
+      </w:rPr>
+    </w:lvl>
+    <w:lvl w:ilvl="6" w:tentative="1">
+      <w:start w:val="1"/>
+      <w:numFmt w:val="bullet"/>
+      <w:lvlText w:val=""/>
+      <w:lvlJc w:val="left"/>
+      <w:pPr>
+        <w:tabs>
+          <w:tab w:val="num" w:pos="5040"/>
+        </w:tabs>
+        <w:ind w:left="5040" w:hanging="360"/>
+      </w:pPr>
+      <w:rPr>
+        <w:rFonts w:ascii="Wingdings" w:hAnsi="Wingdings" w:hint="default"/>
+        <w:sz w:val="20"/>
+      </w:rPr>
+    </w:lvl>
+    <w:lvl w:ilvl="7" w:tentative="1">
+      <w:start w:val="1"/>
+      <w:numFmt w:val="bullet"/>
+      <w:lvlText w:val=""/>
+      <w:lvlJc w:val="left"/>
+      <w:pPr>
+        <w:tabs>
+          <w:tab w:val="num" w:pos="5760"/>
+        </w:tabs>
+        <w:ind w:left="5760" w:hanging="360"/>
+      </w:pPr>
+      <w:rPr>
+        <w:rFonts w:ascii="Wingdings" w:hAnsi="Wingdings" w:hint="default"/>
+        <w:sz w:val="20"/>
+      </w:rPr>
+    </w:lvl>
+    <w:lvl w:ilvl="8" w:tentative="1">
+      <w:start w:val="1"/>
+      <w:numFmt w:val="bullet"/>
+      <w:lvlText w:val=""/>
+      <w:lvlJc w:val="left"/>
+      <w:pPr>
+        <w:tabs>
+          <w:tab w:val="num" w:pos="6480"/>
+        </w:tabs>
+        <w:ind w:left="6480" w:hanging="360"/>
+      </w:pPr>
+      <w:rPr>
+        <w:rFonts w:ascii="Wingdings" w:hAnsi="Wingdings" w:hint="default"/>
+        <w:sz w:val="20"/>
+      </w:rPr>
+    </w:lvl>
+  </w:abstractNum>
+  <w:abstractNum w:abstractNumId="19" w15:restartNumberingAfterBreak="0">
+    <w:nsid w:val="76404506"/>
+    <w:multiLevelType w:val="multilevel"/>
+    <w:tmpl w:val="FFFFFFFF"/>
+    <w:lvl w:ilvl="0">
+      <w:start w:val="1"/>
+      <w:numFmt w:val="bullet"/>
+      <w:lvlText w:val=""/>
+      <w:lvlJc w:val="left"/>
+      <w:pPr>
+        <w:tabs>
+          <w:tab w:val="num" w:pos="720"/>
+        </w:tabs>
+        <w:ind w:left="720" w:hanging="360"/>
+      </w:pPr>
+      <w:rPr>
+        <w:rFonts w:ascii="Symbol" w:hAnsi="Symbol" w:hint="default"/>
+        <w:sz w:val="20"/>
+      </w:rPr>
+    </w:lvl>
+    <w:lvl w:ilvl="1" w:tentative="1">
+      <w:start w:val="1"/>
+      <w:numFmt w:val="bullet"/>
+      <w:lvlText w:val="o"/>
+      <w:lvlJc w:val="left"/>
+      <w:pPr>
+        <w:tabs>
+          <w:tab w:val="num" w:pos="1440"/>
+        </w:tabs>
+        <w:ind w:left="1440" w:hanging="360"/>
+      </w:pPr>
+      <w:rPr>
+        <w:rFonts w:ascii="Courier New" w:hAnsi="Courier New" w:hint="default"/>
+        <w:sz w:val="20"/>
+      </w:rPr>
+    </w:lvl>
+    <w:lvl w:ilvl="2" w:tentative="1">
+      <w:start w:val="1"/>
+      <w:numFmt w:val="bullet"/>
+      <w:lvlText w:val=""/>
+      <w:lvlJc w:val="left"/>
+      <w:pPr>
+        <w:tabs>
+          <w:tab w:val="num" w:pos="2160"/>
+        </w:tabs>
+        <w:ind w:left="2160" w:hanging="360"/>
+      </w:pPr>
+      <w:rPr>
+        <w:rFonts w:ascii="Wingdings" w:hAnsi="Wingdings" w:hint="default"/>
+        <w:sz w:val="20"/>
+      </w:rPr>
+    </w:lvl>
+    <w:lvl w:ilvl="3" w:tentative="1">
+      <w:start w:val="1"/>
+      <w:numFmt w:val="bullet"/>
+      <w:lvlText w:val=""/>
+      <w:lvlJc w:val="left"/>
+      <w:pPr>
+        <w:tabs>
+          <w:tab w:val="num" w:pos="2880"/>
+        </w:tabs>
+        <w:ind w:left="2880" w:hanging="360"/>
+      </w:pPr>
+      <w:rPr>
+        <w:rFonts w:ascii="Wingdings" w:hAnsi="Wingdings" w:hint="default"/>
+        <w:sz w:val="20"/>
+      </w:rPr>
+    </w:lvl>
+    <w:lvl w:ilvl="4" w:tentative="1">
+      <w:start w:val="1"/>
+      <w:numFmt w:val="bullet"/>
+      <w:lvlText w:val=""/>
+      <w:lvlJc w:val="left"/>
+      <w:pPr>
+        <w:tabs>
+          <w:tab w:val="num" w:pos="3600"/>
+        </w:tabs>
+        <w:ind w:left="3600" w:hanging="360"/>
+      </w:pPr>
+      <w:rPr>
+        <w:rFonts w:ascii="Wingdings" w:hAnsi="Wingdings" w:hint="default"/>
+        <w:sz w:val="20"/>
+      </w:rPr>
+    </w:lvl>
+    <w:lvl w:ilvl="5" w:tentative="1">
+      <w:start w:val="1"/>
+      <w:numFmt w:val="bullet"/>
+      <w:lvlText w:val=""/>
+      <w:lvlJc w:val="left"/>
+      <w:pPr>
+        <w:tabs>
+          <w:tab w:val="num" w:pos="4320"/>
+        </w:tabs>
+        <w:ind w:left="4320" w:hanging="360"/>
+      </w:pPr>
+      <w:rPr>
+        <w:rFonts w:ascii="Wingdings" w:hAnsi="Wingdings" w:hint="default"/>
+        <w:sz w:val="20"/>
+      </w:rPr>
+    </w:lvl>
+    <w:lvl w:ilvl="6" w:tentative="1">
+      <w:start w:val="1"/>
+      <w:numFmt w:val="bullet"/>
+      <w:lvlText w:val=""/>
+      <w:lvlJc w:val="left"/>
+      <w:pPr>
+        <w:tabs>
+          <w:tab w:val="num" w:pos="5040"/>
+        </w:tabs>
+        <w:ind w:left="5040" w:hanging="360"/>
+      </w:pPr>
+      <w:rPr>
+        <w:rFonts w:ascii="Wingdings" w:hAnsi="Wingdings" w:hint="default"/>
+        <w:sz w:val="20"/>
+      </w:rPr>
+    </w:lvl>
+    <w:lvl w:ilvl="7" w:tentative="1">
+      <w:start w:val="1"/>
+      <w:numFmt w:val="bullet"/>
+      <w:lvlText w:val=""/>
+      <w:lvlJc w:val="left"/>
+      <w:pPr>
+        <w:tabs>
+          <w:tab w:val="num" w:pos="5760"/>
+        </w:tabs>
+        <w:ind w:left="5760" w:hanging="360"/>
+      </w:pPr>
+      <w:rPr>
+        <w:rFonts w:ascii="Wingdings" w:hAnsi="Wingdings" w:hint="default"/>
+        <w:sz w:val="20"/>
+      </w:rPr>
+    </w:lvl>
+    <w:lvl w:ilvl="8" w:tentative="1">
+      <w:start w:val="1"/>
+      <w:numFmt w:val="bullet"/>
+      <w:lvlText w:val=""/>
+      <w:lvlJc w:val="left"/>
+      <w:pPr>
+        <w:tabs>
+          <w:tab w:val="num" w:pos="6480"/>
+        </w:tabs>
+        <w:ind w:left="6480" w:hanging="360"/>
+      </w:pPr>
+      <w:rPr>
+        <w:rFonts w:ascii="Wingdings" w:hAnsi="Wingdings" w:hint="default"/>
+        <w:sz w:val="20"/>
+      </w:rPr>
+    </w:lvl>
+  </w:abstractNum>
   <w:num w:numId="1" w16cid:durableId="147788562">
+    <w:abstractNumId w:val="3"/>
+  </w:num>
+  <w:num w:numId="2" w16cid:durableId="1824079317">
+    <w:abstractNumId w:val="11"/>
+  </w:num>
+  <w:num w:numId="3" w16cid:durableId="2083329284">
+    <w:abstractNumId w:val="15"/>
+  </w:num>
+  <w:num w:numId="4" w16cid:durableId="1854831772">
+    <w:abstractNumId w:val="6"/>
+  </w:num>
+  <w:num w:numId="5" w16cid:durableId="575630649">
+    <w:abstractNumId w:val="4"/>
+  </w:num>
+  <w:num w:numId="6" w16cid:durableId="1845390972">
+    <w:abstractNumId w:val="14"/>
+  </w:num>
+  <w:num w:numId="7" w16cid:durableId="2058502935">
+    <w:abstractNumId w:val="10"/>
+  </w:num>
+  <w:num w:numId="8" w16cid:durableId="2010255688">
+    <w:abstractNumId w:val="2"/>
+  </w:num>
+  <w:num w:numId="9" w16cid:durableId="1984044570">
+    <w:abstractNumId w:val="9"/>
+  </w:num>
+  <w:num w:numId="10" w16cid:durableId="1833257475">
+    <w:abstractNumId w:val="16"/>
+  </w:num>
+  <w:num w:numId="11" w16cid:durableId="1678459023">
+    <w:abstractNumId w:val="5"/>
+  </w:num>
+  <w:num w:numId="12" w16cid:durableId="1330063712">
+    <w:abstractNumId w:val="18"/>
+  </w:num>
+  <w:num w:numId="13" w16cid:durableId="635912373">
+    <w:abstractNumId w:val="17"/>
+  </w:num>
+  <w:num w:numId="14" w16cid:durableId="379599818">
+    <w:abstractNumId w:val="1"/>
+  </w:num>
+  <w:num w:numId="15" w16cid:durableId="1347370771">
     <w:abstractNumId w:val="0"/>
   </w:num>
-  <w:num w:numId="2" w16cid:durableId="1824079317">
-    <w:abstractNumId w:val="2"/>
+  <w:num w:numId="16" w16cid:durableId="750737765">
+    <w:abstractNumId w:val="19"/>
   </w:num>
-  <w:num w:numId="3" w16cid:durableId="2083329284">
-    <w:abstractNumId w:val="3"/>
+  <w:num w:numId="17" w16cid:durableId="341251309">
+    <w:abstractNumId w:val="8"/>
   </w:num>
-  <w:num w:numId="4" w16cid:durableId="1854831772">
-    <w:abstractNumId w:val="1"/>
+  <w:num w:numId="18" w16cid:durableId="1143161415">
+    <w:abstractNumId w:val="13"/>
+  </w:num>
+  <w:num w:numId="19" w16cid:durableId="286665141">
+    <w:abstractNumId w:val="12"/>
+  </w:num>
+  <w:num w:numId="20" w16cid:durableId="132605519">
+    <w:abstractNumId w:val="7"/>
   </w:num>
 </w:numbering>
 </file>
 
 <file path=word/styles.xml><?xml version="1.0" encoding="utf-8"?>
-<w:styles xmlns:mc="http://schemas.openxmlformats.org/markup-compatibility/2006" xmlns:r="http://schemas.openxmlformats.org/officeDocument/2006/relationships" xmlns:w="http://schemas.openxmlformats.org/wordprocessingml/2006/main" xmlns:w14="http://schemas.microsoft.com/office/word/2010/wordml" xmlns:w15="http://schemas.microsoft.com/office/word/2012/wordml" xmlns:w16cex="http://schemas.microsoft.com/office/word/2018/wordml/cex" xmlns:w16cid="http://schemas.microsoft.com/office/word/2016/wordml/cid" xmlns:w16="http://schemas.microsoft.com/office/word/2018/wordml" xmlns:w16du="http://schemas.microsoft.com/office/word/2023/wordml/word16du" xmlns:w16sdtdh="http://schemas.microsoft.com/office/word/2020/wordml/sdtdatahash" xmlns:w16se="http://schemas.microsoft.com/office/word/2015/wordml/symex" mc:Ignorable="w14 w15 w16se w16cid w16 w16cex w16sdtdh w16du">
+<w:styles xmlns:mc="http://schemas.openxmlformats.org/markup-compatibility/2006" xmlns:r="http://schemas.openxmlformats.org/officeDocument/2006/relationships" xmlns:w="http://schemas.openxmlformats.org/wordprocessingml/2006/main" xmlns:w14="http://schemas.microsoft.com/office/word/2010/wordml" xmlns:w15="http://schemas.microsoft.com/office/word/2012/wordml" xmlns:w16cex="http://schemas.microsoft.com/office/word/2018/wordml/cex" xmlns:w16cid="http://schemas.microsoft.com/office/word/2016/wordml/cid" xmlns:w16="http://schemas.microsoft.com/office/word/2018/wordml" xmlns:w16sdtdh="http://schemas.microsoft.com/office/word/2020/wordml/sdtdatahash" xmlns:w16se="http://schemas.microsoft.com/office/word/2015/wordml/symex" mc:Ignorable="w14 w15 w16se w16cid w16 w16cex w16sdtdh">
   <w:docDefaults>
     <w:rPrDefault>
       <w:rPr>
@@ -8540,7 +12052,7 @@
       <w:lang w:val="es-ES"/>
     </w:rPr>
   </w:style>
-  <w:style w:type="paragraph" w:styleId="Ttulo1">
+  <w:style w:type="paragraph" w:styleId="Heading1">
     <w:name w:val="heading 1"/>
     <w:basedOn w:val="Normal"/>
     <w:uiPriority w:val="9"/>
@@ -8556,13 +12068,13 @@
       <w:szCs w:val="20"/>
     </w:rPr>
   </w:style>
-  <w:style w:type="character" w:default="1" w:styleId="Fuentedeprrafopredeter">
+  <w:style w:type="character" w:default="1" w:styleId="DefaultParagraphFont">
     <w:name w:val="Default Paragraph Font"/>
     <w:uiPriority w:val="1"/>
     <w:semiHidden/>
     <w:unhideWhenUsed/>
   </w:style>
-  <w:style w:type="table" w:default="1" w:styleId="Tablanormal">
+  <w:style w:type="table" w:default="1" w:styleId="TableNormal">
     <w:name w:val="Normal Table"/>
     <w:uiPriority w:val="99"/>
     <w:semiHidden/>
@@ -8577,14 +12089,14 @@
       </w:tblCellMar>
     </w:tblPr>
   </w:style>
-  <w:style w:type="numbering" w:default="1" w:styleId="Sinlista">
+  <w:style w:type="numbering" w:default="1" w:styleId="NoList">
     <w:name w:val="No List"/>
     <w:uiPriority w:val="99"/>
     <w:semiHidden/>
     <w:unhideWhenUsed/>
   </w:style>
-  <w:style w:type="table" w:customStyle="1" w:styleId="TableNormal">
-    <w:name w:val="Table Normal"/>
+  <w:style w:type="table" w:customStyle="1" w:styleId="TableNormal1">
+    <w:name w:val="Table Normal1"/>
     <w:uiPriority w:val="2"/>
     <w:semiHidden/>
     <w:unhideWhenUsed/>
@@ -8599,7 +12111,7 @@
       </w:tblCellMar>
     </w:tblPr>
   </w:style>
-  <w:style w:type="paragraph" w:styleId="TDC1">
+  <w:style w:type="paragraph" w:styleId="TOC1">
     <w:name w:val="toc 1"/>
     <w:basedOn w:val="Normal"/>
     <w:uiPriority w:val="1"/>
@@ -8612,7 +12124,7 @@
       <w:bCs/>
     </w:rPr>
   </w:style>
-  <w:style w:type="paragraph" w:styleId="TDC2">
+  <w:style w:type="paragraph" w:styleId="TOC2">
     <w:name w:val="toc 2"/>
     <w:basedOn w:val="Normal"/>
     <w:uiPriority w:val="1"/>
@@ -8626,7 +12138,7 @@
       <w:szCs w:val="20"/>
     </w:rPr>
   </w:style>
-  <w:style w:type="paragraph" w:styleId="Textoindependiente">
+  <w:style w:type="paragraph" w:styleId="BodyText">
     <w:name w:val="Body Text"/>
     <w:basedOn w:val="Normal"/>
     <w:uiPriority w:val="1"/>
@@ -8636,7 +12148,7 @@
       <w:szCs w:val="20"/>
     </w:rPr>
   </w:style>
-  <w:style w:type="paragraph" w:styleId="Ttulo">
+  <w:style w:type="paragraph" w:styleId="Title">
     <w:name w:val="Title"/>
     <w:basedOn w:val="Normal"/>
     <w:uiPriority w:val="10"/>
@@ -8654,7 +12166,7 @@
       <w:szCs w:val="28"/>
     </w:rPr>
   </w:style>
-  <w:style w:type="paragraph" w:styleId="Prrafodelista">
+  <w:style w:type="paragraph" w:styleId="ListParagraph">
     <w:name w:val="List Paragraph"/>
     <w:basedOn w:val="Normal"/>
     <w:uiPriority w:val="1"/>
@@ -8670,6 +12182,37 @@
     <w:qFormat/>
     <w:rPr>
       <w:rFonts w:ascii="Arial MT" w:eastAsia="Arial MT" w:hAnsi="Arial MT" w:cs="Arial MT"/>
+    </w:rPr>
+  </w:style>
+  <w:style w:type="paragraph" w:styleId="NormalWeb">
+    <w:name w:val="Normal (Web)"/>
+    <w:basedOn w:val="Normal"/>
+    <w:uiPriority w:val="99"/>
+    <w:semiHidden/>
+    <w:unhideWhenUsed/>
+    <w:rsid w:val="005A0DC6"/>
+    <w:pPr>
+      <w:widowControl/>
+      <w:autoSpaceDE/>
+      <w:autoSpaceDN/>
+      <w:spacing w:before="100" w:beforeAutospacing="1" w:after="100" w:afterAutospacing="1"/>
+    </w:pPr>
+    <w:rPr>
+      <w:rFonts w:ascii="Times New Roman" w:eastAsiaTheme="minorEastAsia" w:hAnsi="Times New Roman" w:cs="Times New Roman"/>
+      <w:sz w:val="24"/>
+      <w:szCs w:val="24"/>
+      <w:lang w:val="en-MX"/>
+    </w:rPr>
+  </w:style>
+  <w:style w:type="character" w:styleId="Strong">
+    <w:name w:val="Strong"/>
+    <w:basedOn w:val="DefaultParagraphFont"/>
+    <w:uiPriority w:val="22"/>
+    <w:qFormat/>
+    <w:rsid w:val="005A0DC6"/>
+    <w:rPr>
+      <w:b/>
+      <w:bCs/>
     </w:rPr>
   </w:style>
 </w:styles>
